--- a/Diseño/Documentación/ERS_damasInglesas.docx
+++ b/Diseño/Documentación/ERS_damasInglesas.docx
@@ -1,6 +1,6 @@
 
 <file path=word/document.xml><?xml version="1.0" encoding="utf-8"?>
-<w:document xmlns:wpc="http://schemas.microsoft.com/office/word/2010/wordprocessingCanvas" xmlns:cx="http://schemas.microsoft.com/office/drawing/2014/chartex" xmlns:cx1="http://schemas.microsoft.com/office/drawing/2015/9/8/chartex" xmlns:cx2="http://schemas.microsoft.com/office/drawing/2015/10/21/chartex" xmlns:cx3="http://schemas.microsoft.com/office/drawing/2016/5/9/chartex" xmlns:cx4="http://schemas.microsoft.com/office/drawing/2016/5/10/chartex" xmlns:cx5="http://schemas.microsoft.com/office/drawing/2016/5/11/chartex" xmlns:cx6="http://schemas.microsoft.com/office/drawing/2016/5/12/chartex" xmlns:cx7="http://schemas.microsoft.com/office/drawing/2016/5/13/chartex" xmlns:cx8="http://schemas.microsoft.com/office/drawing/2016/5/14/chartex" xmlns:mc="http://schemas.openxmlformats.org/markup-compatibility/2006" xmlns:aink="http://schemas.microsoft.com/office/drawing/2016/ink" xmlns:am3d="http://schemas.microsoft.com/office/drawing/2017/model3d" xmlns:o="urn:schemas-microsoft-com:office:office" xmlns:r="http://schemas.openxmlformats.org/officeDocument/2006/relationships" xmlns:m="http://schemas.openxmlformats.org/officeDocument/2006/math" xmlns:v="urn:schemas-microsoft-com:vml" xmlns:wp14="http://schemas.microsoft.com/office/word/2010/wordprocessingDrawing" xmlns:wp="http://schemas.openxmlformats.org/drawingml/2006/wordprocessingDrawing" xmlns:w10="urn:schemas-microsoft-com:office:word" xmlns:w="http://schemas.openxmlformats.org/wordprocessingml/2006/main" xmlns:w14="http://schemas.microsoft.com/office/word/2010/wordml" xmlns:w15="http://schemas.microsoft.com/office/word/2012/wordml" xmlns:w16se="http://schemas.microsoft.com/office/word/2015/wordml/symex" xmlns:wpg="http://schemas.microsoft.com/office/word/2010/wordprocessingGroup" xmlns:wpi="http://schemas.microsoft.com/office/word/2010/wordprocessingInk" xmlns:wne="http://schemas.microsoft.com/office/word/2006/wordml" xmlns:wps="http://schemas.microsoft.com/office/word/2010/wordprocessingShape" mc:Ignorable="w14 w15 w16se wp14">
+<w:document xmlns:wpc="http://schemas.microsoft.com/office/word/2010/wordprocessingCanvas" xmlns:cx="http://schemas.microsoft.com/office/drawing/2014/chartex" xmlns:cx1="http://schemas.microsoft.com/office/drawing/2015/9/8/chartex" xmlns:cx2="http://schemas.microsoft.com/office/drawing/2015/10/21/chartex" xmlns:mc="http://schemas.openxmlformats.org/markup-compatibility/2006" xmlns:o="urn:schemas-microsoft-com:office:office" xmlns:r="http://schemas.openxmlformats.org/officeDocument/2006/relationships" xmlns:m="http://schemas.openxmlformats.org/officeDocument/2006/math" xmlns:v="urn:schemas-microsoft-com:vml" xmlns:wp14="http://schemas.microsoft.com/office/word/2010/wordprocessingDrawing" xmlns:wp="http://schemas.openxmlformats.org/drawingml/2006/wordprocessingDrawing" xmlns:w10="urn:schemas-microsoft-com:office:word" xmlns:w="http://schemas.openxmlformats.org/wordprocessingml/2006/main" xmlns:w14="http://schemas.microsoft.com/office/word/2010/wordml" xmlns:w15="http://schemas.microsoft.com/office/word/2012/wordml" xmlns:w16se="http://schemas.microsoft.com/office/word/2015/wordml/symex" xmlns:wpg="http://schemas.microsoft.com/office/word/2010/wordprocessingGroup" xmlns:wpi="http://schemas.microsoft.com/office/word/2010/wordprocessingInk" xmlns:wne="http://schemas.microsoft.com/office/word/2006/wordml" xmlns:wps="http://schemas.microsoft.com/office/word/2010/wordprocessingShape" mc:Ignorable="w14 w15 w16se wp14">
   <w:body>
     <w:sdt>
       <w:sdtPr>
@@ -10,605 +10,719 @@
           <w:docPartUnique/>
         </w:docPartObj>
       </w:sdtPr>
-      <w:sdtEndPr/>
+      <w:sdtEndPr>
+        <w:rPr>
+          <w:rFonts w:asciiTheme="minorHAnsi" w:eastAsiaTheme="minorHAnsi" w:hAnsiTheme="minorHAnsi" w:cstheme="minorBidi"/>
+          <w:b w:val="0"/>
+          <w:bCs w:val="0"/>
+          <w:color w:val="auto"/>
+          <w:sz w:val="22"/>
+          <w:szCs w:val="22"/>
+          <w:lang w:eastAsia="en-US"/>
+        </w:rPr>
+      </w:sdtEndPr>
       <w:sdtContent>
         <w:p>
+          <w:pPr>
+            <w:pStyle w:val="Encabezamiento"/>
+          </w:pPr>
+        </w:p>
+        <w:p>
+          <w:pPr>
+            <w:pStyle w:val="Encabezamiento"/>
+          </w:pPr>
+        </w:p>
+        <w:p>
+          <w:pPr>
+            <w:pStyle w:val="Encabezamiento"/>
+          </w:pPr>
+        </w:p>
+        <w:p>
+          <w:pPr>
+            <w:pStyle w:val="Encabezamiento"/>
+          </w:pPr>
+        </w:p>
+        <w:p>
+          <w:pPr>
+            <w:pStyle w:val="Encabezamiento"/>
+          </w:pPr>
+        </w:p>
+        <w:p>
+          <w:pPr>
+            <w:pStyle w:val="Encabezamiento"/>
+          </w:pPr>
+        </w:p>
+        <w:p>
+          <w:pPr>
+            <w:pStyle w:val="Encabezamiento"/>
+          </w:pPr>
+        </w:p>
+        <w:p>
+          <w:pPr>
+            <w:pStyle w:val="Encabezamiento"/>
+          </w:pPr>
+        </w:p>
+        <w:p>
+          <w:pPr>
+            <w:pStyle w:val="Encabezamiento"/>
+          </w:pPr>
+        </w:p>
+        <w:p>
+          <w:pPr>
+            <w:pStyle w:val="Encabezamiento"/>
+          </w:pPr>
+        </w:p>
+        <w:p>
+          <w:pPr>
+            <w:pStyle w:val="Encabezamiento"/>
+          </w:pPr>
+        </w:p>
+        <w:p>
+          <w:pPr>
+            <w:pStyle w:val="Encabezamiento"/>
+          </w:pPr>
+        </w:p>
+        <w:p>
+          <w:pPr>
+            <w:pStyle w:val="Encabezamiento"/>
+          </w:pPr>
+        </w:p>
+        <w:p>
+          <w:pPr>
+            <w:pStyle w:val="Encabezamiento"/>
+          </w:pPr>
+        </w:p>
+        <w:p>
+          <w:pPr>
+            <w:pStyle w:val="Encabezamiento"/>
+          </w:pPr>
+        </w:p>
+        <w:p>
+          <w:pPr>
+            <w:pStyle w:val="Encabezamiento"/>
+          </w:pPr>
+        </w:p>
+        <w:p>
+          <w:pPr>
+            <w:pStyle w:val="Encabezamiento"/>
+          </w:pPr>
           <w:r>
             <w:rPr>
               <w:noProof/>
-              <w:color w:val="FFFFFF" w:themeColor="background1"/>
             </w:rPr>
             <mc:AlternateContent>
-              <mc:Choice Requires="wpg">
+              <mc:Choice Requires="wps">
                 <w:drawing>
-                  <wp:anchor distT="0" distB="0" distL="114300" distR="114300" simplePos="0" relativeHeight="251659264" behindDoc="0" locked="0" layoutInCell="1" allowOverlap="1">
+                  <wp:anchor distT="152400" distB="152400" distL="152400" distR="152400" simplePos="0" relativeHeight="251662336" behindDoc="0" locked="0" layoutInCell="1" allowOverlap="1" wp14:anchorId="32A3E71F" wp14:editId="54E65917">
                     <wp:simplePos x="0" y="0"/>
-                    <wp:positionH relativeFrom="page">
-                      <wp:align>center</wp:align>
+                    <wp:positionH relativeFrom="margin">
+                      <wp:posOffset>2073910</wp:posOffset>
                     </wp:positionH>
-                    <wp:positionV relativeFrom="page">
-                      <wp:align>center</wp:align>
+                    <wp:positionV relativeFrom="line">
+                      <wp:posOffset>535305</wp:posOffset>
                     </wp:positionV>
-                    <wp:extent cx="6858000" cy="9144000"/>
-                    <wp:effectExtent l="0" t="0" r="2540" b="635"/>
-                    <wp:wrapNone/>
-                    <wp:docPr id="11" name="Grupo 11"/>
+                    <wp:extent cx="3872865" cy="0"/>
+                    <wp:effectExtent l="0" t="0" r="0" b="0"/>
+                    <wp:wrapThrough wrapText="bothSides">
+                      <wp:wrapPolygon edited="0">
+                        <wp:start x="0" y="0"/>
+                        <wp:lineTo x="0" y="21600"/>
+                        <wp:lineTo x="21600" y="21600"/>
+                        <wp:lineTo x="21600" y="0"/>
+                      </wp:wrapPolygon>
+                    </wp:wrapThrough>
+                    <wp:docPr id="1073741825" name="Conector recto 1073741825"/>
                     <wp:cNvGraphicFramePr/>
                     <a:graphic xmlns:a="http://schemas.openxmlformats.org/drawingml/2006/main">
-                      <a:graphicData uri="http://schemas.microsoft.com/office/word/2010/wordprocessingGroup">
-                        <wpg:wgp>
-                          <wpg:cNvGrpSpPr/>
-                          <wpg:grpSpPr>
+                      <a:graphicData uri="http://schemas.microsoft.com/office/word/2010/wordprocessingShape">
+                        <wps:wsp>
+                          <wps:cNvCnPr/>
+                          <wps:spPr>
                             <a:xfrm>
                               <a:off x="0" y="0"/>
-                              <a:ext cx="6858000" cy="9144000"/>
-                              <a:chOff x="0" y="0"/>
-                              <a:chExt cx="6858000" cy="9144000"/>
+                              <a:ext cx="3872865" cy="0"/>
                             </a:xfrm>
-                          </wpg:grpSpPr>
-                          <wps:wsp>
-                            <wps:cNvPr id="33" name="Rectángulo 33"/>
-                            <wps:cNvSpPr/>
-                            <wps:spPr>
-                              <a:xfrm>
-                                <a:off x="228600" y="0"/>
-                                <a:ext cx="6629400" cy="9144000"/>
-                              </a:xfrm>
-                              <a:prstGeom prst="rect">
-                                <a:avLst/>
-                              </a:prstGeom>
+                            <a:prstGeom prst="line">
+                              <a:avLst/>
+                            </a:prstGeom>
+                            <a:noFill/>
+                            <a:ln w="6350" cap="flat">
                               <a:solidFill>
-                                <a:schemeClr val="tx1"/>
+                                <a:srgbClr val="000000"/>
                               </a:solidFill>
-                              <a:ln>
-                                <a:noFill/>
-                              </a:ln>
-                            </wps:spPr>
-                            <wps:style>
-                              <a:lnRef idx="2">
-                                <a:schemeClr val="accent1">
-                                  <a:shade val="50000"/>
-                                </a:schemeClr>
-                              </a:lnRef>
-                              <a:fillRef idx="1">
-                                <a:schemeClr val="accent1"/>
-                              </a:fillRef>
-                              <a:effectRef idx="0">
-                                <a:schemeClr val="accent1"/>
-                              </a:effectRef>
-                              <a:fontRef idx="minor">
-                                <a:schemeClr val="lt1"/>
-                              </a:fontRef>
-                            </wps:style>
-                            <wps:txbx>
-                              <w:txbxContent>
-                                <w:sdt>
-                                  <w:sdtPr>
-                                    <w:rPr>
-                                      <w:rFonts w:asciiTheme="majorHAnsi" w:eastAsiaTheme="majorEastAsia" w:hAnsiTheme="majorHAnsi" w:cstheme="majorBidi"/>
-                                      <w:color w:val="FFFFFF" w:themeColor="background1"/>
-                                      <w:sz w:val="84"/>
-                                      <w:szCs w:val="84"/>
-                                    </w:rPr>
-                                    <w:alias w:val="Título"/>
-                                    <w:tag w:val=""/>
-                                    <w:id w:val="-960264625"/>
-                                    <w:dataBinding w:prefixMappings="xmlns:ns0='http://purl.org/dc/elements/1.1/' xmlns:ns1='http://schemas.openxmlformats.org/package/2006/metadata/core-properties' " w:xpath="/ns1:coreProperties[1]/ns0:title[1]" w:storeItemID="{6C3C8BC8-F283-45AE-878A-BAB7291924A1}"/>
-                                    <w:text/>
-                                  </w:sdtPr>
-                                  <w:sdtEndPr/>
-                                  <w:sdtContent>
-                                    <w:p>
-                                      <w:pPr>
-                                        <w:pStyle w:val="Sinespaciado"/>
-                                        <w:spacing w:after="120"/>
-                                        <w:rPr>
-                                          <w:rFonts w:asciiTheme="majorHAnsi" w:eastAsiaTheme="majorEastAsia" w:hAnsiTheme="majorHAnsi" w:cstheme="majorBidi"/>
-                                          <w:color w:val="FFFFFF" w:themeColor="background1"/>
-                                          <w:sz w:val="84"/>
-                                          <w:szCs w:val="84"/>
-                                        </w:rPr>
-                                      </w:pPr>
-                                      <w:r>
-                                        <w:rPr>
-                                          <w:rFonts w:asciiTheme="majorHAnsi" w:eastAsiaTheme="majorEastAsia" w:hAnsiTheme="majorHAnsi" w:cstheme="majorBidi"/>
-                                          <w:color w:val="FFFFFF" w:themeColor="background1"/>
-                                          <w:sz w:val="84"/>
-                                          <w:szCs w:val="84"/>
-                                        </w:rPr>
-                                        <w:t>Damas Inglesas</w:t>
-                                      </w:r>
-                                    </w:p>
-                                  </w:sdtContent>
-                                </w:sdt>
-                                <w:sdt>
-                                  <w:sdtPr>
-                                    <w:rPr>
-                                      <w:color w:val="FFFFFF" w:themeColor="background1"/>
-                                      <w:sz w:val="28"/>
-                                      <w:szCs w:val="28"/>
-                                    </w:rPr>
-                                    <w:alias w:val="Subtítulo"/>
-                                    <w:tag w:val=""/>
-                                    <w:id w:val="1611937615"/>
-                                    <w:showingPlcHdr/>
-                                    <w:dataBinding w:prefixMappings="xmlns:ns0='http://purl.org/dc/elements/1.1/' xmlns:ns1='http://schemas.openxmlformats.org/package/2006/metadata/core-properties' " w:xpath="/ns1:coreProperties[1]/ns0:subject[1]" w:storeItemID="{6C3C8BC8-F283-45AE-878A-BAB7291924A1}"/>
-                                    <w:text/>
-                                  </w:sdtPr>
-                                  <w:sdtEndPr/>
-                                  <w:sdtContent>
-                                    <w:p>
-                                      <w:pPr>
-                                        <w:pStyle w:val="Sinespaciado"/>
-                                        <w:rPr>
-                                          <w:color w:val="FFFFFF" w:themeColor="background1"/>
-                                          <w:sz w:val="28"/>
-                                          <w:szCs w:val="28"/>
-                                        </w:rPr>
-                                      </w:pPr>
-                                      <w:r>
-                                        <w:rPr>
-                                          <w:color w:val="FFFFFF" w:themeColor="background1"/>
-                                          <w:sz w:val="28"/>
-                                          <w:szCs w:val="28"/>
-                                          <w:lang w:val="es-ES"/>
-                                        </w:rPr>
-                                        <w:t>[Subtítulo del documento]</w:t>
-                                      </w:r>
-                                    </w:p>
-                                  </w:sdtContent>
-                                </w:sdt>
-                              </w:txbxContent>
-                            </wps:txbx>
-                            <wps:bodyPr rot="0" spcFirstLastPara="0" vertOverflow="overflow" horzOverflow="overflow" vert="horz" wrap="square" lIns="457200" tIns="914400" rIns="914400" bIns="2651760" numCol="1" spcCol="0" rtlCol="0" fromWordArt="0" anchor="b" anchorCtr="0" forceAA="0" compatLnSpc="1">
-                              <a:prstTxWarp prst="textNoShape">
-                                <a:avLst/>
-                              </a:prstTxWarp>
-                              <a:noAutofit/>
-                            </wps:bodyPr>
-                          </wps:wsp>
-                          <wps:wsp>
-                            <wps:cNvPr id="34" name="Rectángulo 34"/>
-                            <wps:cNvSpPr/>
-                            <wps:spPr>
-                              <a:xfrm>
-                                <a:off x="0" y="0"/>
-                                <a:ext cx="228600" cy="9144000"/>
-                              </a:xfrm>
-                              <a:prstGeom prst="rect">
-                                <a:avLst/>
-                              </a:prstGeom>
-                              <a:solidFill>
-                                <a:schemeClr val="tx1">
-                                  <a:lumMod val="50000"/>
-                                  <a:lumOff val="50000"/>
-                                </a:schemeClr>
-                              </a:solidFill>
-                              <a:ln>
-                                <a:noFill/>
-                              </a:ln>
-                            </wps:spPr>
-                            <wps:style>
-                              <a:lnRef idx="2">
-                                <a:schemeClr val="accent1">
-                                  <a:shade val="50000"/>
-                                </a:schemeClr>
-                              </a:lnRef>
-                              <a:fillRef idx="1">
-                                <a:schemeClr val="accent1"/>
-                              </a:fillRef>
-                              <a:effectRef idx="0">
-                                <a:schemeClr val="accent1"/>
-                              </a:effectRef>
-                              <a:fontRef idx="minor">
-                                <a:schemeClr val="lt1"/>
-                              </a:fontRef>
-                            </wps:style>
-                            <wps:bodyPr rot="0" spcFirstLastPara="0" vertOverflow="overflow" horzOverflow="overflow" vert="horz" wrap="square" lIns="91440" tIns="45720" rIns="91440" bIns="45720" numCol="1" spcCol="0" rtlCol="0" fromWordArt="0" anchor="ctr" anchorCtr="0" forceAA="0" compatLnSpc="1">
-                              <a:prstTxWarp prst="textNoShape">
-                                <a:avLst/>
-                              </a:prstTxWarp>
-                              <a:noAutofit/>
-                            </wps:bodyPr>
-                          </wps:wsp>
-                          <wps:wsp>
-                            <wps:cNvPr id="35" name="Cuadro de texto 35"/>
-                            <wps:cNvSpPr txBox="1"/>
-                            <wps:spPr>
-                              <a:xfrm>
-                                <a:off x="228600" y="7162800"/>
-                                <a:ext cx="6629400" cy="1561465"/>
-                              </a:xfrm>
-                              <a:prstGeom prst="rect">
-                                <a:avLst/>
-                              </a:prstGeom>
-                              <a:noFill/>
-                              <a:ln w="6350">
-                                <a:noFill/>
-                              </a:ln>
-                              <a:effectLst/>
-                            </wps:spPr>
-                            <wps:style>
-                              <a:lnRef idx="0">
-                                <a:schemeClr val="accent1"/>
-                              </a:lnRef>
-                              <a:fillRef idx="0">
-                                <a:schemeClr val="accent1"/>
-                              </a:fillRef>
-                              <a:effectRef idx="0">
-                                <a:schemeClr val="accent1"/>
-                              </a:effectRef>
-                              <a:fontRef idx="minor">
-                                <a:schemeClr val="dk1"/>
-                              </a:fontRef>
-                            </wps:style>
-                            <wps:txbx>
-                              <w:txbxContent>
-                                <w:sdt>
-                                  <w:sdtPr>
-                                    <w:rPr>
-                                      <w:color w:val="FFFFFF" w:themeColor="background1"/>
-                                      <w:sz w:val="32"/>
-                                      <w:szCs w:val="32"/>
-                                    </w:rPr>
-                                    <w:alias w:val="Autor"/>
-                                    <w:tag w:val=""/>
-                                    <w:id w:val="-315646564"/>
-                                    <w:showingPlcHdr/>
-                                    <w:dataBinding w:prefixMappings="xmlns:ns0='http://purl.org/dc/elements/1.1/' xmlns:ns1='http://schemas.openxmlformats.org/package/2006/metadata/core-properties' " w:xpath="/ns1:coreProperties[1]/ns0:creator[1]" w:storeItemID="{6C3C8BC8-F283-45AE-878A-BAB7291924A1}"/>
-                                    <w:text/>
-                                  </w:sdtPr>
-                                  <w:sdtEndPr/>
-                                  <w:sdtContent>
-                                    <w:p>
-                                      <w:pPr>
-                                        <w:pStyle w:val="Sinespaciado"/>
-                                        <w:rPr>
-                                          <w:color w:val="FFFFFF" w:themeColor="background1"/>
-                                          <w:sz w:val="32"/>
-                                          <w:szCs w:val="32"/>
-                                        </w:rPr>
-                                      </w:pPr>
-                                      <w:r>
-                                        <w:rPr>
-                                          <w:color w:val="FFFFFF" w:themeColor="background1"/>
-                                          <w:sz w:val="32"/>
-                                          <w:szCs w:val="32"/>
-                                        </w:rPr>
-                                        <w:t xml:space="preserve">     </w:t>
-                                      </w:r>
-                                    </w:p>
-                                  </w:sdtContent>
-                                </w:sdt>
-                                <w:p>
-                                  <w:pPr>
-                                    <w:pStyle w:val="Sinespaciado"/>
-                                    <w:rPr>
-                                      <w:color w:val="FFFFFF" w:themeColor="background1"/>
-                                      <w:sz w:val="18"/>
-                                      <w:szCs w:val="18"/>
-                                    </w:rPr>
-                                  </w:pPr>
-                                  <w:sdt>
-                                    <w:sdtPr>
-                                      <w:rPr>
-                                        <w:caps/>
-                                        <w:color w:val="FFFFFF" w:themeColor="background1"/>
-                                        <w:sz w:val="18"/>
-                                        <w:szCs w:val="18"/>
-                                      </w:rPr>
-                                      <w:alias w:val="Compañía"/>
-                                      <w:tag w:val=""/>
-                                      <w:id w:val="-775099975"/>
-                                      <w:showingPlcHdr/>
-                                      <w:dataBinding w:prefixMappings="xmlns:ns0='http://schemas.openxmlformats.org/officeDocument/2006/extended-properties' " w:xpath="/ns0:Properties[1]/ns0:Company[1]" w:storeItemID="{6668398D-A668-4E3E-A5EB-62B293D839F1}"/>
-                                      <w:text/>
-                                    </w:sdtPr>
-                                    <w:sdtEndPr/>
-                                    <w:sdtContent>
-                                      <w:r>
-                                        <w:rPr>
-                                          <w:caps/>
-                                          <w:color w:val="FFFFFF" w:themeColor="background1"/>
-                                          <w:sz w:val="18"/>
-                                          <w:szCs w:val="18"/>
-                                          <w:lang w:val="es-ES"/>
-                                        </w:rPr>
-                                        <w:t>[Nombre de la empresa]</w:t>
-                                      </w:r>
-                                    </w:sdtContent>
-                                  </w:sdt>
-                                  <w:r>
-                                    <w:rPr>
-                                      <w:color w:val="FFFFFF" w:themeColor="background1"/>
-                                      <w:sz w:val="18"/>
-                                      <w:szCs w:val="18"/>
-                                      <w:lang w:val="es-ES"/>
-                                    </w:rPr>
-                                    <w:t>  </w:t>
-                                  </w:r>
-                                  <w:sdt>
-                                    <w:sdtPr>
-                                      <w:rPr>
-                                        <w:color w:val="FFFFFF" w:themeColor="background1"/>
-                                        <w:sz w:val="18"/>
-                                        <w:szCs w:val="18"/>
-                                      </w:rPr>
-                                      <w:alias w:val="Dirección"/>
-                                      <w:tag w:val=""/>
-                                      <w:id w:val="-669564449"/>
-                                      <w:showingPlcHdr/>
-                                      <w:dataBinding w:prefixMappings="xmlns:ns0='http://schemas.microsoft.com/office/2006/coverPageProps' " w:xpath="/ns0:CoverPageProperties[1]/ns0:CompanyAddress[1]" w:storeItemID="{55AF091B-3C7A-41E3-B477-F2FDAA23CFDA}"/>
-                                      <w:text/>
-                                    </w:sdtPr>
-                                    <w:sdtEndPr/>
-                                    <w:sdtContent>
-                                      <w:r>
-                                        <w:rPr>
-                                          <w:color w:val="FFFFFF" w:themeColor="background1"/>
-                                          <w:sz w:val="18"/>
-                                          <w:szCs w:val="18"/>
-                                          <w:lang w:val="es-ES"/>
-                                        </w:rPr>
-                                        <w:t>[Dirección de la compañía]</w:t>
-                                      </w:r>
-                                    </w:sdtContent>
-                                  </w:sdt>
-                                </w:p>
-                              </w:txbxContent>
-                            </wps:txbx>
-                            <wps:bodyPr rot="0" spcFirstLastPara="0" vertOverflow="overflow" horzOverflow="overflow" vert="horz" wrap="square" lIns="457200" tIns="0" rIns="914400" bIns="0" numCol="1" spcCol="0" rtlCol="0" fromWordArt="0" anchor="b" anchorCtr="0" forceAA="0" compatLnSpc="1">
-                              <a:prstTxWarp prst="textNoShape">
-                                <a:avLst/>
-                              </a:prstTxWarp>
-                              <a:noAutofit/>
-                            </wps:bodyPr>
-                          </wps:wsp>
-                        </wpg:wgp>
+                              <a:prstDash val="solid"/>
+                              <a:miter lim="400000"/>
+                            </a:ln>
+                            <a:effectLst/>
+                          </wps:spPr>
+                          <wps:bodyPr/>
+                        </wps:wsp>
                       </a:graphicData>
                     </a:graphic>
                     <wp14:sizeRelH relativeFrom="page">
-                      <wp14:pctWidth>88200</wp14:pctWidth>
+                      <wp14:pctWidth>0</wp14:pctWidth>
                     </wp14:sizeRelH>
                     <wp14:sizeRelV relativeFrom="page">
-                      <wp14:pctHeight>90900</wp14:pctHeight>
+                      <wp14:pctHeight>0</wp14:pctHeight>
                     </wp14:sizeRelV>
                   </wp:anchor>
                 </w:drawing>
               </mc:Choice>
               <mc:Fallback>
                 <w:pict>
-                  <v:group id="Grupo 11" o:spid="_x0000_s1026" style="position:absolute;margin-left:0;margin-top:0;width:540pt;height:10in;z-index:251659264;mso-width-percent:882;mso-height-percent:909;mso-position-horizontal:center;mso-position-horizontal-relative:page;mso-position-vertical:center;mso-position-vertical-relative:page;mso-width-percent:882;mso-height-percent:909" coordsize="68580,91440" o:gfxdata="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">
-                    <v:rect id="Rectángulo 33" o:spid="_x0000_s1027" style="position:absolute;left:2286;width:66294;height:91440;visibility:visible;mso-wrap-style:square;v-text-anchor:bottom" o:gfxdata="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" fillcolor="black [3213]" stroked="f" strokeweight="1pt">
-                      <v:textbox inset="36pt,1in,1in,208.8pt">
-                        <w:txbxContent>
-                          <w:sdt>
-                            <w:sdtPr>
-                              <w:rPr>
-                                <w:rFonts w:asciiTheme="majorHAnsi" w:eastAsiaTheme="majorEastAsia" w:hAnsiTheme="majorHAnsi" w:cstheme="majorBidi"/>
-                                <w:color w:val="FFFFFF" w:themeColor="background1"/>
-                                <w:sz w:val="84"/>
-                                <w:szCs w:val="84"/>
-                              </w:rPr>
-                              <w:alias w:val="Título"/>
-                              <w:tag w:val=""/>
-                              <w:id w:val="-960264625"/>
-                              <w:dataBinding w:prefixMappings="xmlns:ns0='http://purl.org/dc/elements/1.1/' xmlns:ns1='http://schemas.openxmlformats.org/package/2006/metadata/core-properties' " w:xpath="/ns1:coreProperties[1]/ns0:title[1]" w:storeItemID="{6C3C8BC8-F283-45AE-878A-BAB7291924A1}"/>
-                              <w:text/>
-                            </w:sdtPr>
-                            <w:sdtEndPr/>
-                            <w:sdtContent>
+                  <v:line w14:anchorId="088149F4" id="Conector recto 1073741825" o:spid="_x0000_s1026" style="position:absolute;z-index:251662336;visibility:visible;mso-wrap-style:square;mso-width-percent:0;mso-height-percent:0;mso-wrap-distance-left:12pt;mso-wrap-distance-top:12pt;mso-wrap-distance-right:12pt;mso-wrap-distance-bottom:12pt;mso-position-horizontal:absolute;mso-position-horizontal-relative:margin;mso-position-vertical:absolute;mso-position-vertical-relative:line;mso-width-percent:0;mso-height-percent:0;mso-width-relative:page;mso-height-relative:page" from="163.3pt,42.15pt" to="468.25pt,42.15pt" o:gfxdata="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" strokeweight=".5pt">
+                    <v:stroke miterlimit="4" joinstyle="miter"/>
+                    <w10:wrap type="through" anchorx="margin" anchory="line"/>
+                  </v:line>
+                </w:pict>
+              </mc:Fallback>
+            </mc:AlternateContent>
+          </w:r>
+        </w:p>
+        <w:p>
+          <w:pPr>
+            <w:pStyle w:val="Cuerpo"/>
+          </w:pPr>
+          <w:r>
+            <w:rPr>
+              <w:noProof/>
+            </w:rPr>
+            <w:drawing>
+              <wp:anchor distT="0" distB="0" distL="114300" distR="114300" simplePos="0" relativeHeight="251660288" behindDoc="0" locked="0" layoutInCell="1" allowOverlap="1" wp14:anchorId="2C84C991" wp14:editId="7D358E46">
+                <wp:simplePos x="0" y="0"/>
+                <wp:positionH relativeFrom="margin">
+                  <wp:posOffset>5715</wp:posOffset>
+                </wp:positionH>
+                <wp:positionV relativeFrom="margin">
+                  <wp:posOffset>4747895</wp:posOffset>
+                </wp:positionV>
+                <wp:extent cx="1809750" cy="1152525"/>
+                <wp:effectExtent l="0" t="0" r="0" b="9525"/>
+                <wp:wrapSquare wrapText="bothSides"/>
+                <wp:docPr id="4" name="Imagen 4"/>
+                <wp:cNvGraphicFramePr>
+                  <a:graphicFrameLocks xmlns:a="http://schemas.openxmlformats.org/drawingml/2006/main" noChangeAspect="1"/>
+                </wp:cNvGraphicFramePr>
+                <a:graphic xmlns:a="http://schemas.openxmlformats.org/drawingml/2006/main">
+                  <a:graphicData uri="http://schemas.openxmlformats.org/drawingml/2006/picture">
+                    <pic:pic xmlns:pic="http://schemas.openxmlformats.org/drawingml/2006/picture">
+                      <pic:nvPicPr>
+                        <pic:cNvPr id="2" name="lgooda.png"/>
+                        <pic:cNvPicPr/>
+                      </pic:nvPicPr>
+                      <pic:blipFill rotWithShape="1">
+                        <a:blip r:embed="rId6">
+                          <a:extLst>
+                            <a:ext uri="{28A0092B-C50C-407E-A947-70E740481C1C}">
+                              <a14:useLocalDpi xmlns:a14="http://schemas.microsoft.com/office/drawing/2010/main" val="0"/>
+                            </a:ext>
+                          </a:extLst>
+                        </a:blip>
+                        <a:srcRect l="42259" t="29885" r="35040" b="43550"/>
+                        <a:stretch/>
+                      </pic:blipFill>
+                      <pic:spPr bwMode="auto">
+                        <a:xfrm>
+                          <a:off x="0" y="0"/>
+                          <a:ext cx="1809750" cy="1152525"/>
+                        </a:xfrm>
+                        <a:prstGeom prst="rect">
+                          <a:avLst/>
+                        </a:prstGeom>
+                        <a:ln>
+                          <a:noFill/>
+                        </a:ln>
+                        <a:extLst>
+                          <a:ext uri="{53640926-AAD7-44D8-BBD7-CCE9431645EC}">
+                            <a14:shadowObscured xmlns:a14="http://schemas.microsoft.com/office/drawing/2010/main"/>
+                          </a:ext>
+                        </a:extLst>
+                      </pic:spPr>
+                    </pic:pic>
+                  </a:graphicData>
+                </a:graphic>
+                <wp14:sizeRelH relativeFrom="margin">
+                  <wp14:pctWidth>0</wp14:pctWidth>
+                </wp14:sizeRelH>
+                <wp14:sizeRelV relativeFrom="margin">
+                  <wp14:pctHeight>0</wp14:pctHeight>
+                </wp14:sizeRelV>
+              </wp:anchor>
+            </w:drawing>
+          </w:r>
+          <w:r>
+            <w:rPr>
+              <w:noProof/>
+            </w:rPr>
+            <mc:AlternateContent>
+              <mc:Choice Requires="wps">
+                <w:drawing>
+                  <wp:anchor distT="152400" distB="152400" distL="152400" distR="152400" simplePos="0" relativeHeight="251663360" behindDoc="0" locked="0" layoutInCell="1" allowOverlap="1" wp14:anchorId="09EB61C5" wp14:editId="26128854">
+                    <wp:simplePos x="0" y="0"/>
+                    <wp:positionH relativeFrom="margin">
+                      <wp:posOffset>2101215</wp:posOffset>
+                    </wp:positionH>
+                    <wp:positionV relativeFrom="paragraph">
+                      <wp:posOffset>561340</wp:posOffset>
+                    </wp:positionV>
+                    <wp:extent cx="3872865" cy="1286510"/>
+                    <wp:effectExtent l="0" t="0" r="0" b="0"/>
+                    <wp:wrapThrough wrapText="bothSides">
+                      <wp:wrapPolygon edited="0">
+                        <wp:start x="106" y="320"/>
+                        <wp:lineTo x="106" y="21110"/>
+                        <wp:lineTo x="21462" y="21110"/>
+                        <wp:lineTo x="21462" y="320"/>
+                        <wp:lineTo x="106" y="320"/>
+                      </wp:wrapPolygon>
+                    </wp:wrapThrough>
+                    <wp:docPr id="1073741826" name="Cuadro de texto 1073741826"/>
+                    <wp:cNvGraphicFramePr/>
+                    <a:graphic xmlns:a="http://schemas.openxmlformats.org/drawingml/2006/main">
+                      <a:graphicData uri="http://schemas.microsoft.com/office/word/2010/wordprocessingShape">
+                        <wps:wsp>
+                          <wps:cNvSpPr txBox="1"/>
+                          <wps:spPr>
+                            <a:xfrm>
+                              <a:off x="0" y="0"/>
+                              <a:ext cx="3872865" cy="1286510"/>
+                            </a:xfrm>
+                            <a:prstGeom prst="rect">
+                              <a:avLst/>
+                            </a:prstGeom>
+                            <a:noFill/>
+                            <a:ln w="12700" cap="flat">
+                              <a:noFill/>
+                              <a:miter lim="400000"/>
+                            </a:ln>
+                            <a:effectLst/>
+                            <a:extLst>
+                              <a:ext uri="{C572A759-6A51-4108-AA02-DFA0A04FC94B}">
+                                <ma14:wrappingTextBoxFlag xmlns:cx3="http://schemas.microsoft.com/office/drawing/2016/5/9/chartex" xmlns:cx4="http://schemas.microsoft.com/office/drawing/2016/5/10/chartex" xmlns:cx5="http://schemas.microsoft.com/office/drawing/2016/5/11/chartex" xmlns:cx6="http://schemas.microsoft.com/office/drawing/2016/5/12/chartex" xmlns:cx7="http://schemas.microsoft.com/office/drawing/2016/5/13/chartex" xmlns:cx8="http://schemas.microsoft.com/office/drawing/2016/5/14/chartex" xmlns:aink="http://schemas.microsoft.com/office/drawing/2016/ink" xmlns:am3d="http://schemas.microsoft.com/office/drawing/2017/model3d" xmlns:w16cid="http://schemas.microsoft.com/office/word/2016/wordml/cid" xmlns="" xmlns:w="http://schemas.openxmlformats.org/wordprocessingml/2006/main" xmlns:w10="urn:schemas-microsoft-com:office:word" xmlns:v="urn:schemas-microsoft-com:vml" xmlns:o="urn:schemas-microsoft-com:office:office" xmlns:ma14="http://schemas.microsoft.com/office/mac/drawingml/2011/main" xmlns:lc="http://schemas.openxmlformats.org/drawingml/2006/lockedCanvas" xmlns:arto="http://schemas.microsoft.com/office/word/2006/arto" val="1"/>
+                              </a:ext>
+                            </a:extLst>
+                          </wps:spPr>
+                          <wps:txbx>
+                            <w:txbxContent>
                               <w:p>
                                 <w:pPr>
-                                  <w:pStyle w:val="Sinespaciado"/>
-                                  <w:spacing w:after="120"/>
+                                  <w:pStyle w:val="Cuerpo"/>
+                                  <w:jc w:val="center"/>
                                   <w:rPr>
-                                    <w:rFonts w:asciiTheme="majorHAnsi" w:eastAsiaTheme="majorEastAsia" w:hAnsiTheme="majorHAnsi" w:cstheme="majorBidi"/>
-                                    <w:color w:val="FFFFFF" w:themeColor="background1"/>
-                                    <w:sz w:val="84"/>
-                                    <w:szCs w:val="84"/>
+                                    <w:rFonts w:ascii="Helvetica Neue" w:eastAsia="Helvetica Neue" w:hAnsi="Helvetica Neue" w:cs="Helvetica Neue"/>
+                                    <w:b/>
+                                    <w:bCs/>
+                                    <w:sz w:val="24"/>
+                                    <w:szCs w:val="24"/>
                                   </w:rPr>
                                 </w:pPr>
                                 <w:r>
                                   <w:rPr>
-                                    <w:rFonts w:asciiTheme="majorHAnsi" w:eastAsiaTheme="majorEastAsia" w:hAnsiTheme="majorHAnsi" w:cstheme="majorBidi"/>
-                                    <w:color w:val="FFFFFF" w:themeColor="background1"/>
-                                    <w:sz w:val="84"/>
-                                    <w:szCs w:val="84"/>
+                                    <w:rFonts w:ascii="Helvetica Neue" w:hAnsi="Helvetica Neue"/>
+                                    <w:b/>
+                                    <w:bCs/>
+                                    <w:sz w:val="24"/>
+                                    <w:szCs w:val="24"/>
+                                    <w:lang w:val="es-ES_tradnl"/>
                                   </w:rPr>
-                                  <w:t>Damas Inglesas</w:t>
+                                  <w:t>Especificación de Requisitos de Software (ERS)</w:t>
                                 </w:r>
                               </w:p>
-                            </w:sdtContent>
-                          </w:sdt>
-                          <w:sdt>
-                            <w:sdtPr>
-                              <w:rPr>
-                                <w:color w:val="FFFFFF" w:themeColor="background1"/>
-                                <w:sz w:val="28"/>
-                                <w:szCs w:val="28"/>
-                              </w:rPr>
-                              <w:alias w:val="Subtítulo"/>
-                              <w:tag w:val=""/>
-                              <w:id w:val="1611937615"/>
-                              <w:showingPlcHdr/>
-                              <w:dataBinding w:prefixMappings="xmlns:ns0='http://purl.org/dc/elements/1.1/' xmlns:ns1='http://schemas.openxmlformats.org/package/2006/metadata/core-properties' " w:xpath="/ns1:coreProperties[1]/ns0:subject[1]" w:storeItemID="{6C3C8BC8-F283-45AE-878A-BAB7291924A1}"/>
-                              <w:text/>
-                            </w:sdtPr>
-                            <w:sdtEndPr/>
-                            <w:sdtContent>
                               <w:p>
                                 <w:pPr>
-                                  <w:pStyle w:val="Sinespaciado"/>
+                                  <w:pStyle w:val="Cuerpo"/>
                                   <w:rPr>
-                                    <w:color w:val="FFFFFF" w:themeColor="background1"/>
-                                    <w:sz w:val="28"/>
-                                    <w:szCs w:val="28"/>
+                                    <w:rFonts w:hint="eastAsia"/>
+                                  </w:rPr>
+                                </w:pPr>
+                              </w:p>
+                              <w:p>
+                                <w:pPr>
+                                  <w:pStyle w:val="Cuerpo"/>
+                                  <w:rPr>
+                                    <w:rFonts w:hint="eastAsia"/>
                                   </w:rPr>
                                 </w:pPr>
                                 <w:r>
                                   <w:rPr>
-                                    <w:color w:val="FFFFFF" w:themeColor="background1"/>
-                                    <w:sz w:val="28"/>
-                                    <w:szCs w:val="28"/>
-                                    <w:lang w:val="es-ES"/>
+                                    <w:lang w:val="es-ES_tradnl"/>
                                   </w:rPr>
-                                  <w:t>[Subtítulo del documento]</w:t>
+                                  <w:t xml:space="preserve">Proyecto: </w:t>
+                                </w:r>
+                                <w:r>
+                                  <w:rPr>
+                                    <w:lang w:val="es-ES_tradnl"/>
+                                  </w:rPr>
+                                  <w:t xml:space="preserve">English </w:t>
+                                </w:r>
+                                <w:proofErr w:type="spellStart"/>
+                                <w:r>
+                                  <w:rPr>
+                                    <w:lang w:val="es-ES_tradnl"/>
+                                  </w:rPr>
+                                  <w:t>Checkers</w:t>
+                                </w:r>
+                                <w:proofErr w:type="spellEnd"/>
+                                <w:r>
+                                  <w:rPr>
+                                    <w:lang w:val="es-ES_tradnl"/>
+                                  </w:rPr>
+                                  <w:t xml:space="preserve"> (Damas Inglesas)</w:t>
                                 </w:r>
                               </w:p>
-                            </w:sdtContent>
-                          </w:sdt>
-                        </w:txbxContent>
-                      </v:textbox>
-                    </v:rect>
-                    <v:rect id="Rectángulo 34" o:spid="_x0000_s1028" style="position:absolute;width:2286;height:91440;visibility:visible;mso-wrap-style:square;v-text-anchor:middle" o:gfxdata="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" fillcolor="gray [1629]" stroked="f" strokeweight="1pt"/>
-                    <v:shapetype id="_x0000_t202" coordsize="21600,21600" o:spt="202" path="m,l,21600r21600,l21600,xe">
-                      <v:stroke joinstyle="miter"/>
-                      <v:path gradientshapeok="t" o:connecttype="rect"/>
-                    </v:shapetype>
-                    <v:shape id="Cuadro de texto 35" o:spid="_x0000_s1029" type="#_x0000_t202" style="position:absolute;left:2286;top:71628;width:66294;height:15614;visibility:visible;mso-wrap-style:square;v-text-anchor:bottom" o:gfxdata="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" filled="f" stroked="f" strokeweight=".5pt">
-                      <v:textbox inset="36pt,0,1in,0">
-                        <w:txbxContent>
-                          <w:sdt>
-                            <w:sdtPr>
-                              <w:rPr>
-                                <w:color w:val="FFFFFF" w:themeColor="background1"/>
-                                <w:sz w:val="32"/>
-                                <w:szCs w:val="32"/>
-                              </w:rPr>
-                              <w:alias w:val="Autor"/>
-                              <w:tag w:val=""/>
-                              <w:id w:val="-315646564"/>
-                              <w:showingPlcHdr/>
-                              <w:dataBinding w:prefixMappings="xmlns:ns0='http://purl.org/dc/elements/1.1/' xmlns:ns1='http://schemas.openxmlformats.org/package/2006/metadata/core-properties' " w:xpath="/ns1:coreProperties[1]/ns0:creator[1]" w:storeItemID="{6C3C8BC8-F283-45AE-878A-BAB7291924A1}"/>
-                              <w:text/>
-                            </w:sdtPr>
-                            <w:sdtEndPr/>
-                            <w:sdtContent>
                               <w:p>
                                 <w:pPr>
-                                  <w:pStyle w:val="Sinespaciado"/>
+                                  <w:pStyle w:val="Cuerpo"/>
                                   <w:rPr>
-                                    <w:color w:val="FFFFFF" w:themeColor="background1"/>
-                                    <w:sz w:val="32"/>
-                                    <w:szCs w:val="32"/>
+                                    <w:rFonts w:hint="eastAsia"/>
+                                  </w:rPr>
+                                </w:pPr>
+                              </w:p>
+                              <w:p>
+                                <w:pPr>
+                                  <w:pStyle w:val="Cuerpo"/>
+                                  <w:rPr>
+                                    <w:rFonts w:hint="eastAsia"/>
                                   </w:rPr>
                                 </w:pPr>
                                 <w:r>
                                   <w:rPr>
-                                    <w:color w:val="FFFFFF" w:themeColor="background1"/>
-                                    <w:sz w:val="32"/>
-                                    <w:szCs w:val="32"/>
+                                    <w:lang w:val="es-ES_tradnl"/>
                                   </w:rPr>
-                                  <w:t xml:space="preserve">     </w:t>
+                                  <w:t>Integrantes:</w:t>
                                 </w:r>
                               </w:p>
-                            </w:sdtContent>
-                          </w:sdt>
-                          <w:p>
-                            <w:pPr>
-                              <w:pStyle w:val="Sinespaciado"/>
-                              <w:rPr>
-                                <w:color w:val="FFFFFF" w:themeColor="background1"/>
-                                <w:sz w:val="18"/>
-                                <w:szCs w:val="18"/>
-                              </w:rPr>
-                            </w:pPr>
-                            <w:sdt>
-                              <w:sdtPr>
-                                <w:rPr>
-                                  <w:caps/>
-                                  <w:color w:val="FFFFFF" w:themeColor="background1"/>
-                                  <w:sz w:val="18"/>
-                                  <w:szCs w:val="18"/>
-                                </w:rPr>
-                                <w:alias w:val="Compañía"/>
-                                <w:tag w:val=""/>
-                                <w:id w:val="-775099975"/>
-                                <w:showingPlcHdr/>
-                                <w:dataBinding w:prefixMappings="xmlns:ns0='http://schemas.openxmlformats.org/officeDocument/2006/extended-properties' " w:xpath="/ns0:Properties[1]/ns0:Company[1]" w:storeItemID="{6668398D-A668-4E3E-A5EB-62B293D839F1}"/>
-                                <w:text/>
-                              </w:sdtPr>
-                              <w:sdtEndPr/>
-                              <w:sdtContent>
+                              <w:p>
+                                <w:pPr>
+                                  <w:pStyle w:val="Cuerpo"/>
+                                  <w:rPr>
+                                    <w:lang w:val="es-ES_tradnl"/>
+                                  </w:rPr>
+                                </w:pPr>
                                 <w:r>
                                   <w:rPr>
-                                    <w:caps/>
-                                    <w:color w:val="FFFFFF" w:themeColor="background1"/>
-                                    <w:sz w:val="18"/>
-                                    <w:szCs w:val="18"/>
-                                    <w:lang w:val="es-ES"/>
+                                    <w:lang w:val="es-ES_tradnl"/>
                                   </w:rPr>
-                                  <w:t>[Nombre de la empresa]</w:t>
+                                  <w:t>Hernández González Esmeralda Yamileth</w:t>
                                 </w:r>
-                              </w:sdtContent>
-                            </w:sdt>
-                            <w:r>
-                              <w:rPr>
-                                <w:color w:val="FFFFFF" w:themeColor="background1"/>
-                                <w:sz w:val="18"/>
-                                <w:szCs w:val="18"/>
-                                <w:lang w:val="es-ES"/>
-                              </w:rPr>
-                              <w:t>  </w:t>
-                            </w:r>
-                            <w:sdt>
-                              <w:sdtPr>
-                                <w:rPr>
-                                  <w:color w:val="FFFFFF" w:themeColor="background1"/>
-                                  <w:sz w:val="18"/>
-                                  <w:szCs w:val="18"/>
-                                </w:rPr>
-                                <w:alias w:val="Dirección"/>
-                                <w:tag w:val=""/>
-                                <w:id w:val="-669564449"/>
-                                <w:showingPlcHdr/>
-                                <w:dataBinding w:prefixMappings="xmlns:ns0='http://schemas.microsoft.com/office/2006/coverPageProps' " w:xpath="/ns0:CoverPageProperties[1]/ns0:CompanyAddress[1]" w:storeItemID="{55AF091B-3C7A-41E3-B477-F2FDAA23CFDA}"/>
-                                <w:text/>
-                              </w:sdtPr>
-                              <w:sdtEndPr/>
-                              <w:sdtContent>
+                              </w:p>
+                              <w:p>
+                                <w:pPr>
+                                  <w:pStyle w:val="Cuerpo"/>
+                                  <w:rPr>
+                                    <w:rFonts w:hint="eastAsia"/>
+                                  </w:rPr>
+                                </w:pPr>
                                 <w:r>
                                   <w:rPr>
-                                    <w:color w:val="FFFFFF" w:themeColor="background1"/>
-                                    <w:sz w:val="18"/>
-                                    <w:szCs w:val="18"/>
-                                    <w:lang w:val="es-ES"/>
+                                    <w:lang w:val="es-ES_tradnl"/>
                                   </w:rPr>
-                                  <w:t>[Dirección de la compañía]</w:t>
+                                  <w:t xml:space="preserve">Landa Valdivieso </w:t>
                                 </w:r>
-                              </w:sdtContent>
-                            </w:sdt>
-                          </w:p>
-                        </w:txbxContent>
-                      </v:textbox>
-                    </v:shape>
-                    <w10:wrap anchorx="page" anchory="page"/>
-                  </v:group>
+                                <w:proofErr w:type="spellStart"/>
+                                <w:r>
+                                  <w:rPr>
+                                    <w:lang w:val="es-ES_tradnl"/>
+                                  </w:rPr>
+                                  <w:t>Jahi</w:t>
+                                </w:r>
+                                <w:bookmarkStart w:id="0" w:name="_GoBack"/>
+                                <w:bookmarkEnd w:id="0"/>
+                                <w:r>
+                                  <w:rPr>
+                                    <w:lang w:val="es-ES_tradnl"/>
+                                  </w:rPr>
+                                  <w:t>r</w:t>
+                                </w:r>
+                                <w:proofErr w:type="spellEnd"/>
+                              </w:p>
+                            </w:txbxContent>
+                          </wps:txbx>
+                          <wps:bodyPr wrap="square" lIns="50800" tIns="50800" rIns="50800" bIns="50800" numCol="1" anchor="t">
+                            <a:noAutofit/>
+                          </wps:bodyPr>
+                        </wps:wsp>
+                      </a:graphicData>
+                    </a:graphic>
+                    <wp14:sizeRelH relativeFrom="page">
+                      <wp14:pctWidth>0</wp14:pctWidth>
+                    </wp14:sizeRelH>
+                    <wp14:sizeRelV relativeFrom="page">
+                      <wp14:pctHeight>0</wp14:pctHeight>
+                    </wp14:sizeRelV>
+                  </wp:anchor>
+                </w:drawing>
+              </mc:Choice>
+              <mc:Fallback>
+                <w:pict>
+                  <v:shapetype w14:anchorId="09EB61C5" id="_x0000_t202" coordsize="21600,21600" o:spt="202" path="m,l,21600r21600,l21600,xe">
+                    <v:stroke joinstyle="miter"/>
+                    <v:path gradientshapeok="t" o:connecttype="rect"/>
+                  </v:shapetype>
+                  <v:shape id="Cuadro de texto 1073741826" o:spid="_x0000_s1026" type="#_x0000_t202" style="position:absolute;left:0;text-align:left;margin-left:165.45pt;margin-top:44.2pt;width:304.95pt;height:101.3pt;z-index:251663360;visibility:visible;mso-wrap-style:square;mso-width-percent:0;mso-height-percent:0;mso-wrap-distance-left:12pt;mso-wrap-distance-top:12pt;mso-wrap-distance-right:12pt;mso-wrap-distance-bottom:12pt;mso-position-horizontal:absolute;mso-position-horizontal-relative:margin;mso-position-vertical:absolute;mso-position-vertical-relative:text;mso-width-percent:0;mso-height-percent:0;mso-width-relative:page;mso-height-relative:page;v-text-anchor:top" o:gfxdata="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" filled="f" stroked="f" strokeweight="1pt">
+                    <v:stroke miterlimit="4"/>
+                    <v:textbox inset="4pt,4pt,4pt,4pt">
+                      <w:txbxContent>
+                        <w:p>
+                          <w:pPr>
+                            <w:pStyle w:val="Cuerpo"/>
+                            <w:jc w:val="center"/>
+                            <w:rPr>
+                              <w:rFonts w:ascii="Helvetica Neue" w:eastAsia="Helvetica Neue" w:hAnsi="Helvetica Neue" w:cs="Helvetica Neue"/>
+                              <w:b/>
+                              <w:bCs/>
+                              <w:sz w:val="24"/>
+                              <w:szCs w:val="24"/>
+                            </w:rPr>
+                          </w:pPr>
+                          <w:r>
+                            <w:rPr>
+                              <w:rFonts w:ascii="Helvetica Neue" w:hAnsi="Helvetica Neue"/>
+                              <w:b/>
+                              <w:bCs/>
+                              <w:sz w:val="24"/>
+                              <w:szCs w:val="24"/>
+                              <w:lang w:val="es-ES_tradnl"/>
+                            </w:rPr>
+                            <w:t>Especificación de Requisitos de Software (ERS)</w:t>
+                          </w:r>
+                        </w:p>
+                        <w:p>
+                          <w:pPr>
+                            <w:pStyle w:val="Cuerpo"/>
+                            <w:rPr>
+                              <w:rFonts w:hint="eastAsia"/>
+                            </w:rPr>
+                          </w:pPr>
+                        </w:p>
+                        <w:p>
+                          <w:pPr>
+                            <w:pStyle w:val="Cuerpo"/>
+                            <w:rPr>
+                              <w:rFonts w:hint="eastAsia"/>
+                            </w:rPr>
+                          </w:pPr>
+                          <w:r>
+                            <w:rPr>
+                              <w:lang w:val="es-ES_tradnl"/>
+                            </w:rPr>
+                            <w:t xml:space="preserve">Proyecto: </w:t>
+                          </w:r>
+                          <w:r>
+                            <w:rPr>
+                              <w:lang w:val="es-ES_tradnl"/>
+                            </w:rPr>
+                            <w:t xml:space="preserve">English </w:t>
+                          </w:r>
+                          <w:proofErr w:type="spellStart"/>
+                          <w:r>
+                            <w:rPr>
+                              <w:lang w:val="es-ES_tradnl"/>
+                            </w:rPr>
+                            <w:t>Checkers</w:t>
+                          </w:r>
+                          <w:proofErr w:type="spellEnd"/>
+                          <w:r>
+                            <w:rPr>
+                              <w:lang w:val="es-ES_tradnl"/>
+                            </w:rPr>
+                            <w:t xml:space="preserve"> (Damas Inglesas)</w:t>
+                          </w:r>
+                        </w:p>
+                        <w:p>
+                          <w:pPr>
+                            <w:pStyle w:val="Cuerpo"/>
+                            <w:rPr>
+                              <w:rFonts w:hint="eastAsia"/>
+                            </w:rPr>
+                          </w:pPr>
+                        </w:p>
+                        <w:p>
+                          <w:pPr>
+                            <w:pStyle w:val="Cuerpo"/>
+                            <w:rPr>
+                              <w:rFonts w:hint="eastAsia"/>
+                            </w:rPr>
+                          </w:pPr>
+                          <w:r>
+                            <w:rPr>
+                              <w:lang w:val="es-ES_tradnl"/>
+                            </w:rPr>
+                            <w:t>Integrantes:</w:t>
+                          </w:r>
+                        </w:p>
+                        <w:p>
+                          <w:pPr>
+                            <w:pStyle w:val="Cuerpo"/>
+                            <w:rPr>
+                              <w:lang w:val="es-ES_tradnl"/>
+                            </w:rPr>
+                          </w:pPr>
+                          <w:r>
+                            <w:rPr>
+                              <w:lang w:val="es-ES_tradnl"/>
+                            </w:rPr>
+                            <w:t>Hernández González Esmeralda Yamileth</w:t>
+                          </w:r>
+                        </w:p>
+                        <w:p>
+                          <w:pPr>
+                            <w:pStyle w:val="Cuerpo"/>
+                            <w:rPr>
+                              <w:rFonts w:hint="eastAsia"/>
+                            </w:rPr>
+                          </w:pPr>
+                          <w:r>
+                            <w:rPr>
+                              <w:lang w:val="es-ES_tradnl"/>
+                            </w:rPr>
+                            <w:t xml:space="preserve">Landa Valdivieso </w:t>
+                          </w:r>
+                          <w:proofErr w:type="spellStart"/>
+                          <w:r>
+                            <w:rPr>
+                              <w:lang w:val="es-ES_tradnl"/>
+                            </w:rPr>
+                            <w:t>Jahi</w:t>
+                          </w:r>
+                          <w:bookmarkStart w:id="1" w:name="_GoBack"/>
+                          <w:bookmarkEnd w:id="1"/>
+                          <w:r>
+                            <w:rPr>
+                              <w:lang w:val="es-ES_tradnl"/>
+                            </w:rPr>
+                            <w:t>r</w:t>
+                          </w:r>
+                          <w:proofErr w:type="spellEnd"/>
+                        </w:p>
+                      </w:txbxContent>
+                    </v:textbox>
+                    <w10:wrap type="through" anchorx="margin"/>
+                  </v:shape>
                 </w:pict>
               </mc:Fallback>
             </mc:AlternateContent>
           </w:r>
+        </w:p>
+        <w:p>
+          <w:pPr>
+            <w:pStyle w:val="Encabezamiento"/>
+          </w:pPr>
           <w:r>
-            <w:br w:type="page"/>
+            <w:rPr>
+              <w:noProof/>
+            </w:rPr>
+            <mc:AlternateContent>
+              <mc:Choice Requires="wps">
+                <w:drawing>
+                  <wp:anchor distT="152400" distB="152400" distL="152400" distR="152400" simplePos="0" relativeHeight="251665408" behindDoc="0" locked="0" layoutInCell="1" allowOverlap="1" wp14:anchorId="1D27B89E" wp14:editId="17E250C7">
+                    <wp:simplePos x="0" y="0"/>
+                    <wp:positionH relativeFrom="margin">
+                      <wp:posOffset>2073910</wp:posOffset>
+                    </wp:positionH>
+                    <wp:positionV relativeFrom="line">
+                      <wp:posOffset>445770</wp:posOffset>
+                    </wp:positionV>
+                    <wp:extent cx="3872865" cy="0"/>
+                    <wp:effectExtent l="0" t="0" r="0" b="0"/>
+                    <wp:wrapThrough wrapText="bothSides">
+                      <wp:wrapPolygon edited="0">
+                        <wp:start x="0" y="0"/>
+                        <wp:lineTo x="0" y="21600"/>
+                        <wp:lineTo x="21600" y="21600"/>
+                        <wp:lineTo x="21600" y="0"/>
+                      </wp:wrapPolygon>
+                    </wp:wrapThrough>
+                    <wp:docPr id="1073741828" name="Conector recto 1073741828"/>
+                    <wp:cNvGraphicFramePr/>
+                    <a:graphic xmlns:a="http://schemas.openxmlformats.org/drawingml/2006/main">
+                      <a:graphicData uri="http://schemas.microsoft.com/office/word/2010/wordprocessingShape">
+                        <wps:wsp>
+                          <wps:cNvCnPr/>
+                          <wps:spPr>
+                            <a:xfrm>
+                              <a:off x="0" y="0"/>
+                              <a:ext cx="3872865" cy="0"/>
+                            </a:xfrm>
+                            <a:prstGeom prst="line">
+                              <a:avLst/>
+                            </a:prstGeom>
+                            <a:noFill/>
+                            <a:ln w="6350" cap="flat">
+                              <a:solidFill>
+                                <a:srgbClr val="000000"/>
+                              </a:solidFill>
+                              <a:prstDash val="solid"/>
+                              <a:miter lim="400000"/>
+                            </a:ln>
+                            <a:effectLst/>
+                          </wps:spPr>
+                          <wps:bodyPr/>
+                        </wps:wsp>
+                      </a:graphicData>
+                    </a:graphic>
+                    <wp14:sizeRelH relativeFrom="page">
+                      <wp14:pctWidth>0</wp14:pctWidth>
+                    </wp14:sizeRelH>
+                    <wp14:sizeRelV relativeFrom="page">
+                      <wp14:pctHeight>0</wp14:pctHeight>
+                    </wp14:sizeRelV>
+                  </wp:anchor>
+                </w:drawing>
+              </mc:Choice>
+              <mc:Fallback>
+                <w:pict>
+                  <v:line w14:anchorId="08927CD7" id="Conector recto 1073741828" o:spid="_x0000_s1026" style="position:absolute;z-index:251665408;visibility:visible;mso-wrap-style:square;mso-width-percent:0;mso-height-percent:0;mso-wrap-distance-left:12pt;mso-wrap-distance-top:12pt;mso-wrap-distance-right:12pt;mso-wrap-distance-bottom:12pt;mso-position-horizontal:absolute;mso-position-horizontal-relative:margin;mso-position-vertical:absolute;mso-position-vertical-relative:line;mso-width-percent:0;mso-height-percent:0;mso-width-relative:page;mso-height-relative:page" from="163.3pt,35.1pt" to="468.25pt,35.1pt" o:gfxdata="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" strokeweight=".5pt">
+                    <v:stroke miterlimit="4" joinstyle="miter"/>
+                    <w10:wrap type="through" anchorx="margin" anchory="line"/>
+                  </v:line>
+                </w:pict>
+              </mc:Fallback>
+            </mc:AlternateContent>
           </w:r>
         </w:p>
         <w:p>
           <w:pPr>
+            <w:pStyle w:val="Cuerpo"/>
+            <w:ind w:firstLine="0"/>
+          </w:pPr>
+        </w:p>
+        <w:p>
+          <w:pPr>
+            <w:pStyle w:val="Encabezamiento"/>
+          </w:pPr>
+        </w:p>
+        <w:p>
+          <w:pPr>
             <w:pStyle w:val="Ttulo1"/>
+            <w:rPr>
+              <w:rFonts w:asciiTheme="minorHAnsi" w:eastAsiaTheme="minorHAnsi" w:hAnsiTheme="minorHAnsi" w:cstheme="minorBidi"/>
+              <w:sz w:val="22"/>
+              <w:szCs w:val="22"/>
+            </w:rPr>
           </w:pPr>
-          <w:bookmarkStart w:id="0" w:name="_Toc493942947"/>
+          <w:bookmarkStart w:id="2" w:name="_Toc493960313"/>
+        </w:p>
+        <w:p/>
+        <w:p>
+          <w:pPr>
+            <w:pStyle w:val="Ttulo1"/>
+            <w:rPr>
+              <w:b/>
+            </w:rPr>
+          </w:pPr>
           <w:r>
+            <w:rPr>
+              <w:b/>
+            </w:rPr>
             <w:lastRenderedPageBreak/>
             <w:t>Historial de cambios</w:t>
           </w:r>
-          <w:bookmarkStart w:id="1" w:name="_GoBack"/>
-          <w:bookmarkEnd w:id="0"/>
-          <w:bookmarkEnd w:id="1"/>
+          <w:bookmarkEnd w:id="2"/>
         </w:p>
         <w:tbl>
           <w:tblPr>
-            <w:tblpPr w:leftFromText="141" w:rightFromText="141" w:horzAnchor="margin" w:tblpY="600"/>
+            <w:tblpPr w:leftFromText="141" w:rightFromText="141" w:vertAnchor="page" w:horzAnchor="margin" w:tblpY="2086"/>
             <w:tblW w:w="0" w:type="auto"/>
             <w:tblBorders>
               <w:top w:val="single" w:sz="4" w:space="0" w:color="808080"/>
@@ -622,9 +736,9 @@
           </w:tblPr>
           <w:tblGrid>
             <w:gridCol w:w="1279"/>
-            <w:gridCol w:w="1081"/>
-            <w:gridCol w:w="3064"/>
-            <w:gridCol w:w="3320"/>
+            <w:gridCol w:w="914"/>
+            <w:gridCol w:w="3189"/>
+            <w:gridCol w:w="3433"/>
           </w:tblGrid>
           <w:tr>
             <w:trPr>
@@ -657,7 +771,7 @@
             </w:tc>
             <w:tc>
               <w:tcPr>
-                <w:tcW w:w="1081" w:type="dxa"/>
+                <w:tcW w:w="914" w:type="dxa"/>
                 <w:shd w:val="clear" w:color="auto" w:fill="E6E6E6"/>
               </w:tcPr>
               <w:p>
@@ -690,7 +804,7 @@
             </w:tc>
             <w:tc>
               <w:tcPr>
-                <w:tcW w:w="3064" w:type="dxa"/>
+                <w:tcW w:w="3189" w:type="dxa"/>
                 <w:shd w:val="clear" w:color="auto" w:fill="E6E6E6"/>
               </w:tcPr>
               <w:p>
@@ -715,7 +829,7 @@
             </w:tc>
             <w:tc>
               <w:tcPr>
-                <w:tcW w:w="3320" w:type="dxa"/>
+                <w:tcW w:w="3433" w:type="dxa"/>
                 <w:shd w:val="clear" w:color="auto" w:fill="E6E6E6"/>
               </w:tcPr>
               <w:p>
@@ -751,6 +865,7 @@
               <w:p>
                 <w:pPr>
                   <w:widowControl w:val="0"/>
+                  <w:spacing w:after="0"/>
                   <w:rPr>
                     <w:rFonts w:cs="Arial"/>
                     <w:lang w:val="es-ES_tradnl"/>
@@ -767,12 +882,14 @@
             </w:tc>
             <w:tc>
               <w:tcPr>
-                <w:tcW w:w="1081" w:type="dxa"/>
+                <w:tcW w:w="914" w:type="dxa"/>
                 <w:vAlign w:val="center"/>
               </w:tcPr>
               <w:p>
                 <w:pPr>
                   <w:widowControl w:val="0"/>
+                  <w:spacing w:after="0"/>
+                  <w:jc w:val="center"/>
                   <w:rPr>
                     <w:rFonts w:cs="Arial"/>
                     <w:lang w:val="es-ES_tradnl"/>
@@ -789,10 +906,11 @@
             </w:tc>
             <w:tc>
               <w:tcPr>
-                <w:tcW w:w="3064" w:type="dxa"/>
+                <w:tcW w:w="3189" w:type="dxa"/>
               </w:tcPr>
               <w:p>
                 <w:pPr>
+                  <w:spacing w:after="0"/>
                   <w:rPr>
                     <w:rFonts w:cs="Arial"/>
                     <w:lang w:val="es-ES_tradnl"/>
@@ -808,6 +926,7 @@
               </w:p>
               <w:p>
                 <w:pPr>
+                  <w:spacing w:after="0"/>
                   <w:rPr>
                     <w:rFonts w:ascii="Times New Roman" w:hAnsi="Times New Roman"/>
                     <w:sz w:val="24"/>
@@ -826,12 +945,13 @@
             </w:tc>
             <w:tc>
               <w:tcPr>
-                <w:tcW w:w="3320" w:type="dxa"/>
+                <w:tcW w:w="3433" w:type="dxa"/>
                 <w:vAlign w:val="center"/>
               </w:tcPr>
               <w:p>
                 <w:pPr>
                   <w:widowControl w:val="0"/>
+                  <w:spacing w:after="0"/>
                   <w:jc w:val="center"/>
                   <w:rPr>
                     <w:rFonts w:cs="Arial"/>
@@ -901,7 +1021,9 @@
                   <w:tab w:val="right" w:leader="dot" w:pos="8828"/>
                 </w:tabs>
                 <w:rPr>
+                  <w:rFonts w:eastAsiaTheme="minorEastAsia"/>
                   <w:noProof/>
+                  <w:lang w:eastAsia="es-MX"/>
                 </w:rPr>
               </w:pPr>
               <w:r>
@@ -913,10 +1035,11 @@
               <w:r>
                 <w:fldChar w:fldCharType="separate"/>
               </w:r>
-              <w:hyperlink w:anchor="_Toc493942947" w:history="1">
+              <w:hyperlink w:anchor="_Toc493960313" w:history="1">
                 <w:r>
                   <w:rPr>
                     <w:rStyle w:val="Hipervnculo"/>
+                    <w:b/>
                     <w:noProof/>
                   </w:rPr>
                   <w:t>Historial de cambios</w:t>
@@ -940,7 +1063,7 @@
                     <w:noProof/>
                     <w:webHidden/>
                   </w:rPr>
-                  <w:instrText xml:space="preserve"> PAGEREF _Toc493942947 \h </w:instrText>
+                  <w:instrText xml:space="preserve"> PAGEREF _Toc493960313 \h </w:instrText>
                 </w:r>
                 <w:r>
                   <w:rPr>
@@ -978,13 +1101,16 @@
                   <w:tab w:val="right" w:leader="dot" w:pos="8828"/>
                 </w:tabs>
                 <w:rPr>
+                  <w:rFonts w:eastAsiaTheme="minorEastAsia"/>
                   <w:noProof/>
+                  <w:lang w:eastAsia="es-MX"/>
                 </w:rPr>
               </w:pPr>
-              <w:hyperlink w:anchor="_Toc493942948" w:history="1">
+              <w:hyperlink w:anchor="_Toc493960314" w:history="1">
                 <w:r>
                   <w:rPr>
                     <w:rStyle w:val="Hipervnculo"/>
+                    <w:b/>
                     <w:noProof/>
                   </w:rPr>
                   <w:t>1. Introducción</w:t>
@@ -1008,7 +1134,7 @@
                     <w:noProof/>
                     <w:webHidden/>
                   </w:rPr>
-                  <w:instrText xml:space="preserve"> PAGEREF _Toc493942948 \h </w:instrText>
+                  <w:instrText xml:space="preserve"> PAGEREF _Toc493960314 \h </w:instrText>
                 </w:r>
                 <w:r>
                   <w:rPr>
@@ -1046,13 +1172,16 @@
                   <w:tab w:val="right" w:leader="dot" w:pos="8828"/>
                 </w:tabs>
                 <w:rPr>
+                  <w:rFonts w:eastAsiaTheme="minorEastAsia"/>
                   <w:noProof/>
+                  <w:lang w:eastAsia="es-MX"/>
                 </w:rPr>
               </w:pPr>
-              <w:hyperlink w:anchor="_Toc493942949" w:history="1">
+              <w:hyperlink w:anchor="_Toc493960315" w:history="1">
                 <w:r>
                   <w:rPr>
                     <w:rStyle w:val="Hipervnculo"/>
+                    <w:b/>
                     <w:noProof/>
                   </w:rPr>
                   <w:t>1.1 Propósito</w:t>
@@ -1076,7 +1205,7 @@
                     <w:noProof/>
                     <w:webHidden/>
                   </w:rPr>
-                  <w:instrText xml:space="preserve"> PAGEREF _Toc493942949 \h </w:instrText>
+                  <w:instrText xml:space="preserve"> PAGEREF _Toc493960315 \h </w:instrText>
                 </w:r>
                 <w:r>
                   <w:rPr>
@@ -1114,13 +1243,16 @@
                   <w:tab w:val="right" w:leader="dot" w:pos="8828"/>
                 </w:tabs>
                 <w:rPr>
+                  <w:rFonts w:eastAsiaTheme="minorEastAsia"/>
                   <w:noProof/>
+                  <w:lang w:eastAsia="es-MX"/>
                 </w:rPr>
               </w:pPr>
-              <w:hyperlink w:anchor="_Toc493942950" w:history="1">
+              <w:hyperlink w:anchor="_Toc493960316" w:history="1">
                 <w:r>
                   <w:rPr>
                     <w:rStyle w:val="Hipervnculo"/>
+                    <w:b/>
                     <w:noProof/>
                   </w:rPr>
                   <w:t>1.2 Ámbito del sistema</w:t>
@@ -1144,7 +1276,7 @@
                     <w:noProof/>
                     <w:webHidden/>
                   </w:rPr>
-                  <w:instrText xml:space="preserve"> PAGEREF _Toc493942950 \h </w:instrText>
+                  <w:instrText xml:space="preserve"> PAGEREF _Toc493960316 \h </w:instrText>
                 </w:r>
                 <w:r>
                   <w:rPr>
@@ -1182,13 +1314,16 @@
                   <w:tab w:val="right" w:leader="dot" w:pos="8828"/>
                 </w:tabs>
                 <w:rPr>
+                  <w:rFonts w:eastAsiaTheme="minorEastAsia"/>
                   <w:noProof/>
+                  <w:lang w:eastAsia="es-MX"/>
                 </w:rPr>
               </w:pPr>
-              <w:hyperlink w:anchor="_Toc493942951" w:history="1">
+              <w:hyperlink w:anchor="_Toc493960317" w:history="1">
                 <w:r>
                   <w:rPr>
                     <w:rStyle w:val="Hipervnculo"/>
+                    <w:b/>
                     <w:noProof/>
                   </w:rPr>
                   <w:t>1.3 Definiciones, acrónimos y abreviaturas</w:t>
@@ -1212,7 +1347,7 @@
                     <w:noProof/>
                     <w:webHidden/>
                   </w:rPr>
-                  <w:instrText xml:space="preserve"> PAGEREF _Toc493942951 \h </w:instrText>
+                  <w:instrText xml:space="preserve"> PAGEREF _Toc493960317 \h </w:instrText>
                 </w:r>
                 <w:r>
                   <w:rPr>
@@ -1250,13 +1385,16 @@
                   <w:tab w:val="right" w:leader="dot" w:pos="8828"/>
                 </w:tabs>
                 <w:rPr>
+                  <w:rFonts w:eastAsiaTheme="minorEastAsia"/>
                   <w:noProof/>
+                  <w:lang w:eastAsia="es-MX"/>
                 </w:rPr>
               </w:pPr>
-              <w:hyperlink w:anchor="_Toc493942952" w:history="1">
+              <w:hyperlink w:anchor="_Toc493960318" w:history="1">
                 <w:r>
                   <w:rPr>
                     <w:rStyle w:val="Hipervnculo"/>
+                    <w:b/>
                     <w:noProof/>
                   </w:rPr>
                   <w:t>1.4 Referencias</w:t>
@@ -1280,7 +1418,7 @@
                     <w:noProof/>
                     <w:webHidden/>
                   </w:rPr>
-                  <w:instrText xml:space="preserve"> PAGEREF _Toc493942952 \h </w:instrText>
+                  <w:instrText xml:space="preserve"> PAGEREF _Toc493960318 \h </w:instrText>
                 </w:r>
                 <w:r>
                   <w:rPr>
@@ -1318,13 +1456,16 @@
                   <w:tab w:val="right" w:leader="dot" w:pos="8828"/>
                 </w:tabs>
                 <w:rPr>
+                  <w:rFonts w:eastAsiaTheme="minorEastAsia"/>
                   <w:noProof/>
+                  <w:lang w:eastAsia="es-MX"/>
                 </w:rPr>
               </w:pPr>
-              <w:hyperlink w:anchor="_Toc493942953" w:history="1">
+              <w:hyperlink w:anchor="_Toc493960319" w:history="1">
                 <w:r>
                   <w:rPr>
                     <w:rStyle w:val="Hipervnculo"/>
+                    <w:b/>
                     <w:noProof/>
                   </w:rPr>
                   <w:t>1.5 Visión general del documento</w:t>
@@ -1348,7 +1489,7 @@
                     <w:noProof/>
                     <w:webHidden/>
                   </w:rPr>
-                  <w:instrText xml:space="preserve"> PAGEREF _Toc493942953 \h </w:instrText>
+                  <w:instrText xml:space="preserve"> PAGEREF _Toc493960319 \h </w:instrText>
                 </w:r>
                 <w:r>
                   <w:rPr>
@@ -1386,13 +1527,16 @@
                   <w:tab w:val="right" w:leader="dot" w:pos="8828"/>
                 </w:tabs>
                 <w:rPr>
+                  <w:rFonts w:eastAsiaTheme="minorEastAsia"/>
                   <w:noProof/>
+                  <w:lang w:eastAsia="es-MX"/>
                 </w:rPr>
               </w:pPr>
-              <w:hyperlink w:anchor="_Toc493942954" w:history="1">
+              <w:hyperlink w:anchor="_Toc493960320" w:history="1">
                 <w:r>
                   <w:rPr>
                     <w:rStyle w:val="Hipervnculo"/>
+                    <w:b/>
                     <w:noProof/>
                   </w:rPr>
                   <w:t>2. Descripción general</w:t>
@@ -1416,7 +1560,7 @@
                     <w:noProof/>
                     <w:webHidden/>
                   </w:rPr>
-                  <w:instrText xml:space="preserve"> PAGEREF _Toc493942954 \h </w:instrText>
+                  <w:instrText xml:space="preserve"> PAGEREF _Toc493960320 \h </w:instrText>
                 </w:r>
                 <w:r>
                   <w:rPr>
@@ -1454,13 +1598,16 @@
                   <w:tab w:val="right" w:leader="dot" w:pos="8828"/>
                 </w:tabs>
                 <w:rPr>
+                  <w:rFonts w:eastAsiaTheme="minorEastAsia"/>
                   <w:noProof/>
+                  <w:lang w:eastAsia="es-MX"/>
                 </w:rPr>
               </w:pPr>
-              <w:hyperlink w:anchor="_Toc493942955" w:history="1">
+              <w:hyperlink w:anchor="_Toc493960321" w:history="1">
                 <w:r>
                   <w:rPr>
                     <w:rStyle w:val="Hipervnculo"/>
+                    <w:b/>
                     <w:noProof/>
                   </w:rPr>
                   <w:t>2.1 Perspectiva del producto</w:t>
@@ -1484,7 +1631,7 @@
                     <w:noProof/>
                     <w:webHidden/>
                   </w:rPr>
-                  <w:instrText xml:space="preserve"> PAGEREF _Toc493942955 \h </w:instrText>
+                  <w:instrText xml:space="preserve"> PAGEREF _Toc493960321 \h </w:instrText>
                 </w:r>
                 <w:r>
                   <w:rPr>
@@ -1522,13 +1669,16 @@
                   <w:tab w:val="right" w:leader="dot" w:pos="8828"/>
                 </w:tabs>
                 <w:rPr>
+                  <w:rFonts w:eastAsiaTheme="minorEastAsia"/>
                   <w:noProof/>
+                  <w:lang w:eastAsia="es-MX"/>
                 </w:rPr>
               </w:pPr>
-              <w:hyperlink w:anchor="_Toc493942956" w:history="1">
+              <w:hyperlink w:anchor="_Toc493960322" w:history="1">
                 <w:r>
                   <w:rPr>
                     <w:rStyle w:val="Hipervnculo"/>
+                    <w:b/>
                     <w:noProof/>
                   </w:rPr>
                   <w:t>2.2 Funciones del producto</w:t>
@@ -1552,7 +1702,7 @@
                     <w:noProof/>
                     <w:webHidden/>
                   </w:rPr>
-                  <w:instrText xml:space="preserve"> PAGEREF _Toc493942956 \h </w:instrText>
+                  <w:instrText xml:space="preserve"> PAGEREF _Toc493960322 \h </w:instrText>
                 </w:r>
                 <w:r>
                   <w:rPr>
@@ -1590,13 +1740,16 @@
                   <w:tab w:val="right" w:leader="dot" w:pos="8828"/>
                 </w:tabs>
                 <w:rPr>
+                  <w:rFonts w:eastAsiaTheme="minorEastAsia"/>
                   <w:noProof/>
+                  <w:lang w:eastAsia="es-MX"/>
                 </w:rPr>
               </w:pPr>
-              <w:hyperlink w:anchor="_Toc493942957" w:history="1">
+              <w:hyperlink w:anchor="_Toc493960323" w:history="1">
                 <w:r>
                   <w:rPr>
                     <w:rStyle w:val="Hipervnculo"/>
+                    <w:b/>
                     <w:noProof/>
                   </w:rPr>
                   <w:t>2.3 Características de los usuarios</w:t>
@@ -1620,7 +1773,7 @@
                     <w:noProof/>
                     <w:webHidden/>
                   </w:rPr>
-                  <w:instrText xml:space="preserve"> PAGEREF _Toc493942957 \h </w:instrText>
+                  <w:instrText xml:space="preserve"> PAGEREF _Toc493960323 \h </w:instrText>
                 </w:r>
                 <w:r>
                   <w:rPr>
@@ -1658,13 +1811,16 @@
                   <w:tab w:val="right" w:leader="dot" w:pos="8828"/>
                 </w:tabs>
                 <w:rPr>
+                  <w:rFonts w:eastAsiaTheme="minorEastAsia"/>
                   <w:noProof/>
+                  <w:lang w:eastAsia="es-MX"/>
                 </w:rPr>
               </w:pPr>
-              <w:hyperlink w:anchor="_Toc493942958" w:history="1">
+              <w:hyperlink w:anchor="_Toc493960324" w:history="1">
                 <w:r>
                   <w:rPr>
                     <w:rStyle w:val="Hipervnculo"/>
+                    <w:b/>
                     <w:noProof/>
                   </w:rPr>
                   <w:t>2.4 Restricciones</w:t>
@@ -1688,7 +1844,7 @@
                     <w:noProof/>
                     <w:webHidden/>
                   </w:rPr>
-                  <w:instrText xml:space="preserve"> PAGEREF _Toc493942958 \h </w:instrText>
+                  <w:instrText xml:space="preserve"> PAGEREF _Toc493960324 \h </w:instrText>
                 </w:r>
                 <w:r>
                   <w:rPr>
@@ -1726,13 +1882,16 @@
                   <w:tab w:val="right" w:leader="dot" w:pos="8828"/>
                 </w:tabs>
                 <w:rPr>
+                  <w:rFonts w:eastAsiaTheme="minorEastAsia"/>
                   <w:noProof/>
+                  <w:lang w:eastAsia="es-MX"/>
                 </w:rPr>
               </w:pPr>
-              <w:hyperlink w:anchor="_Toc493942959" w:history="1">
+              <w:hyperlink w:anchor="_Toc493960325" w:history="1">
                 <w:r>
                   <w:rPr>
                     <w:rStyle w:val="Hipervnculo"/>
+                    <w:b/>
                     <w:noProof/>
                   </w:rPr>
                   <w:t>2.5 Suposiciones y dependencias</w:t>
@@ -1756,7 +1915,7 @@
                     <w:noProof/>
                     <w:webHidden/>
                   </w:rPr>
-                  <w:instrText xml:space="preserve"> PAGEREF _Toc493942959 \h </w:instrText>
+                  <w:instrText xml:space="preserve"> PAGEREF _Toc493960325 \h </w:instrText>
                 </w:r>
                 <w:r>
                   <w:rPr>
@@ -1794,13 +1953,16 @@
                   <w:tab w:val="right" w:leader="dot" w:pos="8828"/>
                 </w:tabs>
                 <w:rPr>
+                  <w:rFonts w:eastAsiaTheme="minorEastAsia"/>
                   <w:noProof/>
+                  <w:lang w:eastAsia="es-MX"/>
                 </w:rPr>
               </w:pPr>
-              <w:hyperlink w:anchor="_Toc493942960" w:history="1">
+              <w:hyperlink w:anchor="_Toc493960326" w:history="1">
                 <w:r>
                   <w:rPr>
                     <w:rStyle w:val="Hipervnculo"/>
+                    <w:b/>
                     <w:noProof/>
                   </w:rPr>
                   <w:t>2.6 Requerimientos futuros</w:t>
@@ -1824,7 +1986,7 @@
                     <w:noProof/>
                     <w:webHidden/>
                   </w:rPr>
-                  <w:instrText xml:space="preserve"> PAGEREF _Toc493942960 \h </w:instrText>
+                  <w:instrText xml:space="preserve"> PAGEREF _Toc493960326 \h </w:instrText>
                 </w:r>
                 <w:r>
                   <w:rPr>
@@ -1862,13 +2024,16 @@
                   <w:tab w:val="right" w:leader="dot" w:pos="8828"/>
                 </w:tabs>
                 <w:rPr>
+                  <w:rFonts w:eastAsiaTheme="minorEastAsia"/>
                   <w:noProof/>
+                  <w:lang w:eastAsia="es-MX"/>
                 </w:rPr>
               </w:pPr>
-              <w:hyperlink w:anchor="_Toc493942961" w:history="1">
+              <w:hyperlink w:anchor="_Toc493960327" w:history="1">
                 <w:r>
                   <w:rPr>
                     <w:rStyle w:val="Hipervnculo"/>
+                    <w:b/>
                     <w:noProof/>
                   </w:rPr>
                   <w:t>3. Requerimientos específicos</w:t>
@@ -1892,7 +2057,7 @@
                     <w:noProof/>
                     <w:webHidden/>
                   </w:rPr>
-                  <w:instrText xml:space="preserve"> PAGEREF _Toc493942961 \h </w:instrText>
+                  <w:instrText xml:space="preserve"> PAGEREF _Toc493960327 \h </w:instrText>
                 </w:r>
                 <w:r>
                   <w:rPr>
@@ -1930,16 +2095,19 @@
                   <w:tab w:val="right" w:leader="dot" w:pos="8828"/>
                 </w:tabs>
                 <w:rPr>
+                  <w:rFonts w:eastAsiaTheme="minorEastAsia"/>
                   <w:noProof/>
+                  <w:lang w:eastAsia="es-MX"/>
                 </w:rPr>
               </w:pPr>
-              <w:hyperlink w:anchor="_Toc493942962" w:history="1">
+              <w:hyperlink w:anchor="_Toc493960328" w:history="1">
                 <w:r>
                   <w:rPr>
                     <w:rStyle w:val="Hipervnculo"/>
+                    <w:b/>
                     <w:noProof/>
                   </w:rPr>
-                  <w:t>3.1 Interfaces externas</w:t>
+                  <w:t>3.1 Requerimientos funcionales</w:t>
                 </w:r>
                 <w:r>
                   <w:rPr>
@@ -1960,7 +2128,7 @@
                     <w:noProof/>
                     <w:webHidden/>
                   </w:rPr>
-                  <w:instrText xml:space="preserve"> PAGEREF _Toc493942962 \h </w:instrText>
+                  <w:instrText xml:space="preserve"> PAGEREF _Toc493960328 \h </w:instrText>
                 </w:r>
                 <w:r>
                   <w:rPr>
@@ -1980,7 +2148,7 @@
                     <w:noProof/>
                     <w:webHidden/>
                   </w:rPr>
-                  <w:t>6</w:t>
+                  <w:t>5</w:t>
                 </w:r>
                 <w:r>
                   <w:rPr>
@@ -1998,16 +2166,19 @@
                   <w:tab w:val="right" w:leader="dot" w:pos="8828"/>
                 </w:tabs>
                 <w:rPr>
+                  <w:rFonts w:eastAsiaTheme="minorEastAsia"/>
                   <w:noProof/>
+                  <w:lang w:eastAsia="es-MX"/>
                 </w:rPr>
               </w:pPr>
-              <w:hyperlink w:anchor="_Toc493942963" w:history="1">
+              <w:hyperlink w:anchor="_Toc493960329" w:history="1">
                 <w:r>
                   <w:rPr>
                     <w:rStyle w:val="Hipervnculo"/>
+                    <w:b/>
                     <w:noProof/>
                   </w:rPr>
-                  <w:t>3.2 Funciones</w:t>
+                  <w:t>3.2 Interfaces externas</w:t>
                 </w:r>
                 <w:r>
                   <w:rPr>
@@ -2028,7 +2199,78 @@
                     <w:noProof/>
                     <w:webHidden/>
                   </w:rPr>
-                  <w:instrText xml:space="preserve"> PAGEREF _Toc493942963 \h </w:instrText>
+                  <w:instrText xml:space="preserve"> PAGEREF _Toc493960329 \h </w:instrText>
+                </w:r>
+                <w:r>
+                  <w:rPr>
+                    <w:noProof/>
+                    <w:webHidden/>
+                  </w:rPr>
+                </w:r>
+                <w:r>
+                  <w:rPr>
+                    <w:noProof/>
+                    <w:webHidden/>
+                  </w:rPr>
+                  <w:fldChar w:fldCharType="separate"/>
+                </w:r>
+                <w:r>
+                  <w:rPr>
+                    <w:noProof/>
+                    <w:webHidden/>
+                  </w:rPr>
+                  <w:t>6</w:t>
+                </w:r>
+                <w:r>
+                  <w:rPr>
+                    <w:noProof/>
+                    <w:webHidden/>
+                  </w:rPr>
+                  <w:fldChar w:fldCharType="end"/>
+                </w:r>
+              </w:hyperlink>
+            </w:p>
+            <w:p>
+              <w:pPr>
+                <w:pStyle w:val="TDC2"/>
+                <w:tabs>
+                  <w:tab w:val="right" w:leader="dot" w:pos="8828"/>
+                </w:tabs>
+                <w:rPr>
+                  <w:rFonts w:eastAsiaTheme="minorEastAsia"/>
+                  <w:noProof/>
+                  <w:lang w:eastAsia="es-MX"/>
+                </w:rPr>
+              </w:pPr>
+              <w:hyperlink w:anchor="_Toc493960330" w:history="1">
+                <w:r>
+                  <w:rPr>
+                    <w:rStyle w:val="Hipervnculo"/>
+                    <w:b/>
+                    <w:noProof/>
+                  </w:rPr>
+                  <w:t>3.3 Funciones</w:t>
+                </w:r>
+                <w:r>
+                  <w:rPr>
+                    <w:noProof/>
+                    <w:webHidden/>
+                  </w:rPr>
+                  <w:tab/>
+                </w:r>
+                <w:r>
+                  <w:rPr>
+                    <w:noProof/>
+                    <w:webHidden/>
+                  </w:rPr>
+                  <w:fldChar w:fldCharType="begin"/>
+                </w:r>
+                <w:r>
+                  <w:rPr>
+                    <w:noProof/>
+                    <w:webHidden/>
+                  </w:rPr>
+                  <w:instrText xml:space="preserve"> PAGEREF _Toc493960330 \h </w:instrText>
                 </w:r>
                 <w:r>
                   <w:rPr>
@@ -2066,16 +2308,19 @@
                   <w:tab w:val="right" w:leader="dot" w:pos="8828"/>
                 </w:tabs>
                 <w:rPr>
+                  <w:rFonts w:eastAsiaTheme="minorEastAsia"/>
                   <w:noProof/>
+                  <w:lang w:eastAsia="es-MX"/>
                 </w:rPr>
               </w:pPr>
-              <w:hyperlink w:anchor="_Toc493942964" w:history="1">
+              <w:hyperlink w:anchor="_Toc493960331" w:history="1">
                 <w:r>
                   <w:rPr>
                     <w:rStyle w:val="Hipervnculo"/>
+                    <w:b/>
                     <w:noProof/>
                   </w:rPr>
-                  <w:t>3.2.1 Casos de uso</w:t>
+                  <w:t>3.3.1 Casos de uso</w:t>
                 </w:r>
                 <w:r>
                   <w:rPr>
@@ -2096,7 +2341,7 @@
                     <w:noProof/>
                     <w:webHidden/>
                   </w:rPr>
-                  <w:instrText xml:space="preserve"> PAGEREF _Toc493942964 \h </w:instrText>
+                  <w:instrText xml:space="preserve"> PAGEREF _Toc493960331 \h </w:instrText>
                 </w:r>
                 <w:r>
                   <w:rPr>
@@ -2134,16 +2379,19 @@
                   <w:tab w:val="right" w:leader="dot" w:pos="8828"/>
                 </w:tabs>
                 <w:rPr>
+                  <w:rFonts w:eastAsiaTheme="minorEastAsia"/>
                   <w:noProof/>
+                  <w:lang w:eastAsia="es-MX"/>
                 </w:rPr>
               </w:pPr>
-              <w:hyperlink w:anchor="_Toc493942965" w:history="1">
+              <w:hyperlink w:anchor="_Toc493960332" w:history="1">
                 <w:r>
                   <w:rPr>
                     <w:rStyle w:val="Hipervnculo"/>
+                    <w:b/>
                     <w:noProof/>
                   </w:rPr>
-                  <w:t>3.2.2 Diagrama de casos de uso</w:t>
+                  <w:t>3.3.2 Diagrama de casos de uso</w:t>
                 </w:r>
                 <w:r>
                   <w:rPr>
@@ -2164,7 +2412,7 @@
                     <w:noProof/>
                     <w:webHidden/>
                   </w:rPr>
-                  <w:instrText xml:space="preserve"> PAGEREF _Toc493942965 \h </w:instrText>
+                  <w:instrText xml:space="preserve"> PAGEREF _Toc493960332 \h </w:instrText>
                 </w:r>
                 <w:r>
                   <w:rPr>
@@ -2202,16 +2450,19 @@
                   <w:tab w:val="right" w:leader="dot" w:pos="8828"/>
                 </w:tabs>
                 <w:rPr>
+                  <w:rFonts w:eastAsiaTheme="minorEastAsia"/>
                   <w:noProof/>
+                  <w:lang w:eastAsia="es-MX"/>
                 </w:rPr>
               </w:pPr>
-              <w:hyperlink w:anchor="_Toc493942966" w:history="1">
+              <w:hyperlink w:anchor="_Toc493960333" w:history="1">
                 <w:r>
                   <w:rPr>
                     <w:rStyle w:val="Hipervnculo"/>
+                    <w:b/>
                     <w:noProof/>
                   </w:rPr>
-                  <w:t>3.2.3 Descripciones de casos de uso</w:t>
+                  <w:t>3.3.3 Descripciones de casos de uso</w:t>
                 </w:r>
                 <w:r>
                   <w:rPr>
@@ -2232,7 +2483,7 @@
                     <w:noProof/>
                     <w:webHidden/>
                   </w:rPr>
-                  <w:instrText xml:space="preserve"> PAGEREF _Toc493942966 \h </w:instrText>
+                  <w:instrText xml:space="preserve"> PAGEREF _Toc493960333 \h </w:instrText>
                 </w:r>
                 <w:r>
                   <w:rPr>
@@ -2252,7 +2503,7 @@
                     <w:noProof/>
                     <w:webHidden/>
                   </w:rPr>
-                  <w:t>6</w:t>
+                  <w:t>7</w:t>
                 </w:r>
                 <w:r>
                   <w:rPr>
@@ -2292,74 +2543,199 @@
     <w:p>
       <w:pPr>
         <w:pStyle w:val="Ttulo1"/>
-      </w:pPr>
-      <w:bookmarkStart w:id="2" w:name="_Toc493942948"/>
+        <w:rPr>
+          <w:b/>
+        </w:rPr>
+      </w:pPr>
+      <w:bookmarkStart w:id="3" w:name="_Toc493960314"/>
       <w:r>
+        <w:rPr>
+          <w:b/>
+        </w:rPr>
         <w:lastRenderedPageBreak/>
         <w:t>1. Introducción</w:t>
       </w:r>
-      <w:bookmarkEnd w:id="2"/>
+      <w:bookmarkEnd w:id="3"/>
     </w:p>
     <w:p>
+      <w:pPr>
+        <w:jc w:val="both"/>
+        <w:rPr>
+          <w:sz w:val="24"/>
+        </w:rPr>
+      </w:pPr>
       <w:r>
+        <w:rPr>
+          <w:sz w:val="24"/>
+        </w:rPr>
         <w:t xml:space="preserve">     El presente documento integra un análisis detallado de los requerimientos necesarios para el des</w:t>
       </w:r>
       <w:r>
-        <w:t>arrollo del juego en red Damas inglesas.</w:t>
+        <w:rPr>
+          <w:sz w:val="24"/>
+        </w:rPr>
+        <w:t>arrollo del juego en red Damas I</w:t>
+      </w:r>
+      <w:r>
+        <w:rPr>
+          <w:sz w:val="24"/>
+        </w:rPr>
+        <w:t>nglesas.</w:t>
       </w:r>
     </w:p>
     <w:p>
+      <w:pPr>
+        <w:jc w:val="both"/>
+        <w:rPr>
+          <w:sz w:val="24"/>
+        </w:rPr>
+      </w:pPr>
       <w:r>
+        <w:rPr>
+          <w:sz w:val="24"/>
+        </w:rPr>
         <w:t xml:space="preserve">     Abarca temas de interés fundamentales como: </w:t>
       </w:r>
       <w:r>
+        <w:rPr>
+          <w:sz w:val="24"/>
+        </w:rPr>
         <w:t>propósito, ámbito del sistema, definiciones, referencias y la visión general del documento.</w:t>
       </w:r>
     </w:p>
     <w:p>
       <w:pPr>
         <w:pStyle w:val="Ttulo2"/>
-      </w:pPr>
-      <w:bookmarkStart w:id="3" w:name="_Toc493942949"/>
+        <w:rPr>
+          <w:b/>
+        </w:rPr>
+      </w:pPr>
+      <w:bookmarkStart w:id="4" w:name="_Toc493960315"/>
       <w:r>
+        <w:rPr>
+          <w:b/>
+        </w:rPr>
         <w:t>1.1 Propósito</w:t>
       </w:r>
-      <w:bookmarkEnd w:id="3"/>
+      <w:bookmarkEnd w:id="4"/>
     </w:p>
     <w:p>
+      <w:pPr>
+        <w:jc w:val="both"/>
+        <w:rPr>
+          <w:sz w:val="24"/>
+        </w:rPr>
+      </w:pPr>
       <w:r>
+        <w:rPr>
+          <w:sz w:val="24"/>
+        </w:rPr>
         <w:t xml:space="preserve">     El propósito es describir de forma detallada el comportamiento que tendrá la aplicación. Este documento está dirigido para los usuarios y desarrolladores de la aplicación.</w:t>
       </w:r>
     </w:p>
     <w:p>
       <w:pPr>
         <w:pStyle w:val="Ttulo2"/>
-      </w:pPr>
-      <w:bookmarkStart w:id="4" w:name="_Toc493942950"/>
+        <w:rPr>
+          <w:b/>
+        </w:rPr>
+      </w:pPr>
+      <w:bookmarkStart w:id="5" w:name="_Toc493960316"/>
       <w:r>
+        <w:rPr>
+          <w:b/>
+        </w:rPr>
         <w:t>1.2 Ámbito del sistema</w:t>
       </w:r>
-      <w:bookmarkEnd w:id="4"/>
+      <w:bookmarkEnd w:id="5"/>
     </w:p>
     <w:p>
+      <w:pPr>
+        <w:jc w:val="both"/>
+        <w:rPr>
+          <w:sz w:val="24"/>
+        </w:rPr>
+      </w:pPr>
       <w:r>
-        <w:t xml:space="preserve">     La aplicación mantendrá el nombre original del juego “Damas inglesas” y así será nombrada en el documento. Damas inglesas es un juego que permitirá al jugador registrarse como usuario y poder jugar en red contra otros usuarios que se encuentren conectados. También permite al usuario ver la posición actual en la que se encuentra según el puntaje que haya obtenido.</w:t>
+        <w:rPr>
+          <w:sz w:val="24"/>
+        </w:rPr>
+        <w:t xml:space="preserve">     La aplicación </w:t>
+      </w:r>
+      <w:r>
+        <w:rPr>
+          <w:sz w:val="24"/>
+        </w:rPr>
+        <w:t>tomará el</w:t>
+      </w:r>
+      <w:r>
+        <w:rPr>
+          <w:sz w:val="24"/>
+        </w:rPr>
+        <w:t xml:space="preserve"> nombre </w:t>
+      </w:r>
+      <w:r>
+        <w:rPr>
+          <w:sz w:val="24"/>
+        </w:rPr>
+        <w:t>de</w:t>
+      </w:r>
+      <w:r>
+        <w:rPr>
+          <w:sz w:val="24"/>
+        </w:rPr>
+        <w:t xml:space="preserve"> “</w:t>
+      </w:r>
+      <w:r>
+        <w:rPr>
+          <w:sz w:val="24"/>
+        </w:rPr>
+        <w:t xml:space="preserve">English </w:t>
+      </w:r>
+      <w:proofErr w:type="spellStart"/>
+      <w:r>
+        <w:rPr>
+          <w:sz w:val="24"/>
+        </w:rPr>
+        <w:t>Checkers</w:t>
+      </w:r>
+      <w:proofErr w:type="spellEnd"/>
+      <w:r>
+        <w:rPr>
+          <w:sz w:val="24"/>
+        </w:rPr>
+        <w:t>” y así será nombrada en el documento. Damas inglesas es un juego que permitirá al jugador registrarse como usuario y poder jugar en red contra otros usuarios que se encuentren conectados. También permite al usuario ver la posición actual en la que se encuentra según el puntaje que haya obtenido.</w:t>
       </w:r>
     </w:p>
     <w:p>
+      <w:pPr>
+        <w:jc w:val="both"/>
+        <w:rPr>
+          <w:sz w:val="24"/>
+        </w:rPr>
+      </w:pPr>
       <w:r>
+        <w:rPr>
+          <w:sz w:val="24"/>
+        </w:rPr>
         <w:t>La meta es que los jugadores tengan entretenimiento de calidad y puedan competir contra otros jugadores.</w:t>
       </w:r>
     </w:p>
     <w:p>
       <w:pPr>
         <w:pStyle w:val="Ttulo2"/>
-      </w:pPr>
-      <w:bookmarkStart w:id="5" w:name="_Toc493942951"/>
+        <w:rPr>
+          <w:b/>
+        </w:rPr>
+      </w:pPr>
+      <w:bookmarkStart w:id="6" w:name="_Toc493960317"/>
       <w:r>
+        <w:rPr>
+          <w:b/>
+        </w:rPr>
         <w:t>1.3 Definiciones, acrónimos y abreviaturas</w:t>
       </w:r>
-      <w:bookmarkEnd w:id="5"/>
+      <w:bookmarkEnd w:id="6"/>
     </w:p>
     <w:p/>
     <w:tbl>
@@ -2388,11 +2764,13 @@
             <w:pPr>
               <w:rPr>
                 <w:bCs w:val="0"/>
+                <w:sz w:val="24"/>
               </w:rPr>
             </w:pPr>
             <w:r>
               <w:rPr>
                 <w:bCs w:val="0"/>
+                <w:sz w:val="24"/>
               </w:rPr>
               <w:t>Nombre</w:t>
             </w:r>
@@ -2408,11 +2786,13 @@
               <w:cnfStyle w:val="100000000000" w:firstRow="1" w:lastRow="0" w:firstColumn="0" w:lastColumn="0" w:oddVBand="0" w:evenVBand="0" w:oddHBand="0" w:evenHBand="0" w:firstRowFirstColumn="0" w:firstRowLastColumn="0" w:lastRowFirstColumn="0" w:lastRowLastColumn="0"/>
               <w:rPr>
                 <w:bCs w:val="0"/>
+                <w:sz w:val="24"/>
               </w:rPr>
             </w:pPr>
             <w:r>
               <w:rPr>
                 <w:bCs w:val="0"/>
+                <w:sz w:val="24"/>
               </w:rPr>
               <w:t>Descripción</w:t>
             </w:r>
@@ -2435,21 +2815,16 @@
               <w:rPr>
                 <w:b w:val="0"/>
                 <w:bCs w:val="0"/>
+                <w:sz w:val="24"/>
               </w:rPr>
             </w:pPr>
             <w:r>
               <w:rPr>
                 <w:b w:val="0"/>
                 <w:bCs w:val="0"/>
-              </w:rPr>
-              <w:t>Usuarios</w:t>
-            </w:r>
-            <w:r>
-              <w:rPr>
-                <w:b w:val="0"/>
-                <w:bCs w:val="0"/>
-              </w:rPr>
-              <w:t xml:space="preserve"> / Jugador</w:t>
+                <w:sz w:val="24"/>
+              </w:rPr>
+              <w:t>Usuarios / Jugador</w:t>
             </w:r>
           </w:p>
         </w:tc>
@@ -2461,24 +2836,54 @@
           <w:p>
             <w:pPr>
               <w:cnfStyle w:val="000000100000" w:firstRow="0" w:lastRow="0" w:firstColumn="0" w:lastColumn="0" w:oddVBand="0" w:evenVBand="0" w:oddHBand="1" w:evenHBand="0" w:firstRowFirstColumn="0" w:firstRowLastColumn="0" w:lastRowFirstColumn="0" w:lastRowLastColumn="0"/>
-            </w:pPr>
-            <w:r>
-              <w:t>Persona registrada en el juego Damas inglesas</w:t>
+              <w:rPr>
+                <w:sz w:val="24"/>
+              </w:rPr>
+            </w:pPr>
+            <w:r>
+              <w:rPr>
+                <w:sz w:val="24"/>
+              </w:rPr>
+              <w:t>Person</w:t>
+            </w:r>
+            <w:r>
+              <w:rPr>
+                <w:sz w:val="24"/>
+              </w:rPr>
+              <w:t>a registrada en el juego Damas I</w:t>
+            </w:r>
+            <w:r>
+              <w:rPr>
+                <w:sz w:val="24"/>
+              </w:rPr>
+              <w:t>nglesas</w:t>
             </w:r>
           </w:p>
         </w:tc>
       </w:tr>
     </w:tbl>
-    <w:p/>
     <w:p>
       <w:pPr>
+        <w:rPr>
+          <w:b/>
+        </w:rPr>
+      </w:pPr>
+    </w:p>
+    <w:p>
+      <w:pPr>
         <w:pStyle w:val="Ttulo2"/>
-      </w:pPr>
-      <w:bookmarkStart w:id="6" w:name="_Toc493942952"/>
+        <w:rPr>
+          <w:b/>
+        </w:rPr>
+      </w:pPr>
+      <w:bookmarkStart w:id="7" w:name="_Toc493960318"/>
       <w:r>
+        <w:rPr>
+          <w:b/>
+        </w:rPr>
         <w:t>1.4 Referencias</w:t>
       </w:r>
-      <w:bookmarkEnd w:id="6"/>
+      <w:bookmarkEnd w:id="7"/>
     </w:p>
     <w:p/>
     <w:tbl>
@@ -2507,12 +2912,14 @@
               <w:rPr>
                 <w:bCs w:val="0"/>
                 <w:color w:val="auto"/>
+                <w:sz w:val="24"/>
               </w:rPr>
             </w:pPr>
             <w:r>
               <w:rPr>
                 <w:bCs w:val="0"/>
                 <w:color w:val="auto"/>
+                <w:sz w:val="24"/>
               </w:rPr>
               <w:t>Título del documento</w:t>
             </w:r>
@@ -2529,12 +2936,14 @@
               <w:rPr>
                 <w:bCs w:val="0"/>
                 <w:color w:val="auto"/>
+                <w:sz w:val="24"/>
               </w:rPr>
             </w:pPr>
             <w:r>
               <w:rPr>
                 <w:bCs w:val="0"/>
                 <w:color w:val="auto"/>
+                <w:sz w:val="24"/>
               </w:rPr>
               <w:t>Referencia</w:t>
             </w:r>
@@ -2557,6 +2966,7 @@
                 <w:b w:val="0"/>
                 <w:bCs w:val="0"/>
                 <w:color w:val="auto"/>
+                <w:sz w:val="24"/>
               </w:rPr>
             </w:pPr>
             <w:r>
@@ -2564,6 +2974,7 @@
                 <w:b w:val="0"/>
                 <w:bCs w:val="0"/>
                 <w:color w:val="auto"/>
+                <w:sz w:val="24"/>
               </w:rPr>
               <w:t>Estándar IEEE 830</w:t>
             </w:r>
@@ -2579,11 +2990,13 @@
               <w:cnfStyle w:val="000000100000" w:firstRow="0" w:lastRow="0" w:firstColumn="0" w:lastColumn="0" w:oddVBand="0" w:evenVBand="0" w:oddHBand="1" w:evenHBand="0" w:firstRowFirstColumn="0" w:firstRowLastColumn="0" w:lastRowFirstColumn="0" w:lastRowLastColumn="0"/>
               <w:rPr>
                 <w:color w:val="auto"/>
+                <w:sz w:val="24"/>
               </w:rPr>
             </w:pPr>
             <w:r>
               <w:rPr>
                 <w:color w:val="auto"/>
+                <w:sz w:val="24"/>
               </w:rPr>
               <w:t>IEEE</w:t>
             </w:r>
@@ -2595,77 +3008,179 @@
     <w:p>
       <w:pPr>
         <w:pStyle w:val="Ttulo2"/>
-      </w:pPr>
-      <w:bookmarkStart w:id="7" w:name="_Toc493942953"/>
+        <w:rPr>
+          <w:b/>
+        </w:rPr>
+      </w:pPr>
+      <w:bookmarkStart w:id="8" w:name="_Toc493960319"/>
       <w:r>
+        <w:rPr>
+          <w:b/>
+        </w:rPr>
         <w:t>1.5 Visión general del documento</w:t>
       </w:r>
-      <w:bookmarkEnd w:id="7"/>
+      <w:bookmarkEnd w:id="8"/>
     </w:p>
     <w:p>
+      <w:pPr>
+        <w:jc w:val="both"/>
+        <w:rPr>
+          <w:sz w:val="24"/>
+        </w:rPr>
+      </w:pPr>
       <w:r>
+        <w:rPr>
+          <w:sz w:val="24"/>
+        </w:rPr>
         <w:t xml:space="preserve">     Este documento consta de tres secciones. En la primera sección se incluye una introducción al documento.</w:t>
       </w:r>
     </w:p>
     <w:p>
+      <w:pPr>
+        <w:jc w:val="both"/>
+        <w:rPr>
+          <w:sz w:val="24"/>
+        </w:rPr>
+      </w:pPr>
       <w:r>
+        <w:rPr>
+          <w:sz w:val="24"/>
+        </w:rPr>
         <w:t xml:space="preserve">     En la segunda sección se realiza una descripción general de la aplicación, con la finalidad de conocer las principales funciones que debe realizar, los factores y restricciones que afectan el desarrollo de la aplicación.</w:t>
       </w:r>
     </w:p>
     <w:p>
+      <w:pPr>
+        <w:jc w:val="both"/>
+        <w:rPr>
+          <w:sz w:val="24"/>
+        </w:rPr>
+      </w:pPr>
       <w:r>
+        <w:rPr>
+          <w:sz w:val="24"/>
+        </w:rPr>
         <w:t xml:space="preserve">     En la tercera sección se incluye detalladamente los requerimientos</w:t>
       </w:r>
       <w:r>
+        <w:rPr>
+          <w:sz w:val="24"/>
+        </w:rPr>
         <w:t xml:space="preserve"> que debe satisfacer el sistema, requerimientos funcionales, casos de uso y diagramas.</w:t>
       </w:r>
     </w:p>
     <w:p>
       <w:pPr>
         <w:pStyle w:val="Ttulo1"/>
-      </w:pPr>
-      <w:bookmarkStart w:id="8" w:name="_Toc493942954"/>
+        <w:rPr>
+          <w:b/>
+        </w:rPr>
+      </w:pPr>
+      <w:bookmarkStart w:id="9" w:name="_Toc493960320"/>
       <w:r>
+        <w:rPr>
+          <w:b/>
+        </w:rPr>
         <w:lastRenderedPageBreak/>
         <w:t>2. Descripción general</w:t>
-      </w:r>
-      <w:bookmarkEnd w:id="8"/>
-    </w:p>
-    <w:p>
-      <w:pPr>
-        <w:pStyle w:val="Ttulo2"/>
-      </w:pPr>
-      <w:bookmarkStart w:id="9" w:name="_Toc493942955"/>
-      <w:r>
-        <w:t>2.1 Perspectiva del producto</w:t>
       </w:r>
       <w:bookmarkEnd w:id="9"/>
     </w:p>
     <w:p>
+      <w:pPr>
+        <w:pStyle w:val="Ttulo2"/>
+        <w:rPr>
+          <w:b/>
+        </w:rPr>
+      </w:pPr>
+      <w:bookmarkStart w:id="10" w:name="_Toc493960321"/>
       <w:r>
-        <w:t xml:space="preserve">     Damas inglesas es una aplicación pensada para trabajar en computadoras con el sistema operativo Windows. La aplicación permite a los usuarios acceder con facilidad y posee una interfaz intuitiva </w:t>
+        <w:rPr>
+          <w:b/>
+        </w:rPr>
+        <w:t>2.1 Perspectiva del producto</w:t>
+      </w:r>
+      <w:bookmarkEnd w:id="10"/>
+    </w:p>
+    <w:p>
+      <w:pPr>
+        <w:jc w:val="both"/>
+        <w:rPr>
+          <w:sz w:val="24"/>
+        </w:rPr>
+      </w:pPr>
+      <w:r>
+        <w:rPr>
+          <w:sz w:val="24"/>
+        </w:rPr>
+        <w:t xml:space="preserve">     Damas inglesas es una aplicación </w:t>
       </w:r>
       <w:r>
+        <w:rPr>
+          <w:sz w:val="24"/>
+        </w:rPr>
+        <w:t>desarrollada</w:t>
+      </w:r>
+      <w:r>
+        <w:rPr>
+          <w:sz w:val="24"/>
+        </w:rPr>
+        <w:t xml:space="preserve"> para el sistema operativo Windows y</w:t>
+      </w:r>
+      <w:r>
+        <w:rPr>
+          <w:sz w:val="24"/>
+        </w:rPr>
+        <w:t xml:space="preserve"> en lenguaje Java</w:t>
+      </w:r>
+      <w:r>
+        <w:rPr>
+          <w:sz w:val="24"/>
+        </w:rPr>
+        <w:t xml:space="preserve">. La aplicación permite a los usuarios acceder con facilidad y posee una interfaz intuitiva </w:t>
+      </w:r>
+      <w:r>
+        <w:rPr>
+          <w:sz w:val="24"/>
+        </w:rPr>
         <w:t>por lo que cualquier persona con una computadora podrá jugar la aplicación. Damas inglesas hará uso de una conexión activa a internet para poder conectar con otros usuarios</w:t>
       </w:r>
       <w:r>
+        <w:rPr>
+          <w:sz w:val="24"/>
+        </w:rPr>
         <w:t xml:space="preserve"> e iniciar el juego.</w:t>
       </w:r>
     </w:p>
     <w:p>
+      <w:pPr>
+        <w:jc w:val="both"/>
+        <w:rPr>
+          <w:sz w:val="24"/>
+        </w:rPr>
+      </w:pPr>
       <w:r>
+        <w:rPr>
+          <w:sz w:val="24"/>
+        </w:rPr>
         <w:t xml:space="preserve">     Damas inglesas es una aplicación independiente ya que no tendrá interacción con otros sistemas o aplicaciones. Cabe mencionar que Damas inglesas tendrá su propia base de datos para la administración de usuarios y registro de puntaje de jugadores.</w:t>
       </w:r>
     </w:p>
     <w:p>
       <w:pPr>
         <w:pStyle w:val="Ttulo2"/>
-      </w:pPr>
-      <w:bookmarkStart w:id="10" w:name="_Toc493942956"/>
+        <w:rPr>
+          <w:b/>
+        </w:rPr>
+      </w:pPr>
+      <w:bookmarkStart w:id="11" w:name="_Toc493960322"/>
       <w:r>
+        <w:rPr>
+          <w:b/>
+        </w:rPr>
         <w:t>2.2 Funciones del producto</w:t>
       </w:r>
-      <w:bookmarkEnd w:id="10"/>
+      <w:bookmarkEnd w:id="11"/>
     </w:p>
     <w:p>
       <w:r>
@@ -2783,34 +3298,62 @@
     <w:p>
       <w:pPr>
         <w:pStyle w:val="Ttulo2"/>
-      </w:pPr>
-      <w:bookmarkStart w:id="11" w:name="_Toc493942957"/>
+        <w:rPr>
+          <w:b/>
+        </w:rPr>
+      </w:pPr>
+      <w:bookmarkStart w:id="12" w:name="_Toc493960323"/>
       <w:r>
+        <w:rPr>
+          <w:b/>
+        </w:rPr>
         <w:t>2.3 Características de los usuarios</w:t>
       </w:r>
-      <w:bookmarkEnd w:id="11"/>
+      <w:bookmarkEnd w:id="12"/>
     </w:p>
     <w:p>
+      <w:pPr>
+        <w:rPr>
+          <w:b/>
+        </w:rPr>
+      </w:pPr>
       <w:r>
+        <w:rPr>
+          <w:b/>
+        </w:rPr>
         <w:t>Usuario general:</w:t>
       </w:r>
     </w:p>
     <w:p>
+      <w:pPr>
+        <w:jc w:val="both"/>
+        <w:rPr>
+          <w:sz w:val="24"/>
+        </w:rPr>
+      </w:pPr>
       <w:r>
+        <w:rPr>
+          <w:sz w:val="24"/>
+        </w:rPr>
         <w:t xml:space="preserve">     Damas inglesas es una aplicación dirigida para usuarios que buscan divertirse a través de una computadora, por lo tanto, factores como la edad o nivel de educación del usuario no son limitaciones para el uso de la aplicación. Damas inglesas no requiere de conocimientos avanzados en computación.</w:t>
       </w:r>
     </w:p>
     <w:p>
       <w:pPr>
         <w:pStyle w:val="Ttulo2"/>
-      </w:pPr>
-      <w:bookmarkStart w:id="12" w:name="_Toc493942958"/>
+        <w:rPr>
+          <w:b/>
+        </w:rPr>
+      </w:pPr>
+      <w:bookmarkStart w:id="13" w:name="_Toc493960324"/>
       <w:r>
+        <w:rPr>
+          <w:b/>
+        </w:rPr>
         <w:t>2.4 Restricciones</w:t>
       </w:r>
-      <w:bookmarkEnd w:id="12"/>
+      <w:bookmarkEnd w:id="13"/>
     </w:p>
-    <w:p/>
     <w:p>
       <w:pPr>
         <w:pStyle w:val="Prrafodelista"/>
@@ -2818,8 +3361,15 @@
           <w:ilvl w:val="0"/>
           <w:numId w:val="2"/>
         </w:numPr>
+        <w:jc w:val="both"/>
+        <w:rPr>
+          <w:sz w:val="24"/>
+        </w:rPr>
       </w:pPr>
       <w:r>
+        <w:rPr>
+          <w:sz w:val="24"/>
+        </w:rPr>
         <w:t>Está limitada al sistema operativo Windows</w:t>
       </w:r>
     </w:p>
@@ -2830,8 +3380,15 @@
           <w:ilvl w:val="0"/>
           <w:numId w:val="2"/>
         </w:numPr>
+        <w:jc w:val="both"/>
+        <w:rPr>
+          <w:sz w:val="24"/>
+        </w:rPr>
       </w:pPr>
       <w:r>
+        <w:rPr>
+          <w:sz w:val="24"/>
+        </w:rPr>
         <w:t>No tiene modo de juego para un jugador</w:t>
       </w:r>
     </w:p>
@@ -2842,25 +3399,57 @@
           <w:ilvl w:val="0"/>
           <w:numId w:val="2"/>
         </w:numPr>
+        <w:jc w:val="both"/>
+        <w:rPr>
+          <w:sz w:val="24"/>
+        </w:rPr>
       </w:pPr>
       <w:r>
+        <w:rPr>
+          <w:sz w:val="24"/>
+        </w:rPr>
         <w:t>Necesita conexión activa a internet</w:t>
       </w:r>
     </w:p>
     <w:p>
       <w:pPr>
         <w:pStyle w:val="Prrafodelista"/>
-      </w:pPr>
+        <w:numPr>
+          <w:ilvl w:val="0"/>
+          <w:numId w:val="2"/>
+        </w:numPr>
+        <w:jc w:val="both"/>
+        <w:rPr>
+          <w:sz w:val="24"/>
+        </w:rPr>
+      </w:pPr>
+      <w:r>
+        <w:rPr>
+          <w:sz w:val="24"/>
+        </w:rPr>
+        <w:t xml:space="preserve">No puede pausar el juego a menos que ya se haya iniciado una partida </w:t>
+      </w:r>
     </w:p>
     <w:p>
       <w:pPr>
+        <w:pStyle w:val="Prrafodelista"/>
+      </w:pPr>
+    </w:p>
+    <w:p>
+      <w:pPr>
         <w:pStyle w:val="Ttulo2"/>
-      </w:pPr>
-      <w:bookmarkStart w:id="13" w:name="_Toc493942959"/>
+        <w:rPr>
+          <w:b/>
+        </w:rPr>
+      </w:pPr>
+      <w:bookmarkStart w:id="14" w:name="_Toc493960325"/>
       <w:r>
+        <w:rPr>
+          <w:b/>
+        </w:rPr>
         <w:t>2.5 Suposiciones y dependencias</w:t>
       </w:r>
-      <w:bookmarkEnd w:id="13"/>
+      <w:bookmarkEnd w:id="14"/>
     </w:p>
     <w:p>
       <w:pPr>
@@ -2885,28 +3474,58 @@
     <w:p>
       <w:pPr>
         <w:pStyle w:val="Ttulo2"/>
-      </w:pPr>
-      <w:bookmarkStart w:id="14" w:name="_Toc493942960"/>
+        <w:rPr>
+          <w:b/>
+        </w:rPr>
+      </w:pPr>
+      <w:bookmarkStart w:id="15" w:name="_Toc493960326"/>
       <w:r>
+        <w:rPr>
+          <w:b/>
+        </w:rPr>
         <w:lastRenderedPageBreak/>
         <w:t>2.6 Requerimientos futuros</w:t>
-      </w:r>
-      <w:bookmarkEnd w:id="14"/>
-    </w:p>
-    <w:p>
-      <w:pPr>
-        <w:pStyle w:val="Ttulo1"/>
-      </w:pPr>
-      <w:bookmarkStart w:id="15" w:name="_Toc493942961"/>
-      <w:r>
-        <w:t>3. Requerimientos específicos</w:t>
       </w:r>
       <w:bookmarkEnd w:id="15"/>
     </w:p>
     <w:p>
+      <w:pPr>
+        <w:pStyle w:val="Ttulo1"/>
+        <w:rPr>
+          <w:b/>
+        </w:rPr>
+      </w:pPr>
+      <w:bookmarkStart w:id="16" w:name="_Toc493960327"/>
       <w:r>
+        <w:rPr>
+          <w:b/>
+        </w:rPr>
+        <w:t>3. Requerimientos específicos</w:t>
+      </w:r>
+      <w:bookmarkEnd w:id="16"/>
+    </w:p>
+    <w:p>
+      <w:pPr>
+        <w:pStyle w:val="Ttulo2"/>
+        <w:spacing w:after="240"/>
+        <w:rPr>
+          <w:b/>
+        </w:rPr>
+      </w:pPr>
+      <w:bookmarkStart w:id="17" w:name="_Toc493960328"/>
+      <w:r>
+        <w:rPr>
+          <w:b/>
+        </w:rPr>
+        <w:t xml:space="preserve">3.1 </w:t>
+      </w:r>
+      <w:r>
+        <w:rPr>
+          <w:b/>
+        </w:rPr>
         <w:t>Requerimientos funcionales</w:t>
       </w:r>
+      <w:bookmarkEnd w:id="17"/>
     </w:p>
     <w:tbl>
       <w:tblPr>
@@ -2922,6 +3541,7 @@
         <w:tc>
           <w:tcPr>
             <w:tcW w:w="2122" w:type="dxa"/>
+            <w:vAlign w:val="center"/>
           </w:tcPr>
           <w:p>
             <w:pPr>
@@ -2940,6 +3560,7 @@
         <w:tc>
           <w:tcPr>
             <w:tcW w:w="6706" w:type="dxa"/>
+            <w:vAlign w:val="center"/>
           </w:tcPr>
           <w:p>
             <w:r>
@@ -2955,6 +3576,7 @@
         <w:tc>
           <w:tcPr>
             <w:tcW w:w="2122" w:type="dxa"/>
+            <w:vAlign w:val="center"/>
           </w:tcPr>
           <w:p>
             <w:pPr>
@@ -2973,6 +3595,7 @@
         <w:tc>
           <w:tcPr>
             <w:tcW w:w="6706" w:type="dxa"/>
+            <w:vAlign w:val="center"/>
           </w:tcPr>
           <w:p>
             <w:r>
@@ -2985,6 +3608,7 @@
         <w:tc>
           <w:tcPr>
             <w:tcW w:w="2122" w:type="dxa"/>
+            <w:vAlign w:val="center"/>
           </w:tcPr>
           <w:p>
             <w:pPr>
@@ -3003,6 +3627,7 @@
         <w:tc>
           <w:tcPr>
             <w:tcW w:w="6706" w:type="dxa"/>
+            <w:vAlign w:val="center"/>
           </w:tcPr>
           <w:p>
             <w:r>
@@ -3030,6 +3655,7 @@
         <w:tc>
           <w:tcPr>
             <w:tcW w:w="2122" w:type="dxa"/>
+            <w:vAlign w:val="center"/>
           </w:tcPr>
           <w:p>
             <w:pPr>
@@ -3048,6 +3674,7 @@
         <w:tc>
           <w:tcPr>
             <w:tcW w:w="6706" w:type="dxa"/>
+            <w:vAlign w:val="center"/>
           </w:tcPr>
           <w:p>
             <w:r>
@@ -3060,6 +3687,7 @@
         <w:tc>
           <w:tcPr>
             <w:tcW w:w="2122" w:type="dxa"/>
+            <w:vAlign w:val="center"/>
           </w:tcPr>
           <w:p>
             <w:pPr>
@@ -3078,6 +3706,7 @@
         <w:tc>
           <w:tcPr>
             <w:tcW w:w="6706" w:type="dxa"/>
+            <w:vAlign w:val="center"/>
           </w:tcPr>
           <w:p>
             <w:r>
@@ -3090,6 +3719,7 @@
         <w:tc>
           <w:tcPr>
             <w:tcW w:w="2122" w:type="dxa"/>
+            <w:vAlign w:val="center"/>
           </w:tcPr>
           <w:p>
             <w:pPr>
@@ -3108,6 +3738,7 @@
         <w:tc>
           <w:tcPr>
             <w:tcW w:w="6706" w:type="dxa"/>
+            <w:vAlign w:val="center"/>
           </w:tcPr>
           <w:p>
             <w:r>
@@ -3132,6 +3763,7 @@
         <w:tc>
           <w:tcPr>
             <w:tcW w:w="2122" w:type="dxa"/>
+            <w:vAlign w:val="center"/>
           </w:tcPr>
           <w:p>
             <w:pPr>
@@ -3150,6 +3782,7 @@
         <w:tc>
           <w:tcPr>
             <w:tcW w:w="6706" w:type="dxa"/>
+            <w:vAlign w:val="center"/>
           </w:tcPr>
           <w:p>
             <w:r>
@@ -3162,6 +3795,7 @@
         <w:tc>
           <w:tcPr>
             <w:tcW w:w="2122" w:type="dxa"/>
+            <w:vAlign w:val="center"/>
           </w:tcPr>
           <w:p>
             <w:pPr>
@@ -3180,6 +3814,7 @@
         <w:tc>
           <w:tcPr>
             <w:tcW w:w="6706" w:type="dxa"/>
+            <w:vAlign w:val="center"/>
           </w:tcPr>
           <w:p>
             <w:r>
@@ -3192,6 +3827,7 @@
         <w:tc>
           <w:tcPr>
             <w:tcW w:w="2122" w:type="dxa"/>
+            <w:vAlign w:val="center"/>
           </w:tcPr>
           <w:p>
             <w:pPr>
@@ -3210,6 +3846,7 @@
         <w:tc>
           <w:tcPr>
             <w:tcW w:w="6706" w:type="dxa"/>
+            <w:vAlign w:val="center"/>
           </w:tcPr>
           <w:p>
             <w:r>
@@ -3234,6 +3871,7 @@
         <w:tc>
           <w:tcPr>
             <w:tcW w:w="2122" w:type="dxa"/>
+            <w:vAlign w:val="center"/>
           </w:tcPr>
           <w:p>
             <w:pPr>
@@ -3252,6 +3890,7 @@
         <w:tc>
           <w:tcPr>
             <w:tcW w:w="6706" w:type="dxa"/>
+            <w:vAlign w:val="center"/>
           </w:tcPr>
           <w:p>
             <w:r>
@@ -3264,6 +3903,7 @@
         <w:tc>
           <w:tcPr>
             <w:tcW w:w="2122" w:type="dxa"/>
+            <w:vAlign w:val="center"/>
           </w:tcPr>
           <w:p>
             <w:pPr>
@@ -3282,6 +3922,7 @@
         <w:tc>
           <w:tcPr>
             <w:tcW w:w="6706" w:type="dxa"/>
+            <w:vAlign w:val="center"/>
           </w:tcPr>
           <w:p>
             <w:r>
@@ -3294,6 +3935,7 @@
         <w:tc>
           <w:tcPr>
             <w:tcW w:w="2122" w:type="dxa"/>
+            <w:vAlign w:val="center"/>
           </w:tcPr>
           <w:p>
             <w:pPr>
@@ -3312,6 +3954,7 @@
         <w:tc>
           <w:tcPr>
             <w:tcW w:w="6706" w:type="dxa"/>
+            <w:vAlign w:val="center"/>
           </w:tcPr>
           <w:p>
             <w:r>
@@ -3339,6 +3982,7 @@
         <w:tc>
           <w:tcPr>
             <w:tcW w:w="2122" w:type="dxa"/>
+            <w:vAlign w:val="center"/>
           </w:tcPr>
           <w:p>
             <w:pPr>
@@ -3357,6 +4001,7 @@
         <w:tc>
           <w:tcPr>
             <w:tcW w:w="6706" w:type="dxa"/>
+            <w:vAlign w:val="center"/>
           </w:tcPr>
           <w:p>
             <w:r>
@@ -3369,6 +4014,7 @@
         <w:tc>
           <w:tcPr>
             <w:tcW w:w="2122" w:type="dxa"/>
+            <w:vAlign w:val="center"/>
           </w:tcPr>
           <w:p>
             <w:pPr>
@@ -3387,6 +4033,7 @@
         <w:tc>
           <w:tcPr>
             <w:tcW w:w="6706" w:type="dxa"/>
+            <w:vAlign w:val="center"/>
           </w:tcPr>
           <w:p>
             <w:r>
@@ -3399,6 +4046,7 @@
         <w:tc>
           <w:tcPr>
             <w:tcW w:w="2122" w:type="dxa"/>
+            <w:vAlign w:val="center"/>
           </w:tcPr>
           <w:p>
             <w:pPr>
@@ -3417,6 +4065,7 @@
         <w:tc>
           <w:tcPr>
             <w:tcW w:w="6706" w:type="dxa"/>
+            <w:vAlign w:val="center"/>
           </w:tcPr>
           <w:p>
             <w:r>
@@ -3444,6 +4093,7 @@
         <w:tc>
           <w:tcPr>
             <w:tcW w:w="2122" w:type="dxa"/>
+            <w:vAlign w:val="center"/>
           </w:tcPr>
           <w:p>
             <w:pPr>
@@ -3462,6 +4112,7 @@
         <w:tc>
           <w:tcPr>
             <w:tcW w:w="6706" w:type="dxa"/>
+            <w:vAlign w:val="center"/>
           </w:tcPr>
           <w:p>
             <w:r>
@@ -3474,6 +4125,7 @@
         <w:tc>
           <w:tcPr>
             <w:tcW w:w="2122" w:type="dxa"/>
+            <w:vAlign w:val="center"/>
           </w:tcPr>
           <w:p>
             <w:pPr>
@@ -3492,6 +4144,7 @@
         <w:tc>
           <w:tcPr>
             <w:tcW w:w="6706" w:type="dxa"/>
+            <w:vAlign w:val="center"/>
           </w:tcPr>
           <w:p>
             <w:r>
@@ -3504,6 +4157,7 @@
         <w:tc>
           <w:tcPr>
             <w:tcW w:w="2122" w:type="dxa"/>
+            <w:vAlign w:val="center"/>
           </w:tcPr>
           <w:p>
             <w:pPr>
@@ -3522,6 +4176,7 @@
         <w:tc>
           <w:tcPr>
             <w:tcW w:w="6706" w:type="dxa"/>
+            <w:vAlign w:val="center"/>
           </w:tcPr>
           <w:p>
             <w:r>
@@ -3549,6 +4204,7 @@
         <w:tc>
           <w:tcPr>
             <w:tcW w:w="2122" w:type="dxa"/>
+            <w:vAlign w:val="center"/>
           </w:tcPr>
           <w:p>
             <w:pPr>
@@ -3568,6 +4224,7 @@
         <w:tc>
           <w:tcPr>
             <w:tcW w:w="6706" w:type="dxa"/>
+            <w:vAlign w:val="center"/>
           </w:tcPr>
           <w:p>
             <w:r>
@@ -3580,6 +4237,7 @@
         <w:tc>
           <w:tcPr>
             <w:tcW w:w="2122" w:type="dxa"/>
+            <w:vAlign w:val="center"/>
           </w:tcPr>
           <w:p>
             <w:pPr>
@@ -3598,6 +4256,7 @@
         <w:tc>
           <w:tcPr>
             <w:tcW w:w="6706" w:type="dxa"/>
+            <w:vAlign w:val="center"/>
           </w:tcPr>
           <w:p>
             <w:r>
@@ -3610,6 +4269,7 @@
         <w:tc>
           <w:tcPr>
             <w:tcW w:w="2122" w:type="dxa"/>
+            <w:vAlign w:val="center"/>
           </w:tcPr>
           <w:p>
             <w:pPr>
@@ -3628,6 +4288,7 @@
         <w:tc>
           <w:tcPr>
             <w:tcW w:w="6706" w:type="dxa"/>
+            <w:vAlign w:val="center"/>
           </w:tcPr>
           <w:p>
             <w:r>
@@ -3641,46 +4302,97 @@
     <w:p>
       <w:pPr>
         <w:pStyle w:val="Ttulo2"/>
-      </w:pPr>
-      <w:bookmarkStart w:id="16" w:name="_Toc493942962"/>
+        <w:rPr>
+          <w:b/>
+        </w:rPr>
+      </w:pPr>
+      <w:bookmarkStart w:id="18" w:name="_Toc493960329"/>
       <w:r>
-        <w:t>3.1 Interfaces externas</w:t>
+        <w:rPr>
+          <w:b/>
+        </w:rPr>
+        <w:t>3.2</w:t>
       </w:r>
-      <w:bookmarkEnd w:id="16"/>
       <w:r>
+        <w:rPr>
+          <w:b/>
+        </w:rPr>
+        <w:t xml:space="preserve"> Interfaces externas</w:t>
+      </w:r>
+      <w:bookmarkEnd w:id="18"/>
+      <w:r>
+        <w:rPr>
+          <w:b/>
+        </w:rPr>
         <w:t xml:space="preserve"> </w:t>
       </w:r>
     </w:p>
     <w:p>
+      <w:pPr>
+        <w:jc w:val="both"/>
+      </w:pPr>
       <w:r>
         <w:t xml:space="preserve">     </w:t>
       </w:r>
       <w:r>
-        <w:t>Damas inglesas es una aplicación independiente, no tiene dependencias con ninguna aplicación o sistema.</w:t>
+        <w:t>Damas inglesas es una aplicación independiente, no tiene dependencias con ninguna aplicación o sistema</w:t>
+      </w:r>
+      <w:r>
+        <w:t xml:space="preserve"> existente</w:t>
+      </w:r>
+      <w:r>
+        <w:t>.</w:t>
       </w:r>
     </w:p>
     <w:p>
       <w:pPr>
         <w:pStyle w:val="Ttulo2"/>
-      </w:pPr>
-      <w:bookmarkStart w:id="17" w:name="_Toc493942963"/>
+        <w:rPr>
+          <w:b/>
+        </w:rPr>
+      </w:pPr>
+      <w:bookmarkStart w:id="19" w:name="_Toc493960330"/>
       <w:r>
-        <w:t xml:space="preserve">3.2 </w:t>
+        <w:rPr>
+          <w:b/>
+        </w:rPr>
+        <w:t>3.3</w:t>
       </w:r>
       <w:r>
+        <w:rPr>
+          <w:b/>
+        </w:rPr>
+        <w:t xml:space="preserve"> </w:t>
+      </w:r>
+      <w:r>
+        <w:rPr>
+          <w:b/>
+        </w:rPr>
         <w:t>Funciones</w:t>
       </w:r>
-      <w:bookmarkEnd w:id="17"/>
+      <w:bookmarkEnd w:id="19"/>
     </w:p>
     <w:p>
       <w:pPr>
         <w:pStyle w:val="Ttulo3"/>
-      </w:pPr>
-      <w:bookmarkStart w:id="18" w:name="_Toc493942964"/>
+        <w:rPr>
+          <w:b/>
+        </w:rPr>
+      </w:pPr>
+      <w:bookmarkStart w:id="20" w:name="_Toc493960331"/>
       <w:r>
-        <w:t>3.2.1 Casos de uso</w:t>
+        <w:rPr>
+          <w:b/>
+        </w:rPr>
+        <w:t>3.3</w:t>
       </w:r>
-      <w:bookmarkEnd w:id="18"/>
+      <w:r>
+        <w:rPr>
+          <w:b/>
+        </w:rPr>
+        <w:t>.1 Casos de uso</w:t>
+      </w:r>
+      <w:bookmarkEnd w:id="20"/>
     </w:p>
     <w:p>
       <w:pPr>
@@ -3793,23 +4505,39 @@
     <w:p>
       <w:pPr>
         <w:pStyle w:val="Ttulo3"/>
-      </w:pPr>
-      <w:bookmarkStart w:id="19" w:name="_Toc493942965"/>
+        <w:rPr>
+          <w:b/>
+        </w:rPr>
+      </w:pPr>
+      <w:bookmarkStart w:id="21" w:name="_Toc493960332"/>
       <w:r>
-        <w:t xml:space="preserve">3.2.2 </w:t>
+        <w:rPr>
+          <w:b/>
+        </w:rPr>
+        <w:t>3.3</w:t>
       </w:r>
       <w:r>
+        <w:rPr>
+          <w:b/>
+        </w:rPr>
+        <w:t xml:space="preserve">.2 </w:t>
+      </w:r>
+      <w:r>
+        <w:rPr>
+          <w:b/>
+        </w:rPr>
         <w:t>Diagrama de casos de uso</w:t>
       </w:r>
-      <w:bookmarkEnd w:id="19"/>
+      <w:bookmarkEnd w:id="21"/>
     </w:p>
     <w:p>
       <w:r>
         <w:rPr>
           <w:noProof/>
+          <w:lang w:eastAsia="es-MX"/>
         </w:rPr>
         <w:drawing>
-          <wp:inline distT="0" distB="0" distL="0" distR="0">
+          <wp:inline distT="0" distB="0" distL="0" distR="0" wp14:anchorId="6D2110FE" wp14:editId="2895DEE7">
             <wp:extent cx="5610225" cy="3219450"/>
             <wp:effectExtent l="0" t="0" r="9525" b="0"/>
             <wp:docPr id="1" name="Imagen 1" descr="C:\Users\jahii\AppData\Local\Microsoft\Windows\INetCache\Content.Word\Diagrama de CU.BMP"/>
@@ -3826,7 +4554,7 @@
                     </pic:cNvPicPr>
                   </pic:nvPicPr>
                   <pic:blipFill>
-                    <a:blip r:embed="rId6">
+                    <a:blip r:embed="rId7">
                       <a:extLst>
                         <a:ext uri="{28A0092B-C50C-407E-A947-70E740481C1C}">
                           <a14:useLocalDpi xmlns:a14="http://schemas.microsoft.com/office/drawing/2010/main" val="0"/>
@@ -3862,16 +4590,40 @@
       <w:pPr>
         <w:pStyle w:val="Ttulo3"/>
       </w:pPr>
-      <w:bookmarkStart w:id="20" w:name="_Toc493942966"/>
+    </w:p>
+    <w:p>
+      <w:pPr>
+        <w:pStyle w:val="Ttulo3"/>
+      </w:pPr>
+    </w:p>
+    <w:p>
+      <w:pPr>
+        <w:pStyle w:val="Ttulo3"/>
+        <w:rPr>
+          <w:b/>
+        </w:rPr>
+      </w:pPr>
+      <w:bookmarkStart w:id="22" w:name="_Toc493960333"/>
       <w:r>
-        <w:t xml:space="preserve">3.2.3 </w:t>
+        <w:rPr>
+          <w:b/>
+        </w:rPr>
+        <w:t>3.3</w:t>
       </w:r>
       <w:r>
+        <w:rPr>
+          <w:b/>
+        </w:rPr>
+        <w:t xml:space="preserve">.3 </w:t>
+      </w:r>
+      <w:r>
+        <w:rPr>
+          <w:b/>
+        </w:rPr>
         <w:t>Descripciones de casos de uso</w:t>
       </w:r>
-      <w:bookmarkEnd w:id="20"/>
+      <w:bookmarkEnd w:id="22"/>
     </w:p>
-    <w:p/>
     <w:p/>
     <w:tbl>
       <w:tblPr>
@@ -4622,6 +5374,7 @@
                 <w:szCs w:val="24"/>
                 <w:lang w:val="es-ES"/>
               </w:rPr>
+              <w:lastRenderedPageBreak/>
               <w:t>Excepciones:</w:t>
             </w:r>
           </w:p>
@@ -4688,7 +5441,6 @@
                 <w:szCs w:val="24"/>
                 <w:lang w:val="es-ES"/>
               </w:rPr>
-              <w:lastRenderedPageBreak/>
               <w:t>Poscondiciones</w:t>
             </w:r>
             <w:proofErr w:type="spellEnd"/>
@@ -4870,7 +5622,6 @@
         </w:tc>
       </w:tr>
     </w:tbl>
-    <w:p/>
     <w:p/>
     <w:tbl>
       <w:tblPr>
@@ -5584,6 +6335,7 @@
                 <w:szCs w:val="24"/>
                 <w:lang w:val="es-ES"/>
               </w:rPr>
+              <w:lastRenderedPageBreak/>
               <w:t xml:space="preserve">    3.1.2 El Jugador da clic en “Aceptar”</w:t>
             </w:r>
           </w:p>
@@ -5925,7 +6677,6 @@
         </w:tc>
       </w:tr>
     </w:tbl>
-    <w:p/>
     <w:p/>
     <w:tbl>
       <w:tblPr>
@@ -6885,6 +7636,1256 @@
       </w:tr>
     </w:tbl>
     <w:p/>
+    <w:tbl>
+      <w:tblPr>
+        <w:tblW w:w="4923" w:type="pct"/>
+        <w:tblLook w:val="04A0" w:firstRow="1" w:lastRow="0" w:firstColumn="1" w:lastColumn="0" w:noHBand="0" w:noVBand="1"/>
+      </w:tblPr>
+      <w:tblGrid>
+        <w:gridCol w:w="2730"/>
+        <w:gridCol w:w="5952"/>
+      </w:tblGrid>
+      <w:tr>
+        <w:trPr>
+          <w:trHeight w:val="329"/>
+        </w:trPr>
+        <w:tc>
+          <w:tcPr>
+            <w:tcW w:w="1572" w:type="pct"/>
+            <w:tcBorders>
+              <w:top w:val="single" w:sz="4" w:space="0" w:color="000000"/>
+              <w:left w:val="single" w:sz="8" w:space="0" w:color="000000"/>
+              <w:bottom w:val="single" w:sz="4" w:space="0" w:color="000000"/>
+              <w:right w:val="nil"/>
+            </w:tcBorders>
+          </w:tcPr>
+          <w:p>
+            <w:pPr>
+              <w:rPr>
+                <w:rFonts w:ascii="Times New Roman" w:hAnsi="Times New Roman"/>
+                <w:b/>
+                <w:sz w:val="24"/>
+                <w:szCs w:val="24"/>
+                <w:lang w:val="es-ES"/>
+              </w:rPr>
+            </w:pPr>
+            <w:r>
+              <w:rPr>
+                <w:rFonts w:ascii="Times New Roman" w:hAnsi="Times New Roman"/>
+                <w:b/>
+                <w:sz w:val="24"/>
+                <w:szCs w:val="24"/>
+                <w:lang w:val="es-ES"/>
+              </w:rPr>
+              <w:lastRenderedPageBreak/>
+              <w:t>Nombre:</w:t>
+            </w:r>
+          </w:p>
+        </w:tc>
+        <w:tc>
+          <w:tcPr>
+            <w:tcW w:w="3428" w:type="pct"/>
+            <w:tcBorders>
+              <w:top w:val="single" w:sz="4" w:space="0" w:color="000000"/>
+              <w:left w:val="single" w:sz="4" w:space="0" w:color="000000"/>
+              <w:bottom w:val="single" w:sz="4" w:space="0" w:color="000000"/>
+              <w:right w:val="single" w:sz="8" w:space="0" w:color="000000"/>
+            </w:tcBorders>
+          </w:tcPr>
+          <w:p>
+            <w:pPr>
+              <w:rPr>
+                <w:rFonts w:ascii="Times New Roman" w:hAnsi="Times New Roman"/>
+                <w:sz w:val="24"/>
+                <w:szCs w:val="24"/>
+                <w:lang w:val="es-ES"/>
+              </w:rPr>
+            </w:pPr>
+            <w:r>
+              <w:rPr>
+                <w:rFonts w:ascii="Times New Roman" w:hAnsi="Times New Roman"/>
+                <w:sz w:val="24"/>
+                <w:szCs w:val="24"/>
+                <w:lang w:val="es-ES"/>
+              </w:rPr>
+              <w:t>CU04 Iniciar modo de juego</w:t>
+            </w:r>
+          </w:p>
+        </w:tc>
+      </w:tr>
+      <w:tr>
+        <w:trPr>
+          <w:trHeight w:val="329"/>
+        </w:trPr>
+        <w:tc>
+          <w:tcPr>
+            <w:tcW w:w="1572" w:type="pct"/>
+            <w:tcBorders>
+              <w:top w:val="single" w:sz="4" w:space="0" w:color="000000"/>
+              <w:left w:val="single" w:sz="8" w:space="0" w:color="000000"/>
+              <w:bottom w:val="single" w:sz="4" w:space="0" w:color="000000"/>
+              <w:right w:val="nil"/>
+            </w:tcBorders>
+          </w:tcPr>
+          <w:p>
+            <w:pPr>
+              <w:rPr>
+                <w:rFonts w:ascii="Times New Roman" w:hAnsi="Times New Roman"/>
+                <w:b/>
+                <w:sz w:val="24"/>
+                <w:szCs w:val="24"/>
+                <w:lang w:val="es-ES"/>
+              </w:rPr>
+            </w:pPr>
+            <w:r>
+              <w:rPr>
+                <w:rFonts w:ascii="Times New Roman" w:hAnsi="Times New Roman"/>
+                <w:b/>
+                <w:sz w:val="24"/>
+                <w:szCs w:val="24"/>
+                <w:lang w:val="es-ES"/>
+              </w:rPr>
+              <w:t>Autor(es):</w:t>
+            </w:r>
+          </w:p>
+        </w:tc>
+        <w:tc>
+          <w:tcPr>
+            <w:tcW w:w="3428" w:type="pct"/>
+            <w:tcBorders>
+              <w:top w:val="single" w:sz="4" w:space="0" w:color="000000"/>
+              <w:left w:val="single" w:sz="4" w:space="0" w:color="000000"/>
+              <w:bottom w:val="single" w:sz="4" w:space="0" w:color="000000"/>
+              <w:right w:val="single" w:sz="8" w:space="0" w:color="000000"/>
+            </w:tcBorders>
+          </w:tcPr>
+          <w:p>
+            <w:pPr>
+              <w:rPr>
+                <w:rFonts w:ascii="Times New Roman" w:hAnsi="Times New Roman"/>
+                <w:sz w:val="24"/>
+                <w:szCs w:val="24"/>
+                <w:lang w:val="es-ES"/>
+              </w:rPr>
+            </w:pPr>
+            <w:r>
+              <w:rPr>
+                <w:rFonts w:ascii="Times New Roman" w:hAnsi="Times New Roman"/>
+                <w:sz w:val="24"/>
+                <w:szCs w:val="24"/>
+                <w:lang w:val="es-ES"/>
+              </w:rPr>
+              <w:t>Jahir Landa Valdivieso</w:t>
+            </w:r>
+          </w:p>
+        </w:tc>
+      </w:tr>
+      <w:tr>
+        <w:trPr>
+          <w:trHeight w:val="329"/>
+        </w:trPr>
+        <w:tc>
+          <w:tcPr>
+            <w:tcW w:w="1572" w:type="pct"/>
+            <w:tcBorders>
+              <w:top w:val="single" w:sz="4" w:space="0" w:color="000000"/>
+              <w:left w:val="single" w:sz="8" w:space="0" w:color="000000"/>
+              <w:bottom w:val="single" w:sz="4" w:space="0" w:color="000000"/>
+              <w:right w:val="nil"/>
+            </w:tcBorders>
+          </w:tcPr>
+          <w:p>
+            <w:pPr>
+              <w:rPr>
+                <w:rFonts w:ascii="Times New Roman" w:hAnsi="Times New Roman"/>
+                <w:b/>
+                <w:sz w:val="24"/>
+                <w:szCs w:val="24"/>
+                <w:lang w:val="es-ES"/>
+              </w:rPr>
+            </w:pPr>
+            <w:r>
+              <w:rPr>
+                <w:rFonts w:ascii="Times New Roman" w:hAnsi="Times New Roman"/>
+                <w:b/>
+                <w:sz w:val="24"/>
+                <w:szCs w:val="24"/>
+                <w:lang w:val="es-ES"/>
+              </w:rPr>
+              <w:t>Actor(es):</w:t>
+            </w:r>
+          </w:p>
+        </w:tc>
+        <w:tc>
+          <w:tcPr>
+            <w:tcW w:w="3428" w:type="pct"/>
+            <w:tcBorders>
+              <w:top w:val="single" w:sz="4" w:space="0" w:color="000000"/>
+              <w:left w:val="single" w:sz="4" w:space="0" w:color="000000"/>
+              <w:bottom w:val="single" w:sz="4" w:space="0" w:color="000000"/>
+              <w:right w:val="single" w:sz="8" w:space="0" w:color="000000"/>
+            </w:tcBorders>
+          </w:tcPr>
+          <w:p>
+            <w:pPr>
+              <w:rPr>
+                <w:rFonts w:ascii="Times New Roman" w:hAnsi="Times New Roman"/>
+                <w:sz w:val="24"/>
+                <w:szCs w:val="24"/>
+                <w:lang w:val="es-ES"/>
+              </w:rPr>
+            </w:pPr>
+            <w:r>
+              <w:rPr>
+                <w:rFonts w:ascii="Times New Roman" w:hAnsi="Times New Roman"/>
+                <w:sz w:val="24"/>
+                <w:szCs w:val="24"/>
+                <w:lang w:val="es-ES"/>
+              </w:rPr>
+              <w:t>Jugador</w:t>
+            </w:r>
+          </w:p>
+        </w:tc>
+      </w:tr>
+      <w:tr>
+        <w:trPr>
+          <w:trHeight w:val="329"/>
+        </w:trPr>
+        <w:tc>
+          <w:tcPr>
+            <w:tcW w:w="1572" w:type="pct"/>
+            <w:tcBorders>
+              <w:top w:val="single" w:sz="4" w:space="0" w:color="000000"/>
+              <w:left w:val="single" w:sz="8" w:space="0" w:color="000000"/>
+              <w:bottom w:val="single" w:sz="4" w:space="0" w:color="000000"/>
+              <w:right w:val="nil"/>
+            </w:tcBorders>
+          </w:tcPr>
+          <w:p>
+            <w:pPr>
+              <w:rPr>
+                <w:rFonts w:ascii="Times New Roman" w:hAnsi="Times New Roman"/>
+                <w:b/>
+                <w:sz w:val="24"/>
+                <w:szCs w:val="24"/>
+                <w:lang w:val="es-ES"/>
+              </w:rPr>
+            </w:pPr>
+            <w:r>
+              <w:rPr>
+                <w:rFonts w:ascii="Times New Roman" w:hAnsi="Times New Roman"/>
+                <w:b/>
+                <w:sz w:val="24"/>
+                <w:szCs w:val="24"/>
+                <w:lang w:val="es-ES"/>
+              </w:rPr>
+              <w:t>Precondiciones:</w:t>
+            </w:r>
+          </w:p>
+        </w:tc>
+        <w:tc>
+          <w:tcPr>
+            <w:tcW w:w="3428" w:type="pct"/>
+            <w:tcBorders>
+              <w:top w:val="single" w:sz="4" w:space="0" w:color="000000"/>
+              <w:left w:val="single" w:sz="4" w:space="0" w:color="000000"/>
+              <w:bottom w:val="single" w:sz="4" w:space="0" w:color="000000"/>
+              <w:right w:val="single" w:sz="8" w:space="0" w:color="000000"/>
+            </w:tcBorders>
+          </w:tcPr>
+          <w:p>
+            <w:pPr>
+              <w:rPr>
+                <w:rFonts w:ascii="Times New Roman" w:hAnsi="Times New Roman"/>
+                <w:sz w:val="24"/>
+                <w:szCs w:val="24"/>
+                <w:lang w:val="es-ES"/>
+              </w:rPr>
+            </w:pPr>
+            <w:r>
+              <w:rPr>
+                <w:rFonts w:ascii="Times New Roman" w:hAnsi="Times New Roman"/>
+                <w:sz w:val="24"/>
+                <w:szCs w:val="24"/>
+                <w:lang w:val="es-ES"/>
+              </w:rPr>
+              <w:t>Iniciar sesión</w:t>
+            </w:r>
+          </w:p>
+        </w:tc>
+      </w:tr>
+      <w:tr>
+        <w:trPr>
+          <w:trHeight w:val="329"/>
+        </w:trPr>
+        <w:tc>
+          <w:tcPr>
+            <w:tcW w:w="1572" w:type="pct"/>
+            <w:tcBorders>
+              <w:top w:val="single" w:sz="4" w:space="0" w:color="000000"/>
+              <w:left w:val="single" w:sz="8" w:space="0" w:color="000000"/>
+              <w:bottom w:val="single" w:sz="4" w:space="0" w:color="000000"/>
+              <w:right w:val="nil"/>
+            </w:tcBorders>
+          </w:tcPr>
+          <w:p>
+            <w:pPr>
+              <w:rPr>
+                <w:rFonts w:ascii="Times New Roman" w:hAnsi="Times New Roman"/>
+                <w:b/>
+                <w:sz w:val="24"/>
+                <w:szCs w:val="24"/>
+                <w:lang w:val="es-ES"/>
+              </w:rPr>
+            </w:pPr>
+            <w:r>
+              <w:rPr>
+                <w:rFonts w:ascii="Times New Roman" w:hAnsi="Times New Roman"/>
+                <w:b/>
+                <w:sz w:val="24"/>
+                <w:szCs w:val="24"/>
+                <w:lang w:val="es-ES"/>
+              </w:rPr>
+              <w:t>Flujo Normal:</w:t>
+            </w:r>
+          </w:p>
+        </w:tc>
+        <w:tc>
+          <w:tcPr>
+            <w:tcW w:w="3428" w:type="pct"/>
+            <w:tcBorders>
+              <w:top w:val="single" w:sz="4" w:space="0" w:color="000000"/>
+              <w:left w:val="single" w:sz="4" w:space="0" w:color="000000"/>
+              <w:bottom w:val="single" w:sz="4" w:space="0" w:color="000000"/>
+              <w:right w:val="single" w:sz="8" w:space="0" w:color="000000"/>
+            </w:tcBorders>
+          </w:tcPr>
+          <w:p>
+            <w:pPr>
+              <w:pStyle w:val="Prrafodelista"/>
+              <w:numPr>
+                <w:ilvl w:val="0"/>
+                <w:numId w:val="9"/>
+              </w:numPr>
+              <w:spacing w:after="200" w:line="276" w:lineRule="auto"/>
+              <w:rPr>
+                <w:rFonts w:ascii="Times New Roman" w:hAnsi="Times New Roman"/>
+                <w:i/>
+                <w:sz w:val="24"/>
+                <w:szCs w:val="24"/>
+                <w:lang w:val="es-ES"/>
+              </w:rPr>
+            </w:pPr>
+            <w:r>
+              <w:rPr>
+                <w:rFonts w:ascii="Times New Roman" w:hAnsi="Times New Roman"/>
+                <w:sz w:val="24"/>
+                <w:szCs w:val="24"/>
+                <w:lang w:val="es-ES"/>
+              </w:rPr>
+              <w:t xml:space="preserve">El Jugador da clic en el botón “jugar” de la ventana </w:t>
+            </w:r>
+            <w:r>
+              <w:rPr>
+                <w:rFonts w:ascii="Times New Roman" w:hAnsi="Times New Roman"/>
+                <w:i/>
+                <w:sz w:val="24"/>
+                <w:szCs w:val="24"/>
+                <w:lang w:val="es-ES"/>
+              </w:rPr>
+              <w:t>Inicial</w:t>
+            </w:r>
+          </w:p>
+          <w:p>
+            <w:pPr>
+              <w:pStyle w:val="Prrafodelista"/>
+              <w:numPr>
+                <w:ilvl w:val="0"/>
+                <w:numId w:val="9"/>
+              </w:numPr>
+              <w:spacing w:after="200" w:line="276" w:lineRule="auto"/>
+              <w:rPr>
+                <w:rFonts w:ascii="Times New Roman" w:hAnsi="Times New Roman"/>
+                <w:sz w:val="24"/>
+                <w:szCs w:val="24"/>
+                <w:lang w:val="es-ES"/>
+              </w:rPr>
+            </w:pPr>
+            <w:r>
+              <w:rPr>
+                <w:rFonts w:ascii="Times New Roman" w:hAnsi="Times New Roman"/>
+                <w:sz w:val="24"/>
+                <w:szCs w:val="24"/>
+                <w:lang w:val="es-ES"/>
+              </w:rPr>
+              <w:t xml:space="preserve">La aplicación muestra una ventana </w:t>
+            </w:r>
+            <w:r>
+              <w:rPr>
+                <w:rFonts w:ascii="Times New Roman" w:hAnsi="Times New Roman"/>
+                <w:i/>
+                <w:sz w:val="24"/>
+                <w:szCs w:val="24"/>
+                <w:lang w:val="es-ES"/>
+              </w:rPr>
+              <w:t>Partidas</w:t>
+            </w:r>
+            <w:r>
+              <w:rPr>
+                <w:rFonts w:ascii="Times New Roman" w:hAnsi="Times New Roman"/>
+                <w:sz w:val="24"/>
+                <w:szCs w:val="24"/>
+                <w:lang w:val="es-ES"/>
+              </w:rPr>
+              <w:t xml:space="preserve"> con el botón “Iniciar” y un comboBox “unirse”</w:t>
+            </w:r>
+          </w:p>
+          <w:p>
+            <w:pPr>
+              <w:pStyle w:val="Prrafodelista"/>
+              <w:numPr>
+                <w:ilvl w:val="0"/>
+                <w:numId w:val="9"/>
+              </w:numPr>
+              <w:spacing w:after="200" w:line="276" w:lineRule="auto"/>
+              <w:rPr>
+                <w:rFonts w:ascii="Times New Roman" w:hAnsi="Times New Roman"/>
+                <w:sz w:val="24"/>
+                <w:szCs w:val="24"/>
+                <w:lang w:val="es-ES"/>
+              </w:rPr>
+            </w:pPr>
+            <w:r>
+              <w:rPr>
+                <w:rFonts w:ascii="Times New Roman" w:hAnsi="Times New Roman"/>
+                <w:sz w:val="24"/>
+                <w:szCs w:val="24"/>
+                <w:lang w:val="es-ES"/>
+              </w:rPr>
+              <w:t>El Jugador da clic en el botón “Iniciar”</w:t>
+            </w:r>
+          </w:p>
+          <w:p>
+            <w:pPr>
+              <w:pStyle w:val="Prrafodelista"/>
+              <w:numPr>
+                <w:ilvl w:val="0"/>
+                <w:numId w:val="9"/>
+              </w:numPr>
+              <w:spacing w:after="200" w:line="276" w:lineRule="auto"/>
+              <w:rPr>
+                <w:rFonts w:ascii="Times New Roman" w:hAnsi="Times New Roman"/>
+                <w:sz w:val="24"/>
+                <w:szCs w:val="24"/>
+                <w:lang w:val="es-ES"/>
+              </w:rPr>
+            </w:pPr>
+            <w:r>
+              <w:rPr>
+                <w:rFonts w:ascii="Times New Roman" w:hAnsi="Times New Roman"/>
+                <w:sz w:val="24"/>
+                <w:szCs w:val="24"/>
+                <w:lang w:val="es-ES"/>
+              </w:rPr>
+              <w:t xml:space="preserve">La aplicación muestra una ventana </w:t>
+            </w:r>
+            <w:r>
+              <w:rPr>
+                <w:rFonts w:ascii="Times New Roman" w:hAnsi="Times New Roman"/>
+                <w:i/>
+                <w:sz w:val="24"/>
+                <w:szCs w:val="24"/>
+                <w:lang w:val="es-ES"/>
+              </w:rPr>
+              <w:t>Fichas</w:t>
+            </w:r>
+            <w:r>
+              <w:rPr>
+                <w:rFonts w:ascii="Times New Roman" w:hAnsi="Times New Roman"/>
+                <w:sz w:val="24"/>
+                <w:szCs w:val="24"/>
+                <w:lang w:val="es-ES"/>
+              </w:rPr>
+              <w:t xml:space="preserve"> con un comboBox “fichas”</w:t>
+            </w:r>
+          </w:p>
+          <w:p>
+            <w:pPr>
+              <w:pStyle w:val="Prrafodelista"/>
+              <w:numPr>
+                <w:ilvl w:val="0"/>
+                <w:numId w:val="9"/>
+              </w:numPr>
+              <w:spacing w:after="200" w:line="276" w:lineRule="auto"/>
+              <w:rPr>
+                <w:rFonts w:ascii="Times New Roman" w:hAnsi="Times New Roman"/>
+                <w:sz w:val="24"/>
+                <w:szCs w:val="24"/>
+                <w:lang w:val="es-ES"/>
+              </w:rPr>
+            </w:pPr>
+            <w:r>
+              <w:rPr>
+                <w:rFonts w:ascii="Times New Roman" w:hAnsi="Times New Roman"/>
+                <w:sz w:val="24"/>
+                <w:szCs w:val="24"/>
+                <w:lang w:val="es-ES"/>
+              </w:rPr>
+              <w:t>El Jugador da clic en el comboBox “Fichas”</w:t>
+            </w:r>
+          </w:p>
+          <w:p>
+            <w:pPr>
+              <w:pStyle w:val="Prrafodelista"/>
+              <w:numPr>
+                <w:ilvl w:val="0"/>
+                <w:numId w:val="9"/>
+              </w:numPr>
+              <w:spacing w:after="200" w:line="276" w:lineRule="auto"/>
+              <w:rPr>
+                <w:rFonts w:ascii="Times New Roman" w:hAnsi="Times New Roman"/>
+                <w:sz w:val="24"/>
+                <w:szCs w:val="24"/>
+                <w:lang w:val="es-ES"/>
+              </w:rPr>
+            </w:pPr>
+            <w:r>
+              <w:rPr>
+                <w:rFonts w:ascii="Times New Roman" w:hAnsi="Times New Roman"/>
+                <w:sz w:val="24"/>
+                <w:szCs w:val="24"/>
+                <w:lang w:val="es-ES"/>
+              </w:rPr>
+              <w:t>La aplicación despliega las opciones “Blancas” y “Rojas”</w:t>
+            </w:r>
+          </w:p>
+          <w:p>
+            <w:pPr>
+              <w:pStyle w:val="Prrafodelista"/>
+              <w:numPr>
+                <w:ilvl w:val="0"/>
+                <w:numId w:val="9"/>
+              </w:numPr>
+              <w:spacing w:after="200" w:line="276" w:lineRule="auto"/>
+              <w:rPr>
+                <w:rFonts w:ascii="Times New Roman" w:hAnsi="Times New Roman"/>
+                <w:sz w:val="24"/>
+                <w:szCs w:val="24"/>
+                <w:lang w:val="es-ES"/>
+              </w:rPr>
+            </w:pPr>
+            <w:r>
+              <w:rPr>
+                <w:rFonts w:ascii="Times New Roman" w:hAnsi="Times New Roman"/>
+                <w:sz w:val="24"/>
+                <w:szCs w:val="24"/>
+                <w:lang w:val="es-ES"/>
+              </w:rPr>
+              <w:t>El Jugador da clic en la opción deseada</w:t>
+            </w:r>
+          </w:p>
+          <w:p>
+            <w:pPr>
+              <w:pStyle w:val="Prrafodelista"/>
+              <w:numPr>
+                <w:ilvl w:val="0"/>
+                <w:numId w:val="9"/>
+              </w:numPr>
+              <w:spacing w:after="200" w:line="276" w:lineRule="auto"/>
+              <w:rPr>
+                <w:rFonts w:ascii="Times New Roman" w:hAnsi="Times New Roman"/>
+                <w:sz w:val="24"/>
+                <w:szCs w:val="24"/>
+                <w:lang w:val="es-ES"/>
+              </w:rPr>
+            </w:pPr>
+            <w:r>
+              <w:rPr>
+                <w:rFonts w:ascii="Times New Roman" w:hAnsi="Times New Roman"/>
+                <w:sz w:val="24"/>
+                <w:szCs w:val="24"/>
+                <w:lang w:val="es-ES"/>
+              </w:rPr>
+              <w:t xml:space="preserve">La aplicación muestra la ventana </w:t>
+            </w:r>
+            <w:proofErr w:type="spellStart"/>
+            <w:r>
+              <w:rPr>
+                <w:rFonts w:ascii="Times New Roman" w:hAnsi="Times New Roman"/>
+                <w:i/>
+                <w:sz w:val="24"/>
+                <w:szCs w:val="24"/>
+                <w:lang w:val="es-ES"/>
+              </w:rPr>
+              <w:t>DamasInglesas</w:t>
+            </w:r>
+            <w:proofErr w:type="spellEnd"/>
+            <w:r>
+              <w:rPr>
+                <w:rFonts w:ascii="Times New Roman" w:hAnsi="Times New Roman"/>
+                <w:sz w:val="24"/>
+                <w:szCs w:val="24"/>
+                <w:lang w:val="es-ES"/>
+              </w:rPr>
+              <w:t xml:space="preserve"> que contiene:</w:t>
+            </w:r>
+          </w:p>
+          <w:p>
+            <w:pPr>
+              <w:pStyle w:val="Prrafodelista"/>
+              <w:numPr>
+                <w:ilvl w:val="0"/>
+                <w:numId w:val="10"/>
+              </w:numPr>
+              <w:spacing w:after="200" w:line="276" w:lineRule="auto"/>
+              <w:rPr>
+                <w:rFonts w:ascii="Times New Roman" w:hAnsi="Times New Roman"/>
+                <w:sz w:val="24"/>
+                <w:szCs w:val="24"/>
+                <w:lang w:val="es-ES"/>
+              </w:rPr>
+            </w:pPr>
+            <w:r>
+              <w:rPr>
+                <w:rFonts w:ascii="Times New Roman" w:hAnsi="Times New Roman"/>
+                <w:sz w:val="24"/>
+                <w:szCs w:val="24"/>
+                <w:lang w:val="es-ES"/>
+              </w:rPr>
+              <w:t>Botón “Archivo” y “Ayuda”</w:t>
+            </w:r>
+          </w:p>
+          <w:p>
+            <w:pPr>
+              <w:pStyle w:val="Prrafodelista"/>
+              <w:numPr>
+                <w:ilvl w:val="0"/>
+                <w:numId w:val="10"/>
+              </w:numPr>
+              <w:spacing w:after="200" w:line="276" w:lineRule="auto"/>
+              <w:rPr>
+                <w:rFonts w:ascii="Times New Roman" w:hAnsi="Times New Roman"/>
+                <w:sz w:val="24"/>
+                <w:szCs w:val="24"/>
+                <w:lang w:val="es-ES"/>
+              </w:rPr>
+            </w:pPr>
+            <w:r>
+              <w:rPr>
+                <w:rFonts w:ascii="Times New Roman" w:hAnsi="Times New Roman"/>
+                <w:sz w:val="24"/>
+                <w:szCs w:val="24"/>
+                <w:lang w:val="es-ES"/>
+              </w:rPr>
+              <w:t>Tablero del juego sin fichas, Reloj para medir tiempo de turno, nombre de los jugadores</w:t>
+            </w:r>
+          </w:p>
+          <w:p>
+            <w:pPr>
+              <w:pStyle w:val="Prrafodelista"/>
+              <w:numPr>
+                <w:ilvl w:val="0"/>
+                <w:numId w:val="10"/>
+              </w:numPr>
+              <w:spacing w:after="200" w:line="276" w:lineRule="auto"/>
+              <w:rPr>
+                <w:rFonts w:ascii="Times New Roman" w:hAnsi="Times New Roman"/>
+                <w:sz w:val="24"/>
+                <w:szCs w:val="24"/>
+                <w:lang w:val="es-ES"/>
+              </w:rPr>
+            </w:pPr>
+            <w:r>
+              <w:rPr>
+                <w:rFonts w:ascii="Times New Roman" w:hAnsi="Times New Roman"/>
+                <w:sz w:val="24"/>
+                <w:szCs w:val="24"/>
+                <w:lang w:val="es-ES"/>
+              </w:rPr>
+              <w:t>Texto “Turno de:”</w:t>
+            </w:r>
+          </w:p>
+          <w:p>
+            <w:pPr>
+              <w:pStyle w:val="Prrafodelista"/>
+              <w:ind w:left="360"/>
+              <w:rPr>
+                <w:rFonts w:ascii="Times New Roman" w:hAnsi="Times New Roman"/>
+                <w:sz w:val="24"/>
+                <w:szCs w:val="24"/>
+                <w:lang w:val="es-ES"/>
+              </w:rPr>
+            </w:pPr>
+            <w:r>
+              <w:rPr>
+                <w:rFonts w:ascii="Times New Roman" w:hAnsi="Times New Roman"/>
+                <w:sz w:val="24"/>
+                <w:szCs w:val="24"/>
+                <w:lang w:val="es-ES"/>
+              </w:rPr>
+              <w:t>11. Fin del caso de uso</w:t>
+            </w:r>
+          </w:p>
+        </w:tc>
+      </w:tr>
+      <w:tr>
+        <w:trPr>
+          <w:trHeight w:val="329"/>
+        </w:trPr>
+        <w:tc>
+          <w:tcPr>
+            <w:tcW w:w="1572" w:type="pct"/>
+            <w:tcBorders>
+              <w:top w:val="single" w:sz="4" w:space="0" w:color="000000"/>
+              <w:left w:val="single" w:sz="8" w:space="0" w:color="000000"/>
+              <w:bottom w:val="single" w:sz="4" w:space="0" w:color="000000"/>
+              <w:right w:val="nil"/>
+            </w:tcBorders>
+          </w:tcPr>
+          <w:p>
+            <w:pPr>
+              <w:rPr>
+                <w:rFonts w:ascii="Times New Roman" w:hAnsi="Times New Roman"/>
+                <w:b/>
+                <w:sz w:val="24"/>
+                <w:szCs w:val="24"/>
+                <w:lang w:val="es-ES"/>
+              </w:rPr>
+            </w:pPr>
+            <w:r>
+              <w:rPr>
+                <w:rFonts w:ascii="Times New Roman" w:hAnsi="Times New Roman"/>
+                <w:b/>
+                <w:sz w:val="24"/>
+                <w:szCs w:val="24"/>
+                <w:lang w:val="es-ES"/>
+              </w:rPr>
+              <w:t>Flujos Alternos:</w:t>
+            </w:r>
+          </w:p>
+        </w:tc>
+        <w:tc>
+          <w:tcPr>
+            <w:tcW w:w="3428" w:type="pct"/>
+            <w:tcBorders>
+              <w:top w:val="single" w:sz="4" w:space="0" w:color="000000"/>
+              <w:left w:val="single" w:sz="4" w:space="0" w:color="000000"/>
+              <w:bottom w:val="single" w:sz="4" w:space="0" w:color="000000"/>
+              <w:right w:val="single" w:sz="8" w:space="0" w:color="000000"/>
+            </w:tcBorders>
+          </w:tcPr>
+          <w:p>
+            <w:pPr>
+              <w:rPr>
+                <w:rFonts w:ascii="Times New Roman" w:hAnsi="Times New Roman"/>
+                <w:sz w:val="24"/>
+                <w:szCs w:val="24"/>
+                <w:lang w:val="es-ES"/>
+              </w:rPr>
+            </w:pPr>
+            <w:r>
+              <w:rPr>
+                <w:rFonts w:ascii="Times New Roman" w:hAnsi="Times New Roman"/>
+                <w:sz w:val="24"/>
+                <w:szCs w:val="24"/>
+                <w:lang w:val="es-ES"/>
+              </w:rPr>
+              <w:t>3.1 El Jugador da clic en el comboBox “Unirse”</w:t>
+            </w:r>
+          </w:p>
+          <w:p>
+            <w:pPr>
+              <w:ind w:left="882" w:hanging="882"/>
+              <w:rPr>
+                <w:rFonts w:ascii="Times New Roman" w:hAnsi="Times New Roman"/>
+                <w:sz w:val="24"/>
+                <w:szCs w:val="24"/>
+                <w:lang w:val="es-ES"/>
+              </w:rPr>
+            </w:pPr>
+            <w:r>
+              <w:rPr>
+                <w:rFonts w:ascii="Times New Roman" w:hAnsi="Times New Roman"/>
+                <w:sz w:val="24"/>
+                <w:szCs w:val="24"/>
+                <w:lang w:val="es-ES"/>
+              </w:rPr>
+              <w:t xml:space="preserve">    3.1.1 La aplicación despliega el nombre de los Jugadores que iniciaron un juego</w:t>
+            </w:r>
+          </w:p>
+          <w:p>
+            <w:pPr>
+              <w:rPr>
+                <w:rFonts w:ascii="Times New Roman" w:hAnsi="Times New Roman"/>
+                <w:sz w:val="24"/>
+                <w:szCs w:val="24"/>
+                <w:lang w:val="es-ES"/>
+              </w:rPr>
+            </w:pPr>
+            <w:r>
+              <w:rPr>
+                <w:rFonts w:ascii="Times New Roman" w:hAnsi="Times New Roman"/>
+                <w:sz w:val="24"/>
+                <w:szCs w:val="24"/>
+                <w:lang w:val="es-ES"/>
+              </w:rPr>
+              <w:t xml:space="preserve">    3.1.2 El Jugador da clic en un nombre de jugador</w:t>
+            </w:r>
+          </w:p>
+          <w:p>
+            <w:pPr>
+              <w:rPr>
+                <w:rFonts w:ascii="Times New Roman" w:hAnsi="Times New Roman"/>
+                <w:i/>
+                <w:sz w:val="24"/>
+                <w:szCs w:val="24"/>
+                <w:lang w:val="es-ES"/>
+              </w:rPr>
+            </w:pPr>
+            <w:r>
+              <w:rPr>
+                <w:rFonts w:ascii="Times New Roman" w:hAnsi="Times New Roman"/>
+                <w:sz w:val="24"/>
+                <w:szCs w:val="24"/>
+                <w:lang w:val="es-ES"/>
+              </w:rPr>
+              <w:t xml:space="preserve">    3.1.3 La aplicación muestra la ventana </w:t>
+            </w:r>
+            <w:r>
+              <w:rPr>
+                <w:rFonts w:ascii="Times New Roman" w:hAnsi="Times New Roman"/>
+                <w:i/>
+                <w:sz w:val="24"/>
+                <w:szCs w:val="24"/>
+                <w:lang w:val="es-ES"/>
+              </w:rPr>
+              <w:t>Damas inglesas</w:t>
+            </w:r>
+          </w:p>
+          <w:p>
+            <w:pPr>
+              <w:pStyle w:val="Prrafodelista"/>
+              <w:numPr>
+                <w:ilvl w:val="0"/>
+                <w:numId w:val="10"/>
+              </w:numPr>
+              <w:spacing w:after="200" w:line="276" w:lineRule="auto"/>
+              <w:rPr>
+                <w:rFonts w:ascii="Times New Roman" w:hAnsi="Times New Roman"/>
+                <w:sz w:val="24"/>
+                <w:szCs w:val="24"/>
+                <w:lang w:val="es-ES"/>
+              </w:rPr>
+            </w:pPr>
+            <w:r>
+              <w:rPr>
+                <w:rFonts w:ascii="Times New Roman" w:hAnsi="Times New Roman"/>
+                <w:sz w:val="24"/>
+                <w:szCs w:val="24"/>
+                <w:lang w:val="es-ES"/>
+              </w:rPr>
+              <w:t>Botón “Archivo” y “Ayuda”</w:t>
+            </w:r>
+          </w:p>
+          <w:p>
+            <w:pPr>
+              <w:pStyle w:val="Prrafodelista"/>
+              <w:numPr>
+                <w:ilvl w:val="0"/>
+                <w:numId w:val="10"/>
+              </w:numPr>
+              <w:spacing w:after="200" w:line="276" w:lineRule="auto"/>
+              <w:rPr>
+                <w:rFonts w:ascii="Times New Roman" w:hAnsi="Times New Roman"/>
+                <w:sz w:val="24"/>
+                <w:szCs w:val="24"/>
+                <w:lang w:val="es-ES"/>
+              </w:rPr>
+            </w:pPr>
+            <w:r>
+              <w:rPr>
+                <w:rFonts w:ascii="Times New Roman" w:hAnsi="Times New Roman"/>
+                <w:sz w:val="24"/>
+                <w:szCs w:val="24"/>
+                <w:lang w:val="es-ES"/>
+              </w:rPr>
+              <w:t>Tablero del juego sin fichas, Reloj para medir tiempo de turno, nombre de los jugadores</w:t>
+            </w:r>
+          </w:p>
+          <w:p>
+            <w:pPr>
+              <w:pStyle w:val="Prrafodelista"/>
+              <w:numPr>
+                <w:ilvl w:val="0"/>
+                <w:numId w:val="10"/>
+              </w:numPr>
+              <w:spacing w:after="200" w:line="276" w:lineRule="auto"/>
+              <w:rPr>
+                <w:rFonts w:ascii="Times New Roman" w:hAnsi="Times New Roman"/>
+                <w:sz w:val="24"/>
+                <w:szCs w:val="24"/>
+                <w:lang w:val="es-ES"/>
+              </w:rPr>
+            </w:pPr>
+            <w:r>
+              <w:rPr>
+                <w:rFonts w:ascii="Times New Roman" w:hAnsi="Times New Roman"/>
+                <w:sz w:val="24"/>
+                <w:szCs w:val="24"/>
+                <w:lang w:val="es-ES"/>
+              </w:rPr>
+              <w:t>Texto “Turno de:”</w:t>
+            </w:r>
+          </w:p>
+          <w:p>
+            <w:pPr>
+              <w:pStyle w:val="Prrafodelista"/>
+              <w:ind w:left="0"/>
+              <w:rPr>
+                <w:rFonts w:ascii="Times New Roman" w:hAnsi="Times New Roman"/>
+                <w:sz w:val="24"/>
+                <w:szCs w:val="24"/>
+                <w:lang w:val="es-ES"/>
+              </w:rPr>
+            </w:pPr>
+            <w:r>
+              <w:rPr>
+                <w:rFonts w:ascii="Times New Roman" w:hAnsi="Times New Roman"/>
+                <w:sz w:val="24"/>
+                <w:szCs w:val="24"/>
+                <w:lang w:val="es-ES"/>
+              </w:rPr>
+              <w:t xml:space="preserve">    3.1.4 Fin del flujo alterno</w:t>
+            </w:r>
+          </w:p>
+        </w:tc>
+      </w:tr>
+      <w:tr>
+        <w:trPr>
+          <w:trHeight w:val="329"/>
+        </w:trPr>
+        <w:tc>
+          <w:tcPr>
+            <w:tcW w:w="1572" w:type="pct"/>
+            <w:tcBorders>
+              <w:top w:val="single" w:sz="4" w:space="0" w:color="000000"/>
+              <w:left w:val="single" w:sz="8" w:space="0" w:color="000000"/>
+              <w:bottom w:val="single" w:sz="4" w:space="0" w:color="000000"/>
+              <w:right w:val="nil"/>
+            </w:tcBorders>
+          </w:tcPr>
+          <w:p>
+            <w:pPr>
+              <w:rPr>
+                <w:rFonts w:ascii="Times New Roman" w:hAnsi="Times New Roman"/>
+                <w:b/>
+                <w:sz w:val="24"/>
+                <w:szCs w:val="24"/>
+                <w:lang w:val="es-ES"/>
+              </w:rPr>
+            </w:pPr>
+            <w:r>
+              <w:rPr>
+                <w:rFonts w:ascii="Times New Roman" w:hAnsi="Times New Roman"/>
+                <w:b/>
+                <w:sz w:val="24"/>
+                <w:szCs w:val="24"/>
+                <w:lang w:val="es-ES"/>
+              </w:rPr>
+              <w:t>Excepciones:</w:t>
+            </w:r>
+          </w:p>
+        </w:tc>
+        <w:tc>
+          <w:tcPr>
+            <w:tcW w:w="3428" w:type="pct"/>
+            <w:tcBorders>
+              <w:top w:val="single" w:sz="4" w:space="0" w:color="000000"/>
+              <w:left w:val="single" w:sz="4" w:space="0" w:color="000000"/>
+              <w:bottom w:val="single" w:sz="4" w:space="0" w:color="000000"/>
+              <w:right w:val="single" w:sz="8" w:space="0" w:color="000000"/>
+            </w:tcBorders>
+          </w:tcPr>
+          <w:p>
+            <w:pPr>
+              <w:ind w:left="598" w:hanging="598"/>
+              <w:rPr>
+                <w:rFonts w:ascii="Times New Roman" w:hAnsi="Times New Roman"/>
+                <w:sz w:val="24"/>
+                <w:szCs w:val="24"/>
+              </w:rPr>
+            </w:pPr>
+            <w:r>
+              <w:rPr>
+                <w:rFonts w:ascii="Times New Roman" w:hAnsi="Times New Roman"/>
+                <w:sz w:val="24"/>
+                <w:szCs w:val="24"/>
+              </w:rPr>
+              <w:t xml:space="preserve">3.1.1 La aplicación no muestra los nombres de los jugadores porque no tiene acceso a la red, muestra el </w:t>
+            </w:r>
+            <w:r>
+              <w:rPr>
+                <w:rFonts w:ascii="Times New Roman" w:hAnsi="Times New Roman"/>
+                <w:sz w:val="24"/>
+                <w:szCs w:val="24"/>
+              </w:rPr>
+              <w:lastRenderedPageBreak/>
+              <w:t>mensaje “No es posible mostrar jugadores, revisa tu conexión a la red”</w:t>
+            </w:r>
+          </w:p>
+          <w:p>
+            <w:pPr>
+              <w:rPr>
+                <w:rFonts w:ascii="Times New Roman" w:hAnsi="Times New Roman"/>
+                <w:sz w:val="24"/>
+                <w:szCs w:val="24"/>
+              </w:rPr>
+            </w:pPr>
+            <w:r>
+              <w:rPr>
+                <w:rFonts w:ascii="Times New Roman" w:hAnsi="Times New Roman"/>
+                <w:sz w:val="24"/>
+                <w:szCs w:val="24"/>
+              </w:rPr>
+              <w:t xml:space="preserve">      3.1.1.1 El jugador da clic en el botón “Aceptar”</w:t>
+            </w:r>
+          </w:p>
+        </w:tc>
+      </w:tr>
+      <w:tr>
+        <w:trPr>
+          <w:trHeight w:val="329"/>
+        </w:trPr>
+        <w:tc>
+          <w:tcPr>
+            <w:tcW w:w="1572" w:type="pct"/>
+            <w:tcBorders>
+              <w:top w:val="single" w:sz="4" w:space="0" w:color="000000"/>
+              <w:left w:val="single" w:sz="8" w:space="0" w:color="000000"/>
+              <w:bottom w:val="single" w:sz="4" w:space="0" w:color="000000"/>
+              <w:right w:val="nil"/>
+            </w:tcBorders>
+          </w:tcPr>
+          <w:p>
+            <w:pPr>
+              <w:rPr>
+                <w:rFonts w:ascii="Times New Roman" w:hAnsi="Times New Roman"/>
+                <w:b/>
+                <w:sz w:val="24"/>
+                <w:szCs w:val="24"/>
+                <w:lang w:val="es-ES"/>
+              </w:rPr>
+            </w:pPr>
+            <w:proofErr w:type="spellStart"/>
+            <w:r>
+              <w:rPr>
+                <w:rFonts w:ascii="Times New Roman" w:hAnsi="Times New Roman"/>
+                <w:b/>
+                <w:sz w:val="24"/>
+                <w:szCs w:val="24"/>
+                <w:lang w:val="es-ES"/>
+              </w:rPr>
+              <w:lastRenderedPageBreak/>
+              <w:t>Poscondiciones</w:t>
+            </w:r>
+            <w:proofErr w:type="spellEnd"/>
+            <w:r>
+              <w:rPr>
+                <w:rFonts w:ascii="Times New Roman" w:hAnsi="Times New Roman"/>
+                <w:b/>
+                <w:sz w:val="24"/>
+                <w:szCs w:val="24"/>
+                <w:lang w:val="es-ES"/>
+              </w:rPr>
+              <w:t>:</w:t>
+            </w:r>
+          </w:p>
+        </w:tc>
+        <w:tc>
+          <w:tcPr>
+            <w:tcW w:w="3428" w:type="pct"/>
+            <w:tcBorders>
+              <w:top w:val="single" w:sz="4" w:space="0" w:color="000000"/>
+              <w:left w:val="single" w:sz="4" w:space="0" w:color="000000"/>
+              <w:bottom w:val="single" w:sz="4" w:space="0" w:color="000000"/>
+              <w:right w:val="single" w:sz="8" w:space="0" w:color="000000"/>
+            </w:tcBorders>
+          </w:tcPr>
+          <w:p>
+            <w:pPr>
+              <w:rPr>
+                <w:rFonts w:ascii="Times New Roman" w:hAnsi="Times New Roman"/>
+                <w:sz w:val="24"/>
+                <w:szCs w:val="24"/>
+                <w:lang w:val="es-ES"/>
+              </w:rPr>
+            </w:pPr>
+            <w:r>
+              <w:rPr>
+                <w:rFonts w:ascii="Times New Roman" w:hAnsi="Times New Roman"/>
+                <w:sz w:val="24"/>
+                <w:szCs w:val="24"/>
+                <w:lang w:val="es-ES"/>
+              </w:rPr>
+              <w:t>El Jugador inicia como anfitrión o invitado</w:t>
+            </w:r>
+          </w:p>
+        </w:tc>
+      </w:tr>
+      <w:tr>
+        <w:trPr>
+          <w:trHeight w:val="329"/>
+        </w:trPr>
+        <w:tc>
+          <w:tcPr>
+            <w:tcW w:w="1572" w:type="pct"/>
+            <w:tcBorders>
+              <w:top w:val="single" w:sz="4" w:space="0" w:color="000000"/>
+              <w:left w:val="single" w:sz="8" w:space="0" w:color="000000"/>
+              <w:bottom w:val="single" w:sz="4" w:space="0" w:color="000000"/>
+              <w:right w:val="nil"/>
+            </w:tcBorders>
+          </w:tcPr>
+          <w:p>
+            <w:pPr>
+              <w:rPr>
+                <w:rFonts w:ascii="Times New Roman" w:hAnsi="Times New Roman"/>
+                <w:b/>
+                <w:sz w:val="24"/>
+                <w:szCs w:val="24"/>
+                <w:lang w:val="es-ES"/>
+              </w:rPr>
+            </w:pPr>
+            <w:r>
+              <w:rPr>
+                <w:rFonts w:ascii="Times New Roman" w:hAnsi="Times New Roman"/>
+                <w:b/>
+                <w:sz w:val="24"/>
+                <w:szCs w:val="24"/>
+                <w:lang w:val="es-ES"/>
+              </w:rPr>
+              <w:t xml:space="preserve">Incluye: </w:t>
+            </w:r>
+          </w:p>
+        </w:tc>
+        <w:tc>
+          <w:tcPr>
+            <w:tcW w:w="3428" w:type="pct"/>
+            <w:tcBorders>
+              <w:top w:val="single" w:sz="4" w:space="0" w:color="000000"/>
+              <w:left w:val="single" w:sz="4" w:space="0" w:color="000000"/>
+              <w:bottom w:val="single" w:sz="4" w:space="0" w:color="000000"/>
+              <w:right w:val="single" w:sz="8" w:space="0" w:color="000000"/>
+            </w:tcBorders>
+          </w:tcPr>
+          <w:p>
+            <w:pPr>
+              <w:rPr>
+                <w:rFonts w:ascii="Times New Roman" w:hAnsi="Times New Roman"/>
+                <w:sz w:val="24"/>
+                <w:szCs w:val="24"/>
+                <w:lang w:val="es-ES"/>
+              </w:rPr>
+            </w:pPr>
+            <w:r>
+              <w:rPr>
+                <w:rFonts w:ascii="Times New Roman" w:hAnsi="Times New Roman"/>
+                <w:sz w:val="24"/>
+                <w:szCs w:val="24"/>
+                <w:lang w:val="es-ES"/>
+              </w:rPr>
+              <w:t>No tiene</w:t>
+            </w:r>
+          </w:p>
+        </w:tc>
+      </w:tr>
+      <w:tr>
+        <w:trPr>
+          <w:trHeight w:val="329"/>
+        </w:trPr>
+        <w:tc>
+          <w:tcPr>
+            <w:tcW w:w="1572" w:type="pct"/>
+            <w:tcBorders>
+              <w:top w:val="single" w:sz="4" w:space="0" w:color="000000"/>
+              <w:left w:val="single" w:sz="8" w:space="0" w:color="000000"/>
+              <w:bottom w:val="single" w:sz="4" w:space="0" w:color="000000"/>
+              <w:right w:val="nil"/>
+            </w:tcBorders>
+          </w:tcPr>
+          <w:p>
+            <w:pPr>
+              <w:rPr>
+                <w:rFonts w:ascii="Times New Roman" w:hAnsi="Times New Roman"/>
+                <w:b/>
+                <w:sz w:val="24"/>
+                <w:szCs w:val="24"/>
+                <w:lang w:val="es-ES"/>
+              </w:rPr>
+            </w:pPr>
+            <w:r>
+              <w:rPr>
+                <w:rFonts w:ascii="Times New Roman" w:hAnsi="Times New Roman"/>
+                <w:b/>
+                <w:sz w:val="24"/>
+                <w:szCs w:val="24"/>
+                <w:lang w:val="es-ES"/>
+              </w:rPr>
+              <w:t>Extiende:</w:t>
+            </w:r>
+          </w:p>
+        </w:tc>
+        <w:tc>
+          <w:tcPr>
+            <w:tcW w:w="3428" w:type="pct"/>
+            <w:tcBorders>
+              <w:top w:val="single" w:sz="4" w:space="0" w:color="000000"/>
+              <w:left w:val="single" w:sz="4" w:space="0" w:color="000000"/>
+              <w:bottom w:val="single" w:sz="4" w:space="0" w:color="000000"/>
+              <w:right w:val="single" w:sz="8" w:space="0" w:color="000000"/>
+            </w:tcBorders>
+          </w:tcPr>
+          <w:p>
+            <w:pPr>
+              <w:rPr>
+                <w:rFonts w:ascii="Times New Roman" w:hAnsi="Times New Roman"/>
+                <w:sz w:val="24"/>
+                <w:szCs w:val="24"/>
+                <w:lang w:val="es-ES"/>
+              </w:rPr>
+            </w:pPr>
+            <w:r>
+              <w:rPr>
+                <w:rFonts w:ascii="Times New Roman" w:hAnsi="Times New Roman"/>
+                <w:sz w:val="24"/>
+                <w:szCs w:val="24"/>
+                <w:lang w:val="es-ES"/>
+              </w:rPr>
+              <w:t>CU05 Salir del juego</w:t>
+            </w:r>
+          </w:p>
+          <w:p>
+            <w:pPr>
+              <w:rPr>
+                <w:rFonts w:ascii="Times New Roman" w:hAnsi="Times New Roman"/>
+                <w:sz w:val="24"/>
+                <w:szCs w:val="24"/>
+                <w:lang w:val="es-ES"/>
+              </w:rPr>
+            </w:pPr>
+            <w:r>
+              <w:rPr>
+                <w:rFonts w:ascii="Times New Roman" w:hAnsi="Times New Roman"/>
+                <w:sz w:val="24"/>
+                <w:szCs w:val="24"/>
+                <w:lang w:val="es-ES"/>
+              </w:rPr>
+              <w:t>CU07 Partida nueva</w:t>
+            </w:r>
+          </w:p>
+        </w:tc>
+      </w:tr>
+    </w:tbl>
     <w:p/>
     <w:tbl>
       <w:tblPr>
@@ -6957,7 +8958,7 @@
                 <w:szCs w:val="24"/>
                 <w:lang w:val="es-ES"/>
               </w:rPr>
-              <w:t>CU04 Iniciar modo de juego</w:t>
+              <w:t>CU05 Salir del juego</w:t>
             </w:r>
           </w:p>
         </w:tc>
@@ -7158,7 +9159,26 @@
                 <w:szCs w:val="24"/>
                 <w:lang w:val="es-ES"/>
               </w:rPr>
-              <w:t>Iniciar sesión</w:t>
+              <w:t>Haber iniciado a la aplicación como Jugador</w:t>
+            </w:r>
+          </w:p>
+          <w:p>
+            <w:pPr>
+              <w:rPr>
+                <w:rFonts w:ascii="Times New Roman" w:hAnsi="Times New Roman"/>
+                <w:sz w:val="24"/>
+                <w:szCs w:val="24"/>
+                <w:lang w:val="es-ES"/>
+              </w:rPr>
+            </w:pPr>
+            <w:r>
+              <w:rPr>
+                <w:rFonts w:ascii="Times New Roman" w:hAnsi="Times New Roman"/>
+                <w:sz w:val="24"/>
+                <w:szCs w:val="24"/>
+                <w:lang w:val="es-ES"/>
+              </w:rPr>
+              <w:t>Haber iniciado una partida</w:t>
             </w:r>
           </w:p>
         </w:tc>
@@ -7214,35 +9234,24 @@
               <w:pStyle w:val="Prrafodelista"/>
               <w:numPr>
                 <w:ilvl w:val="0"/>
-                <w:numId w:val="9"/>
+                <w:numId w:val="11"/>
               </w:numPr>
-              <w:spacing w:after="200" w:line="276" w:lineRule="auto"/>
-              <w:rPr>
-                <w:rFonts w:ascii="Times New Roman" w:hAnsi="Times New Roman"/>
-                <w:i/>
-                <w:sz w:val="24"/>
-                <w:szCs w:val="24"/>
-                <w:lang w:val="es-ES"/>
-              </w:rPr>
-            </w:pPr>
-            <w:r>
-              <w:rPr>
-                <w:rFonts w:ascii="Times New Roman" w:hAnsi="Times New Roman"/>
-                <w:sz w:val="24"/>
-                <w:szCs w:val="24"/>
-                <w:lang w:val="es-ES"/>
-              </w:rPr>
-              <w:t xml:space="preserve">El Jugador da clic en el botón “jugar” de la ventana </w:t>
-            </w:r>
-            <w:r>
-              <w:rPr>
-                <w:rFonts w:ascii="Times New Roman" w:hAnsi="Times New Roman"/>
-                <w:i/>
-                <w:sz w:val="24"/>
-                <w:szCs w:val="24"/>
-                <w:lang w:val="es-ES"/>
-              </w:rPr>
-              <w:t>Inicial</w:t>
+              <w:spacing w:after="0" w:line="276" w:lineRule="auto"/>
+              <w:rPr>
+                <w:rFonts w:ascii="Times New Roman" w:hAnsi="Times New Roman"/>
+                <w:sz w:val="24"/>
+                <w:szCs w:val="24"/>
+                <w:lang w:val="es-ES"/>
+              </w:rPr>
+            </w:pPr>
+            <w:r>
+              <w:rPr>
+                <w:rFonts w:ascii="Times New Roman" w:hAnsi="Times New Roman"/>
+                <w:sz w:val="24"/>
+                <w:szCs w:val="24"/>
+                <w:lang w:val="es-ES"/>
+              </w:rPr>
+              <w:t>El Jugador da clic en la pestaña “Archivo”</w:t>
             </w:r>
           </w:p>
           <w:p>
@@ -7250,63 +9259,33 @@
               <w:pStyle w:val="Prrafodelista"/>
               <w:numPr>
                 <w:ilvl w:val="0"/>
-                <w:numId w:val="9"/>
+                <w:numId w:val="11"/>
               </w:numPr>
-              <w:spacing w:after="200" w:line="276" w:lineRule="auto"/>
-              <w:rPr>
-                <w:rFonts w:ascii="Times New Roman" w:hAnsi="Times New Roman"/>
-                <w:sz w:val="24"/>
-                <w:szCs w:val="24"/>
-                <w:lang w:val="es-ES"/>
-              </w:rPr>
-            </w:pPr>
-            <w:r>
-              <w:rPr>
-                <w:rFonts w:ascii="Times New Roman" w:hAnsi="Times New Roman"/>
-                <w:sz w:val="24"/>
-                <w:szCs w:val="24"/>
-                <w:lang w:val="es-ES"/>
-              </w:rPr>
-              <w:t xml:space="preserve">La aplicación muestra una ventana </w:t>
-            </w:r>
-            <w:r>
-              <w:rPr>
-                <w:rFonts w:ascii="Times New Roman" w:hAnsi="Times New Roman"/>
-                <w:i/>
-                <w:sz w:val="24"/>
-                <w:szCs w:val="24"/>
-                <w:lang w:val="es-ES"/>
-              </w:rPr>
-              <w:t>Partidas</w:t>
-            </w:r>
-            <w:r>
-              <w:rPr>
-                <w:rFonts w:ascii="Times New Roman" w:hAnsi="Times New Roman"/>
-                <w:sz w:val="24"/>
-                <w:szCs w:val="24"/>
-                <w:lang w:val="es-ES"/>
-              </w:rPr>
-              <w:t xml:space="preserve"> con el botón “Iniciar” y un </w:t>
-            </w:r>
-            <w:proofErr w:type="spellStart"/>
-            <w:r>
-              <w:rPr>
-                <w:rFonts w:ascii="Times New Roman" w:hAnsi="Times New Roman"/>
-                <w:sz w:val="24"/>
-                <w:szCs w:val="24"/>
-                <w:lang w:val="es-ES"/>
-              </w:rPr>
-              <w:t>comboBox</w:t>
-            </w:r>
-            <w:proofErr w:type="spellEnd"/>
-            <w:r>
-              <w:rPr>
-                <w:rFonts w:ascii="Times New Roman" w:hAnsi="Times New Roman"/>
-                <w:sz w:val="24"/>
-                <w:szCs w:val="24"/>
-                <w:lang w:val="es-ES"/>
-              </w:rPr>
-              <w:t xml:space="preserve"> “unirse”</w:t>
+              <w:spacing w:after="0" w:line="276" w:lineRule="auto"/>
+              <w:rPr>
+                <w:rFonts w:ascii="Times New Roman" w:hAnsi="Times New Roman"/>
+                <w:sz w:val="24"/>
+                <w:szCs w:val="24"/>
+                <w:lang w:val="es-ES"/>
+              </w:rPr>
+            </w:pPr>
+            <w:r>
+              <w:rPr>
+                <w:rFonts w:ascii="Times New Roman" w:hAnsi="Times New Roman"/>
+                <w:sz w:val="24"/>
+                <w:szCs w:val="24"/>
+                <w:lang w:val="es-ES"/>
+              </w:rPr>
+              <w:t>La a</w:t>
+            </w:r>
+            <w:r>
+              <w:rPr>
+                <w:rFonts w:ascii="Times New Roman" w:hAnsi="Times New Roman"/>
+                <w:sz w:val="24"/>
+                <w:szCs w:val="24"/>
+                <w:lang w:val="es-ES"/>
+              </w:rPr>
+              <w:t>plicación despliega un menú con las opciones:</w:t>
             </w:r>
           </w:p>
           <w:p>
@@ -7314,24 +9293,24 @@
               <w:pStyle w:val="Prrafodelista"/>
               <w:numPr>
                 <w:ilvl w:val="0"/>
-                <w:numId w:val="9"/>
+                <w:numId w:val="12"/>
               </w:numPr>
-              <w:spacing w:after="200" w:line="276" w:lineRule="auto"/>
-              <w:rPr>
-                <w:rFonts w:ascii="Times New Roman" w:hAnsi="Times New Roman"/>
-                <w:sz w:val="24"/>
-                <w:szCs w:val="24"/>
-                <w:lang w:val="es-ES"/>
-              </w:rPr>
-            </w:pPr>
-            <w:r>
-              <w:rPr>
-                <w:rFonts w:ascii="Times New Roman" w:hAnsi="Times New Roman"/>
-                <w:sz w:val="24"/>
-                <w:szCs w:val="24"/>
-                <w:lang w:val="es-ES"/>
-              </w:rPr>
-              <w:t>El Jugador da clic en el botón “Iniciar”</w:t>
+              <w:spacing w:after="0" w:line="276" w:lineRule="auto"/>
+              <w:rPr>
+                <w:rFonts w:ascii="Times New Roman" w:hAnsi="Times New Roman"/>
+                <w:sz w:val="24"/>
+                <w:szCs w:val="24"/>
+                <w:lang w:val="es-ES"/>
+              </w:rPr>
+            </w:pPr>
+            <w:r>
+              <w:rPr>
+                <w:rFonts w:ascii="Times New Roman" w:hAnsi="Times New Roman"/>
+                <w:sz w:val="24"/>
+                <w:szCs w:val="24"/>
+                <w:lang w:val="es-ES"/>
+              </w:rPr>
+              <w:t>Partida nueva</w:t>
             </w:r>
           </w:p>
           <w:p>
@@ -7339,63 +9318,24 @@
               <w:pStyle w:val="Prrafodelista"/>
               <w:numPr>
                 <w:ilvl w:val="0"/>
-                <w:numId w:val="9"/>
+                <w:numId w:val="12"/>
               </w:numPr>
-              <w:spacing w:after="200" w:line="276" w:lineRule="auto"/>
-              <w:rPr>
-                <w:rFonts w:ascii="Times New Roman" w:hAnsi="Times New Roman"/>
-                <w:sz w:val="24"/>
-                <w:szCs w:val="24"/>
-                <w:lang w:val="es-ES"/>
-              </w:rPr>
-            </w:pPr>
-            <w:r>
-              <w:rPr>
-                <w:rFonts w:ascii="Times New Roman" w:hAnsi="Times New Roman"/>
-                <w:sz w:val="24"/>
-                <w:szCs w:val="24"/>
-                <w:lang w:val="es-ES"/>
-              </w:rPr>
-              <w:t xml:space="preserve">La aplicación muestra una ventana </w:t>
-            </w:r>
-            <w:r>
-              <w:rPr>
-                <w:rFonts w:ascii="Times New Roman" w:hAnsi="Times New Roman"/>
-                <w:i/>
-                <w:sz w:val="24"/>
-                <w:szCs w:val="24"/>
-                <w:lang w:val="es-ES"/>
-              </w:rPr>
-              <w:t>Fichas</w:t>
-            </w:r>
-            <w:r>
-              <w:rPr>
-                <w:rFonts w:ascii="Times New Roman" w:hAnsi="Times New Roman"/>
-                <w:sz w:val="24"/>
-                <w:szCs w:val="24"/>
-                <w:lang w:val="es-ES"/>
-              </w:rPr>
-              <w:t xml:space="preserve"> con un </w:t>
-            </w:r>
-            <w:proofErr w:type="spellStart"/>
-            <w:r>
-              <w:rPr>
-                <w:rFonts w:ascii="Times New Roman" w:hAnsi="Times New Roman"/>
-                <w:sz w:val="24"/>
-                <w:szCs w:val="24"/>
-                <w:lang w:val="es-ES"/>
-              </w:rPr>
-              <w:t>comboBox</w:t>
-            </w:r>
-            <w:proofErr w:type="spellEnd"/>
-            <w:r>
-              <w:rPr>
-                <w:rFonts w:ascii="Times New Roman" w:hAnsi="Times New Roman"/>
-                <w:sz w:val="24"/>
-                <w:szCs w:val="24"/>
-                <w:lang w:val="es-ES"/>
-              </w:rPr>
-              <w:t xml:space="preserve"> “fichas”</w:t>
+              <w:spacing w:after="0" w:line="276" w:lineRule="auto"/>
+              <w:rPr>
+                <w:rFonts w:ascii="Times New Roman" w:hAnsi="Times New Roman"/>
+                <w:sz w:val="24"/>
+                <w:szCs w:val="24"/>
+                <w:lang w:val="es-ES"/>
+              </w:rPr>
+            </w:pPr>
+            <w:r>
+              <w:rPr>
+                <w:rFonts w:ascii="Times New Roman" w:hAnsi="Times New Roman"/>
+                <w:sz w:val="24"/>
+                <w:szCs w:val="24"/>
+                <w:lang w:val="es-ES"/>
+              </w:rPr>
+              <w:t>Pausar juego</w:t>
             </w:r>
           </w:p>
           <w:p>
@@ -7403,44 +9343,24 @@
               <w:pStyle w:val="Prrafodelista"/>
               <w:numPr>
                 <w:ilvl w:val="0"/>
-                <w:numId w:val="9"/>
+                <w:numId w:val="12"/>
               </w:numPr>
-              <w:spacing w:after="200" w:line="276" w:lineRule="auto"/>
-              <w:rPr>
-                <w:rFonts w:ascii="Times New Roman" w:hAnsi="Times New Roman"/>
-                <w:sz w:val="24"/>
-                <w:szCs w:val="24"/>
-                <w:lang w:val="es-ES"/>
-              </w:rPr>
-            </w:pPr>
-            <w:r>
-              <w:rPr>
-                <w:rFonts w:ascii="Times New Roman" w:hAnsi="Times New Roman"/>
-                <w:sz w:val="24"/>
-                <w:szCs w:val="24"/>
-                <w:lang w:val="es-ES"/>
-              </w:rPr>
-              <w:t xml:space="preserve">El Jugador da clic en el </w:t>
-            </w:r>
-            <w:proofErr w:type="spellStart"/>
-            <w:r>
-              <w:rPr>
-                <w:rFonts w:ascii="Times New Roman" w:hAnsi="Times New Roman"/>
-                <w:sz w:val="24"/>
-                <w:szCs w:val="24"/>
-                <w:lang w:val="es-ES"/>
-              </w:rPr>
-              <w:t>comboBox</w:t>
-            </w:r>
-            <w:proofErr w:type="spellEnd"/>
-            <w:r>
-              <w:rPr>
-                <w:rFonts w:ascii="Times New Roman" w:hAnsi="Times New Roman"/>
-                <w:sz w:val="24"/>
-                <w:szCs w:val="24"/>
-                <w:lang w:val="es-ES"/>
-              </w:rPr>
-              <w:t xml:space="preserve"> “Fichas”</w:t>
+              <w:spacing w:after="0" w:line="276" w:lineRule="auto"/>
+              <w:rPr>
+                <w:rFonts w:ascii="Times New Roman" w:hAnsi="Times New Roman"/>
+                <w:sz w:val="24"/>
+                <w:szCs w:val="24"/>
+                <w:lang w:val="es-ES"/>
+              </w:rPr>
+            </w:pPr>
+            <w:r>
+              <w:rPr>
+                <w:rFonts w:ascii="Times New Roman" w:hAnsi="Times New Roman"/>
+                <w:sz w:val="24"/>
+                <w:szCs w:val="24"/>
+                <w:lang w:val="es-ES"/>
+              </w:rPr>
+              <w:t>Salir del juego</w:t>
             </w:r>
           </w:p>
           <w:p>
@@ -7448,24 +9368,24 @@
               <w:pStyle w:val="Prrafodelista"/>
               <w:numPr>
                 <w:ilvl w:val="0"/>
-                <w:numId w:val="9"/>
+                <w:numId w:val="11"/>
               </w:numPr>
-              <w:spacing w:after="200" w:line="276" w:lineRule="auto"/>
-              <w:rPr>
-                <w:rFonts w:ascii="Times New Roman" w:hAnsi="Times New Roman"/>
-                <w:sz w:val="24"/>
-                <w:szCs w:val="24"/>
-                <w:lang w:val="es-ES"/>
-              </w:rPr>
-            </w:pPr>
-            <w:r>
-              <w:rPr>
-                <w:rFonts w:ascii="Times New Roman" w:hAnsi="Times New Roman"/>
-                <w:sz w:val="24"/>
-                <w:szCs w:val="24"/>
-                <w:lang w:val="es-ES"/>
-              </w:rPr>
-              <w:t>La aplicación despliega las opciones “Blancas” y “Rojas”</w:t>
+              <w:spacing w:after="0" w:line="276" w:lineRule="auto"/>
+              <w:rPr>
+                <w:rFonts w:ascii="Times New Roman" w:hAnsi="Times New Roman"/>
+                <w:sz w:val="24"/>
+                <w:szCs w:val="24"/>
+                <w:lang w:val="es-ES"/>
+              </w:rPr>
+            </w:pPr>
+            <w:r>
+              <w:rPr>
+                <w:rFonts w:ascii="Times New Roman" w:hAnsi="Times New Roman"/>
+                <w:sz w:val="24"/>
+                <w:szCs w:val="24"/>
+                <w:lang w:val="es-ES"/>
+              </w:rPr>
+              <w:t>El Jugador da clic en la opción “Salir del juego”</w:t>
             </w:r>
           </w:p>
           <w:p>
@@ -7473,24 +9393,51 @@
               <w:pStyle w:val="Prrafodelista"/>
               <w:numPr>
                 <w:ilvl w:val="0"/>
-                <w:numId w:val="9"/>
+                <w:numId w:val="11"/>
               </w:numPr>
-              <w:spacing w:after="200" w:line="276" w:lineRule="auto"/>
-              <w:rPr>
-                <w:rFonts w:ascii="Times New Roman" w:hAnsi="Times New Roman"/>
-                <w:sz w:val="24"/>
-                <w:szCs w:val="24"/>
-                <w:lang w:val="es-ES"/>
-              </w:rPr>
-            </w:pPr>
-            <w:r>
-              <w:rPr>
-                <w:rFonts w:ascii="Times New Roman" w:hAnsi="Times New Roman"/>
-                <w:sz w:val="24"/>
-                <w:szCs w:val="24"/>
-                <w:lang w:val="es-ES"/>
-              </w:rPr>
-              <w:t>El Jugador da clic en la opción deseada</w:t>
+              <w:spacing w:after="0" w:line="276" w:lineRule="auto"/>
+              <w:rPr>
+                <w:rFonts w:ascii="Times New Roman" w:hAnsi="Times New Roman"/>
+                <w:sz w:val="24"/>
+                <w:szCs w:val="24"/>
+                <w:lang w:val="es-ES"/>
+              </w:rPr>
+            </w:pPr>
+            <w:r>
+              <w:rPr>
+                <w:rFonts w:ascii="Times New Roman" w:hAnsi="Times New Roman"/>
+                <w:sz w:val="24"/>
+                <w:szCs w:val="24"/>
+                <w:lang w:val="es-ES"/>
+              </w:rPr>
+              <w:t>La a</w:t>
+            </w:r>
+            <w:r>
+              <w:rPr>
+                <w:rFonts w:ascii="Times New Roman" w:hAnsi="Times New Roman"/>
+                <w:sz w:val="24"/>
+                <w:szCs w:val="24"/>
+                <w:lang w:val="es-ES"/>
+              </w:rPr>
+              <w:t>plicación mue</w:t>
+            </w:r>
+            <w:r>
+              <w:rPr>
+                <w:rFonts w:ascii="Times New Roman" w:hAnsi="Times New Roman"/>
+                <w:sz w:val="24"/>
+                <w:szCs w:val="24"/>
+                <w:lang w:val="es-ES"/>
+              </w:rPr>
+              <w:t xml:space="preserve">stra en una ventana el mensaje: </w:t>
+            </w:r>
+            <w:r>
+              <w:rPr>
+                <w:rFonts w:ascii="Times New Roman" w:hAnsi="Times New Roman"/>
+                <w:sz w:val="24"/>
+                <w:szCs w:val="24"/>
+                <w:lang w:val="es-ES"/>
+              </w:rPr>
+              <w:t>“¿Deseas salir del juego?”</w:t>
             </w:r>
           </w:p>
           <w:p>
@@ -7498,45 +9445,24 @@
               <w:pStyle w:val="Prrafodelista"/>
               <w:numPr>
                 <w:ilvl w:val="0"/>
-                <w:numId w:val="9"/>
+                <w:numId w:val="11"/>
               </w:numPr>
-              <w:spacing w:after="200" w:line="276" w:lineRule="auto"/>
-              <w:rPr>
-                <w:rFonts w:ascii="Times New Roman" w:hAnsi="Times New Roman"/>
-                <w:sz w:val="24"/>
-                <w:szCs w:val="24"/>
-                <w:lang w:val="es-ES"/>
-              </w:rPr>
-            </w:pPr>
-            <w:r>
-              <w:rPr>
-                <w:rFonts w:ascii="Times New Roman" w:hAnsi="Times New Roman"/>
-                <w:sz w:val="24"/>
-                <w:szCs w:val="24"/>
-                <w:lang w:val="es-ES"/>
-              </w:rPr>
-              <w:t xml:space="preserve">La aplicación muestra la ventana </w:t>
-            </w:r>
-            <w:proofErr w:type="spellStart"/>
-            <w:r>
-              <w:rPr>
-                <w:rFonts w:ascii="Times New Roman" w:hAnsi="Times New Roman"/>
-                <w:i/>
-                <w:sz w:val="24"/>
-                <w:szCs w:val="24"/>
-                <w:lang w:val="es-ES"/>
-              </w:rPr>
-              <w:t>DamasInglesas</w:t>
-            </w:r>
-            <w:proofErr w:type="spellEnd"/>
-            <w:r>
-              <w:rPr>
-                <w:rFonts w:ascii="Times New Roman" w:hAnsi="Times New Roman"/>
-                <w:sz w:val="24"/>
-                <w:szCs w:val="24"/>
-                <w:lang w:val="es-ES"/>
-              </w:rPr>
-              <w:t xml:space="preserve"> que contiene:</w:t>
+              <w:spacing w:after="0" w:line="276" w:lineRule="auto"/>
+              <w:rPr>
+                <w:rFonts w:ascii="Times New Roman" w:hAnsi="Times New Roman"/>
+                <w:sz w:val="24"/>
+                <w:szCs w:val="24"/>
+                <w:lang w:val="es-ES"/>
+              </w:rPr>
+            </w:pPr>
+            <w:r>
+              <w:rPr>
+                <w:rFonts w:ascii="Times New Roman" w:hAnsi="Times New Roman"/>
+                <w:sz w:val="24"/>
+                <w:szCs w:val="24"/>
+                <w:lang w:val="es-ES"/>
+              </w:rPr>
+              <w:t>El Jugador da clic en “Si”</w:t>
             </w:r>
           </w:p>
           <w:p>
@@ -7544,74 +9470,33 @@
               <w:pStyle w:val="Prrafodelista"/>
               <w:numPr>
                 <w:ilvl w:val="0"/>
-                <w:numId w:val="10"/>
+                <w:numId w:val="11"/>
               </w:numPr>
-              <w:spacing w:after="200" w:line="276" w:lineRule="auto"/>
-              <w:rPr>
-                <w:rFonts w:ascii="Times New Roman" w:hAnsi="Times New Roman"/>
-                <w:sz w:val="24"/>
-                <w:szCs w:val="24"/>
-                <w:lang w:val="es-ES"/>
-              </w:rPr>
-            </w:pPr>
-            <w:r>
-              <w:rPr>
-                <w:rFonts w:ascii="Times New Roman" w:hAnsi="Times New Roman"/>
-                <w:sz w:val="24"/>
-                <w:szCs w:val="24"/>
-                <w:lang w:val="es-ES"/>
-              </w:rPr>
-              <w:t>Botón “Archivo” y “Ayuda”</w:t>
-            </w:r>
-          </w:p>
-          <w:p>
-            <w:pPr>
-              <w:pStyle w:val="Prrafodelista"/>
-              <w:numPr>
-                <w:ilvl w:val="0"/>
-                <w:numId w:val="10"/>
-              </w:numPr>
-              <w:spacing w:after="200" w:line="276" w:lineRule="auto"/>
-              <w:rPr>
-                <w:rFonts w:ascii="Times New Roman" w:hAnsi="Times New Roman"/>
-                <w:sz w:val="24"/>
-                <w:szCs w:val="24"/>
-                <w:lang w:val="es-ES"/>
-              </w:rPr>
-            </w:pPr>
-            <w:r>
-              <w:rPr>
-                <w:rFonts w:ascii="Times New Roman" w:hAnsi="Times New Roman"/>
-                <w:sz w:val="24"/>
-                <w:szCs w:val="24"/>
-                <w:lang w:val="es-ES"/>
-              </w:rPr>
-              <w:t>Tablero del juego sin fichas, Reloj para medir tiempo de turno, nombre de los jugadores</w:t>
-            </w:r>
-          </w:p>
-          <w:p>
-            <w:pPr>
-              <w:pStyle w:val="Prrafodelista"/>
-              <w:numPr>
-                <w:ilvl w:val="0"/>
-                <w:numId w:val="10"/>
-              </w:numPr>
-              <w:spacing w:after="200" w:line="276" w:lineRule="auto"/>
-              <w:rPr>
-                <w:rFonts w:ascii="Times New Roman" w:hAnsi="Times New Roman"/>
-                <w:sz w:val="24"/>
-                <w:szCs w:val="24"/>
-                <w:lang w:val="es-ES"/>
-              </w:rPr>
-            </w:pPr>
-            <w:r>
-              <w:rPr>
-                <w:rFonts w:ascii="Times New Roman" w:hAnsi="Times New Roman"/>
-                <w:sz w:val="24"/>
-                <w:szCs w:val="24"/>
-                <w:lang w:val="es-ES"/>
-              </w:rPr>
-              <w:t>Texto “Turno de:”</w:t>
+              <w:spacing w:after="0" w:line="276" w:lineRule="auto"/>
+              <w:rPr>
+                <w:rFonts w:ascii="Times New Roman" w:hAnsi="Times New Roman"/>
+                <w:sz w:val="24"/>
+                <w:szCs w:val="24"/>
+                <w:lang w:val="es-ES"/>
+              </w:rPr>
+            </w:pPr>
+            <w:r>
+              <w:rPr>
+                <w:rFonts w:ascii="Times New Roman" w:hAnsi="Times New Roman"/>
+                <w:sz w:val="24"/>
+                <w:szCs w:val="24"/>
+                <w:lang w:val="es-ES"/>
+              </w:rPr>
+              <w:t>La a</w:t>
+            </w:r>
+            <w:r>
+              <w:rPr>
+                <w:rFonts w:ascii="Times New Roman" w:hAnsi="Times New Roman"/>
+                <w:sz w:val="24"/>
+                <w:szCs w:val="24"/>
+                <w:lang w:val="es-ES"/>
+              </w:rPr>
+              <w:t>plicación cierra la conexión con el servidor y cierra la ventana principal</w:t>
             </w:r>
           </w:p>
           <w:p>
@@ -7632,7 +9517,16 @@
                 <w:szCs w:val="24"/>
                 <w:lang w:val="es-ES"/>
               </w:rPr>
-              <w:t>11. Fin del caso de uso</w:t>
+              <w:t xml:space="preserve">7. </w:t>
+            </w:r>
+            <w:r>
+              <w:rPr>
+                <w:rFonts w:ascii="Times New Roman" w:hAnsi="Times New Roman"/>
+                <w:sz w:val="24"/>
+                <w:szCs w:val="24"/>
+                <w:lang w:val="es-ES"/>
+              </w:rPr>
+              <w:t>Fin del caso de uso</w:t>
             </w:r>
           </w:p>
         </w:tc>
@@ -7685,206 +9579,64 @@
           </w:tcPr>
           <w:p>
             <w:pPr>
-              <w:rPr>
-                <w:rFonts w:ascii="Times New Roman" w:hAnsi="Times New Roman"/>
-                <w:sz w:val="24"/>
-                <w:szCs w:val="24"/>
-                <w:lang w:val="es-ES"/>
-              </w:rPr>
-            </w:pPr>
-            <w:r>
-              <w:rPr>
-                <w:rFonts w:ascii="Times New Roman" w:hAnsi="Times New Roman"/>
-                <w:sz w:val="24"/>
-                <w:szCs w:val="24"/>
-                <w:lang w:val="es-ES"/>
-              </w:rPr>
-              <w:t xml:space="preserve">3.1 El Jugador da clic en el </w:t>
-            </w:r>
-            <w:proofErr w:type="spellStart"/>
-            <w:r>
-              <w:rPr>
-                <w:rFonts w:ascii="Times New Roman" w:hAnsi="Times New Roman"/>
-                <w:sz w:val="24"/>
-                <w:szCs w:val="24"/>
-                <w:lang w:val="es-ES"/>
-              </w:rPr>
-              <w:t>comboBox</w:t>
-            </w:r>
-            <w:proofErr w:type="spellEnd"/>
-            <w:r>
-              <w:rPr>
-                <w:rFonts w:ascii="Times New Roman" w:hAnsi="Times New Roman"/>
-                <w:sz w:val="24"/>
-                <w:szCs w:val="24"/>
-                <w:lang w:val="es-ES"/>
-              </w:rPr>
-              <w:t xml:space="preserve"> “Unirse”</w:t>
-            </w:r>
-          </w:p>
-          <w:p>
-            <w:pPr>
-              <w:ind w:left="882" w:hanging="882"/>
-              <w:rPr>
-                <w:rFonts w:ascii="Times New Roman" w:hAnsi="Times New Roman"/>
-                <w:sz w:val="24"/>
-                <w:szCs w:val="24"/>
-                <w:lang w:val="es-ES"/>
-              </w:rPr>
-            </w:pPr>
-            <w:r>
-              <w:rPr>
-                <w:rFonts w:ascii="Times New Roman" w:hAnsi="Times New Roman"/>
-                <w:sz w:val="24"/>
-                <w:szCs w:val="24"/>
-                <w:lang w:val="es-ES"/>
-              </w:rPr>
-              <w:t xml:space="preserve">    3.1.1 La aplicación despliega el nombre de los Jugadores que iniciaron un juego</w:t>
-            </w:r>
-          </w:p>
-          <w:p>
-            <w:pPr>
-              <w:rPr>
-                <w:rFonts w:ascii="Times New Roman" w:hAnsi="Times New Roman"/>
-                <w:sz w:val="24"/>
-                <w:szCs w:val="24"/>
-                <w:lang w:val="es-ES"/>
-              </w:rPr>
-            </w:pPr>
-            <w:r>
-              <w:rPr>
-                <w:rFonts w:ascii="Times New Roman" w:hAnsi="Times New Roman"/>
-                <w:sz w:val="24"/>
-                <w:szCs w:val="24"/>
-                <w:lang w:val="es-ES"/>
-              </w:rPr>
-              <w:t xml:space="preserve">    3.1.2 El Jugador da clic en un nombre de jugador</w:t>
-            </w:r>
-          </w:p>
-          <w:p>
-            <w:pPr>
-              <w:rPr>
-                <w:rFonts w:ascii="Times New Roman" w:hAnsi="Times New Roman"/>
-                <w:i/>
-                <w:sz w:val="24"/>
-                <w:szCs w:val="24"/>
-                <w:lang w:val="es-ES"/>
-              </w:rPr>
-            </w:pPr>
-            <w:r>
-              <w:rPr>
-                <w:rFonts w:ascii="Times New Roman" w:hAnsi="Times New Roman"/>
-                <w:sz w:val="24"/>
-                <w:szCs w:val="24"/>
-                <w:lang w:val="es-ES"/>
-              </w:rPr>
-              <w:t xml:space="preserve">    3.1.3 La aplicación muestra la ventana </w:t>
-            </w:r>
-            <w:r>
-              <w:rPr>
-                <w:rFonts w:ascii="Times New Roman" w:hAnsi="Times New Roman"/>
-                <w:i/>
-                <w:sz w:val="24"/>
-                <w:szCs w:val="24"/>
-                <w:lang w:val="es-ES"/>
-              </w:rPr>
-              <w:t>Damas inglesas</w:t>
-            </w:r>
-          </w:p>
-          <w:p>
-            <w:pPr>
               <w:pStyle w:val="Prrafodelista"/>
-              <w:numPr>
-                <w:ilvl w:val="0"/>
-                <w:numId w:val="10"/>
-              </w:numPr>
-              <w:spacing w:after="200" w:line="276" w:lineRule="auto"/>
-              <w:rPr>
-                <w:rFonts w:ascii="Times New Roman" w:hAnsi="Times New Roman"/>
-                <w:sz w:val="24"/>
-                <w:szCs w:val="24"/>
-                <w:lang w:val="es-ES"/>
-              </w:rPr>
-            </w:pPr>
-            <w:r>
-              <w:rPr>
-                <w:rFonts w:ascii="Times New Roman" w:hAnsi="Times New Roman"/>
-                <w:sz w:val="24"/>
-                <w:szCs w:val="24"/>
-                <w:lang w:val="es-ES"/>
-              </w:rPr>
-              <w:t>Botón “Archivo” y “Ayuda”</w:t>
+              <w:spacing w:after="0"/>
+              <w:ind w:left="182" w:hanging="182"/>
+              <w:rPr>
+                <w:rFonts w:ascii="Times New Roman" w:hAnsi="Times New Roman"/>
+                <w:sz w:val="24"/>
+                <w:szCs w:val="24"/>
+                <w:lang w:val="es-ES"/>
+              </w:rPr>
+            </w:pPr>
+            <w:r>
+              <w:rPr>
+                <w:rFonts w:ascii="Times New Roman" w:hAnsi="Times New Roman"/>
+                <w:sz w:val="24"/>
+                <w:szCs w:val="24"/>
+                <w:lang w:val="es-ES"/>
+              </w:rPr>
+              <w:t>5.1 El J</w:t>
+            </w:r>
+            <w:r>
+              <w:rPr>
+                <w:rFonts w:ascii="Times New Roman" w:hAnsi="Times New Roman"/>
+                <w:sz w:val="24"/>
+                <w:szCs w:val="24"/>
+                <w:lang w:val="es-ES"/>
+              </w:rPr>
+              <w:t>ugador da clic en “No”</w:t>
             </w:r>
           </w:p>
           <w:p>
             <w:pPr>
               <w:pStyle w:val="Prrafodelista"/>
-              <w:numPr>
-                <w:ilvl w:val="0"/>
-                <w:numId w:val="10"/>
-              </w:numPr>
-              <w:spacing w:after="200" w:line="276" w:lineRule="auto"/>
-              <w:rPr>
-                <w:rFonts w:ascii="Times New Roman" w:hAnsi="Times New Roman"/>
-                <w:sz w:val="24"/>
-                <w:szCs w:val="24"/>
-                <w:lang w:val="es-ES"/>
-              </w:rPr>
-            </w:pPr>
-            <w:r>
-              <w:rPr>
-                <w:rFonts w:ascii="Times New Roman" w:hAnsi="Times New Roman"/>
-                <w:sz w:val="24"/>
-                <w:szCs w:val="24"/>
-                <w:lang w:val="es-ES"/>
-              </w:rPr>
-              <w:t>Tablero del juego sin fichas, Reloj para medir tiempo de turno, nombre de los jugadores</w:t>
-            </w:r>
-          </w:p>
-          <w:p>
-            <w:pPr>
-              <w:pStyle w:val="Prrafodelista"/>
-              <w:numPr>
-                <w:ilvl w:val="0"/>
-                <w:numId w:val="10"/>
-              </w:numPr>
-              <w:spacing w:after="200" w:line="276" w:lineRule="auto"/>
-              <w:rPr>
-                <w:rFonts w:ascii="Times New Roman" w:hAnsi="Times New Roman"/>
-                <w:sz w:val="24"/>
-                <w:szCs w:val="24"/>
-                <w:lang w:val="es-ES"/>
-              </w:rPr>
-            </w:pPr>
-            <w:r>
-              <w:rPr>
-                <w:rFonts w:ascii="Times New Roman" w:hAnsi="Times New Roman"/>
-                <w:sz w:val="24"/>
-                <w:szCs w:val="24"/>
-                <w:lang w:val="es-ES"/>
-              </w:rPr>
-              <w:t>Texto “Turno de:”</w:t>
-            </w:r>
-          </w:p>
-          <w:p>
-            <w:pPr>
-              <w:pStyle w:val="Prrafodelista"/>
-              <w:ind w:left="0"/>
-              <w:rPr>
-                <w:rFonts w:ascii="Times New Roman" w:hAnsi="Times New Roman"/>
-                <w:sz w:val="24"/>
-                <w:szCs w:val="24"/>
-                <w:lang w:val="es-ES"/>
-              </w:rPr>
-            </w:pPr>
-            <w:r>
-              <w:rPr>
-                <w:rFonts w:ascii="Times New Roman" w:hAnsi="Times New Roman"/>
-                <w:sz w:val="24"/>
-                <w:szCs w:val="24"/>
-                <w:lang w:val="es-ES"/>
-              </w:rPr>
-              <w:t xml:space="preserve">    3.1.4 Fin del flujo alterno</w:t>
+              <w:spacing w:after="0"/>
+              <w:ind w:left="182" w:hanging="182"/>
+              <w:rPr>
+                <w:rFonts w:ascii="Times New Roman" w:hAnsi="Times New Roman"/>
+                <w:sz w:val="24"/>
+                <w:szCs w:val="24"/>
+                <w:lang w:val="es-ES"/>
+              </w:rPr>
+            </w:pPr>
+            <w:r>
+              <w:rPr>
+                <w:rFonts w:ascii="Times New Roman" w:hAnsi="Times New Roman"/>
+                <w:sz w:val="24"/>
+                <w:szCs w:val="24"/>
+                <w:lang w:val="es-ES"/>
+              </w:rPr>
+              <w:t xml:space="preserve">    5</w:t>
+            </w:r>
+            <w:r>
+              <w:rPr>
+                <w:rFonts w:ascii="Times New Roman" w:hAnsi="Times New Roman"/>
+                <w:sz w:val="24"/>
+                <w:szCs w:val="24"/>
+                <w:lang w:val="es-ES"/>
+              </w:rPr>
+              <w:t>.1.1. La aplicación regresa al juego</w:t>
             </w:r>
           </w:p>
         </w:tc>
@@ -7921,7 +9673,6 @@
                 <w:szCs w:val="24"/>
                 <w:lang w:val="es-ES"/>
               </w:rPr>
-              <w:lastRenderedPageBreak/>
               <w:t>Excepciones:</w:t>
             </w:r>
           </w:p>
@@ -7938,37 +9689,19 @@
           </w:tcPr>
           <w:p>
             <w:pPr>
-              <w:ind w:left="598" w:hanging="598"/>
-              <w:rPr>
-                <w:rFonts w:ascii="Times New Roman" w:hAnsi="Times New Roman"/>
-                <w:sz w:val="24"/>
-                <w:szCs w:val="24"/>
-              </w:rPr>
-            </w:pPr>
-            <w:r>
-              <w:rPr>
-                <w:rFonts w:ascii="Times New Roman" w:hAnsi="Times New Roman"/>
-                <w:sz w:val="24"/>
-                <w:szCs w:val="24"/>
-              </w:rPr>
-              <w:t>3.1.1 La aplicación no muestra los nombres de los jugadores porque no tiene acceso a la red, muestra el mensaje “No es posible mostrar jugadores, revisa tu conexión a la red”</w:t>
-            </w:r>
-          </w:p>
-          <w:p>
-            <w:pPr>
-              <w:rPr>
-                <w:rFonts w:ascii="Times New Roman" w:hAnsi="Times New Roman"/>
-                <w:sz w:val="24"/>
-                <w:szCs w:val="24"/>
-              </w:rPr>
-            </w:pPr>
-            <w:r>
-              <w:rPr>
-                <w:rFonts w:ascii="Times New Roman" w:hAnsi="Times New Roman"/>
-                <w:sz w:val="24"/>
-                <w:szCs w:val="24"/>
-              </w:rPr>
-              <w:t xml:space="preserve">      3.1.1.1 El jugador da clic en el botón “Aceptar”</w:t>
+              <w:rPr>
+                <w:rFonts w:ascii="Times New Roman" w:hAnsi="Times New Roman"/>
+                <w:sz w:val="24"/>
+                <w:szCs w:val="24"/>
+              </w:rPr>
+            </w:pPr>
+            <w:r>
+              <w:rPr>
+                <w:rFonts w:ascii="Times New Roman" w:hAnsi="Times New Roman"/>
+                <w:sz w:val="24"/>
+                <w:szCs w:val="24"/>
+              </w:rPr>
+              <w:t>No hay excepciones</w:t>
             </w:r>
           </w:p>
         </w:tc>
@@ -8047,7 +9780,7 @@
                 <w:szCs w:val="24"/>
                 <w:lang w:val="es-ES"/>
               </w:rPr>
-              <w:t>El Jugador inicia como anfitrión o invitado</w:t>
+              <w:t>La aplicación se cierra</w:t>
             </w:r>
           </w:p>
         </w:tc>
@@ -8181,32 +9914,12 @@
                 <w:szCs w:val="24"/>
                 <w:lang w:val="es-ES"/>
               </w:rPr>
-              <w:t>CU05 Salir del juego</w:t>
-            </w:r>
-          </w:p>
-          <w:p>
-            <w:pPr>
-              <w:rPr>
-                <w:rFonts w:ascii="Times New Roman" w:hAnsi="Times New Roman"/>
-                <w:sz w:val="24"/>
-                <w:szCs w:val="24"/>
-                <w:lang w:val="es-ES"/>
-              </w:rPr>
-            </w:pPr>
-            <w:r>
-              <w:rPr>
-                <w:rFonts w:ascii="Times New Roman" w:hAnsi="Times New Roman"/>
-                <w:sz w:val="24"/>
-                <w:szCs w:val="24"/>
-                <w:lang w:val="es-ES"/>
-              </w:rPr>
-              <w:t>CU07 Partida nueva</w:t>
+              <w:t>No tiene</w:t>
             </w:r>
           </w:p>
         </w:tc>
       </w:tr>
     </w:tbl>
-    <w:p/>
     <w:p/>
     <w:tbl>
       <w:tblPr>
@@ -8249,6 +9962,7 @@
                 <w:szCs w:val="24"/>
                 <w:lang w:val="es-ES"/>
               </w:rPr>
+              <w:lastRenderedPageBreak/>
               <w:t>Nombre:</w:t>
             </w:r>
           </w:p>
@@ -8279,7 +9993,7 @@
                 <w:szCs w:val="24"/>
                 <w:lang w:val="es-ES"/>
               </w:rPr>
-              <w:t>CU05 Salir del juego</w:t>
+              <w:t>CU06 Pausar juego</w:t>
             </w:r>
           </w:p>
         </w:tc>
@@ -8346,7 +10060,7 @@
                 <w:szCs w:val="24"/>
                 <w:lang w:val="es-ES"/>
               </w:rPr>
-              <w:t>Jahir Landa Valdivieso</w:t>
+              <w:t>Hernández González Esmeralda Yamileth</w:t>
             </w:r>
           </w:p>
         </w:tc>
@@ -8480,7 +10194,7 @@
                 <w:szCs w:val="24"/>
                 <w:lang w:val="es-ES"/>
               </w:rPr>
-              <w:t>Haber iniciado a la aplicación como Jugador</w:t>
+              <w:t>Haber ingresado a la aplicación</w:t>
             </w:r>
           </w:p>
           <w:p>
@@ -8552,12 +10266,12 @@
           </w:tcPr>
           <w:p>
             <w:pPr>
-              <w:pStyle w:val="Prrafodelista"/>
               <w:numPr>
                 <w:ilvl w:val="0"/>
-                <w:numId w:val="11"/>
+                <w:numId w:val="13"/>
               </w:numPr>
-              <w:spacing w:after="0" w:line="276" w:lineRule="auto"/>
+              <w:spacing w:after="0" w:line="240" w:lineRule="auto"/>
+              <w:textAlignment w:val="baseline"/>
               <w:rPr>
                 <w:rFonts w:ascii="Times New Roman" w:hAnsi="Times New Roman"/>
                 <w:sz w:val="24"/>
@@ -8577,12 +10291,12 @@
           </w:p>
           <w:p>
             <w:pPr>
-              <w:pStyle w:val="Prrafodelista"/>
               <w:numPr>
                 <w:ilvl w:val="0"/>
-                <w:numId w:val="11"/>
+                <w:numId w:val="13"/>
               </w:numPr>
-              <w:spacing w:after="0" w:line="276" w:lineRule="auto"/>
+              <w:spacing w:after="0" w:line="240" w:lineRule="auto"/>
+              <w:textAlignment w:val="baseline"/>
               <w:rPr>
                 <w:rFonts w:ascii="Times New Roman" w:hAnsi="Times New Roman"/>
                 <w:sz w:val="24"/>
@@ -8606,17 +10320,17 @@
                 <w:szCs w:val="24"/>
                 <w:lang w:val="es-ES"/>
               </w:rPr>
-              <w:t>plicación despliega un menú con las opciones:</w:t>
-            </w:r>
-          </w:p>
-          <w:p>
-            <w:pPr>
-              <w:pStyle w:val="Prrafodelista"/>
+              <w:t xml:space="preserve">plicación despliega un menú con las opciones: </w:t>
+            </w:r>
+          </w:p>
+          <w:p>
+            <w:pPr>
               <w:numPr>
                 <w:ilvl w:val="0"/>
-                <w:numId w:val="12"/>
+                <w:numId w:val="14"/>
               </w:numPr>
-              <w:spacing w:after="0" w:line="276" w:lineRule="auto"/>
+              <w:spacing w:after="0" w:line="240" w:lineRule="auto"/>
+              <w:textAlignment w:val="baseline"/>
               <w:rPr>
                 <w:rFonts w:ascii="Times New Roman" w:hAnsi="Times New Roman"/>
                 <w:sz w:val="24"/>
@@ -8636,12 +10350,12 @@
           </w:p>
           <w:p>
             <w:pPr>
-              <w:pStyle w:val="Prrafodelista"/>
               <w:numPr>
                 <w:ilvl w:val="0"/>
-                <w:numId w:val="12"/>
+                <w:numId w:val="14"/>
               </w:numPr>
-              <w:spacing w:after="0" w:line="276" w:lineRule="auto"/>
+              <w:spacing w:after="0" w:line="240" w:lineRule="auto"/>
+              <w:textAlignment w:val="baseline"/>
               <w:rPr>
                 <w:rFonts w:ascii="Times New Roman" w:hAnsi="Times New Roman"/>
                 <w:sz w:val="24"/>
@@ -8661,12 +10375,12 @@
           </w:p>
           <w:p>
             <w:pPr>
-              <w:pStyle w:val="Prrafodelista"/>
               <w:numPr>
                 <w:ilvl w:val="0"/>
-                <w:numId w:val="12"/>
+                <w:numId w:val="14"/>
               </w:numPr>
-              <w:spacing w:after="0" w:line="276" w:lineRule="auto"/>
+              <w:spacing w:after="0" w:line="240" w:lineRule="auto"/>
+              <w:textAlignment w:val="baseline"/>
               <w:rPr>
                 <w:rFonts w:ascii="Times New Roman" w:hAnsi="Times New Roman"/>
                 <w:sz w:val="24"/>
@@ -8686,37 +10400,37 @@
           </w:p>
           <w:p>
             <w:pPr>
-              <w:pStyle w:val="Prrafodelista"/>
               <w:numPr>
                 <w:ilvl w:val="0"/>
-                <w:numId w:val="11"/>
+                <w:numId w:val="13"/>
               </w:numPr>
-              <w:spacing w:after="0" w:line="276" w:lineRule="auto"/>
-              <w:rPr>
-                <w:rFonts w:ascii="Times New Roman" w:hAnsi="Times New Roman"/>
-                <w:sz w:val="24"/>
-                <w:szCs w:val="24"/>
-                <w:lang w:val="es-ES"/>
-              </w:rPr>
-            </w:pPr>
-            <w:r>
-              <w:rPr>
-                <w:rFonts w:ascii="Times New Roman" w:hAnsi="Times New Roman"/>
-                <w:sz w:val="24"/>
-                <w:szCs w:val="24"/>
-                <w:lang w:val="es-ES"/>
-              </w:rPr>
-              <w:t>El Jugador da clic en la opción “Salir del juego”</w:t>
-            </w:r>
-          </w:p>
-          <w:p>
-            <w:pPr>
-              <w:pStyle w:val="Prrafodelista"/>
+              <w:spacing w:after="0" w:line="240" w:lineRule="auto"/>
+              <w:textAlignment w:val="baseline"/>
+              <w:rPr>
+                <w:rFonts w:ascii="Times New Roman" w:hAnsi="Times New Roman"/>
+                <w:sz w:val="24"/>
+                <w:szCs w:val="24"/>
+                <w:lang w:val="es-ES"/>
+              </w:rPr>
+            </w:pPr>
+            <w:r>
+              <w:rPr>
+                <w:rFonts w:ascii="Times New Roman" w:hAnsi="Times New Roman"/>
+                <w:sz w:val="24"/>
+                <w:szCs w:val="24"/>
+                <w:lang w:val="es-ES"/>
+              </w:rPr>
+              <w:t>El Jugador da clic en la opción “Pausar juego”.</w:t>
+            </w:r>
+          </w:p>
+          <w:p>
+            <w:pPr>
               <w:numPr>
                 <w:ilvl w:val="0"/>
-                <w:numId w:val="11"/>
+                <w:numId w:val="13"/>
               </w:numPr>
-              <w:spacing w:after="0" w:line="276" w:lineRule="auto"/>
+              <w:spacing w:after="0" w:line="240" w:lineRule="auto"/>
+              <w:textAlignment w:val="baseline"/>
               <w:rPr>
                 <w:rFonts w:ascii="Times New Roman" w:hAnsi="Times New Roman"/>
                 <w:sz w:val="24"/>
@@ -8740,60 +10454,17 @@
                 <w:szCs w:val="24"/>
                 <w:lang w:val="es-ES"/>
               </w:rPr>
-              <w:t>plicación mue</w:t>
-            </w:r>
-            <w:r>
-              <w:rPr>
-                <w:rFonts w:ascii="Times New Roman" w:hAnsi="Times New Roman"/>
-                <w:sz w:val="24"/>
-                <w:szCs w:val="24"/>
-                <w:lang w:val="es-ES"/>
-              </w:rPr>
-              <w:t xml:space="preserve">stra en una ventana el mensaje: </w:t>
-            </w:r>
-            <w:r>
-              <w:rPr>
-                <w:rFonts w:ascii="Times New Roman" w:hAnsi="Times New Roman"/>
-                <w:sz w:val="24"/>
-                <w:szCs w:val="24"/>
-                <w:lang w:val="es-ES"/>
-              </w:rPr>
-              <w:t>“¿Deseas salir del juego?”</w:t>
-            </w:r>
-          </w:p>
-          <w:p>
-            <w:pPr>
-              <w:pStyle w:val="Prrafodelista"/>
+              <w:t xml:space="preserve">plicación valida que sea el turno del Jugador. </w:t>
+            </w:r>
+          </w:p>
+          <w:p>
+            <w:pPr>
               <w:numPr>
                 <w:ilvl w:val="0"/>
-                <w:numId w:val="11"/>
+                <w:numId w:val="13"/>
               </w:numPr>
-              <w:spacing w:after="0" w:line="276" w:lineRule="auto"/>
-              <w:rPr>
-                <w:rFonts w:ascii="Times New Roman" w:hAnsi="Times New Roman"/>
-                <w:sz w:val="24"/>
-                <w:szCs w:val="24"/>
-                <w:lang w:val="es-ES"/>
-              </w:rPr>
-            </w:pPr>
-            <w:r>
-              <w:rPr>
-                <w:rFonts w:ascii="Times New Roman" w:hAnsi="Times New Roman"/>
-                <w:sz w:val="24"/>
-                <w:szCs w:val="24"/>
-                <w:lang w:val="es-ES"/>
-              </w:rPr>
-              <w:t>El Jugador da clic en “Si”</w:t>
-            </w:r>
-          </w:p>
-          <w:p>
-            <w:pPr>
-              <w:pStyle w:val="Prrafodelista"/>
-              <w:numPr>
-                <w:ilvl w:val="0"/>
-                <w:numId w:val="11"/>
-              </w:numPr>
-              <w:spacing w:after="0" w:line="276" w:lineRule="auto"/>
+              <w:spacing w:after="0" w:line="240" w:lineRule="auto"/>
+              <w:textAlignment w:val="baseline"/>
               <w:rPr>
                 <w:rFonts w:ascii="Times New Roman" w:hAnsi="Times New Roman"/>
                 <w:sz w:val="24"/>
@@ -8817,7 +10488,7 @@
                 <w:szCs w:val="24"/>
                 <w:lang w:val="es-ES"/>
               </w:rPr>
-              <w:t>plicación cierra la conexión con el servidor y cierra la ventana principal</w:t>
+              <w:t>plicación detiene el cronometro y pausa el juego.</w:t>
             </w:r>
           </w:p>
           <w:p>
@@ -8838,16 +10509,16 @@
                 <w:szCs w:val="24"/>
                 <w:lang w:val="es-ES"/>
               </w:rPr>
-              <w:t xml:space="preserve">7. </w:t>
-            </w:r>
-            <w:r>
-              <w:rPr>
-                <w:rFonts w:ascii="Times New Roman" w:hAnsi="Times New Roman"/>
-                <w:sz w:val="24"/>
-                <w:szCs w:val="24"/>
-                <w:lang w:val="es-ES"/>
-              </w:rPr>
-              <w:t>Fin del caso de uso</w:t>
+              <w:t xml:space="preserve">6. </w:t>
+            </w:r>
+            <w:r>
+              <w:rPr>
+                <w:rFonts w:ascii="Times New Roman" w:hAnsi="Times New Roman"/>
+                <w:sz w:val="24"/>
+                <w:szCs w:val="24"/>
+                <w:lang w:val="es-ES"/>
+              </w:rPr>
+              <w:t>Fin del caso de uso.</w:t>
             </w:r>
           </w:p>
         </w:tc>
@@ -8900,64 +10571,101 @@
           </w:tcPr>
           <w:p>
             <w:pPr>
-              <w:pStyle w:val="Prrafodelista"/>
-              <w:spacing w:after="0"/>
-              <w:ind w:left="182" w:hanging="182"/>
-              <w:rPr>
-                <w:rFonts w:ascii="Times New Roman" w:hAnsi="Times New Roman"/>
-                <w:sz w:val="24"/>
-                <w:szCs w:val="24"/>
-                <w:lang w:val="es-ES"/>
-              </w:rPr>
-            </w:pPr>
-            <w:r>
-              <w:rPr>
-                <w:rFonts w:ascii="Times New Roman" w:hAnsi="Times New Roman"/>
-                <w:sz w:val="24"/>
-                <w:szCs w:val="24"/>
-                <w:lang w:val="es-ES"/>
-              </w:rPr>
-              <w:t>5.1 El J</w:t>
-            </w:r>
-            <w:r>
-              <w:rPr>
-                <w:rFonts w:ascii="Times New Roman" w:hAnsi="Times New Roman"/>
-                <w:sz w:val="24"/>
-                <w:szCs w:val="24"/>
-                <w:lang w:val="es-ES"/>
-              </w:rPr>
-              <w:t>ugador da clic en “No”</w:t>
-            </w:r>
-          </w:p>
-          <w:p>
-            <w:pPr>
-              <w:pStyle w:val="Prrafodelista"/>
-              <w:spacing w:after="0"/>
-              <w:ind w:left="182" w:hanging="182"/>
-              <w:rPr>
-                <w:rFonts w:ascii="Times New Roman" w:hAnsi="Times New Roman"/>
-                <w:sz w:val="24"/>
-                <w:szCs w:val="24"/>
-                <w:lang w:val="es-ES"/>
-              </w:rPr>
-            </w:pPr>
-            <w:r>
-              <w:rPr>
-                <w:rFonts w:ascii="Times New Roman" w:hAnsi="Times New Roman"/>
-                <w:sz w:val="24"/>
-                <w:szCs w:val="24"/>
-                <w:lang w:val="es-ES"/>
-              </w:rPr>
-              <w:t xml:space="preserve">    5</w:t>
-            </w:r>
-            <w:r>
-              <w:rPr>
-                <w:rFonts w:ascii="Times New Roman" w:hAnsi="Times New Roman"/>
-                <w:sz w:val="24"/>
-                <w:szCs w:val="24"/>
-                <w:lang w:val="es-ES"/>
-              </w:rPr>
-              <w:t>.1.1. La aplicación regresa al juego</w:t>
+              <w:spacing w:after="0" w:line="240" w:lineRule="auto"/>
+              <w:textAlignment w:val="baseline"/>
+              <w:rPr>
+                <w:rFonts w:ascii="Times New Roman" w:hAnsi="Times New Roman"/>
+                <w:sz w:val="24"/>
+                <w:szCs w:val="24"/>
+                <w:lang w:val="es-ES"/>
+              </w:rPr>
+            </w:pPr>
+            <w:r>
+              <w:rPr>
+                <w:rFonts w:ascii="Times New Roman" w:hAnsi="Times New Roman"/>
+                <w:sz w:val="24"/>
+                <w:szCs w:val="24"/>
+              </w:rPr>
+              <w:t>4</w:t>
+            </w:r>
+            <w:r>
+              <w:rPr>
+                <w:rFonts w:ascii="Times New Roman" w:hAnsi="Times New Roman"/>
+                <w:sz w:val="24"/>
+                <w:szCs w:val="24"/>
+                <w:lang w:val="es-ES"/>
+              </w:rPr>
+              <w:t>.1. La a</w:t>
+            </w:r>
+            <w:r>
+              <w:rPr>
+                <w:rFonts w:ascii="Times New Roman" w:hAnsi="Times New Roman"/>
+                <w:sz w:val="24"/>
+                <w:szCs w:val="24"/>
+                <w:lang w:val="es-ES"/>
+              </w:rPr>
+              <w:t>plicación detecta que no es el turno del Jugador.</w:t>
+            </w:r>
+          </w:p>
+          <w:p>
+            <w:pPr>
+              <w:spacing w:after="0" w:line="240" w:lineRule="auto"/>
+              <w:ind w:left="1024" w:hanging="1024"/>
+              <w:textAlignment w:val="baseline"/>
+              <w:rPr>
+                <w:rFonts w:ascii="Times New Roman" w:hAnsi="Times New Roman"/>
+                <w:sz w:val="24"/>
+                <w:szCs w:val="24"/>
+                <w:lang w:val="es-ES"/>
+              </w:rPr>
+            </w:pPr>
+            <w:r>
+              <w:rPr>
+                <w:rFonts w:ascii="Times New Roman" w:hAnsi="Times New Roman"/>
+                <w:sz w:val="24"/>
+                <w:szCs w:val="24"/>
+                <w:lang w:val="es-ES"/>
+              </w:rPr>
+              <w:t xml:space="preserve">    4.1.1. La aplicación muestra el mensaje: “No puedes </w:t>
+            </w:r>
+            <w:r>
+              <w:rPr>
+                <w:rFonts w:ascii="Times New Roman" w:hAnsi="Times New Roman"/>
+                <w:sz w:val="24"/>
+                <w:szCs w:val="24"/>
+                <w:lang w:val="es-ES"/>
+              </w:rPr>
+              <w:t>pausar la partida porque no es tu turno”</w:t>
+            </w:r>
+          </w:p>
+          <w:p>
+            <w:pPr>
+              <w:spacing w:after="0" w:line="240" w:lineRule="auto"/>
+              <w:textAlignment w:val="baseline"/>
+              <w:rPr>
+                <w:rFonts w:ascii="Times New Roman" w:hAnsi="Times New Roman"/>
+                <w:sz w:val="24"/>
+                <w:szCs w:val="24"/>
+                <w:lang w:val="es-ES"/>
+              </w:rPr>
+            </w:pPr>
+            <w:r>
+              <w:rPr>
+                <w:rFonts w:ascii="Times New Roman" w:hAnsi="Times New Roman"/>
+                <w:sz w:val="24"/>
+                <w:szCs w:val="24"/>
+                <w:lang w:val="es-ES"/>
+              </w:rPr>
+              <w:t xml:space="preserve">    </w:t>
+            </w:r>
+            <w:r>
+              <w:rPr>
+                <w:rFonts w:ascii="Times New Roman" w:hAnsi="Times New Roman"/>
+                <w:sz w:val="24"/>
+                <w:szCs w:val="24"/>
+                <w:lang w:val="es-ES"/>
+              </w:rPr>
+              <w:t>4.1.2. El Jugador da clic en el botón “Aceptar”.</w:t>
             </w:r>
           </w:p>
         </w:tc>
@@ -9010,19 +10718,77 @@
           </w:tcPr>
           <w:p>
             <w:pPr>
-              <w:rPr>
-                <w:rFonts w:ascii="Times New Roman" w:hAnsi="Times New Roman"/>
-                <w:sz w:val="24"/>
-                <w:szCs w:val="24"/>
-              </w:rPr>
-            </w:pPr>
-            <w:r>
-              <w:rPr>
-                <w:rFonts w:ascii="Times New Roman" w:hAnsi="Times New Roman"/>
-                <w:sz w:val="24"/>
-                <w:szCs w:val="24"/>
-              </w:rPr>
-              <w:t>No hay excepciones</w:t>
+              <w:spacing w:after="0" w:line="240" w:lineRule="auto"/>
+              <w:ind w:left="457" w:hanging="457"/>
+              <w:rPr>
+                <w:rFonts w:ascii="Times New Roman" w:hAnsi="Times New Roman"/>
+                <w:sz w:val="24"/>
+                <w:szCs w:val="24"/>
+                <w:lang w:val="es-ES"/>
+              </w:rPr>
+            </w:pPr>
+            <w:r>
+              <w:rPr>
+                <w:rFonts w:ascii="Times New Roman" w:hAnsi="Times New Roman"/>
+                <w:sz w:val="24"/>
+                <w:szCs w:val="24"/>
+                <w:lang w:val="es-ES"/>
+              </w:rPr>
+              <w:t>3.1. La a</w:t>
+            </w:r>
+            <w:r>
+              <w:rPr>
+                <w:rFonts w:ascii="Times New Roman" w:hAnsi="Times New Roman"/>
+                <w:sz w:val="24"/>
+                <w:szCs w:val="24"/>
+                <w:lang w:val="es-ES"/>
+              </w:rPr>
+              <w:t xml:space="preserve">plicación no </w:t>
+            </w:r>
+            <w:r>
+              <w:rPr>
+                <w:rFonts w:ascii="Times New Roman" w:hAnsi="Times New Roman"/>
+                <w:sz w:val="24"/>
+                <w:szCs w:val="24"/>
+                <w:lang w:val="es-ES"/>
+              </w:rPr>
+              <w:t>tiene conexión con Internet, muestra el mensaje</w:t>
+            </w:r>
+            <w:r>
+              <w:rPr>
+                <w:rFonts w:ascii="Times New Roman" w:hAnsi="Times New Roman"/>
+                <w:sz w:val="24"/>
+                <w:szCs w:val="24"/>
+                <w:lang w:val="es-ES"/>
+              </w:rPr>
+              <w:t xml:space="preserve"> “No hay conexión con internet, intenta más tarde”.</w:t>
+            </w:r>
+          </w:p>
+          <w:p>
+            <w:pPr>
+              <w:rPr>
+                <w:rFonts w:ascii="Times New Roman" w:hAnsi="Times New Roman"/>
+                <w:sz w:val="24"/>
+                <w:szCs w:val="24"/>
+              </w:rPr>
+            </w:pPr>
+            <w:r>
+              <w:rPr>
+                <w:rFonts w:ascii="Times New Roman" w:hAnsi="Times New Roman"/>
+                <w:sz w:val="24"/>
+                <w:szCs w:val="24"/>
+                <w:lang w:val="es-ES"/>
+              </w:rPr>
+              <w:t xml:space="preserve">    </w:t>
+            </w:r>
+            <w:r>
+              <w:rPr>
+                <w:rFonts w:ascii="Times New Roman" w:hAnsi="Times New Roman"/>
+                <w:sz w:val="24"/>
+                <w:szCs w:val="24"/>
+                <w:lang w:val="es-ES"/>
+              </w:rPr>
+              <w:t>3.1.2. El Jugador da clic en el botón “Aceptar”.</w:t>
             </w:r>
           </w:p>
         </w:tc>
@@ -9101,7 +10867,7 @@
                 <w:szCs w:val="24"/>
                 <w:lang w:val="es-ES"/>
               </w:rPr>
-              <w:t>La aplicación se cierra</w:t>
+              <w:t>Juego pausado con éxito</w:t>
             </w:r>
           </w:p>
         </w:tc>
@@ -9205,7 +10971,6 @@
                 <w:szCs w:val="24"/>
                 <w:lang w:val="es-ES"/>
               </w:rPr>
-              <w:lastRenderedPageBreak/>
               <w:t>Extiende:</w:t>
             </w:r>
           </w:p>
@@ -9242,14 +11007,6 @@
         </w:tc>
       </w:tr>
     </w:tbl>
-    <w:p/>
-    <w:p/>
-    <w:p/>
-    <w:p/>
-    <w:p/>
-    <w:p/>
-    <w:p/>
-    <w:p/>
     <w:p/>
     <w:tbl>
       <w:tblPr>
@@ -9312,17 +11069,31 @@
                 <w:rFonts w:ascii="Times New Roman" w:hAnsi="Times New Roman"/>
                 <w:sz w:val="24"/>
                 <w:szCs w:val="24"/>
-                <w:lang w:val="es-ES"/>
-              </w:rPr>
-            </w:pPr>
-            <w:r>
-              <w:rPr>
-                <w:rFonts w:ascii="Times New Roman" w:hAnsi="Times New Roman"/>
-                <w:sz w:val="24"/>
-                <w:szCs w:val="24"/>
-                <w:lang w:val="es-ES"/>
-              </w:rPr>
-              <w:t>CU06 Pausar juego</w:t>
+              </w:rPr>
+            </w:pPr>
+            <w:r>
+              <w:rPr>
+                <w:rFonts w:ascii="Times New Roman" w:hAnsi="Times New Roman"/>
+                <w:sz w:val="24"/>
+                <w:szCs w:val="24"/>
+              </w:rPr>
+              <w:t>CU</w:t>
+            </w:r>
+            <w:r>
+              <w:rPr>
+                <w:rFonts w:ascii="Times New Roman" w:hAnsi="Times New Roman"/>
+                <w:sz w:val="24"/>
+                <w:szCs w:val="24"/>
+              </w:rPr>
+              <w:t>07</w:t>
+            </w:r>
+            <w:r>
+              <w:rPr>
+                <w:rFonts w:ascii="Times New Roman" w:hAnsi="Times New Roman"/>
+                <w:sz w:val="24"/>
+                <w:szCs w:val="24"/>
+              </w:rPr>
+              <w:t xml:space="preserve"> Partida nueva</w:t>
             </w:r>
           </w:p>
         </w:tc>
@@ -9375,21 +11146,38 @@
           </w:tcPr>
           <w:p>
             <w:pPr>
-              <w:rPr>
-                <w:rFonts w:ascii="Times New Roman" w:hAnsi="Times New Roman"/>
-                <w:sz w:val="24"/>
-                <w:szCs w:val="24"/>
-                <w:lang w:val="es-ES"/>
-              </w:rPr>
-            </w:pPr>
-            <w:r>
-              <w:rPr>
-                <w:rFonts w:ascii="Times New Roman" w:hAnsi="Times New Roman"/>
-                <w:sz w:val="24"/>
-                <w:szCs w:val="24"/>
-                <w:lang w:val="es-ES"/>
+              <w:spacing w:after="0" w:line="240" w:lineRule="auto"/>
+              <w:rPr>
+                <w:rFonts w:ascii="Times New Roman" w:hAnsi="Times New Roman"/>
+                <w:sz w:val="24"/>
+                <w:szCs w:val="24"/>
+              </w:rPr>
+            </w:pPr>
+            <w:r>
+              <w:rPr>
+                <w:rFonts w:ascii="Times New Roman" w:hAnsi="Times New Roman"/>
+                <w:sz w:val="24"/>
+                <w:szCs w:val="24"/>
               </w:rPr>
               <w:t>Hernández González Esmeralda Yamileth</w:t>
+            </w:r>
+          </w:p>
+          <w:p>
+            <w:pPr>
+              <w:spacing w:after="0" w:line="240" w:lineRule="auto"/>
+              <w:rPr>
+                <w:rFonts w:ascii="Times New Roman" w:hAnsi="Times New Roman"/>
+                <w:sz w:val="24"/>
+                <w:szCs w:val="24"/>
+              </w:rPr>
+            </w:pPr>
+            <w:r>
+              <w:rPr>
+                <w:rFonts w:ascii="Times New Roman" w:hAnsi="Times New Roman"/>
+                <w:sz w:val="24"/>
+                <w:szCs w:val="24"/>
+              </w:rPr>
+              <w:t>Landa Valdivieso Jahir</w:t>
             </w:r>
           </w:p>
         </w:tc>
@@ -9446,15 +11234,13 @@
                 <w:rFonts w:ascii="Times New Roman" w:hAnsi="Times New Roman"/>
                 <w:sz w:val="24"/>
                 <w:szCs w:val="24"/>
-                <w:lang w:val="es-ES"/>
-              </w:rPr>
-            </w:pPr>
-            <w:r>
-              <w:rPr>
-                <w:rFonts w:ascii="Times New Roman" w:hAnsi="Times New Roman"/>
-                <w:sz w:val="24"/>
-                <w:szCs w:val="24"/>
-                <w:lang w:val="es-ES"/>
+              </w:rPr>
+            </w:pPr>
+            <w:r>
+              <w:rPr>
+                <w:rFonts w:ascii="Times New Roman" w:hAnsi="Times New Roman"/>
+                <w:sz w:val="24"/>
+                <w:szCs w:val="24"/>
               </w:rPr>
               <w:t>Jugador</w:t>
             </w:r>
@@ -9509,40 +11295,47 @@
           </w:tcPr>
           <w:p>
             <w:pPr>
-              <w:rPr>
-                <w:rFonts w:ascii="Times New Roman" w:hAnsi="Times New Roman"/>
-                <w:sz w:val="24"/>
-                <w:szCs w:val="24"/>
-                <w:lang w:val="es-ES"/>
-              </w:rPr>
-            </w:pPr>
-            <w:r>
-              <w:rPr>
-                <w:rFonts w:ascii="Times New Roman" w:hAnsi="Times New Roman"/>
-                <w:sz w:val="24"/>
-                <w:szCs w:val="24"/>
-                <w:lang w:val="es-ES"/>
-              </w:rPr>
-              <w:t>Haber ingresado a la aplicación</w:t>
-            </w:r>
-          </w:p>
-          <w:p>
-            <w:pPr>
-              <w:rPr>
-                <w:rFonts w:ascii="Times New Roman" w:hAnsi="Times New Roman"/>
-                <w:sz w:val="24"/>
-                <w:szCs w:val="24"/>
-                <w:lang w:val="es-ES"/>
-              </w:rPr>
-            </w:pPr>
-            <w:r>
-              <w:rPr>
-                <w:rFonts w:ascii="Times New Roman" w:hAnsi="Times New Roman"/>
-                <w:sz w:val="24"/>
-                <w:szCs w:val="24"/>
-                <w:lang w:val="es-ES"/>
-              </w:rPr>
-              <w:t>Haber iniciado una partida</w:t>
+              <w:pStyle w:val="Prrafodelista"/>
+              <w:numPr>
+                <w:ilvl w:val="0"/>
+                <w:numId w:val="4"/>
+              </w:numPr>
+              <w:spacing w:after="0" w:line="240" w:lineRule="auto"/>
+              <w:rPr>
+                <w:rFonts w:ascii="Times New Roman" w:hAnsi="Times New Roman"/>
+                <w:sz w:val="24"/>
+                <w:szCs w:val="24"/>
+              </w:rPr>
+            </w:pPr>
+            <w:r>
+              <w:rPr>
+                <w:rFonts w:ascii="Times New Roman" w:hAnsi="Times New Roman"/>
+                <w:sz w:val="24"/>
+                <w:szCs w:val="24"/>
+              </w:rPr>
+              <w:t>Haber ingresado a la Aplicación con un nombre de usuario y contraseña válidos.</w:t>
+            </w:r>
+          </w:p>
+          <w:p>
+            <w:pPr>
+              <w:numPr>
+                <w:ilvl w:val="0"/>
+                <w:numId w:val="4"/>
+              </w:numPr>
+              <w:spacing w:after="0" w:line="240" w:lineRule="auto"/>
+              <w:rPr>
+                <w:rFonts w:ascii="Times New Roman" w:hAnsi="Times New Roman"/>
+                <w:sz w:val="24"/>
+                <w:szCs w:val="24"/>
+              </w:rPr>
+            </w:pPr>
+            <w:r>
+              <w:rPr>
+                <w:rFonts w:ascii="Times New Roman" w:hAnsi="Times New Roman"/>
+                <w:sz w:val="24"/>
+                <w:szCs w:val="24"/>
+              </w:rPr>
+              <w:t>Que el otro jugador (contrincante) esté conectado.</w:t>
             </w:r>
           </w:p>
         </w:tc>
@@ -9597,7 +11390,7 @@
             <w:pPr>
               <w:numPr>
                 <w:ilvl w:val="0"/>
-                <w:numId w:val="13"/>
+                <w:numId w:val="15"/>
               </w:numPr>
               <w:spacing w:after="0" w:line="240" w:lineRule="auto"/>
               <w:textAlignment w:val="baseline"/>
@@ -9605,24 +11398,22 @@
                 <w:rFonts w:ascii="Times New Roman" w:hAnsi="Times New Roman"/>
                 <w:sz w:val="24"/>
                 <w:szCs w:val="24"/>
-                <w:lang w:val="es-ES"/>
-              </w:rPr>
-            </w:pPr>
-            <w:r>
-              <w:rPr>
-                <w:rFonts w:ascii="Times New Roman" w:hAnsi="Times New Roman"/>
-                <w:sz w:val="24"/>
-                <w:szCs w:val="24"/>
-                <w:lang w:val="es-ES"/>
-              </w:rPr>
-              <w:t>El Jugador da clic en la pestaña “Archivo”</w:t>
+              </w:rPr>
+            </w:pPr>
+            <w:r>
+              <w:rPr>
+                <w:rFonts w:ascii="Times New Roman" w:hAnsi="Times New Roman"/>
+                <w:sz w:val="24"/>
+                <w:szCs w:val="24"/>
+              </w:rPr>
+              <w:t xml:space="preserve">El Jugador da clic en la pestaña “Archivo”. </w:t>
             </w:r>
           </w:p>
           <w:p>
             <w:pPr>
               <w:numPr>
                 <w:ilvl w:val="0"/>
-                <w:numId w:val="13"/>
+                <w:numId w:val="15"/>
               </w:numPr>
               <w:spacing w:after="0" w:line="240" w:lineRule="auto"/>
               <w:textAlignment w:val="baseline"/>
@@ -9630,15 +11421,13 @@
                 <w:rFonts w:ascii="Times New Roman" w:hAnsi="Times New Roman"/>
                 <w:sz w:val="24"/>
                 <w:szCs w:val="24"/>
-                <w:lang w:val="es-ES"/>
-              </w:rPr>
-            </w:pPr>
-            <w:r>
-              <w:rPr>
-                <w:rFonts w:ascii="Times New Roman" w:hAnsi="Times New Roman"/>
-                <w:sz w:val="24"/>
-                <w:szCs w:val="24"/>
-                <w:lang w:val="es-ES"/>
+              </w:rPr>
+            </w:pPr>
+            <w:r>
+              <w:rPr>
+                <w:rFonts w:ascii="Times New Roman" w:hAnsi="Times New Roman"/>
+                <w:sz w:val="24"/>
+                <w:szCs w:val="24"/>
               </w:rPr>
               <w:t>La a</w:t>
             </w:r>
@@ -9647,16 +11436,15 @@
                 <w:rFonts w:ascii="Times New Roman" w:hAnsi="Times New Roman"/>
                 <w:sz w:val="24"/>
                 <w:szCs w:val="24"/>
-                <w:lang w:val="es-ES"/>
-              </w:rPr>
-              <w:t xml:space="preserve">plicación despliega un menú con las opciones: </w:t>
+              </w:rPr>
+              <w:t>plicación despliega un menú con las opciones:</w:t>
             </w:r>
           </w:p>
           <w:p>
             <w:pPr>
               <w:numPr>
                 <w:ilvl w:val="0"/>
-                <w:numId w:val="14"/>
+                <w:numId w:val="16"/>
               </w:numPr>
               <w:spacing w:after="0" w:line="240" w:lineRule="auto"/>
               <w:textAlignment w:val="baseline"/>
@@ -9664,15 +11452,13 @@
                 <w:rFonts w:ascii="Times New Roman" w:hAnsi="Times New Roman"/>
                 <w:sz w:val="24"/>
                 <w:szCs w:val="24"/>
-                <w:lang w:val="es-ES"/>
-              </w:rPr>
-            </w:pPr>
-            <w:r>
-              <w:rPr>
-                <w:rFonts w:ascii="Times New Roman" w:hAnsi="Times New Roman"/>
-                <w:sz w:val="24"/>
-                <w:szCs w:val="24"/>
-                <w:lang w:val="es-ES"/>
+              </w:rPr>
+            </w:pPr>
+            <w:r>
+              <w:rPr>
+                <w:rFonts w:ascii="Times New Roman" w:hAnsi="Times New Roman"/>
+                <w:sz w:val="24"/>
+                <w:szCs w:val="24"/>
               </w:rPr>
               <w:t>Partida nueva</w:t>
             </w:r>
@@ -9681,7 +11467,7 @@
             <w:pPr>
               <w:numPr>
                 <w:ilvl w:val="0"/>
-                <w:numId w:val="14"/>
+                <w:numId w:val="16"/>
               </w:numPr>
               <w:spacing w:after="0" w:line="240" w:lineRule="auto"/>
               <w:textAlignment w:val="baseline"/>
@@ -9689,16 +11475,15 @@
                 <w:rFonts w:ascii="Times New Roman" w:hAnsi="Times New Roman"/>
                 <w:sz w:val="24"/>
                 <w:szCs w:val="24"/>
-                <w:lang w:val="es-ES"/>
-              </w:rPr>
-            </w:pPr>
-            <w:r>
-              <w:rPr>
-                <w:rFonts w:ascii="Times New Roman" w:hAnsi="Times New Roman"/>
-                <w:sz w:val="24"/>
-                <w:szCs w:val="24"/>
-                <w:lang w:val="es-ES"/>
-              </w:rPr>
+              </w:rPr>
+            </w:pPr>
+            <w:r>
+              <w:rPr>
+                <w:rFonts w:ascii="Times New Roman" w:hAnsi="Times New Roman"/>
+                <w:sz w:val="24"/>
+                <w:szCs w:val="24"/>
+              </w:rPr>
+              <w:lastRenderedPageBreak/>
               <w:t>Pausar juego</w:t>
             </w:r>
           </w:p>
@@ -9706,7 +11491,7 @@
             <w:pPr>
               <w:numPr>
                 <w:ilvl w:val="0"/>
-                <w:numId w:val="14"/>
+                <w:numId w:val="16"/>
               </w:numPr>
               <w:spacing w:after="0" w:line="240" w:lineRule="auto"/>
               <w:textAlignment w:val="baseline"/>
@@ -9714,15 +11499,13 @@
                 <w:rFonts w:ascii="Times New Roman" w:hAnsi="Times New Roman"/>
                 <w:sz w:val="24"/>
                 <w:szCs w:val="24"/>
-                <w:lang w:val="es-ES"/>
-              </w:rPr>
-            </w:pPr>
-            <w:r>
-              <w:rPr>
-                <w:rFonts w:ascii="Times New Roman" w:hAnsi="Times New Roman"/>
-                <w:sz w:val="24"/>
-                <w:szCs w:val="24"/>
-                <w:lang w:val="es-ES"/>
+              </w:rPr>
+            </w:pPr>
+            <w:r>
+              <w:rPr>
+                <w:rFonts w:ascii="Times New Roman" w:hAnsi="Times New Roman"/>
+                <w:sz w:val="24"/>
+                <w:szCs w:val="24"/>
               </w:rPr>
               <w:t>Salir del juego</w:t>
             </w:r>
@@ -9731,7 +11514,7 @@
             <w:pPr>
               <w:numPr>
                 <w:ilvl w:val="0"/>
-                <w:numId w:val="13"/>
+                <w:numId w:val="15"/>
               </w:numPr>
               <w:spacing w:after="0" w:line="240" w:lineRule="auto"/>
               <w:textAlignment w:val="baseline"/>
@@ -9739,24 +11522,22 @@
                 <w:rFonts w:ascii="Times New Roman" w:hAnsi="Times New Roman"/>
                 <w:sz w:val="24"/>
                 <w:szCs w:val="24"/>
-                <w:lang w:val="es-ES"/>
-              </w:rPr>
-            </w:pPr>
-            <w:r>
-              <w:rPr>
-                <w:rFonts w:ascii="Times New Roman" w:hAnsi="Times New Roman"/>
-                <w:sz w:val="24"/>
-                <w:szCs w:val="24"/>
-                <w:lang w:val="es-ES"/>
-              </w:rPr>
-              <w:t>El Jugador da clic en la opción “Pausar juego”.</w:t>
+              </w:rPr>
+            </w:pPr>
+            <w:r>
+              <w:rPr>
+                <w:rFonts w:ascii="Times New Roman" w:hAnsi="Times New Roman"/>
+                <w:sz w:val="24"/>
+                <w:szCs w:val="24"/>
+              </w:rPr>
+              <w:t xml:space="preserve">El Jugador da clic en la opción “Partida nueva”. </w:t>
             </w:r>
           </w:p>
           <w:p>
             <w:pPr>
               <w:numPr>
                 <w:ilvl w:val="0"/>
-                <w:numId w:val="13"/>
+                <w:numId w:val="15"/>
               </w:numPr>
               <w:spacing w:after="0" w:line="240" w:lineRule="auto"/>
               <w:textAlignment w:val="baseline"/>
@@ -9764,33 +11545,30 @@
                 <w:rFonts w:ascii="Times New Roman" w:hAnsi="Times New Roman"/>
                 <w:sz w:val="24"/>
                 <w:szCs w:val="24"/>
-                <w:lang w:val="es-ES"/>
-              </w:rPr>
-            </w:pPr>
-            <w:r>
-              <w:rPr>
-                <w:rFonts w:ascii="Times New Roman" w:hAnsi="Times New Roman"/>
-                <w:sz w:val="24"/>
-                <w:szCs w:val="24"/>
-                <w:lang w:val="es-ES"/>
-              </w:rPr>
-              <w:t>La a</w:t>
-            </w:r>
-            <w:r>
-              <w:rPr>
-                <w:rFonts w:ascii="Times New Roman" w:hAnsi="Times New Roman"/>
-                <w:sz w:val="24"/>
-                <w:szCs w:val="24"/>
-                <w:lang w:val="es-ES"/>
-              </w:rPr>
-              <w:t xml:space="preserve">plicación valida que sea el turno del Jugador. </w:t>
+              </w:rPr>
+            </w:pPr>
+            <w:r>
+              <w:rPr>
+                <w:rFonts w:ascii="Times New Roman" w:hAnsi="Times New Roman"/>
+                <w:sz w:val="24"/>
+                <w:szCs w:val="24"/>
+              </w:rPr>
+              <w:t>L</w:t>
+            </w:r>
+            <w:r>
+              <w:rPr>
+                <w:rFonts w:ascii="Times New Roman" w:hAnsi="Times New Roman"/>
+                <w:sz w:val="24"/>
+                <w:szCs w:val="24"/>
+              </w:rPr>
+              <w:t>a aplicación muestra las 12 fichas de cada jugador, muestra de quien es el turno colocando una ficha de su color, inicia el reloj.</w:t>
             </w:r>
           </w:p>
           <w:p>
             <w:pPr>
               <w:numPr>
                 <w:ilvl w:val="0"/>
-                <w:numId w:val="13"/>
+                <w:numId w:val="15"/>
               </w:numPr>
               <w:spacing w:after="0" w:line="240" w:lineRule="auto"/>
               <w:textAlignment w:val="baseline"/>
@@ -9798,15 +11576,36 @@
                 <w:rFonts w:ascii="Times New Roman" w:hAnsi="Times New Roman"/>
                 <w:sz w:val="24"/>
                 <w:szCs w:val="24"/>
-                <w:lang w:val="es-ES"/>
-              </w:rPr>
-            </w:pPr>
-            <w:r>
-              <w:rPr>
-                <w:rFonts w:ascii="Times New Roman" w:hAnsi="Times New Roman"/>
-                <w:sz w:val="24"/>
-                <w:szCs w:val="24"/>
-                <w:lang w:val="es-ES"/>
+              </w:rPr>
+            </w:pPr>
+            <w:r>
+              <w:rPr>
+                <w:rFonts w:ascii="Times New Roman" w:hAnsi="Times New Roman"/>
+                <w:sz w:val="24"/>
+                <w:szCs w:val="24"/>
+              </w:rPr>
+              <w:t xml:space="preserve">El Jugador comienza a jugar. </w:t>
+            </w:r>
+          </w:p>
+          <w:p>
+            <w:pPr>
+              <w:numPr>
+                <w:ilvl w:val="0"/>
+                <w:numId w:val="15"/>
+              </w:numPr>
+              <w:spacing w:after="0" w:line="240" w:lineRule="auto"/>
+              <w:textAlignment w:val="baseline"/>
+              <w:rPr>
+                <w:rFonts w:ascii="Times New Roman" w:hAnsi="Times New Roman"/>
+                <w:sz w:val="24"/>
+                <w:szCs w:val="24"/>
+              </w:rPr>
+            </w:pPr>
+            <w:r>
+              <w:rPr>
+                <w:rFonts w:ascii="Times New Roman" w:hAnsi="Times New Roman"/>
+                <w:sz w:val="24"/>
+                <w:szCs w:val="24"/>
               </w:rPr>
               <w:t>La a</w:t>
             </w:r>
@@ -9815,9 +11614,75 @@
                 <w:rFonts w:ascii="Times New Roman" w:hAnsi="Times New Roman"/>
                 <w:sz w:val="24"/>
                 <w:szCs w:val="24"/>
-                <w:lang w:val="es-ES"/>
-              </w:rPr>
-              <w:t>plicación detiene el cronometro y pausa el juego.</w:t>
+              </w:rPr>
+              <w:t>plicación comprueba que existan dos jugadores en la red y en el mismo juego.</w:t>
+            </w:r>
+          </w:p>
+          <w:p>
+            <w:pPr>
+              <w:numPr>
+                <w:ilvl w:val="0"/>
+                <w:numId w:val="15"/>
+              </w:numPr>
+              <w:spacing w:after="0" w:line="240" w:lineRule="auto"/>
+              <w:textAlignment w:val="baseline"/>
+              <w:rPr>
+                <w:rFonts w:ascii="Times New Roman" w:hAnsi="Times New Roman"/>
+                <w:sz w:val="24"/>
+                <w:szCs w:val="24"/>
+              </w:rPr>
+            </w:pPr>
+            <w:r>
+              <w:rPr>
+                <w:rFonts w:ascii="Times New Roman" w:hAnsi="Times New Roman"/>
+                <w:sz w:val="24"/>
+                <w:szCs w:val="24"/>
+              </w:rPr>
+              <w:t>La a</w:t>
+            </w:r>
+            <w:r>
+              <w:rPr>
+                <w:rFonts w:ascii="Times New Roman" w:hAnsi="Times New Roman"/>
+                <w:sz w:val="24"/>
+                <w:szCs w:val="24"/>
+              </w:rPr>
+              <w:t>plicación crea un nuevo JUEGO (</w:t>
+            </w:r>
+            <w:proofErr w:type="spellStart"/>
+            <w:r>
+              <w:rPr>
+                <w:rFonts w:ascii="Times New Roman" w:hAnsi="Times New Roman"/>
+                <w:sz w:val="24"/>
+                <w:szCs w:val="24"/>
+              </w:rPr>
+              <w:t>noJuego</w:t>
+            </w:r>
+            <w:proofErr w:type="spellEnd"/>
+            <w:r>
+              <w:rPr>
+                <w:rFonts w:ascii="Times New Roman" w:hAnsi="Times New Roman"/>
+                <w:sz w:val="24"/>
+                <w:szCs w:val="24"/>
+              </w:rPr>
+              <w:t xml:space="preserve">, fecha, ganador) y por medio del método </w:t>
+            </w:r>
+            <w:proofErr w:type="spellStart"/>
+            <w:r>
+              <w:rPr>
+                <w:rFonts w:ascii="Times New Roman" w:hAnsi="Times New Roman"/>
+                <w:sz w:val="24"/>
+                <w:szCs w:val="24"/>
+              </w:rPr>
+              <w:t>guardarPartida</w:t>
+            </w:r>
+            <w:proofErr w:type="spellEnd"/>
+            <w:r>
+              <w:rPr>
+                <w:rFonts w:ascii="Times New Roman" w:hAnsi="Times New Roman"/>
+                <w:sz w:val="24"/>
+                <w:szCs w:val="24"/>
+              </w:rPr>
+              <w:t xml:space="preserve"> () conecta con la base de datos para guardar el juego.</w:t>
             </w:r>
           </w:p>
           <w:p>
@@ -9828,24 +11693,37 @@
                 <w:rFonts w:ascii="Times New Roman" w:hAnsi="Times New Roman"/>
                 <w:sz w:val="24"/>
                 <w:szCs w:val="24"/>
-                <w:lang w:val="es-ES"/>
-              </w:rPr>
-            </w:pPr>
-            <w:r>
-              <w:rPr>
-                <w:rFonts w:ascii="Times New Roman" w:hAnsi="Times New Roman"/>
-                <w:sz w:val="24"/>
-                <w:szCs w:val="24"/>
-                <w:lang w:val="es-ES"/>
-              </w:rPr>
-              <w:t xml:space="preserve">6. </w:t>
-            </w:r>
-            <w:r>
-              <w:rPr>
-                <w:rFonts w:ascii="Times New Roman" w:hAnsi="Times New Roman"/>
-                <w:sz w:val="24"/>
-                <w:szCs w:val="24"/>
-                <w:lang w:val="es-ES"/>
+              </w:rPr>
+            </w:pPr>
+            <w:r>
+              <w:rPr>
+                <w:rFonts w:ascii="Times New Roman" w:hAnsi="Times New Roman"/>
+                <w:sz w:val="24"/>
+                <w:szCs w:val="24"/>
+              </w:rPr>
+              <w:t>8</w:t>
+            </w:r>
+            <w:r>
+              <w:rPr>
+                <w:rFonts w:ascii="Times New Roman" w:hAnsi="Times New Roman"/>
+                <w:sz w:val="24"/>
+                <w:szCs w:val="24"/>
+              </w:rPr>
+              <w:t xml:space="preserve">. </w:t>
+            </w:r>
+            <w:r>
+              <w:rPr>
+                <w:rFonts w:ascii="Times New Roman" w:hAnsi="Times New Roman"/>
+                <w:sz w:val="24"/>
+                <w:szCs w:val="24"/>
+              </w:rPr>
+              <w:t xml:space="preserve"> </w:t>
+            </w:r>
+            <w:r>
+              <w:rPr>
+                <w:rFonts w:ascii="Times New Roman" w:hAnsi="Times New Roman"/>
+                <w:sz w:val="24"/>
+                <w:szCs w:val="24"/>
               </w:rPr>
               <w:t>Fin del caso de uso.</w:t>
             </w:r>
@@ -9884,6 +11762,7 @@
                 <w:szCs w:val="24"/>
                 <w:lang w:val="es-ES"/>
               </w:rPr>
+              <w:lastRenderedPageBreak/>
               <w:t>Flujos Alternos:</w:t>
             </w:r>
           </w:p>
@@ -9901,100 +11780,90 @@
           <w:p>
             <w:pPr>
               <w:spacing w:after="0" w:line="240" w:lineRule="auto"/>
-              <w:textAlignment w:val="baseline"/>
-              <w:rPr>
-                <w:rFonts w:ascii="Times New Roman" w:hAnsi="Times New Roman"/>
-                <w:sz w:val="24"/>
-                <w:szCs w:val="24"/>
-                <w:lang w:val="es-ES"/>
-              </w:rPr>
-            </w:pPr>
-            <w:r>
-              <w:rPr>
-                <w:rFonts w:ascii="Times New Roman" w:hAnsi="Times New Roman"/>
-                <w:sz w:val="24"/>
-                <w:szCs w:val="24"/>
-              </w:rPr>
-              <w:t>4</w:t>
-            </w:r>
-            <w:r>
-              <w:rPr>
-                <w:rFonts w:ascii="Times New Roman" w:hAnsi="Times New Roman"/>
-                <w:sz w:val="24"/>
-                <w:szCs w:val="24"/>
-                <w:lang w:val="es-ES"/>
-              </w:rPr>
-              <w:t>.1. La a</w:t>
-            </w:r>
-            <w:r>
-              <w:rPr>
-                <w:rFonts w:ascii="Times New Roman" w:hAnsi="Times New Roman"/>
-                <w:sz w:val="24"/>
-                <w:szCs w:val="24"/>
-                <w:lang w:val="es-ES"/>
-              </w:rPr>
-              <w:t>plicación detecta que no es el turno del Jugador.</w:t>
+              <w:rPr>
+                <w:rFonts w:ascii="Times New Roman" w:hAnsi="Times New Roman"/>
+                <w:sz w:val="24"/>
+                <w:szCs w:val="24"/>
+              </w:rPr>
+            </w:pPr>
+            <w:r>
+              <w:rPr>
+                <w:rFonts w:ascii="Times New Roman" w:hAnsi="Times New Roman"/>
+                <w:sz w:val="24"/>
+                <w:szCs w:val="24"/>
+              </w:rPr>
+              <w:t>3.1 El jugador da clic en la opción “Pausar juego”</w:t>
             </w:r>
           </w:p>
           <w:p>
             <w:pPr>
               <w:spacing w:after="0" w:line="240" w:lineRule="auto"/>
+              <w:rPr>
+                <w:rFonts w:ascii="Times New Roman" w:hAnsi="Times New Roman"/>
+                <w:sz w:val="24"/>
+                <w:szCs w:val="24"/>
+              </w:rPr>
+            </w:pPr>
+            <w:r>
+              <w:rPr>
+                <w:rFonts w:ascii="Times New Roman" w:hAnsi="Times New Roman"/>
+                <w:sz w:val="24"/>
+                <w:szCs w:val="24"/>
+              </w:rPr>
+              <w:t xml:space="preserve">    3.1.1 La aplicación extiende al </w:t>
+            </w:r>
+            <w:r>
+              <w:rPr>
+                <w:rFonts w:ascii="Times New Roman" w:hAnsi="Times New Roman"/>
+                <w:sz w:val="24"/>
+                <w:szCs w:val="24"/>
+              </w:rPr>
+              <w:t>CU06 Pausar juego</w:t>
+            </w:r>
+          </w:p>
+          <w:p>
+            <w:pPr>
+              <w:spacing w:after="0" w:line="240" w:lineRule="auto"/>
+              <w:ind w:left="457" w:hanging="457"/>
+              <w:rPr>
+                <w:rFonts w:ascii="Times New Roman" w:hAnsi="Times New Roman"/>
+                <w:sz w:val="24"/>
+                <w:szCs w:val="24"/>
+              </w:rPr>
+            </w:pPr>
+            <w:r>
+              <w:rPr>
+                <w:rFonts w:ascii="Times New Roman" w:hAnsi="Times New Roman"/>
+                <w:sz w:val="24"/>
+                <w:szCs w:val="24"/>
+              </w:rPr>
+              <w:t>6.1. La a</w:t>
+            </w:r>
+            <w:r>
+              <w:rPr>
+                <w:rFonts w:ascii="Times New Roman" w:hAnsi="Times New Roman"/>
+                <w:sz w:val="24"/>
+                <w:szCs w:val="24"/>
+              </w:rPr>
+              <w:t>plicación detecta que no hay dos jugadores en el mismo juego.</w:t>
+            </w:r>
+          </w:p>
+          <w:p>
+            <w:pPr>
               <w:ind w:left="1024" w:hanging="1024"/>
-              <w:textAlignment w:val="baseline"/>
-              <w:rPr>
-                <w:rFonts w:ascii="Times New Roman" w:hAnsi="Times New Roman"/>
-                <w:sz w:val="24"/>
-                <w:szCs w:val="24"/>
-                <w:lang w:val="es-ES"/>
-              </w:rPr>
-            </w:pPr>
-            <w:r>
-              <w:rPr>
-                <w:rFonts w:ascii="Times New Roman" w:hAnsi="Times New Roman"/>
-                <w:sz w:val="24"/>
-                <w:szCs w:val="24"/>
-                <w:lang w:val="es-ES"/>
-              </w:rPr>
-              <w:t xml:space="preserve">    4.1.1. La aplicación muestra el mensaje: “No puedes </w:t>
-            </w:r>
-            <w:r>
-              <w:rPr>
-                <w:rFonts w:ascii="Times New Roman" w:hAnsi="Times New Roman"/>
-                <w:sz w:val="24"/>
-                <w:szCs w:val="24"/>
-                <w:lang w:val="es-ES"/>
-              </w:rPr>
-              <w:t>pausar la partida porque no es tu turno”</w:t>
-            </w:r>
-          </w:p>
-          <w:p>
-            <w:pPr>
-              <w:spacing w:after="0" w:line="240" w:lineRule="auto"/>
-              <w:textAlignment w:val="baseline"/>
-              <w:rPr>
-                <w:rFonts w:ascii="Times New Roman" w:hAnsi="Times New Roman"/>
-                <w:sz w:val="24"/>
-                <w:szCs w:val="24"/>
-                <w:lang w:val="es-ES"/>
-              </w:rPr>
-            </w:pPr>
-            <w:r>
-              <w:rPr>
-                <w:rFonts w:ascii="Times New Roman" w:hAnsi="Times New Roman"/>
-                <w:sz w:val="24"/>
-                <w:szCs w:val="24"/>
-                <w:lang w:val="es-ES"/>
-              </w:rPr>
-              <w:t xml:space="preserve">    </w:t>
-            </w:r>
-            <w:r>
-              <w:rPr>
-                <w:rFonts w:ascii="Times New Roman" w:hAnsi="Times New Roman"/>
-                <w:sz w:val="24"/>
-                <w:szCs w:val="24"/>
-                <w:lang w:val="es-ES"/>
-              </w:rPr>
-              <w:t>4.1.2. El Jugador da clic en el botón “Aceptar”.</w:t>
+              <w:rPr>
+                <w:rFonts w:ascii="Times New Roman" w:hAnsi="Times New Roman"/>
+                <w:sz w:val="24"/>
+                <w:szCs w:val="24"/>
+              </w:rPr>
+            </w:pPr>
+            <w:r>
+              <w:rPr>
+                <w:rFonts w:ascii="Times New Roman" w:hAnsi="Times New Roman"/>
+                <w:sz w:val="24"/>
+                <w:szCs w:val="24"/>
+              </w:rPr>
+              <w:t xml:space="preserve">    6.1.1. La Aplicación muestra una ventana de diálogo que imprime “Necesitas de otro jugador para iniciar la partida”</w:t>
             </w:r>
           </w:p>
         </w:tc>
@@ -10048,20 +11917,17 @@
           <w:p>
             <w:pPr>
               <w:spacing w:after="0" w:line="240" w:lineRule="auto"/>
-              <w:ind w:left="457" w:hanging="457"/>
-              <w:rPr>
-                <w:rFonts w:ascii="Times New Roman" w:hAnsi="Times New Roman"/>
-                <w:sz w:val="24"/>
-                <w:szCs w:val="24"/>
-                <w:lang w:val="es-ES"/>
-              </w:rPr>
-            </w:pPr>
-            <w:r>
-              <w:rPr>
-                <w:rFonts w:ascii="Times New Roman" w:hAnsi="Times New Roman"/>
-                <w:sz w:val="24"/>
-                <w:szCs w:val="24"/>
-                <w:lang w:val="es-ES"/>
+              <w:rPr>
+                <w:rFonts w:ascii="Times New Roman" w:hAnsi="Times New Roman"/>
+                <w:sz w:val="24"/>
+                <w:szCs w:val="24"/>
+              </w:rPr>
+            </w:pPr>
+            <w:r>
+              <w:rPr>
+                <w:rFonts w:ascii="Times New Roman" w:hAnsi="Times New Roman"/>
+                <w:sz w:val="24"/>
+                <w:szCs w:val="24"/>
               </w:rPr>
               <w:t>3.1. La a</w:t>
             </w:r>
@@ -10070,54 +11936,134 @@
                 <w:rFonts w:ascii="Times New Roman" w:hAnsi="Times New Roman"/>
                 <w:sz w:val="24"/>
                 <w:szCs w:val="24"/>
-                <w:lang w:val="es-ES"/>
-              </w:rPr>
-              <w:t xml:space="preserve">plicación no </w:t>
-            </w:r>
-            <w:r>
-              <w:rPr>
-                <w:rFonts w:ascii="Times New Roman" w:hAnsi="Times New Roman"/>
-                <w:sz w:val="24"/>
-                <w:szCs w:val="24"/>
-                <w:lang w:val="es-ES"/>
-              </w:rPr>
-              <w:t>tiene conexión con Internet, muestra el mensaje</w:t>
-            </w:r>
-            <w:r>
-              <w:rPr>
-                <w:rFonts w:ascii="Times New Roman" w:hAnsi="Times New Roman"/>
-                <w:sz w:val="24"/>
-                <w:szCs w:val="24"/>
-                <w:lang w:val="es-ES"/>
-              </w:rPr>
-              <w:t xml:space="preserve"> “No hay conexión con internet, intenta más tarde”.</w:t>
-            </w:r>
-          </w:p>
-          <w:p>
-            <w:pPr>
-              <w:rPr>
-                <w:rFonts w:ascii="Times New Roman" w:hAnsi="Times New Roman"/>
-                <w:sz w:val="24"/>
-                <w:szCs w:val="24"/>
-              </w:rPr>
-            </w:pPr>
-            <w:r>
-              <w:rPr>
-                <w:rFonts w:ascii="Times New Roman" w:hAnsi="Times New Roman"/>
-                <w:sz w:val="24"/>
-                <w:szCs w:val="24"/>
-                <w:lang w:val="es-ES"/>
-              </w:rPr>
-              <w:t xml:space="preserve">    </w:t>
-            </w:r>
-            <w:r>
-              <w:rPr>
-                <w:rFonts w:ascii="Times New Roman" w:hAnsi="Times New Roman"/>
-                <w:sz w:val="24"/>
-                <w:szCs w:val="24"/>
-                <w:lang w:val="es-ES"/>
-              </w:rPr>
-              <w:t>3.1.2. El Jugador da clic en el botón “Aceptar”.</w:t>
+              </w:rPr>
+              <w:t>plicación no tiene conexión con Internet.</w:t>
+            </w:r>
+          </w:p>
+          <w:p>
+            <w:pPr>
+              <w:spacing w:after="0" w:line="240" w:lineRule="auto"/>
+              <w:ind w:left="1024" w:hanging="1024"/>
+              <w:rPr>
+                <w:rFonts w:ascii="Times New Roman" w:hAnsi="Times New Roman"/>
+                <w:sz w:val="24"/>
+                <w:szCs w:val="24"/>
+              </w:rPr>
+            </w:pPr>
+            <w:r>
+              <w:rPr>
+                <w:rFonts w:ascii="Times New Roman" w:hAnsi="Times New Roman"/>
+                <w:sz w:val="24"/>
+                <w:szCs w:val="24"/>
+              </w:rPr>
+              <w:t xml:space="preserve">    3.1.1. La a</w:t>
+            </w:r>
+            <w:r>
+              <w:rPr>
+                <w:rFonts w:ascii="Times New Roman" w:hAnsi="Times New Roman"/>
+                <w:sz w:val="24"/>
+                <w:szCs w:val="24"/>
+              </w:rPr>
+              <w:t>plicación muestra una ventana de diálogo que imprime “No hay conexión con internet, intenta más tarde”.</w:t>
+            </w:r>
+          </w:p>
+          <w:p>
+            <w:pPr>
+              <w:spacing w:after="0" w:line="240" w:lineRule="auto"/>
+              <w:rPr>
+                <w:rFonts w:ascii="Times New Roman" w:hAnsi="Times New Roman"/>
+                <w:sz w:val="24"/>
+                <w:szCs w:val="24"/>
+              </w:rPr>
+            </w:pPr>
+            <w:r>
+              <w:rPr>
+                <w:rFonts w:ascii="Times New Roman" w:hAnsi="Times New Roman"/>
+                <w:sz w:val="24"/>
+                <w:szCs w:val="24"/>
+              </w:rPr>
+              <w:t xml:space="preserve">    3.1.2. El Jugador da clic en el botón “Aceptar”.</w:t>
+            </w:r>
+          </w:p>
+          <w:p>
+            <w:pPr>
+              <w:spacing w:after="0" w:line="240" w:lineRule="auto"/>
+              <w:rPr>
+                <w:rFonts w:ascii="Times New Roman" w:hAnsi="Times New Roman"/>
+                <w:sz w:val="24"/>
+                <w:szCs w:val="24"/>
+              </w:rPr>
+            </w:pPr>
+          </w:p>
+          <w:p>
+            <w:pPr>
+              <w:spacing w:after="0" w:line="240" w:lineRule="auto"/>
+              <w:rPr>
+                <w:rFonts w:ascii="Times New Roman" w:hAnsi="Times New Roman"/>
+                <w:sz w:val="24"/>
+                <w:szCs w:val="24"/>
+              </w:rPr>
+            </w:pPr>
+            <w:r>
+              <w:rPr>
+                <w:rFonts w:ascii="Times New Roman" w:hAnsi="Times New Roman"/>
+                <w:sz w:val="24"/>
+                <w:szCs w:val="24"/>
+              </w:rPr>
+              <w:t>6.1. La a</w:t>
+            </w:r>
+            <w:r>
+              <w:rPr>
+                <w:rFonts w:ascii="Times New Roman" w:hAnsi="Times New Roman"/>
+                <w:sz w:val="24"/>
+                <w:szCs w:val="24"/>
+              </w:rPr>
+              <w:t>plicación no tiene conexión con la base de datos.</w:t>
+            </w:r>
+          </w:p>
+          <w:p>
+            <w:pPr>
+              <w:spacing w:after="0" w:line="240" w:lineRule="auto"/>
+              <w:ind w:left="1024" w:hanging="1024"/>
+              <w:rPr>
+                <w:rFonts w:ascii="Times New Roman" w:hAnsi="Times New Roman"/>
+                <w:sz w:val="24"/>
+                <w:szCs w:val="24"/>
+              </w:rPr>
+            </w:pPr>
+            <w:r>
+              <w:rPr>
+                <w:rFonts w:ascii="Times New Roman" w:hAnsi="Times New Roman"/>
+                <w:sz w:val="24"/>
+                <w:szCs w:val="24"/>
+              </w:rPr>
+              <w:t xml:space="preserve">    6.1.1. La a</w:t>
+            </w:r>
+            <w:r>
+              <w:rPr>
+                <w:rFonts w:ascii="Times New Roman" w:hAnsi="Times New Roman"/>
+                <w:sz w:val="24"/>
+                <w:szCs w:val="24"/>
+              </w:rPr>
+              <w:t>plicación muestra una ventana de diálogo que imprime “Aplicación no disponible, intenta más tarde”.</w:t>
+            </w:r>
+          </w:p>
+          <w:p>
+            <w:pPr>
+              <w:spacing w:after="0" w:line="240" w:lineRule="auto"/>
+              <w:rPr>
+                <w:rFonts w:ascii="Times New Roman" w:hAnsi="Times New Roman"/>
+                <w:sz w:val="24"/>
+                <w:szCs w:val="24"/>
+              </w:rPr>
+            </w:pPr>
+            <w:r>
+              <w:rPr>
+                <w:rFonts w:ascii="Times New Roman" w:hAnsi="Times New Roman"/>
+                <w:sz w:val="24"/>
+                <w:szCs w:val="24"/>
+              </w:rPr>
+              <w:t xml:space="preserve">    6.1.2. El Jugador da clic en el botón “Aceptar”.</w:t>
             </w:r>
           </w:p>
         </w:tc>
@@ -10182,21 +12128,22 @@
           </w:tcPr>
           <w:p>
             <w:pPr>
-              <w:rPr>
-                <w:rFonts w:ascii="Times New Roman" w:hAnsi="Times New Roman"/>
-                <w:sz w:val="24"/>
-                <w:szCs w:val="24"/>
-                <w:lang w:val="es-ES"/>
-              </w:rPr>
-            </w:pPr>
-            <w:r>
-              <w:rPr>
-                <w:rFonts w:ascii="Times New Roman" w:hAnsi="Times New Roman"/>
-                <w:sz w:val="24"/>
-                <w:szCs w:val="24"/>
-                <w:lang w:val="es-ES"/>
-              </w:rPr>
-              <w:t>Juego pausado con éxito</w:t>
+              <w:pStyle w:val="Prrafodelista"/>
+              <w:spacing w:after="0" w:line="240" w:lineRule="auto"/>
+              <w:ind w:left="0"/>
+              <w:rPr>
+                <w:rFonts w:ascii="Times New Roman" w:hAnsi="Times New Roman"/>
+                <w:sz w:val="24"/>
+                <w:szCs w:val="24"/>
+              </w:rPr>
+            </w:pPr>
+            <w:r>
+              <w:rPr>
+                <w:rFonts w:ascii="Times New Roman" w:hAnsi="Times New Roman"/>
+                <w:sz w:val="24"/>
+                <w:szCs w:val="24"/>
+              </w:rPr>
+              <w:t>La aplicación inicia la partida y guarda el juego en la base de datos</w:t>
             </w:r>
           </w:p>
         </w:tc>
@@ -10233,7 +12180,6 @@
                 <w:szCs w:val="24"/>
                 <w:lang w:val="es-ES"/>
               </w:rPr>
-              <w:lastRenderedPageBreak/>
               <w:t xml:space="preserve">Incluye: </w:t>
             </w:r>
           </w:p>
@@ -10254,15 +12200,13 @@
                 <w:rFonts w:ascii="Times New Roman" w:hAnsi="Times New Roman"/>
                 <w:sz w:val="24"/>
                 <w:szCs w:val="24"/>
-                <w:lang w:val="es-ES"/>
-              </w:rPr>
-            </w:pPr>
-            <w:r>
-              <w:rPr>
-                <w:rFonts w:ascii="Times New Roman" w:hAnsi="Times New Roman"/>
-                <w:sz w:val="24"/>
-                <w:szCs w:val="24"/>
-                <w:lang w:val="es-ES"/>
+              </w:rPr>
+            </w:pPr>
+            <w:r>
+              <w:rPr>
+                <w:rFonts w:ascii="Times New Roman" w:hAnsi="Times New Roman"/>
+                <w:sz w:val="24"/>
+                <w:szCs w:val="24"/>
               </w:rPr>
               <w:t>No tiene</w:t>
             </w:r>
@@ -10321,23 +12265,37 @@
                 <w:rFonts w:ascii="Times New Roman" w:hAnsi="Times New Roman"/>
                 <w:sz w:val="24"/>
                 <w:szCs w:val="24"/>
-                <w:lang w:val="es-ES"/>
-              </w:rPr>
-            </w:pPr>
-            <w:r>
-              <w:rPr>
-                <w:rFonts w:ascii="Times New Roman" w:hAnsi="Times New Roman"/>
-                <w:sz w:val="24"/>
-                <w:szCs w:val="24"/>
-                <w:lang w:val="es-ES"/>
-              </w:rPr>
-              <w:t>No tiene</w:t>
+              </w:rPr>
+            </w:pPr>
+            <w:r>
+              <w:rPr>
+                <w:rFonts w:ascii="Times New Roman" w:hAnsi="Times New Roman"/>
+                <w:sz w:val="24"/>
+                <w:szCs w:val="24"/>
+              </w:rPr>
+              <w:t>CU06 Pausar juego</w:t>
+            </w:r>
+          </w:p>
+          <w:p>
+            <w:pPr>
+              <w:rPr>
+                <w:rFonts w:ascii="Times New Roman" w:hAnsi="Times New Roman"/>
+                <w:sz w:val="24"/>
+                <w:szCs w:val="24"/>
+              </w:rPr>
+            </w:pPr>
+            <w:r>
+              <w:rPr>
+                <w:rFonts w:ascii="Times New Roman" w:hAnsi="Times New Roman"/>
+                <w:sz w:val="24"/>
+                <w:szCs w:val="24"/>
+              </w:rPr>
+              <w:t>CU09 Mover ficha</w:t>
             </w:r>
           </w:p>
         </w:tc>
       </w:tr>
     </w:tbl>
-    <w:p/>
     <w:p/>
     <w:tbl>
       <w:tblPr>
@@ -10400,31 +12358,17 @@
                 <w:rFonts w:ascii="Times New Roman" w:hAnsi="Times New Roman"/>
                 <w:sz w:val="24"/>
                 <w:szCs w:val="24"/>
-              </w:rPr>
-            </w:pPr>
-            <w:r>
-              <w:rPr>
-                <w:rFonts w:ascii="Times New Roman" w:hAnsi="Times New Roman"/>
-                <w:sz w:val="24"/>
-                <w:szCs w:val="24"/>
-              </w:rPr>
-              <w:t>CU</w:t>
-            </w:r>
-            <w:r>
-              <w:rPr>
-                <w:rFonts w:ascii="Times New Roman" w:hAnsi="Times New Roman"/>
-                <w:sz w:val="24"/>
-                <w:szCs w:val="24"/>
-              </w:rPr>
-              <w:t>07</w:t>
-            </w:r>
-            <w:r>
-              <w:rPr>
-                <w:rFonts w:ascii="Times New Roman" w:hAnsi="Times New Roman"/>
-                <w:sz w:val="24"/>
-                <w:szCs w:val="24"/>
-              </w:rPr>
-              <w:t xml:space="preserve"> Partida nueva</w:t>
+                <w:lang w:val="es-ES"/>
+              </w:rPr>
+            </w:pPr>
+            <w:r>
+              <w:rPr>
+                <w:rFonts w:ascii="Times New Roman" w:hAnsi="Times New Roman"/>
+                <w:sz w:val="24"/>
+                <w:szCs w:val="24"/>
+                <w:lang w:val="es-ES"/>
+              </w:rPr>
+              <w:t>CU08 Ver puntuaciones</w:t>
             </w:r>
           </w:p>
         </w:tc>
@@ -10477,36 +12421,19 @@
           </w:tcPr>
           <w:p>
             <w:pPr>
-              <w:spacing w:after="0" w:line="240" w:lineRule="auto"/>
-              <w:rPr>
-                <w:rFonts w:ascii="Times New Roman" w:hAnsi="Times New Roman"/>
-                <w:sz w:val="24"/>
-                <w:szCs w:val="24"/>
-              </w:rPr>
-            </w:pPr>
-            <w:r>
-              <w:rPr>
-                <w:rFonts w:ascii="Times New Roman" w:hAnsi="Times New Roman"/>
-                <w:sz w:val="24"/>
-                <w:szCs w:val="24"/>
-              </w:rPr>
-              <w:t>Hernández González Esmeralda Yamileth</w:t>
-            </w:r>
-          </w:p>
-          <w:p>
-            <w:pPr>
-              <w:spacing w:after="0" w:line="240" w:lineRule="auto"/>
-              <w:rPr>
-                <w:rFonts w:ascii="Times New Roman" w:hAnsi="Times New Roman"/>
-                <w:sz w:val="24"/>
-                <w:szCs w:val="24"/>
-              </w:rPr>
-            </w:pPr>
-            <w:r>
-              <w:rPr>
-                <w:rFonts w:ascii="Times New Roman" w:hAnsi="Times New Roman"/>
-                <w:sz w:val="24"/>
-                <w:szCs w:val="24"/>
+              <w:rPr>
+                <w:rFonts w:ascii="Times New Roman" w:hAnsi="Times New Roman"/>
+                <w:sz w:val="24"/>
+                <w:szCs w:val="24"/>
+                <w:lang w:val="es-ES"/>
+              </w:rPr>
+            </w:pPr>
+            <w:r>
+              <w:rPr>
+                <w:rFonts w:ascii="Times New Roman" w:hAnsi="Times New Roman"/>
+                <w:sz w:val="24"/>
+                <w:szCs w:val="24"/>
+                <w:lang w:val="es-ES"/>
               </w:rPr>
               <w:t>Landa Valdivieso Jahir</w:t>
             </w:r>
@@ -10545,6 +12472,7 @@
                 <w:szCs w:val="24"/>
                 <w:lang w:val="es-ES"/>
               </w:rPr>
+              <w:lastRenderedPageBreak/>
               <w:t>Actor(es):</w:t>
             </w:r>
           </w:p>
@@ -10565,13 +12493,15 @@
                 <w:rFonts w:ascii="Times New Roman" w:hAnsi="Times New Roman"/>
                 <w:sz w:val="24"/>
                 <w:szCs w:val="24"/>
-              </w:rPr>
-            </w:pPr>
-            <w:r>
-              <w:rPr>
-                <w:rFonts w:ascii="Times New Roman" w:hAnsi="Times New Roman"/>
-                <w:sz w:val="24"/>
-                <w:szCs w:val="24"/>
+                <w:lang w:val="es-ES"/>
+              </w:rPr>
+            </w:pPr>
+            <w:r>
+              <w:rPr>
+                <w:rFonts w:ascii="Times New Roman" w:hAnsi="Times New Roman"/>
+                <w:sz w:val="24"/>
+                <w:szCs w:val="24"/>
+                <w:lang w:val="es-ES"/>
               </w:rPr>
               <w:t>Jugador</w:t>
             </w:r>
@@ -10626,47 +12556,21 @@
           </w:tcPr>
           <w:p>
             <w:pPr>
-              <w:pStyle w:val="Prrafodelista"/>
-              <w:numPr>
-                <w:ilvl w:val="0"/>
-                <w:numId w:val="4"/>
-              </w:numPr>
-              <w:spacing w:after="0" w:line="240" w:lineRule="auto"/>
-              <w:rPr>
-                <w:rFonts w:ascii="Times New Roman" w:hAnsi="Times New Roman"/>
-                <w:sz w:val="24"/>
-                <w:szCs w:val="24"/>
-              </w:rPr>
-            </w:pPr>
-            <w:r>
-              <w:rPr>
-                <w:rFonts w:ascii="Times New Roman" w:hAnsi="Times New Roman"/>
-                <w:sz w:val="24"/>
-                <w:szCs w:val="24"/>
-              </w:rPr>
-              <w:t>Haber ingresado a la Aplicación con un nombre de usuario y contraseña válidos.</w:t>
-            </w:r>
-          </w:p>
-          <w:p>
-            <w:pPr>
-              <w:numPr>
-                <w:ilvl w:val="0"/>
-                <w:numId w:val="4"/>
-              </w:numPr>
-              <w:spacing w:after="0" w:line="240" w:lineRule="auto"/>
-              <w:rPr>
-                <w:rFonts w:ascii="Times New Roman" w:hAnsi="Times New Roman"/>
-                <w:sz w:val="24"/>
-                <w:szCs w:val="24"/>
-              </w:rPr>
-            </w:pPr>
-            <w:r>
-              <w:rPr>
-                <w:rFonts w:ascii="Times New Roman" w:hAnsi="Times New Roman"/>
-                <w:sz w:val="24"/>
-                <w:szCs w:val="24"/>
-              </w:rPr>
-              <w:t>Que el otro jugador (contrincante) esté conectado.</w:t>
+              <w:rPr>
+                <w:rFonts w:ascii="Times New Roman" w:hAnsi="Times New Roman"/>
+                <w:sz w:val="24"/>
+                <w:szCs w:val="24"/>
+                <w:lang w:val="es-ES"/>
+              </w:rPr>
+            </w:pPr>
+            <w:r>
+              <w:rPr>
+                <w:rFonts w:ascii="Times New Roman" w:hAnsi="Times New Roman"/>
+                <w:sz w:val="24"/>
+                <w:szCs w:val="24"/>
+                <w:lang w:val="es-ES"/>
+              </w:rPr>
+              <w:t>EL jugador debe autenticarse</w:t>
             </w:r>
           </w:p>
         </w:tc>
@@ -10719,300 +12623,133 @@
           </w:tcPr>
           <w:p>
             <w:pPr>
+              <w:pStyle w:val="Prrafodelista"/>
               <w:numPr>
                 <w:ilvl w:val="0"/>
-                <w:numId w:val="15"/>
+                <w:numId w:val="17"/>
               </w:numPr>
-              <w:spacing w:after="0" w:line="240" w:lineRule="auto"/>
-              <w:textAlignment w:val="baseline"/>
-              <w:rPr>
-                <w:rFonts w:ascii="Times New Roman" w:hAnsi="Times New Roman"/>
-                <w:sz w:val="24"/>
-                <w:szCs w:val="24"/>
-              </w:rPr>
-            </w:pPr>
-            <w:r>
-              <w:rPr>
-                <w:rFonts w:ascii="Times New Roman" w:hAnsi="Times New Roman"/>
-                <w:sz w:val="24"/>
-                <w:szCs w:val="24"/>
-              </w:rPr>
-              <w:t xml:space="preserve">El Jugador da clic en la pestaña “Archivo”. </w:t>
-            </w:r>
-          </w:p>
-          <w:p>
-            <w:pPr>
+              <w:spacing w:after="200" w:line="276" w:lineRule="auto"/>
+              <w:rPr>
+                <w:rFonts w:ascii="Times New Roman" w:hAnsi="Times New Roman"/>
+                <w:sz w:val="24"/>
+                <w:szCs w:val="24"/>
+                <w:lang w:val="es-ES"/>
+              </w:rPr>
+            </w:pPr>
+            <w:r>
+              <w:rPr>
+                <w:rFonts w:ascii="Times New Roman" w:hAnsi="Times New Roman"/>
+                <w:sz w:val="24"/>
+                <w:szCs w:val="24"/>
+                <w:lang w:val="es-ES"/>
+              </w:rPr>
+              <w:t xml:space="preserve">El Jugador da clic en el link “ver más” de la ventana </w:t>
+            </w:r>
+            <w:r>
+              <w:rPr>
+                <w:rFonts w:ascii="Times New Roman" w:hAnsi="Times New Roman"/>
+                <w:i/>
+                <w:sz w:val="24"/>
+                <w:szCs w:val="24"/>
+                <w:lang w:val="es-ES"/>
+              </w:rPr>
+              <w:t>Inicial</w:t>
+            </w:r>
+          </w:p>
+          <w:p>
+            <w:pPr>
+              <w:pStyle w:val="Prrafodelista"/>
               <w:numPr>
                 <w:ilvl w:val="0"/>
-                <w:numId w:val="15"/>
+                <w:numId w:val="17"/>
               </w:numPr>
-              <w:spacing w:after="0" w:line="240" w:lineRule="auto"/>
-              <w:textAlignment w:val="baseline"/>
-              <w:rPr>
-                <w:rFonts w:ascii="Times New Roman" w:hAnsi="Times New Roman"/>
-                <w:sz w:val="24"/>
-                <w:szCs w:val="24"/>
-              </w:rPr>
-            </w:pPr>
-            <w:r>
-              <w:rPr>
-                <w:rFonts w:ascii="Times New Roman" w:hAnsi="Times New Roman"/>
-                <w:sz w:val="24"/>
-                <w:szCs w:val="24"/>
-              </w:rPr>
-              <w:t>La a</w:t>
-            </w:r>
-            <w:r>
-              <w:rPr>
-                <w:rFonts w:ascii="Times New Roman" w:hAnsi="Times New Roman"/>
-                <w:sz w:val="24"/>
-                <w:szCs w:val="24"/>
-              </w:rPr>
-              <w:t>plicación despliega un menú con las opciones:</w:t>
-            </w:r>
-          </w:p>
-          <w:p>
-            <w:pPr>
+              <w:spacing w:after="200" w:line="276" w:lineRule="auto"/>
+              <w:rPr>
+                <w:rFonts w:ascii="Times New Roman" w:hAnsi="Times New Roman"/>
+                <w:sz w:val="24"/>
+                <w:szCs w:val="24"/>
+                <w:lang w:val="es-ES"/>
+              </w:rPr>
+            </w:pPr>
+            <w:r>
+              <w:rPr>
+                <w:rFonts w:ascii="Times New Roman" w:hAnsi="Times New Roman"/>
+                <w:sz w:val="24"/>
+                <w:szCs w:val="24"/>
+                <w:lang w:val="es-ES"/>
+              </w:rPr>
+              <w:t xml:space="preserve">La aplicación muestra una tabla con las columnas posición, Usuario, Puntuación y la información correspondiente recuperada de la base de datos en una ventana </w:t>
+            </w:r>
+            <w:r>
+              <w:rPr>
+                <w:rFonts w:ascii="Times New Roman" w:hAnsi="Times New Roman"/>
+                <w:i/>
+                <w:sz w:val="24"/>
+                <w:szCs w:val="24"/>
+                <w:lang w:val="es-ES"/>
+              </w:rPr>
+              <w:t>Puntajes</w:t>
+            </w:r>
+          </w:p>
+          <w:p>
+            <w:pPr>
+              <w:pStyle w:val="Prrafodelista"/>
               <w:numPr>
                 <w:ilvl w:val="0"/>
-                <w:numId w:val="16"/>
+                <w:numId w:val="17"/>
               </w:numPr>
-              <w:spacing w:after="0" w:line="240" w:lineRule="auto"/>
-              <w:textAlignment w:val="baseline"/>
-              <w:rPr>
-                <w:rFonts w:ascii="Times New Roman" w:hAnsi="Times New Roman"/>
-                <w:sz w:val="24"/>
-                <w:szCs w:val="24"/>
-              </w:rPr>
-            </w:pPr>
-            <w:r>
-              <w:rPr>
-                <w:rFonts w:ascii="Times New Roman" w:hAnsi="Times New Roman"/>
-                <w:sz w:val="24"/>
-                <w:szCs w:val="24"/>
-              </w:rPr>
-              <w:t>Partida nueva</w:t>
-            </w:r>
-          </w:p>
-          <w:p>
-            <w:pPr>
+              <w:spacing w:after="200" w:line="276" w:lineRule="auto"/>
+              <w:rPr>
+                <w:rFonts w:ascii="Times New Roman" w:hAnsi="Times New Roman"/>
+                <w:sz w:val="24"/>
+                <w:szCs w:val="24"/>
+                <w:lang w:val="es-ES"/>
+              </w:rPr>
+            </w:pPr>
+            <w:r>
+              <w:rPr>
+                <w:rFonts w:ascii="Times New Roman" w:hAnsi="Times New Roman"/>
+                <w:sz w:val="24"/>
+                <w:szCs w:val="24"/>
+                <w:lang w:val="es-ES"/>
+              </w:rPr>
+              <w:t>El Jugador visualiza la tabla con los jugadores y da clic en el botón “Regresar”</w:t>
+            </w:r>
+          </w:p>
+          <w:p>
+            <w:pPr>
+              <w:pStyle w:val="Prrafodelista"/>
               <w:numPr>
                 <w:ilvl w:val="0"/>
-                <w:numId w:val="16"/>
+                <w:numId w:val="17"/>
               </w:numPr>
-              <w:spacing w:after="0" w:line="240" w:lineRule="auto"/>
-              <w:textAlignment w:val="baseline"/>
-              <w:rPr>
-                <w:rFonts w:ascii="Times New Roman" w:hAnsi="Times New Roman"/>
-                <w:sz w:val="24"/>
-                <w:szCs w:val="24"/>
-              </w:rPr>
-            </w:pPr>
-            <w:r>
-              <w:rPr>
-                <w:rFonts w:ascii="Times New Roman" w:hAnsi="Times New Roman"/>
-                <w:sz w:val="24"/>
-                <w:szCs w:val="24"/>
-              </w:rPr>
-              <w:t>Pausar juego</w:t>
-            </w:r>
-          </w:p>
-          <w:p>
-            <w:pPr>
-              <w:numPr>
-                <w:ilvl w:val="0"/>
-                <w:numId w:val="16"/>
-              </w:numPr>
-              <w:spacing w:after="0" w:line="240" w:lineRule="auto"/>
-              <w:textAlignment w:val="baseline"/>
-              <w:rPr>
-                <w:rFonts w:ascii="Times New Roman" w:hAnsi="Times New Roman"/>
-                <w:sz w:val="24"/>
-                <w:szCs w:val="24"/>
-              </w:rPr>
-            </w:pPr>
-            <w:r>
-              <w:rPr>
-                <w:rFonts w:ascii="Times New Roman" w:hAnsi="Times New Roman"/>
-                <w:sz w:val="24"/>
-                <w:szCs w:val="24"/>
-              </w:rPr>
-              <w:t>Salir del juego</w:t>
-            </w:r>
-          </w:p>
-          <w:p>
-            <w:pPr>
-              <w:numPr>
-                <w:ilvl w:val="0"/>
-                <w:numId w:val="15"/>
-              </w:numPr>
-              <w:spacing w:after="0" w:line="240" w:lineRule="auto"/>
-              <w:textAlignment w:val="baseline"/>
-              <w:rPr>
-                <w:rFonts w:ascii="Times New Roman" w:hAnsi="Times New Roman"/>
-                <w:sz w:val="24"/>
-                <w:szCs w:val="24"/>
-              </w:rPr>
-            </w:pPr>
-            <w:r>
-              <w:rPr>
-                <w:rFonts w:ascii="Times New Roman" w:hAnsi="Times New Roman"/>
-                <w:sz w:val="24"/>
-                <w:szCs w:val="24"/>
-              </w:rPr>
-              <w:t xml:space="preserve">El Jugador da clic en la opción “Partida nueva”. </w:t>
-            </w:r>
-          </w:p>
-          <w:p>
-            <w:pPr>
-              <w:numPr>
-                <w:ilvl w:val="0"/>
-                <w:numId w:val="15"/>
-              </w:numPr>
-              <w:spacing w:after="0" w:line="240" w:lineRule="auto"/>
-              <w:textAlignment w:val="baseline"/>
-              <w:rPr>
-                <w:rFonts w:ascii="Times New Roman" w:hAnsi="Times New Roman"/>
-                <w:sz w:val="24"/>
-                <w:szCs w:val="24"/>
-              </w:rPr>
-            </w:pPr>
-            <w:r>
-              <w:rPr>
-                <w:rFonts w:ascii="Times New Roman" w:hAnsi="Times New Roman"/>
-                <w:sz w:val="24"/>
-                <w:szCs w:val="24"/>
-              </w:rPr>
-              <w:t>L</w:t>
-            </w:r>
-            <w:r>
-              <w:rPr>
-                <w:rFonts w:ascii="Times New Roman" w:hAnsi="Times New Roman"/>
-                <w:sz w:val="24"/>
-                <w:szCs w:val="24"/>
-              </w:rPr>
-              <w:t>a aplicación muestra las 12 fichas de cada jugador, muestra de quien es el turno colocando una ficha de su color, inicia el reloj.</w:t>
-            </w:r>
-          </w:p>
-          <w:p>
-            <w:pPr>
-              <w:numPr>
-                <w:ilvl w:val="0"/>
-                <w:numId w:val="15"/>
-              </w:numPr>
-              <w:spacing w:after="0" w:line="240" w:lineRule="auto"/>
-              <w:textAlignment w:val="baseline"/>
-              <w:rPr>
-                <w:rFonts w:ascii="Times New Roman" w:hAnsi="Times New Roman"/>
-                <w:sz w:val="24"/>
-                <w:szCs w:val="24"/>
-              </w:rPr>
-            </w:pPr>
-            <w:r>
-              <w:rPr>
-                <w:rFonts w:ascii="Times New Roman" w:hAnsi="Times New Roman"/>
-                <w:sz w:val="24"/>
-                <w:szCs w:val="24"/>
-              </w:rPr>
-              <w:t xml:space="preserve">El Jugador comienza a jugar. </w:t>
-            </w:r>
-          </w:p>
-          <w:p>
-            <w:pPr>
-              <w:numPr>
-                <w:ilvl w:val="0"/>
-                <w:numId w:val="15"/>
-              </w:numPr>
-              <w:spacing w:after="0" w:line="240" w:lineRule="auto"/>
-              <w:textAlignment w:val="baseline"/>
-              <w:rPr>
-                <w:rFonts w:ascii="Times New Roman" w:hAnsi="Times New Roman"/>
-                <w:sz w:val="24"/>
-                <w:szCs w:val="24"/>
-              </w:rPr>
-            </w:pPr>
-            <w:r>
-              <w:rPr>
-                <w:rFonts w:ascii="Times New Roman" w:hAnsi="Times New Roman"/>
-                <w:sz w:val="24"/>
-                <w:szCs w:val="24"/>
-              </w:rPr>
-              <w:t>La a</w:t>
-            </w:r>
-            <w:r>
-              <w:rPr>
-                <w:rFonts w:ascii="Times New Roman" w:hAnsi="Times New Roman"/>
-                <w:sz w:val="24"/>
-                <w:szCs w:val="24"/>
-              </w:rPr>
-              <w:t>plicación comprueba que existan dos jugadores en la red y en el mismo juego.</w:t>
-            </w:r>
-          </w:p>
-          <w:p>
-            <w:pPr>
-              <w:numPr>
-                <w:ilvl w:val="0"/>
-                <w:numId w:val="15"/>
-              </w:numPr>
-              <w:spacing w:after="0" w:line="240" w:lineRule="auto"/>
-              <w:textAlignment w:val="baseline"/>
-              <w:rPr>
-                <w:rFonts w:ascii="Times New Roman" w:hAnsi="Times New Roman"/>
-                <w:sz w:val="24"/>
-                <w:szCs w:val="24"/>
-              </w:rPr>
-            </w:pPr>
-            <w:r>
-              <w:rPr>
-                <w:rFonts w:ascii="Times New Roman" w:hAnsi="Times New Roman"/>
-                <w:sz w:val="24"/>
-                <w:szCs w:val="24"/>
-              </w:rPr>
-              <w:t>La a</w:t>
-            </w:r>
-            <w:r>
-              <w:rPr>
-                <w:rFonts w:ascii="Times New Roman" w:hAnsi="Times New Roman"/>
-                <w:sz w:val="24"/>
-                <w:szCs w:val="24"/>
-              </w:rPr>
-              <w:t>plicación crea un nuevo JUEGO (</w:t>
-            </w:r>
-            <w:proofErr w:type="spellStart"/>
-            <w:r>
-              <w:rPr>
-                <w:rFonts w:ascii="Times New Roman" w:hAnsi="Times New Roman"/>
-                <w:sz w:val="24"/>
-                <w:szCs w:val="24"/>
-              </w:rPr>
-              <w:t>noJuego</w:t>
-            </w:r>
-            <w:proofErr w:type="spellEnd"/>
-            <w:r>
-              <w:rPr>
-                <w:rFonts w:ascii="Times New Roman" w:hAnsi="Times New Roman"/>
-                <w:sz w:val="24"/>
-                <w:szCs w:val="24"/>
-              </w:rPr>
-              <w:t xml:space="preserve">, fecha, ganador) y por medio del método </w:t>
-            </w:r>
-            <w:proofErr w:type="spellStart"/>
-            <w:r>
-              <w:rPr>
-                <w:rFonts w:ascii="Times New Roman" w:hAnsi="Times New Roman"/>
-                <w:sz w:val="24"/>
-                <w:szCs w:val="24"/>
-              </w:rPr>
-              <w:t>guardarPartida</w:t>
-            </w:r>
-            <w:proofErr w:type="spellEnd"/>
-            <w:r>
-              <w:rPr>
-                <w:rFonts w:ascii="Times New Roman" w:hAnsi="Times New Roman"/>
-                <w:sz w:val="24"/>
-                <w:szCs w:val="24"/>
-              </w:rPr>
-              <w:t xml:space="preserve"> () conecta con la base de datos para guardar el juego.</w:t>
+              <w:spacing w:after="200" w:line="276" w:lineRule="auto"/>
+              <w:rPr>
+                <w:rFonts w:ascii="Times New Roman" w:hAnsi="Times New Roman"/>
+                <w:i/>
+                <w:sz w:val="24"/>
+                <w:szCs w:val="24"/>
+                <w:lang w:val="es-ES"/>
+              </w:rPr>
+            </w:pPr>
+            <w:r>
+              <w:rPr>
+                <w:rFonts w:ascii="Times New Roman" w:hAnsi="Times New Roman"/>
+                <w:sz w:val="24"/>
+                <w:szCs w:val="24"/>
+                <w:lang w:val="es-ES"/>
+              </w:rPr>
+              <w:t xml:space="preserve">La aplicación regresa a la ventana </w:t>
+            </w:r>
+            <w:r>
+              <w:rPr>
+                <w:rFonts w:ascii="Times New Roman" w:hAnsi="Times New Roman"/>
+                <w:i/>
+                <w:sz w:val="24"/>
+                <w:szCs w:val="24"/>
+                <w:lang w:val="es-ES"/>
+              </w:rPr>
+              <w:t>Inicial</w:t>
             </w:r>
           </w:p>
           <w:p>
@@ -11023,39 +12760,17 @@
                 <w:rFonts w:ascii="Times New Roman" w:hAnsi="Times New Roman"/>
                 <w:sz w:val="24"/>
                 <w:szCs w:val="24"/>
-              </w:rPr>
-            </w:pPr>
-            <w:r>
-              <w:rPr>
-                <w:rFonts w:ascii="Times New Roman" w:hAnsi="Times New Roman"/>
-                <w:sz w:val="24"/>
-                <w:szCs w:val="24"/>
-              </w:rPr>
-              <w:t>8</w:t>
-            </w:r>
-            <w:r>
-              <w:rPr>
-                <w:rFonts w:ascii="Times New Roman" w:hAnsi="Times New Roman"/>
-                <w:sz w:val="24"/>
-                <w:szCs w:val="24"/>
-              </w:rPr>
-              <w:t xml:space="preserve">. </w:t>
-            </w:r>
-            <w:r>
-              <w:rPr>
-                <w:rFonts w:ascii="Times New Roman" w:hAnsi="Times New Roman"/>
-                <w:sz w:val="24"/>
-                <w:szCs w:val="24"/>
-              </w:rPr>
-              <w:t xml:space="preserve"> </w:t>
-            </w:r>
-            <w:r>
-              <w:rPr>
-                <w:rFonts w:ascii="Times New Roman" w:hAnsi="Times New Roman"/>
-                <w:sz w:val="24"/>
-                <w:szCs w:val="24"/>
-              </w:rPr>
-              <w:t>Fin del caso de uso.</w:t>
+                <w:lang w:val="es-ES"/>
+              </w:rPr>
+            </w:pPr>
+            <w:r>
+              <w:rPr>
+                <w:rFonts w:ascii="Times New Roman" w:hAnsi="Times New Roman"/>
+                <w:sz w:val="24"/>
+                <w:szCs w:val="24"/>
+                <w:lang w:val="es-ES"/>
+              </w:rPr>
+              <w:t>5. Fin del caso de uso</w:t>
             </w:r>
           </w:p>
         </w:tc>
@@ -11109,90 +12824,22 @@
           <w:p>
             <w:pPr>
               <w:spacing w:after="0" w:line="240" w:lineRule="auto"/>
-              <w:rPr>
-                <w:rFonts w:ascii="Times New Roman" w:hAnsi="Times New Roman"/>
-                <w:sz w:val="24"/>
-                <w:szCs w:val="24"/>
-              </w:rPr>
-            </w:pPr>
-            <w:r>
-              <w:rPr>
-                <w:rFonts w:ascii="Times New Roman" w:hAnsi="Times New Roman"/>
-                <w:sz w:val="24"/>
-                <w:szCs w:val="24"/>
-              </w:rPr>
-              <w:t>3.1 El jugador da clic en la opción “Pausar juego”</w:t>
-            </w:r>
-          </w:p>
-          <w:p>
-            <w:pPr>
-              <w:spacing w:after="0" w:line="240" w:lineRule="auto"/>
-              <w:rPr>
-                <w:rFonts w:ascii="Times New Roman" w:hAnsi="Times New Roman"/>
-                <w:sz w:val="24"/>
-                <w:szCs w:val="24"/>
-              </w:rPr>
-            </w:pPr>
-            <w:r>
-              <w:rPr>
-                <w:rFonts w:ascii="Times New Roman" w:hAnsi="Times New Roman"/>
-                <w:sz w:val="24"/>
-                <w:szCs w:val="24"/>
-              </w:rPr>
-              <w:t xml:space="preserve">    3.1.1 La aplicación extiende al </w:t>
-            </w:r>
-            <w:r>
-              <w:rPr>
-                <w:rFonts w:ascii="Times New Roman" w:hAnsi="Times New Roman"/>
-                <w:sz w:val="24"/>
-                <w:szCs w:val="24"/>
-              </w:rPr>
-              <w:t>CU06 Pausar juego</w:t>
-            </w:r>
-          </w:p>
-          <w:p>
-            <w:pPr>
-              <w:spacing w:after="0" w:line="240" w:lineRule="auto"/>
-              <w:ind w:left="457" w:hanging="457"/>
-              <w:rPr>
-                <w:rFonts w:ascii="Times New Roman" w:hAnsi="Times New Roman"/>
-                <w:sz w:val="24"/>
-                <w:szCs w:val="24"/>
-              </w:rPr>
-            </w:pPr>
-            <w:r>
-              <w:rPr>
-                <w:rFonts w:ascii="Times New Roman" w:hAnsi="Times New Roman"/>
-                <w:sz w:val="24"/>
-                <w:szCs w:val="24"/>
-              </w:rPr>
-              <w:t>6.1. La a</w:t>
-            </w:r>
-            <w:r>
-              <w:rPr>
-                <w:rFonts w:ascii="Times New Roman" w:hAnsi="Times New Roman"/>
-                <w:sz w:val="24"/>
-                <w:szCs w:val="24"/>
-              </w:rPr>
-              <w:t>plicación detecta que no hay dos jugadores en el mismo juego.</w:t>
-            </w:r>
-          </w:p>
-          <w:p>
-            <w:pPr>
-              <w:ind w:left="1024" w:hanging="1024"/>
-              <w:rPr>
-                <w:rFonts w:ascii="Times New Roman" w:hAnsi="Times New Roman"/>
-                <w:sz w:val="24"/>
-                <w:szCs w:val="24"/>
-              </w:rPr>
-            </w:pPr>
-            <w:r>
-              <w:rPr>
-                <w:rFonts w:ascii="Times New Roman" w:hAnsi="Times New Roman"/>
-                <w:sz w:val="24"/>
-                <w:szCs w:val="24"/>
-              </w:rPr>
-              <w:t xml:space="preserve">    6.1.1. La Aplicación muestra una ventana de diálogo que imprime “Necesitas de otro jugador para iniciar la partida”</w:t>
+              <w:textAlignment w:val="baseline"/>
+              <w:rPr>
+                <w:rFonts w:ascii="Times New Roman" w:hAnsi="Times New Roman"/>
+                <w:sz w:val="24"/>
+                <w:szCs w:val="24"/>
+                <w:lang w:val="es-ES"/>
+              </w:rPr>
+            </w:pPr>
+            <w:r>
+              <w:rPr>
+                <w:rFonts w:ascii="Times New Roman" w:hAnsi="Times New Roman"/>
+                <w:sz w:val="24"/>
+                <w:szCs w:val="24"/>
+                <w:lang w:val="es-ES"/>
+              </w:rPr>
+              <w:t>No tiene</w:t>
             </w:r>
           </w:p>
         </w:tc>
@@ -11245,155 +12892,38 @@
           </w:tcPr>
           <w:p>
             <w:pPr>
-              <w:spacing w:after="0" w:line="240" w:lineRule="auto"/>
-              <w:rPr>
-                <w:rFonts w:ascii="Times New Roman" w:hAnsi="Times New Roman"/>
-                <w:sz w:val="24"/>
-                <w:szCs w:val="24"/>
-              </w:rPr>
-            </w:pPr>
-            <w:r>
-              <w:rPr>
-                <w:rFonts w:ascii="Times New Roman" w:hAnsi="Times New Roman"/>
-                <w:sz w:val="24"/>
-                <w:szCs w:val="24"/>
-              </w:rPr>
-              <w:t>3.1. La a</w:t>
-            </w:r>
-            <w:r>
-              <w:rPr>
-                <w:rFonts w:ascii="Times New Roman" w:hAnsi="Times New Roman"/>
-                <w:sz w:val="24"/>
-                <w:szCs w:val="24"/>
-              </w:rPr>
-              <w:t>plicación no tiene conexión con Internet.</w:t>
-            </w:r>
-          </w:p>
-          <w:p>
-            <w:pPr>
-              <w:spacing w:after="0" w:line="240" w:lineRule="auto"/>
-              <w:ind w:left="1024" w:hanging="1024"/>
-              <w:rPr>
-                <w:rFonts w:ascii="Times New Roman" w:hAnsi="Times New Roman"/>
-                <w:sz w:val="24"/>
-                <w:szCs w:val="24"/>
-              </w:rPr>
-            </w:pPr>
-            <w:r>
-              <w:rPr>
-                <w:rFonts w:ascii="Times New Roman" w:hAnsi="Times New Roman"/>
-                <w:sz w:val="24"/>
-                <w:szCs w:val="24"/>
-              </w:rPr>
-              <w:t xml:space="preserve">    3.1.1. La a</w:t>
-            </w:r>
-            <w:r>
-              <w:rPr>
-                <w:rFonts w:ascii="Times New Roman" w:hAnsi="Times New Roman"/>
-                <w:sz w:val="24"/>
-                <w:szCs w:val="24"/>
-              </w:rPr>
-              <w:t>plicación muestra una ventana de diálogo que imprime “No hay conexión con internet, intenta más tarde”.</w:t>
-            </w:r>
-          </w:p>
-          <w:p>
-            <w:pPr>
-              <w:spacing w:after="0" w:line="240" w:lineRule="auto"/>
-              <w:rPr>
-                <w:rFonts w:ascii="Times New Roman" w:hAnsi="Times New Roman"/>
-                <w:sz w:val="24"/>
-                <w:szCs w:val="24"/>
-              </w:rPr>
-            </w:pPr>
-            <w:r>
-              <w:rPr>
-                <w:rFonts w:ascii="Times New Roman" w:hAnsi="Times New Roman"/>
-                <w:sz w:val="24"/>
-                <w:szCs w:val="24"/>
-              </w:rPr>
-              <w:t xml:space="preserve">    3.1.2. El Jugador da clic en el botón “Aceptar”.</w:t>
-            </w:r>
-          </w:p>
-          <w:p>
-            <w:pPr>
-              <w:spacing w:after="0" w:line="240" w:lineRule="auto"/>
-              <w:rPr>
-                <w:rFonts w:ascii="Times New Roman" w:hAnsi="Times New Roman"/>
-                <w:sz w:val="24"/>
-                <w:szCs w:val="24"/>
-              </w:rPr>
-            </w:pPr>
-          </w:p>
-          <w:p>
-            <w:pPr>
-              <w:spacing w:after="0" w:line="240" w:lineRule="auto"/>
-              <w:rPr>
-                <w:rFonts w:ascii="Times New Roman" w:hAnsi="Times New Roman"/>
-                <w:sz w:val="24"/>
-                <w:szCs w:val="24"/>
-              </w:rPr>
-            </w:pPr>
-            <w:r>
-              <w:rPr>
-                <w:rFonts w:ascii="Times New Roman" w:hAnsi="Times New Roman"/>
-                <w:sz w:val="24"/>
-                <w:szCs w:val="24"/>
-              </w:rPr>
-              <w:lastRenderedPageBreak/>
-              <w:t>6.1. La a</w:t>
-            </w:r>
-            <w:r>
-              <w:rPr>
-                <w:rFonts w:ascii="Times New Roman" w:hAnsi="Times New Roman"/>
-                <w:sz w:val="24"/>
-                <w:szCs w:val="24"/>
-              </w:rPr>
-              <w:t>plicación no tiene conexión con la base de datos.</w:t>
-            </w:r>
-          </w:p>
-          <w:p>
-            <w:pPr>
-              <w:spacing w:after="0" w:line="240" w:lineRule="auto"/>
-              <w:ind w:left="1024" w:hanging="1024"/>
-              <w:rPr>
-                <w:rFonts w:ascii="Times New Roman" w:hAnsi="Times New Roman"/>
-                <w:sz w:val="24"/>
-                <w:szCs w:val="24"/>
-              </w:rPr>
-            </w:pPr>
-            <w:r>
-              <w:rPr>
-                <w:rFonts w:ascii="Times New Roman" w:hAnsi="Times New Roman"/>
-                <w:sz w:val="24"/>
-                <w:szCs w:val="24"/>
-              </w:rPr>
-              <w:t xml:space="preserve">    6.1.1. La a</w:t>
-            </w:r>
-            <w:r>
-              <w:rPr>
-                <w:rFonts w:ascii="Times New Roman" w:hAnsi="Times New Roman"/>
-                <w:sz w:val="24"/>
-                <w:szCs w:val="24"/>
-              </w:rPr>
-              <w:t>plicación muestra una ventana de diálogo que imprime “Aplicación no disponible, intenta más tarde”.</w:t>
-            </w:r>
-          </w:p>
-          <w:p>
-            <w:pPr>
-              <w:spacing w:after="0" w:line="240" w:lineRule="auto"/>
-              <w:rPr>
-                <w:rFonts w:ascii="Times New Roman" w:hAnsi="Times New Roman"/>
-                <w:sz w:val="24"/>
-                <w:szCs w:val="24"/>
-              </w:rPr>
-            </w:pPr>
-            <w:r>
-              <w:rPr>
-                <w:rFonts w:ascii="Times New Roman" w:hAnsi="Times New Roman"/>
-                <w:sz w:val="24"/>
-                <w:szCs w:val="24"/>
-              </w:rPr>
-              <w:t xml:space="preserve">    6.1.2. El Jugador da clic en el botón “Aceptar”.</w:t>
+              <w:ind w:left="457" w:hanging="457"/>
+              <w:rPr>
+                <w:rFonts w:ascii="Times New Roman" w:hAnsi="Times New Roman"/>
+                <w:sz w:val="24"/>
+                <w:szCs w:val="24"/>
+              </w:rPr>
+            </w:pPr>
+            <w:r>
+              <w:rPr>
+                <w:rFonts w:ascii="Times New Roman" w:hAnsi="Times New Roman"/>
+                <w:sz w:val="24"/>
+                <w:szCs w:val="24"/>
+              </w:rPr>
+              <w:t>2.1 La aplicación no se puede conectar con la base de datos, muestra el mensaje “No es posible mostrar las puntuaciones, intenta más tarde”</w:t>
+            </w:r>
+          </w:p>
+          <w:p>
+            <w:pPr>
+              <w:ind w:left="457" w:hanging="457"/>
+              <w:rPr>
+                <w:rFonts w:ascii="Times New Roman" w:hAnsi="Times New Roman"/>
+                <w:sz w:val="24"/>
+                <w:szCs w:val="24"/>
+              </w:rPr>
+            </w:pPr>
+            <w:r>
+              <w:rPr>
+                <w:rFonts w:ascii="Times New Roman" w:hAnsi="Times New Roman"/>
+                <w:sz w:val="24"/>
+                <w:szCs w:val="24"/>
+              </w:rPr>
+              <w:t xml:space="preserve">     2.1.1 El Jugador da clic en el botón “Aceptar”</w:t>
             </w:r>
           </w:p>
         </w:tc>
@@ -11431,7 +12961,6 @@
                 <w:szCs w:val="24"/>
                 <w:lang w:val="es-ES"/>
               </w:rPr>
-              <w:lastRenderedPageBreak/>
               <w:t>Poscondiciones</w:t>
             </w:r>
             <w:proofErr w:type="spellEnd"/>
@@ -11459,22 +12988,21 @@
           </w:tcPr>
           <w:p>
             <w:pPr>
-              <w:pStyle w:val="Prrafodelista"/>
-              <w:spacing w:after="0" w:line="240" w:lineRule="auto"/>
-              <w:ind w:left="0"/>
-              <w:rPr>
-                <w:rFonts w:ascii="Times New Roman" w:hAnsi="Times New Roman"/>
-                <w:sz w:val="24"/>
-                <w:szCs w:val="24"/>
-              </w:rPr>
-            </w:pPr>
-            <w:r>
-              <w:rPr>
-                <w:rFonts w:ascii="Times New Roman" w:hAnsi="Times New Roman"/>
-                <w:sz w:val="24"/>
-                <w:szCs w:val="24"/>
-              </w:rPr>
-              <w:t>La aplicación inicia la partida y guarda el juego en la base de datos</w:t>
+              <w:rPr>
+                <w:rFonts w:ascii="Times New Roman" w:hAnsi="Times New Roman"/>
+                <w:sz w:val="24"/>
+                <w:szCs w:val="24"/>
+                <w:lang w:val="es-ES"/>
+              </w:rPr>
+            </w:pPr>
+            <w:r>
+              <w:rPr>
+                <w:rFonts w:ascii="Times New Roman" w:hAnsi="Times New Roman"/>
+                <w:sz w:val="24"/>
+                <w:szCs w:val="24"/>
+                <w:lang w:val="es-ES"/>
+              </w:rPr>
+              <w:t>La aplicación permite ver la puntuación de los jugadores</w:t>
             </w:r>
           </w:p>
         </w:tc>
@@ -11531,13 +13059,15 @@
                 <w:rFonts w:ascii="Times New Roman" w:hAnsi="Times New Roman"/>
                 <w:sz w:val="24"/>
                 <w:szCs w:val="24"/>
-              </w:rPr>
-            </w:pPr>
-            <w:r>
-              <w:rPr>
-                <w:rFonts w:ascii="Times New Roman" w:hAnsi="Times New Roman"/>
-                <w:sz w:val="24"/>
-                <w:szCs w:val="24"/>
+                <w:lang w:val="es-ES"/>
+              </w:rPr>
+            </w:pPr>
+            <w:r>
+              <w:rPr>
+                <w:rFonts w:ascii="Times New Roman" w:hAnsi="Times New Roman"/>
+                <w:sz w:val="24"/>
+                <w:szCs w:val="24"/>
+                <w:lang w:val="es-ES"/>
               </w:rPr>
               <w:t>No tiene</w:t>
             </w:r>
@@ -11596,38 +13126,22 @@
                 <w:rFonts w:ascii="Times New Roman" w:hAnsi="Times New Roman"/>
                 <w:sz w:val="24"/>
                 <w:szCs w:val="24"/>
-              </w:rPr>
-            </w:pPr>
-            <w:r>
-              <w:rPr>
-                <w:rFonts w:ascii="Times New Roman" w:hAnsi="Times New Roman"/>
-                <w:sz w:val="24"/>
-                <w:szCs w:val="24"/>
-              </w:rPr>
-              <w:t>CU06 Pausar juego</w:t>
-            </w:r>
-          </w:p>
-          <w:p>
-            <w:pPr>
-              <w:rPr>
-                <w:rFonts w:ascii="Times New Roman" w:hAnsi="Times New Roman"/>
-                <w:sz w:val="24"/>
-                <w:szCs w:val="24"/>
-              </w:rPr>
-            </w:pPr>
-            <w:r>
-              <w:rPr>
-                <w:rFonts w:ascii="Times New Roman" w:hAnsi="Times New Roman"/>
-                <w:sz w:val="24"/>
-                <w:szCs w:val="24"/>
-              </w:rPr>
-              <w:t>CU09 Mover ficha</w:t>
+                <w:lang w:val="es-ES"/>
+              </w:rPr>
+            </w:pPr>
+            <w:r>
+              <w:rPr>
+                <w:rFonts w:ascii="Times New Roman" w:hAnsi="Times New Roman"/>
+                <w:sz w:val="24"/>
+                <w:szCs w:val="24"/>
+                <w:lang w:val="es-ES"/>
+              </w:rPr>
+              <w:t>No tiene</w:t>
             </w:r>
           </w:p>
         </w:tc>
       </w:tr>
     </w:tbl>
-    <w:p/>
     <w:p/>
     <w:tbl>
       <w:tblPr>
@@ -11700,852 +13214,6 @@
                 <w:szCs w:val="24"/>
                 <w:lang w:val="es-ES"/>
               </w:rPr>
-              <w:t>CU08 Ver puntuaciones</w:t>
-            </w:r>
-          </w:p>
-        </w:tc>
-      </w:tr>
-      <w:tr>
-        <w:trPr>
-          <w:trHeight w:val="329"/>
-        </w:trPr>
-        <w:tc>
-          <w:tcPr>
-            <w:tcW w:w="1572" w:type="pct"/>
-            <w:tcBorders>
-              <w:top w:val="single" w:sz="4" w:space="0" w:color="000000"/>
-              <w:left w:val="single" w:sz="8" w:space="0" w:color="000000"/>
-              <w:bottom w:val="single" w:sz="4" w:space="0" w:color="000000"/>
-              <w:right w:val="nil"/>
-            </w:tcBorders>
-          </w:tcPr>
-          <w:p>
-            <w:pPr>
-              <w:rPr>
-                <w:rFonts w:ascii="Times New Roman" w:hAnsi="Times New Roman"/>
-                <w:b/>
-                <w:sz w:val="24"/>
-                <w:szCs w:val="24"/>
-                <w:lang w:val="es-ES"/>
-              </w:rPr>
-            </w:pPr>
-            <w:r>
-              <w:rPr>
-                <w:rFonts w:ascii="Times New Roman" w:hAnsi="Times New Roman"/>
-                <w:b/>
-                <w:sz w:val="24"/>
-                <w:szCs w:val="24"/>
-                <w:lang w:val="es-ES"/>
-              </w:rPr>
-              <w:t>Autor(es):</w:t>
-            </w:r>
-          </w:p>
-        </w:tc>
-        <w:tc>
-          <w:tcPr>
-            <w:tcW w:w="3428" w:type="pct"/>
-            <w:tcBorders>
-              <w:top w:val="single" w:sz="4" w:space="0" w:color="000000"/>
-              <w:left w:val="single" w:sz="4" w:space="0" w:color="000000"/>
-              <w:bottom w:val="single" w:sz="4" w:space="0" w:color="000000"/>
-              <w:right w:val="single" w:sz="8" w:space="0" w:color="000000"/>
-            </w:tcBorders>
-          </w:tcPr>
-          <w:p>
-            <w:pPr>
-              <w:rPr>
-                <w:rFonts w:ascii="Times New Roman" w:hAnsi="Times New Roman"/>
-                <w:sz w:val="24"/>
-                <w:szCs w:val="24"/>
-                <w:lang w:val="es-ES"/>
-              </w:rPr>
-            </w:pPr>
-            <w:r>
-              <w:rPr>
-                <w:rFonts w:ascii="Times New Roman" w:hAnsi="Times New Roman"/>
-                <w:sz w:val="24"/>
-                <w:szCs w:val="24"/>
-                <w:lang w:val="es-ES"/>
-              </w:rPr>
-              <w:t>Landa Valdivieso Jahir</w:t>
-            </w:r>
-          </w:p>
-        </w:tc>
-      </w:tr>
-      <w:tr>
-        <w:trPr>
-          <w:trHeight w:val="329"/>
-        </w:trPr>
-        <w:tc>
-          <w:tcPr>
-            <w:tcW w:w="1572" w:type="pct"/>
-            <w:tcBorders>
-              <w:top w:val="single" w:sz="4" w:space="0" w:color="000000"/>
-              <w:left w:val="single" w:sz="8" w:space="0" w:color="000000"/>
-              <w:bottom w:val="single" w:sz="4" w:space="0" w:color="000000"/>
-              <w:right w:val="nil"/>
-            </w:tcBorders>
-          </w:tcPr>
-          <w:p>
-            <w:pPr>
-              <w:rPr>
-                <w:rFonts w:ascii="Times New Roman" w:hAnsi="Times New Roman"/>
-                <w:b/>
-                <w:sz w:val="24"/>
-                <w:szCs w:val="24"/>
-                <w:lang w:val="es-ES"/>
-              </w:rPr>
-            </w:pPr>
-            <w:r>
-              <w:rPr>
-                <w:rFonts w:ascii="Times New Roman" w:hAnsi="Times New Roman"/>
-                <w:b/>
-                <w:sz w:val="24"/>
-                <w:szCs w:val="24"/>
-                <w:lang w:val="es-ES"/>
-              </w:rPr>
-              <w:t>Actor(es):</w:t>
-            </w:r>
-          </w:p>
-        </w:tc>
-        <w:tc>
-          <w:tcPr>
-            <w:tcW w:w="3428" w:type="pct"/>
-            <w:tcBorders>
-              <w:top w:val="single" w:sz="4" w:space="0" w:color="000000"/>
-              <w:left w:val="single" w:sz="4" w:space="0" w:color="000000"/>
-              <w:bottom w:val="single" w:sz="4" w:space="0" w:color="000000"/>
-              <w:right w:val="single" w:sz="8" w:space="0" w:color="000000"/>
-            </w:tcBorders>
-          </w:tcPr>
-          <w:p>
-            <w:pPr>
-              <w:rPr>
-                <w:rFonts w:ascii="Times New Roman" w:hAnsi="Times New Roman"/>
-                <w:sz w:val="24"/>
-                <w:szCs w:val="24"/>
-                <w:lang w:val="es-ES"/>
-              </w:rPr>
-            </w:pPr>
-            <w:r>
-              <w:rPr>
-                <w:rFonts w:ascii="Times New Roman" w:hAnsi="Times New Roman"/>
-                <w:sz w:val="24"/>
-                <w:szCs w:val="24"/>
-                <w:lang w:val="es-ES"/>
-              </w:rPr>
-              <w:t>Jugador</w:t>
-            </w:r>
-          </w:p>
-        </w:tc>
-      </w:tr>
-      <w:tr>
-        <w:trPr>
-          <w:trHeight w:val="329"/>
-        </w:trPr>
-        <w:tc>
-          <w:tcPr>
-            <w:tcW w:w="1572" w:type="pct"/>
-            <w:tcBorders>
-              <w:top w:val="single" w:sz="4" w:space="0" w:color="000000"/>
-              <w:left w:val="single" w:sz="8" w:space="0" w:color="000000"/>
-              <w:bottom w:val="single" w:sz="4" w:space="0" w:color="000000"/>
-              <w:right w:val="nil"/>
-            </w:tcBorders>
-          </w:tcPr>
-          <w:p>
-            <w:pPr>
-              <w:rPr>
-                <w:rFonts w:ascii="Times New Roman" w:hAnsi="Times New Roman"/>
-                <w:b/>
-                <w:sz w:val="24"/>
-                <w:szCs w:val="24"/>
-                <w:lang w:val="es-ES"/>
-              </w:rPr>
-            </w:pPr>
-            <w:r>
-              <w:rPr>
-                <w:rFonts w:ascii="Times New Roman" w:hAnsi="Times New Roman"/>
-                <w:b/>
-                <w:sz w:val="24"/>
-                <w:szCs w:val="24"/>
-                <w:lang w:val="es-ES"/>
-              </w:rPr>
-              <w:t>Precondiciones:</w:t>
-            </w:r>
-          </w:p>
-        </w:tc>
-        <w:tc>
-          <w:tcPr>
-            <w:tcW w:w="3428" w:type="pct"/>
-            <w:tcBorders>
-              <w:top w:val="single" w:sz="4" w:space="0" w:color="000000"/>
-              <w:left w:val="single" w:sz="4" w:space="0" w:color="000000"/>
-              <w:bottom w:val="single" w:sz="4" w:space="0" w:color="000000"/>
-              <w:right w:val="single" w:sz="8" w:space="0" w:color="000000"/>
-            </w:tcBorders>
-          </w:tcPr>
-          <w:p>
-            <w:pPr>
-              <w:rPr>
-                <w:rFonts w:ascii="Times New Roman" w:hAnsi="Times New Roman"/>
-                <w:sz w:val="24"/>
-                <w:szCs w:val="24"/>
-                <w:lang w:val="es-ES"/>
-              </w:rPr>
-            </w:pPr>
-            <w:r>
-              <w:rPr>
-                <w:rFonts w:ascii="Times New Roman" w:hAnsi="Times New Roman"/>
-                <w:sz w:val="24"/>
-                <w:szCs w:val="24"/>
-                <w:lang w:val="es-ES"/>
-              </w:rPr>
-              <w:t>EL jugador debe autenticarse</w:t>
-            </w:r>
-          </w:p>
-        </w:tc>
-      </w:tr>
-      <w:tr>
-        <w:trPr>
-          <w:trHeight w:val="329"/>
-        </w:trPr>
-        <w:tc>
-          <w:tcPr>
-            <w:tcW w:w="1572" w:type="pct"/>
-            <w:tcBorders>
-              <w:top w:val="single" w:sz="4" w:space="0" w:color="000000"/>
-              <w:left w:val="single" w:sz="8" w:space="0" w:color="000000"/>
-              <w:bottom w:val="single" w:sz="4" w:space="0" w:color="000000"/>
-              <w:right w:val="nil"/>
-            </w:tcBorders>
-          </w:tcPr>
-          <w:p>
-            <w:pPr>
-              <w:rPr>
-                <w:rFonts w:ascii="Times New Roman" w:hAnsi="Times New Roman"/>
-                <w:b/>
-                <w:sz w:val="24"/>
-                <w:szCs w:val="24"/>
-                <w:lang w:val="es-ES"/>
-              </w:rPr>
-            </w:pPr>
-            <w:r>
-              <w:rPr>
-                <w:rFonts w:ascii="Times New Roman" w:hAnsi="Times New Roman"/>
-                <w:b/>
-                <w:sz w:val="24"/>
-                <w:szCs w:val="24"/>
-                <w:lang w:val="es-ES"/>
-              </w:rPr>
-              <w:t>Flujo Normal:</w:t>
-            </w:r>
-          </w:p>
-        </w:tc>
-        <w:tc>
-          <w:tcPr>
-            <w:tcW w:w="3428" w:type="pct"/>
-            <w:tcBorders>
-              <w:top w:val="single" w:sz="4" w:space="0" w:color="000000"/>
-              <w:left w:val="single" w:sz="4" w:space="0" w:color="000000"/>
-              <w:bottom w:val="single" w:sz="4" w:space="0" w:color="000000"/>
-              <w:right w:val="single" w:sz="8" w:space="0" w:color="000000"/>
-            </w:tcBorders>
-          </w:tcPr>
-          <w:p>
-            <w:pPr>
-              <w:pStyle w:val="Prrafodelista"/>
-              <w:numPr>
-                <w:ilvl w:val="0"/>
-                <w:numId w:val="17"/>
-              </w:numPr>
-              <w:spacing w:after="200" w:line="276" w:lineRule="auto"/>
-              <w:rPr>
-                <w:rFonts w:ascii="Times New Roman" w:hAnsi="Times New Roman"/>
-                <w:sz w:val="24"/>
-                <w:szCs w:val="24"/>
-                <w:lang w:val="es-ES"/>
-              </w:rPr>
-            </w:pPr>
-            <w:r>
-              <w:rPr>
-                <w:rFonts w:ascii="Times New Roman" w:hAnsi="Times New Roman"/>
-                <w:sz w:val="24"/>
-                <w:szCs w:val="24"/>
-                <w:lang w:val="es-ES"/>
-              </w:rPr>
-              <w:t xml:space="preserve">El Jugador da clic en el link “ver más” de la ventana </w:t>
-            </w:r>
-            <w:r>
-              <w:rPr>
-                <w:rFonts w:ascii="Times New Roman" w:hAnsi="Times New Roman"/>
-                <w:i/>
-                <w:sz w:val="24"/>
-                <w:szCs w:val="24"/>
-                <w:lang w:val="es-ES"/>
-              </w:rPr>
-              <w:t>Inicial</w:t>
-            </w:r>
-          </w:p>
-          <w:p>
-            <w:pPr>
-              <w:pStyle w:val="Prrafodelista"/>
-              <w:numPr>
-                <w:ilvl w:val="0"/>
-                <w:numId w:val="17"/>
-              </w:numPr>
-              <w:spacing w:after="200" w:line="276" w:lineRule="auto"/>
-              <w:rPr>
-                <w:rFonts w:ascii="Times New Roman" w:hAnsi="Times New Roman"/>
-                <w:sz w:val="24"/>
-                <w:szCs w:val="24"/>
-                <w:lang w:val="es-ES"/>
-              </w:rPr>
-            </w:pPr>
-            <w:r>
-              <w:rPr>
-                <w:rFonts w:ascii="Times New Roman" w:hAnsi="Times New Roman"/>
-                <w:sz w:val="24"/>
-                <w:szCs w:val="24"/>
-                <w:lang w:val="es-ES"/>
-              </w:rPr>
-              <w:t xml:space="preserve">La aplicación muestra una tabla con las columnas posición, Usuario, Puntuación y la información correspondiente recuperada de la base de datos en una ventana </w:t>
-            </w:r>
-            <w:r>
-              <w:rPr>
-                <w:rFonts w:ascii="Times New Roman" w:hAnsi="Times New Roman"/>
-                <w:i/>
-                <w:sz w:val="24"/>
-                <w:szCs w:val="24"/>
-                <w:lang w:val="es-ES"/>
-              </w:rPr>
-              <w:t>Puntajes</w:t>
-            </w:r>
-          </w:p>
-          <w:p>
-            <w:pPr>
-              <w:pStyle w:val="Prrafodelista"/>
-              <w:numPr>
-                <w:ilvl w:val="0"/>
-                <w:numId w:val="17"/>
-              </w:numPr>
-              <w:spacing w:after="200" w:line="276" w:lineRule="auto"/>
-              <w:rPr>
-                <w:rFonts w:ascii="Times New Roman" w:hAnsi="Times New Roman"/>
-                <w:sz w:val="24"/>
-                <w:szCs w:val="24"/>
-                <w:lang w:val="es-ES"/>
-              </w:rPr>
-            </w:pPr>
-            <w:r>
-              <w:rPr>
-                <w:rFonts w:ascii="Times New Roman" w:hAnsi="Times New Roman"/>
-                <w:sz w:val="24"/>
-                <w:szCs w:val="24"/>
-                <w:lang w:val="es-ES"/>
-              </w:rPr>
-              <w:t>El Jugador visualiza la tabla con los jugadores y da clic en el botón “Regresar”</w:t>
-            </w:r>
-          </w:p>
-          <w:p>
-            <w:pPr>
-              <w:pStyle w:val="Prrafodelista"/>
-              <w:numPr>
-                <w:ilvl w:val="0"/>
-                <w:numId w:val="17"/>
-              </w:numPr>
-              <w:spacing w:after="200" w:line="276" w:lineRule="auto"/>
-              <w:rPr>
-                <w:rFonts w:ascii="Times New Roman" w:hAnsi="Times New Roman"/>
-                <w:i/>
-                <w:sz w:val="24"/>
-                <w:szCs w:val="24"/>
-                <w:lang w:val="es-ES"/>
-              </w:rPr>
-            </w:pPr>
-            <w:r>
-              <w:rPr>
-                <w:rFonts w:ascii="Times New Roman" w:hAnsi="Times New Roman"/>
-                <w:sz w:val="24"/>
-                <w:szCs w:val="24"/>
-                <w:lang w:val="es-ES"/>
-              </w:rPr>
-              <w:t xml:space="preserve">La aplicación regresa a la ventana </w:t>
-            </w:r>
-            <w:r>
-              <w:rPr>
-                <w:rFonts w:ascii="Times New Roman" w:hAnsi="Times New Roman"/>
-                <w:i/>
-                <w:sz w:val="24"/>
-                <w:szCs w:val="24"/>
-                <w:lang w:val="es-ES"/>
-              </w:rPr>
-              <w:t>Inicial</w:t>
-            </w:r>
-          </w:p>
-          <w:p>
-            <w:pPr>
-              <w:pStyle w:val="Prrafodelista"/>
-              <w:ind w:left="360"/>
-              <w:rPr>
-                <w:rFonts w:ascii="Times New Roman" w:hAnsi="Times New Roman"/>
-                <w:sz w:val="24"/>
-                <w:szCs w:val="24"/>
-                <w:lang w:val="es-ES"/>
-              </w:rPr>
-            </w:pPr>
-            <w:r>
-              <w:rPr>
-                <w:rFonts w:ascii="Times New Roman" w:hAnsi="Times New Roman"/>
-                <w:sz w:val="24"/>
-                <w:szCs w:val="24"/>
-                <w:lang w:val="es-ES"/>
-              </w:rPr>
-              <w:t>5. Fin del caso de uso</w:t>
-            </w:r>
-          </w:p>
-        </w:tc>
-      </w:tr>
-      <w:tr>
-        <w:trPr>
-          <w:trHeight w:val="329"/>
-        </w:trPr>
-        <w:tc>
-          <w:tcPr>
-            <w:tcW w:w="1572" w:type="pct"/>
-            <w:tcBorders>
-              <w:top w:val="single" w:sz="4" w:space="0" w:color="000000"/>
-              <w:left w:val="single" w:sz="8" w:space="0" w:color="000000"/>
-              <w:bottom w:val="single" w:sz="4" w:space="0" w:color="000000"/>
-              <w:right w:val="nil"/>
-            </w:tcBorders>
-          </w:tcPr>
-          <w:p>
-            <w:pPr>
-              <w:rPr>
-                <w:rFonts w:ascii="Times New Roman" w:hAnsi="Times New Roman"/>
-                <w:b/>
-                <w:sz w:val="24"/>
-                <w:szCs w:val="24"/>
-                <w:lang w:val="es-ES"/>
-              </w:rPr>
-            </w:pPr>
-            <w:r>
-              <w:rPr>
-                <w:rFonts w:ascii="Times New Roman" w:hAnsi="Times New Roman"/>
-                <w:b/>
-                <w:sz w:val="24"/>
-                <w:szCs w:val="24"/>
-                <w:lang w:val="es-ES"/>
-              </w:rPr>
-              <w:t>Flujos Alternos:</w:t>
-            </w:r>
-          </w:p>
-        </w:tc>
-        <w:tc>
-          <w:tcPr>
-            <w:tcW w:w="3428" w:type="pct"/>
-            <w:tcBorders>
-              <w:top w:val="single" w:sz="4" w:space="0" w:color="000000"/>
-              <w:left w:val="single" w:sz="4" w:space="0" w:color="000000"/>
-              <w:bottom w:val="single" w:sz="4" w:space="0" w:color="000000"/>
-              <w:right w:val="single" w:sz="8" w:space="0" w:color="000000"/>
-            </w:tcBorders>
-          </w:tcPr>
-          <w:p>
-            <w:pPr>
-              <w:spacing w:after="0" w:line="240" w:lineRule="auto"/>
-              <w:textAlignment w:val="baseline"/>
-              <w:rPr>
-                <w:rFonts w:ascii="Times New Roman" w:hAnsi="Times New Roman"/>
-                <w:sz w:val="24"/>
-                <w:szCs w:val="24"/>
-                <w:lang w:val="es-ES"/>
-              </w:rPr>
-            </w:pPr>
-            <w:r>
-              <w:rPr>
-                <w:rFonts w:ascii="Times New Roman" w:hAnsi="Times New Roman"/>
-                <w:sz w:val="24"/>
-                <w:szCs w:val="24"/>
-                <w:lang w:val="es-ES"/>
-              </w:rPr>
-              <w:t>No tiene</w:t>
-            </w:r>
-          </w:p>
-        </w:tc>
-      </w:tr>
-      <w:tr>
-        <w:trPr>
-          <w:trHeight w:val="329"/>
-        </w:trPr>
-        <w:tc>
-          <w:tcPr>
-            <w:tcW w:w="1572" w:type="pct"/>
-            <w:tcBorders>
-              <w:top w:val="single" w:sz="4" w:space="0" w:color="000000"/>
-              <w:left w:val="single" w:sz="8" w:space="0" w:color="000000"/>
-              <w:bottom w:val="single" w:sz="4" w:space="0" w:color="000000"/>
-              <w:right w:val="nil"/>
-            </w:tcBorders>
-          </w:tcPr>
-          <w:p>
-            <w:pPr>
-              <w:rPr>
-                <w:rFonts w:ascii="Times New Roman" w:hAnsi="Times New Roman"/>
-                <w:b/>
-                <w:sz w:val="24"/>
-                <w:szCs w:val="24"/>
-                <w:lang w:val="es-ES"/>
-              </w:rPr>
-            </w:pPr>
-            <w:r>
-              <w:rPr>
-                <w:rFonts w:ascii="Times New Roman" w:hAnsi="Times New Roman"/>
-                <w:b/>
-                <w:sz w:val="24"/>
-                <w:szCs w:val="24"/>
-                <w:lang w:val="es-ES"/>
-              </w:rPr>
-              <w:t>Excepciones:</w:t>
-            </w:r>
-          </w:p>
-        </w:tc>
-        <w:tc>
-          <w:tcPr>
-            <w:tcW w:w="3428" w:type="pct"/>
-            <w:tcBorders>
-              <w:top w:val="single" w:sz="4" w:space="0" w:color="000000"/>
-              <w:left w:val="single" w:sz="4" w:space="0" w:color="000000"/>
-              <w:bottom w:val="single" w:sz="4" w:space="0" w:color="000000"/>
-              <w:right w:val="single" w:sz="8" w:space="0" w:color="000000"/>
-            </w:tcBorders>
-          </w:tcPr>
-          <w:p>
-            <w:pPr>
-              <w:ind w:left="457" w:hanging="457"/>
-              <w:rPr>
-                <w:rFonts w:ascii="Times New Roman" w:hAnsi="Times New Roman"/>
-                <w:sz w:val="24"/>
-                <w:szCs w:val="24"/>
-              </w:rPr>
-            </w:pPr>
-            <w:r>
-              <w:rPr>
-                <w:rFonts w:ascii="Times New Roman" w:hAnsi="Times New Roman"/>
-                <w:sz w:val="24"/>
-                <w:szCs w:val="24"/>
-              </w:rPr>
-              <w:t>2.1 La aplicación no se puede conectar con la base de datos, muestra el mensaje “No es posible mostrar las puntuaciones, intenta más tarde”</w:t>
-            </w:r>
-          </w:p>
-          <w:p>
-            <w:pPr>
-              <w:ind w:left="457" w:hanging="457"/>
-              <w:rPr>
-                <w:rFonts w:ascii="Times New Roman" w:hAnsi="Times New Roman"/>
-                <w:sz w:val="24"/>
-                <w:szCs w:val="24"/>
-              </w:rPr>
-            </w:pPr>
-            <w:r>
-              <w:rPr>
-                <w:rFonts w:ascii="Times New Roman" w:hAnsi="Times New Roman"/>
-                <w:sz w:val="24"/>
-                <w:szCs w:val="24"/>
-              </w:rPr>
-              <w:t xml:space="preserve">     2.1.1 El Jugador da clic en el botón “Aceptar”</w:t>
-            </w:r>
-          </w:p>
-        </w:tc>
-      </w:tr>
-      <w:tr>
-        <w:trPr>
-          <w:trHeight w:val="329"/>
-        </w:trPr>
-        <w:tc>
-          <w:tcPr>
-            <w:tcW w:w="1572" w:type="pct"/>
-            <w:tcBorders>
-              <w:top w:val="single" w:sz="4" w:space="0" w:color="000000"/>
-              <w:left w:val="single" w:sz="8" w:space="0" w:color="000000"/>
-              <w:bottom w:val="single" w:sz="4" w:space="0" w:color="000000"/>
-              <w:right w:val="nil"/>
-            </w:tcBorders>
-          </w:tcPr>
-          <w:p>
-            <w:pPr>
-              <w:rPr>
-                <w:rFonts w:ascii="Times New Roman" w:hAnsi="Times New Roman"/>
-                <w:b/>
-                <w:sz w:val="24"/>
-                <w:szCs w:val="24"/>
-                <w:lang w:val="es-ES"/>
-              </w:rPr>
-            </w:pPr>
-            <w:proofErr w:type="spellStart"/>
-            <w:r>
-              <w:rPr>
-                <w:rFonts w:ascii="Times New Roman" w:hAnsi="Times New Roman"/>
-                <w:b/>
-                <w:sz w:val="24"/>
-                <w:szCs w:val="24"/>
-                <w:lang w:val="es-ES"/>
-              </w:rPr>
-              <w:t>Poscondiciones</w:t>
-            </w:r>
-            <w:proofErr w:type="spellEnd"/>
-            <w:r>
-              <w:rPr>
-                <w:rFonts w:ascii="Times New Roman" w:hAnsi="Times New Roman"/>
-                <w:b/>
-                <w:sz w:val="24"/>
-                <w:szCs w:val="24"/>
-                <w:lang w:val="es-ES"/>
-              </w:rPr>
-              <w:t>:</w:t>
-            </w:r>
-          </w:p>
-        </w:tc>
-        <w:tc>
-          <w:tcPr>
-            <w:tcW w:w="3428" w:type="pct"/>
-            <w:tcBorders>
-              <w:top w:val="single" w:sz="4" w:space="0" w:color="000000"/>
-              <w:left w:val="single" w:sz="4" w:space="0" w:color="000000"/>
-              <w:bottom w:val="single" w:sz="4" w:space="0" w:color="000000"/>
-              <w:right w:val="single" w:sz="8" w:space="0" w:color="000000"/>
-            </w:tcBorders>
-          </w:tcPr>
-          <w:p>
-            <w:pPr>
-              <w:rPr>
-                <w:rFonts w:ascii="Times New Roman" w:hAnsi="Times New Roman"/>
-                <w:sz w:val="24"/>
-                <w:szCs w:val="24"/>
-                <w:lang w:val="es-ES"/>
-              </w:rPr>
-            </w:pPr>
-            <w:r>
-              <w:rPr>
-                <w:rFonts w:ascii="Times New Roman" w:hAnsi="Times New Roman"/>
-                <w:sz w:val="24"/>
-                <w:szCs w:val="24"/>
-                <w:lang w:val="es-ES"/>
-              </w:rPr>
-              <w:t>La aplicación permite ver la puntuación de los jugadores</w:t>
-            </w:r>
-          </w:p>
-        </w:tc>
-      </w:tr>
-      <w:tr>
-        <w:trPr>
-          <w:trHeight w:val="329"/>
-        </w:trPr>
-        <w:tc>
-          <w:tcPr>
-            <w:tcW w:w="1572" w:type="pct"/>
-            <w:tcBorders>
-              <w:top w:val="single" w:sz="4" w:space="0" w:color="000000"/>
-              <w:left w:val="single" w:sz="8" w:space="0" w:color="000000"/>
-              <w:bottom w:val="single" w:sz="4" w:space="0" w:color="000000"/>
-              <w:right w:val="nil"/>
-            </w:tcBorders>
-          </w:tcPr>
-          <w:p>
-            <w:pPr>
-              <w:rPr>
-                <w:rFonts w:ascii="Times New Roman" w:hAnsi="Times New Roman"/>
-                <w:b/>
-                <w:sz w:val="24"/>
-                <w:szCs w:val="24"/>
-                <w:lang w:val="es-ES"/>
-              </w:rPr>
-            </w:pPr>
-            <w:r>
-              <w:rPr>
-                <w:rFonts w:ascii="Times New Roman" w:hAnsi="Times New Roman"/>
-                <w:b/>
-                <w:sz w:val="24"/>
-                <w:szCs w:val="24"/>
-                <w:lang w:val="es-ES"/>
-              </w:rPr>
-              <w:t xml:space="preserve">Incluye: </w:t>
-            </w:r>
-          </w:p>
-        </w:tc>
-        <w:tc>
-          <w:tcPr>
-            <w:tcW w:w="3428" w:type="pct"/>
-            <w:tcBorders>
-              <w:top w:val="single" w:sz="4" w:space="0" w:color="000000"/>
-              <w:left w:val="single" w:sz="4" w:space="0" w:color="000000"/>
-              <w:bottom w:val="single" w:sz="4" w:space="0" w:color="000000"/>
-              <w:right w:val="single" w:sz="8" w:space="0" w:color="000000"/>
-            </w:tcBorders>
-          </w:tcPr>
-          <w:p>
-            <w:pPr>
-              <w:rPr>
-                <w:rFonts w:ascii="Times New Roman" w:hAnsi="Times New Roman"/>
-                <w:sz w:val="24"/>
-                <w:szCs w:val="24"/>
-                <w:lang w:val="es-ES"/>
-              </w:rPr>
-            </w:pPr>
-            <w:r>
-              <w:rPr>
-                <w:rFonts w:ascii="Times New Roman" w:hAnsi="Times New Roman"/>
-                <w:sz w:val="24"/>
-                <w:szCs w:val="24"/>
-                <w:lang w:val="es-ES"/>
-              </w:rPr>
-              <w:t>No tiene</w:t>
-            </w:r>
-          </w:p>
-        </w:tc>
-      </w:tr>
-      <w:tr>
-        <w:trPr>
-          <w:trHeight w:val="329"/>
-        </w:trPr>
-        <w:tc>
-          <w:tcPr>
-            <w:tcW w:w="1572" w:type="pct"/>
-            <w:tcBorders>
-              <w:top w:val="single" w:sz="4" w:space="0" w:color="000000"/>
-              <w:left w:val="single" w:sz="8" w:space="0" w:color="000000"/>
-              <w:bottom w:val="single" w:sz="4" w:space="0" w:color="000000"/>
-              <w:right w:val="nil"/>
-            </w:tcBorders>
-          </w:tcPr>
-          <w:p>
-            <w:pPr>
-              <w:rPr>
-                <w:rFonts w:ascii="Times New Roman" w:hAnsi="Times New Roman"/>
-                <w:b/>
-                <w:sz w:val="24"/>
-                <w:szCs w:val="24"/>
-                <w:lang w:val="es-ES"/>
-              </w:rPr>
-            </w:pPr>
-            <w:r>
-              <w:rPr>
-                <w:rFonts w:ascii="Times New Roman" w:hAnsi="Times New Roman"/>
-                <w:b/>
-                <w:sz w:val="24"/>
-                <w:szCs w:val="24"/>
-                <w:lang w:val="es-ES"/>
-              </w:rPr>
-              <w:t>Extiende:</w:t>
-            </w:r>
-          </w:p>
-        </w:tc>
-        <w:tc>
-          <w:tcPr>
-            <w:tcW w:w="3428" w:type="pct"/>
-            <w:tcBorders>
-              <w:top w:val="single" w:sz="4" w:space="0" w:color="000000"/>
-              <w:left w:val="single" w:sz="4" w:space="0" w:color="000000"/>
-              <w:bottom w:val="single" w:sz="4" w:space="0" w:color="000000"/>
-              <w:right w:val="single" w:sz="8" w:space="0" w:color="000000"/>
-            </w:tcBorders>
-          </w:tcPr>
-          <w:p>
-            <w:pPr>
-              <w:rPr>
-                <w:rFonts w:ascii="Times New Roman" w:hAnsi="Times New Roman"/>
-                <w:sz w:val="24"/>
-                <w:szCs w:val="24"/>
-                <w:lang w:val="es-ES"/>
-              </w:rPr>
-            </w:pPr>
-            <w:r>
-              <w:rPr>
-                <w:rFonts w:ascii="Times New Roman" w:hAnsi="Times New Roman"/>
-                <w:sz w:val="24"/>
-                <w:szCs w:val="24"/>
-                <w:lang w:val="es-ES"/>
-              </w:rPr>
-              <w:t>No tiene</w:t>
-            </w:r>
-          </w:p>
-        </w:tc>
-      </w:tr>
-    </w:tbl>
-    <w:p/>
-    <w:p/>
-    <w:tbl>
-      <w:tblPr>
-        <w:tblW w:w="4923" w:type="pct"/>
-        <w:tblLook w:val="04A0" w:firstRow="1" w:lastRow="0" w:firstColumn="1" w:lastColumn="0" w:noHBand="0" w:noVBand="1"/>
-      </w:tblPr>
-      <w:tblGrid>
-        <w:gridCol w:w="2730"/>
-        <w:gridCol w:w="5952"/>
-      </w:tblGrid>
-      <w:tr>
-        <w:trPr>
-          <w:trHeight w:val="329"/>
-        </w:trPr>
-        <w:tc>
-          <w:tcPr>
-            <w:tcW w:w="1572" w:type="pct"/>
-            <w:tcBorders>
-              <w:top w:val="single" w:sz="4" w:space="0" w:color="000000"/>
-              <w:left w:val="single" w:sz="8" w:space="0" w:color="000000"/>
-              <w:bottom w:val="single" w:sz="4" w:space="0" w:color="000000"/>
-              <w:right w:val="nil"/>
-            </w:tcBorders>
-          </w:tcPr>
-          <w:p>
-            <w:pPr>
-              <w:rPr>
-                <w:rFonts w:ascii="Times New Roman" w:hAnsi="Times New Roman"/>
-                <w:b/>
-                <w:sz w:val="24"/>
-                <w:szCs w:val="24"/>
-                <w:lang w:val="es-ES"/>
-              </w:rPr>
-            </w:pPr>
-            <w:r>
-              <w:rPr>
-                <w:rFonts w:ascii="Times New Roman" w:hAnsi="Times New Roman"/>
-                <w:b/>
-                <w:sz w:val="24"/>
-                <w:szCs w:val="24"/>
-                <w:lang w:val="es-ES"/>
-              </w:rPr>
-              <w:t>Nombre:</w:t>
-            </w:r>
-          </w:p>
-        </w:tc>
-        <w:tc>
-          <w:tcPr>
-            <w:tcW w:w="3428" w:type="pct"/>
-            <w:tcBorders>
-              <w:top w:val="single" w:sz="4" w:space="0" w:color="000000"/>
-              <w:left w:val="single" w:sz="4" w:space="0" w:color="000000"/>
-              <w:bottom w:val="single" w:sz="4" w:space="0" w:color="000000"/>
-              <w:right w:val="single" w:sz="8" w:space="0" w:color="000000"/>
-            </w:tcBorders>
-          </w:tcPr>
-          <w:p>
-            <w:pPr>
-              <w:rPr>
-                <w:rFonts w:ascii="Times New Roman" w:hAnsi="Times New Roman"/>
-                <w:sz w:val="24"/>
-                <w:szCs w:val="24"/>
-                <w:lang w:val="es-ES"/>
-              </w:rPr>
-            </w:pPr>
-            <w:r>
-              <w:rPr>
-                <w:rFonts w:ascii="Times New Roman" w:hAnsi="Times New Roman"/>
-                <w:sz w:val="24"/>
-                <w:szCs w:val="24"/>
-                <w:lang w:val="es-ES"/>
-              </w:rPr>
               <w:t>CU09 Mover ficha</w:t>
             </w:r>
           </w:p>
@@ -12939,6 +13607,7 @@
                 <w:szCs w:val="24"/>
                 <w:lang w:val="es-ES"/>
               </w:rPr>
+              <w:lastRenderedPageBreak/>
               <w:t>Fin del caso de uso</w:t>
             </w:r>
             <w:r>
@@ -12985,6 +13654,7 @@
                 <w:szCs w:val="24"/>
                 <w:lang w:val="es-ES"/>
               </w:rPr>
+              <w:lastRenderedPageBreak/>
               <w:t>Flujos Alternos:</w:t>
             </w:r>
           </w:p>
@@ -13299,7 +13969,7 @@
 </file>
 
 <file path=word/numbering.xml><?xml version="1.0" encoding="utf-8"?>
-<w:numbering xmlns:wpc="http://schemas.microsoft.com/office/word/2010/wordprocessingCanvas" xmlns:cx="http://schemas.microsoft.com/office/drawing/2014/chartex" xmlns:cx1="http://schemas.microsoft.com/office/drawing/2015/9/8/chartex" xmlns:cx2="http://schemas.microsoft.com/office/drawing/2015/10/21/chartex" xmlns:cx3="http://schemas.microsoft.com/office/drawing/2016/5/9/chartex" xmlns:cx4="http://schemas.microsoft.com/office/drawing/2016/5/10/chartex" xmlns:cx5="http://schemas.microsoft.com/office/drawing/2016/5/11/chartex" xmlns:cx6="http://schemas.microsoft.com/office/drawing/2016/5/12/chartex" xmlns:cx7="http://schemas.microsoft.com/office/drawing/2016/5/13/chartex" xmlns:cx8="http://schemas.microsoft.com/office/drawing/2016/5/14/chartex" xmlns:mc="http://schemas.openxmlformats.org/markup-compatibility/2006" xmlns:aink="http://schemas.microsoft.com/office/drawing/2016/ink" xmlns:am3d="http://schemas.microsoft.com/office/drawing/2017/model3d" xmlns:o="urn:schemas-microsoft-com:office:office" xmlns:r="http://schemas.openxmlformats.org/officeDocument/2006/relationships" xmlns:m="http://schemas.openxmlformats.org/officeDocument/2006/math" xmlns:v="urn:schemas-microsoft-com:vml" xmlns:wp14="http://schemas.microsoft.com/office/word/2010/wordprocessingDrawing" xmlns:wp="http://schemas.openxmlformats.org/drawingml/2006/wordprocessingDrawing" xmlns:w10="urn:schemas-microsoft-com:office:word" xmlns:w="http://schemas.openxmlformats.org/wordprocessingml/2006/main" xmlns:w14="http://schemas.microsoft.com/office/word/2010/wordml" xmlns:w15="http://schemas.microsoft.com/office/word/2012/wordml" xmlns:w16se="http://schemas.microsoft.com/office/word/2015/wordml/symex" xmlns:wpg="http://schemas.microsoft.com/office/word/2010/wordprocessingGroup" xmlns:wpi="http://schemas.microsoft.com/office/word/2010/wordprocessingInk" xmlns:wne="http://schemas.microsoft.com/office/word/2006/wordml" xmlns:wps="http://schemas.microsoft.com/office/word/2010/wordprocessingShape" mc:Ignorable="w14 w15 w16se wp14">
+<w:numbering xmlns:wpc="http://schemas.microsoft.com/office/word/2010/wordprocessingCanvas" xmlns:cx="http://schemas.microsoft.com/office/drawing/2014/chartex" xmlns:cx1="http://schemas.microsoft.com/office/drawing/2015/9/8/chartex" xmlns:cx2="http://schemas.microsoft.com/office/drawing/2015/10/21/chartex" xmlns:mc="http://schemas.openxmlformats.org/markup-compatibility/2006" xmlns:o="urn:schemas-microsoft-com:office:office" xmlns:r="http://schemas.openxmlformats.org/officeDocument/2006/relationships" xmlns:m="http://schemas.openxmlformats.org/officeDocument/2006/math" xmlns:v="urn:schemas-microsoft-com:vml" xmlns:wp14="http://schemas.microsoft.com/office/word/2010/wordprocessingDrawing" xmlns:wp="http://schemas.openxmlformats.org/drawingml/2006/wordprocessingDrawing" xmlns:w10="urn:schemas-microsoft-com:office:word" xmlns:w="http://schemas.openxmlformats.org/wordprocessingml/2006/main" xmlns:w14="http://schemas.microsoft.com/office/word/2010/wordml" xmlns:w15="http://schemas.microsoft.com/office/word/2012/wordml" xmlns:w16se="http://schemas.microsoft.com/office/word/2015/wordml/symex" xmlns:wpg="http://schemas.microsoft.com/office/word/2010/wordprocessingGroup" xmlns:wpi="http://schemas.microsoft.com/office/word/2010/wordprocessingInk" xmlns:wne="http://schemas.microsoft.com/office/word/2006/wordml" xmlns:wps="http://schemas.microsoft.com/office/word/2010/wordprocessingShape" mc:Ignorable="w14 w15 w16se wp14">
   <w:abstractNum w:abstractNumId="0" w15:restartNumberingAfterBreak="0">
     <w:nsid w:val="02884685"/>
     <w:multiLevelType w:val="hybridMultilevel"/>
@@ -15411,7 +16081,7 @@
       </w:pPr>
     </w:pPrDefault>
   </w:docDefaults>
-  <w:latentStyles w:defLockedState="0" w:defUIPriority="99" w:defSemiHidden="0" w:defUnhideWhenUsed="0" w:defQFormat="0" w:count="375">
+  <w:latentStyles w:defLockedState="0" w:defUIPriority="99" w:defSemiHidden="0" w:defUnhideWhenUsed="0" w:defQFormat="0" w:count="372">
     <w:lsdException w:name="Normal" w:uiPriority="0" w:qFormat="1"/>
     <w:lsdException w:name="heading 1" w:uiPriority="9" w:qFormat="1"/>
     <w:lsdException w:name="heading 2" w:semiHidden="1" w:uiPriority="9" w:unhideWhenUsed="1" w:qFormat="1"/>
@@ -15784,9 +16454,6 @@
     <w:lsdException w:name="List Table 6 Colorful Accent 6" w:uiPriority="51"/>
     <w:lsdException w:name="List Table 7 Colorful Accent 6" w:uiPriority="52"/>
     <w:lsdException w:name="Mention" w:semiHidden="1" w:unhideWhenUsed="1"/>
-    <w:lsdException w:name="Smart Hyperlink" w:semiHidden="1" w:unhideWhenUsed="1"/>
-    <w:lsdException w:name="Hashtag" w:semiHidden="1" w:unhideWhenUsed="1"/>
-    <w:lsdException w:name="Unresolved Mention" w:semiHidden="1" w:unhideWhenUsed="1"/>
   </w:latentStyles>
   <w:style w:type="paragraph" w:default="1" w:styleId="Normal">
     <w:name w:val="Normal"/>
@@ -16172,6 +16839,39 @@
       </w:tblBorders>
     </w:tblPr>
   </w:style>
+  <w:style w:type="paragraph" w:customStyle="1" w:styleId="Cuerpo">
+    <w:name w:val="Cuerpo"/>
+    <w:rsid w:val="00A224DE"/>
+    <w:pPr>
+      <w:keepNext/>
+      <w:spacing w:after="0" w:line="240" w:lineRule="auto"/>
+      <w:ind w:firstLine="283"/>
+    </w:pPr>
+    <w:rPr>
+      <w:rFonts w:ascii="Helvetica Neue Light" w:eastAsia="Arial Unicode MS" w:hAnsi="Helvetica Neue Light" w:cs="Arial Unicode MS"/>
+      <w:color w:val="000000"/>
+      <w:lang w:eastAsia="es-MX"/>
+    </w:rPr>
+  </w:style>
+  <w:style w:type="paragraph" w:customStyle="1" w:styleId="Encabezamiento">
+    <w:name w:val="Encabezamiento"/>
+    <w:next w:val="Cuerpo"/>
+    <w:rsid w:val="00A224DE"/>
+    <w:pPr>
+      <w:keepNext/>
+      <w:spacing w:after="0" w:line="240" w:lineRule="auto"/>
+      <w:outlineLvl w:val="0"/>
+    </w:pPr>
+    <w:rPr>
+      <w:rFonts w:ascii="Helvetica" w:eastAsia="Arial Unicode MS" w:hAnsi="Helvetica" w:cs="Arial Unicode MS"/>
+      <w:b/>
+      <w:bCs/>
+      <w:color w:val="000000"/>
+      <w:sz w:val="36"/>
+      <w:szCs w:val="36"/>
+      <w:lang w:eastAsia="es-MX"/>
+    </w:rPr>
+  </w:style>
 </w:styles>
 </file>
 
@@ -16475,7 +17175,7 @@
 </file>
 
 <file path=customXml/itemProps1.xml><?xml version="1.0" encoding="utf-8"?>
-<ds:datastoreItem xmlns:ds="http://schemas.openxmlformats.org/officeDocument/2006/customXml" ds:itemID="{EAF11E4E-61F5-4195-AF13-458647F5C361}">
+<ds:datastoreItem xmlns:ds="http://schemas.openxmlformats.org/officeDocument/2006/customXml" ds:itemID="{77A91311-F1B1-4BA4-A4E5-85C20C894526}">
   <ds:schemaRefs>
     <ds:schemaRef ds:uri="http://schemas.openxmlformats.org/officeDocument/2006/bibliography"/>
   </ds:schemaRefs>

--- a/Diseño/Documentación/ERS_damasInglesas.docx
+++ b/Diseño/Documentación/ERS_damasInglesas.docx
@@ -1,16 +1,9 @@
 
 <file path=word/document.xml><?xml version="1.0" encoding="utf-8"?>
-<w:document xmlns:wpc="http://schemas.microsoft.com/office/word/2010/wordprocessingCanvas" xmlns:cx="http://schemas.microsoft.com/office/drawing/2014/chartex" xmlns:cx1="http://schemas.microsoft.com/office/drawing/2015/9/8/chartex" xmlns:cx2="http://schemas.microsoft.com/office/drawing/2015/10/21/chartex" xmlns:mc="http://schemas.openxmlformats.org/markup-compatibility/2006" xmlns:o="urn:schemas-microsoft-com:office:office" xmlns:r="http://schemas.openxmlformats.org/officeDocument/2006/relationships" xmlns:m="http://schemas.openxmlformats.org/officeDocument/2006/math" xmlns:v="urn:schemas-microsoft-com:vml" xmlns:wp14="http://schemas.microsoft.com/office/word/2010/wordprocessingDrawing" xmlns:wp="http://schemas.openxmlformats.org/drawingml/2006/wordprocessingDrawing" xmlns:w10="urn:schemas-microsoft-com:office:word" xmlns:w="http://schemas.openxmlformats.org/wordprocessingml/2006/main" xmlns:w14="http://schemas.microsoft.com/office/word/2010/wordml" xmlns:w15="http://schemas.microsoft.com/office/word/2012/wordml" xmlns:w16se="http://schemas.microsoft.com/office/word/2015/wordml/symex" xmlns:wpg="http://schemas.microsoft.com/office/word/2010/wordprocessingGroup" xmlns:wpi="http://schemas.microsoft.com/office/word/2010/wordprocessingInk" xmlns:wne="http://schemas.microsoft.com/office/word/2006/wordml" xmlns:wps="http://schemas.microsoft.com/office/word/2010/wordprocessingShape" mc:Ignorable="w14 w15 w16se wp14">
+<w:document xmlns:wpc="http://schemas.microsoft.com/office/word/2010/wordprocessingCanvas" xmlns:cx="http://schemas.microsoft.com/office/drawing/2014/chartex" xmlns:cx1="http://schemas.microsoft.com/office/drawing/2015/9/8/chartex" xmlns:cx2="http://schemas.microsoft.com/office/drawing/2015/10/21/chartex" xmlns:cx3="http://schemas.microsoft.com/office/drawing/2016/5/9/chartex" xmlns:cx4="http://schemas.microsoft.com/office/drawing/2016/5/10/chartex" xmlns:cx5="http://schemas.microsoft.com/office/drawing/2016/5/11/chartex" xmlns:cx6="http://schemas.microsoft.com/office/drawing/2016/5/12/chartex" xmlns:cx7="http://schemas.microsoft.com/office/drawing/2016/5/13/chartex" xmlns:cx8="http://schemas.microsoft.com/office/drawing/2016/5/14/chartex" xmlns:mc="http://schemas.openxmlformats.org/markup-compatibility/2006" xmlns:aink="http://schemas.microsoft.com/office/drawing/2016/ink" xmlns:am3d="http://schemas.microsoft.com/office/drawing/2017/model3d" xmlns:o="urn:schemas-microsoft-com:office:office" xmlns:r="http://schemas.openxmlformats.org/officeDocument/2006/relationships" xmlns:m="http://schemas.openxmlformats.org/officeDocument/2006/math" xmlns:v="urn:schemas-microsoft-com:vml" xmlns:wp14="http://schemas.microsoft.com/office/word/2010/wordprocessingDrawing" xmlns:wp="http://schemas.openxmlformats.org/drawingml/2006/wordprocessingDrawing" xmlns:w10="urn:schemas-microsoft-com:office:word" xmlns:w="http://schemas.openxmlformats.org/wordprocessingml/2006/main" xmlns:w14="http://schemas.microsoft.com/office/word/2010/wordml" xmlns:w15="http://schemas.microsoft.com/office/word/2012/wordml" xmlns:w16se="http://schemas.microsoft.com/office/word/2015/wordml/symex" xmlns:wpg="http://schemas.microsoft.com/office/word/2010/wordprocessingGroup" xmlns:wpi="http://schemas.microsoft.com/office/word/2010/wordprocessingInk" xmlns:wne="http://schemas.microsoft.com/office/word/2006/wordml" xmlns:wps="http://schemas.microsoft.com/office/word/2010/wordprocessingShape" mc:Ignorable="w14 w15 w16se wp14">
   <w:body>
     <w:sdt>
       <w:sdtPr>
-        <w:id w:val="-154301050"/>
-        <w:docPartObj>
-          <w:docPartGallery w:val="Cover Pages"/>
-          <w:docPartUnique/>
-        </w:docPartObj>
-      </w:sdtPr>
-      <w:sdtEndPr>
         <w:rPr>
           <w:rFonts w:asciiTheme="minorHAnsi" w:eastAsiaTheme="minorHAnsi" w:hAnsiTheme="minorHAnsi" w:cstheme="minorBidi"/>
           <w:b w:val="0"/>
@@ -20,7 +13,12 @@
           <w:szCs w:val="22"/>
           <w:lang w:eastAsia="en-US"/>
         </w:rPr>
-      </w:sdtEndPr>
+        <w:id w:val="-154301050"/>
+        <w:docPartObj>
+          <w:docPartGallery w:val="Cover Pages"/>
+          <w:docPartUnique/>
+        </w:docPartObj>
+      </w:sdtPr>
       <w:sdtContent>
         <w:p>
           <w:pPr>
@@ -72,40 +70,18 @@
             <w:pStyle w:val="Encabezamiento"/>
           </w:pPr>
         </w:p>
+        <w:p/>
         <w:p>
           <w:pPr>
             <w:pStyle w:val="Encabezamiento"/>
           </w:pPr>
         </w:p>
+        <w:p/>
+        <w:p/>
+        <w:p/>
+        <w:p/>
+        <w:bookmarkStart w:id="0" w:name="_Toc494120957"/>
         <w:p>
-          <w:pPr>
-            <w:pStyle w:val="Encabezamiento"/>
-          </w:pPr>
-        </w:p>
-        <w:p>
-          <w:pPr>
-            <w:pStyle w:val="Encabezamiento"/>
-          </w:pPr>
-        </w:p>
-        <w:p>
-          <w:pPr>
-            <w:pStyle w:val="Encabezamiento"/>
-          </w:pPr>
-        </w:p>
-        <w:p>
-          <w:pPr>
-            <w:pStyle w:val="Encabezamiento"/>
-          </w:pPr>
-        </w:p>
-        <w:p>
-          <w:pPr>
-            <w:pStyle w:val="Encabezamiento"/>
-          </w:pPr>
-        </w:p>
-        <w:p>
-          <w:pPr>
-            <w:pStyle w:val="Encabezamiento"/>
-          </w:pPr>
           <w:r>
             <w:rPr>
               <w:noProof/>
@@ -178,10 +154,14 @@
               </mc:Fallback>
             </mc:AlternateContent>
           </w:r>
+          <w:bookmarkEnd w:id="0"/>
         </w:p>
         <w:p>
           <w:pPr>
             <w:pStyle w:val="Cuerpo"/>
+            <w:rPr>
+              <w:rFonts w:hint="eastAsia"/>
+            </w:rPr>
           </w:pPr>
           <w:r>
             <w:rPr>
@@ -298,7 +278,7 @@
                             <a:effectLst/>
                             <a:extLst>
                               <a:ext uri="{C572A759-6A51-4108-AA02-DFA0A04FC94B}">
-                                <ma14:wrappingTextBoxFlag xmlns:cx3="http://schemas.microsoft.com/office/drawing/2016/5/9/chartex" xmlns:cx4="http://schemas.microsoft.com/office/drawing/2016/5/10/chartex" xmlns:cx5="http://schemas.microsoft.com/office/drawing/2016/5/11/chartex" xmlns:cx6="http://schemas.microsoft.com/office/drawing/2016/5/12/chartex" xmlns:cx7="http://schemas.microsoft.com/office/drawing/2016/5/13/chartex" xmlns:cx8="http://schemas.microsoft.com/office/drawing/2016/5/14/chartex" xmlns:aink="http://schemas.microsoft.com/office/drawing/2016/ink" xmlns:am3d="http://schemas.microsoft.com/office/drawing/2017/model3d" xmlns:w16cid="http://schemas.microsoft.com/office/word/2016/wordml/cid" xmlns="" xmlns:w="http://schemas.openxmlformats.org/wordprocessingml/2006/main" xmlns:w10="urn:schemas-microsoft-com:office:word" xmlns:v="urn:schemas-microsoft-com:vml" xmlns:o="urn:schemas-microsoft-com:office:office" xmlns:ma14="http://schemas.microsoft.com/office/mac/drawingml/2011/main" xmlns:lc="http://schemas.openxmlformats.org/drawingml/2006/lockedCanvas" xmlns:arto="http://schemas.microsoft.com/office/word/2006/arto" val="1"/>
+                                <ma14:wrappingTextBoxFlag xmlns:arto="http://schemas.microsoft.com/office/word/2006/arto" xmlns:lc="http://schemas.openxmlformats.org/drawingml/2006/lockedCanvas" xmlns:ma14="http://schemas.microsoft.com/office/mac/drawingml/2011/main" xmlns:o="urn:schemas-microsoft-com:office:office" xmlns:v="urn:schemas-microsoft-com:vml" xmlns:w10="urn:schemas-microsoft-com:office:word" xmlns:w="http://schemas.openxmlformats.org/wordprocessingml/2006/main" xmlns="" val="1"/>
                               </a:ext>
                             </a:extLst>
                           </wps:spPr>
@@ -307,7 +287,6 @@
                               <w:p>
                                 <w:pPr>
                                   <w:pStyle w:val="Cuerpo"/>
-                                  <w:jc w:val="center"/>
                                   <w:rPr>
                                     <w:rFonts w:ascii="Helvetica Neue" w:eastAsia="Helvetica Neue" w:hAnsi="Helvetica Neue" w:cs="Helvetica Neue"/>
                                     <w:b/>
@@ -347,13 +326,7 @@
                                   <w:rPr>
                                     <w:lang w:val="es-ES_tradnl"/>
                                   </w:rPr>
-                                  <w:t xml:space="preserve">Proyecto: </w:t>
-                                </w:r>
-                                <w:r>
-                                  <w:rPr>
-                                    <w:lang w:val="es-ES_tradnl"/>
-                                  </w:rPr>
-                                  <w:t xml:space="preserve">English </w:t>
+                                  <w:t xml:space="preserve">Proyecto: English </w:t>
                                 </w:r>
                                 <w:proofErr w:type="spellStart"/>
                                 <w:r>
@@ -396,6 +369,7 @@
                                 <w:pPr>
                                   <w:pStyle w:val="Cuerpo"/>
                                   <w:rPr>
+                                    <w:rFonts w:hint="eastAsia"/>
                                     <w:lang w:val="es-ES_tradnl"/>
                                   </w:rPr>
                                 </w:pPr>
@@ -417,24 +391,8 @@
                                   <w:rPr>
                                     <w:lang w:val="es-ES_tradnl"/>
                                   </w:rPr>
-                                  <w:t xml:space="preserve">Landa Valdivieso </w:t>
+                                  <w:t>Landa Valdivieso Jahir</w:t>
                                 </w:r>
-                                <w:proofErr w:type="spellStart"/>
-                                <w:r>
-                                  <w:rPr>
-                                    <w:lang w:val="es-ES_tradnl"/>
-                                  </w:rPr>
-                                  <w:t>Jahi</w:t>
-                                </w:r>
-                                <w:bookmarkStart w:id="0" w:name="_GoBack"/>
-                                <w:bookmarkEnd w:id="0"/>
-                                <w:r>
-                                  <w:rPr>
-                                    <w:lang w:val="es-ES_tradnl"/>
-                                  </w:rPr>
-                                  <w:t>r</w:t>
-                                </w:r>
-                                <w:proofErr w:type="spellEnd"/>
                               </w:p>
                             </w:txbxContent>
                           </wps:txbx>
@@ -466,7 +424,6 @@
                         <w:p>
                           <w:pPr>
                             <w:pStyle w:val="Cuerpo"/>
-                            <w:jc w:val="center"/>
                             <w:rPr>
                               <w:rFonts w:ascii="Helvetica Neue" w:eastAsia="Helvetica Neue" w:hAnsi="Helvetica Neue" w:cs="Helvetica Neue"/>
                               <w:b/>
@@ -506,13 +463,7 @@
                             <w:rPr>
                               <w:lang w:val="es-ES_tradnl"/>
                             </w:rPr>
-                            <w:t xml:space="preserve">Proyecto: </w:t>
-                          </w:r>
-                          <w:r>
-                            <w:rPr>
-                              <w:lang w:val="es-ES_tradnl"/>
-                            </w:rPr>
-                            <w:t xml:space="preserve">English </w:t>
+                            <w:t xml:space="preserve">Proyecto: English </w:t>
                           </w:r>
                           <w:proofErr w:type="spellStart"/>
                           <w:r>
@@ -555,6 +506,7 @@
                           <w:pPr>
                             <w:pStyle w:val="Cuerpo"/>
                             <w:rPr>
+                              <w:rFonts w:hint="eastAsia"/>
                               <w:lang w:val="es-ES_tradnl"/>
                             </w:rPr>
                           </w:pPr>
@@ -576,24 +528,8 @@
                             <w:rPr>
                               <w:lang w:val="es-ES_tradnl"/>
                             </w:rPr>
-                            <w:t xml:space="preserve">Landa Valdivieso </w:t>
+                            <w:t>Landa Valdivieso Jahir</w:t>
                           </w:r>
-                          <w:proofErr w:type="spellStart"/>
-                          <w:r>
-                            <w:rPr>
-                              <w:lang w:val="es-ES_tradnl"/>
-                            </w:rPr>
-                            <w:t>Jahi</w:t>
-                          </w:r>
-                          <w:bookmarkStart w:id="1" w:name="_GoBack"/>
-                          <w:bookmarkEnd w:id="1"/>
-                          <w:r>
-                            <w:rPr>
-                              <w:lang w:val="es-ES_tradnl"/>
-                            </w:rPr>
-                            <w:t>r</w:t>
-                          </w:r>
-                          <w:proofErr w:type="spellEnd"/>
                         </w:p>
                       </w:txbxContent>
                     </v:textbox>
@@ -604,10 +540,8 @@
             </mc:AlternateContent>
           </w:r>
         </w:p>
+        <w:bookmarkStart w:id="1" w:name="_Toc494120958"/>
         <w:p>
-          <w:pPr>
-            <w:pStyle w:val="Encabezamiento"/>
-          </w:pPr>
           <w:r>
             <w:rPr>
               <w:noProof/>
@@ -680,18 +614,18 @@
               </mc:Fallback>
             </mc:AlternateContent>
           </w:r>
+          <w:bookmarkEnd w:id="1"/>
         </w:p>
         <w:p>
           <w:pPr>
             <w:pStyle w:val="Cuerpo"/>
             <w:ind w:firstLine="0"/>
+            <w:rPr>
+              <w:rFonts w:hint="eastAsia"/>
+            </w:rPr>
           </w:pPr>
         </w:p>
-        <w:p>
-          <w:pPr>
-            <w:pStyle w:val="Encabezamiento"/>
-          </w:pPr>
-        </w:p>
+        <w:p/>
         <w:p>
           <w:pPr>
             <w:pStyle w:val="Ttulo1"/>
@@ -701,19 +635,19 @@
               <w:szCs w:val="22"/>
             </w:rPr>
           </w:pPr>
-          <w:bookmarkStart w:id="2" w:name="_Toc493960313"/>
         </w:p>
         <w:p/>
         <w:p>
           <w:pPr>
             <w:pStyle w:val="Ttulo1"/>
             <w:rPr>
-              <w:b/>
+              <w:b w:val="0"/>
             </w:rPr>
           </w:pPr>
+          <w:bookmarkStart w:id="2" w:name="_Toc494120959"/>
           <w:r>
             <w:rPr>
-              <w:b/>
+              <w:b w:val="0"/>
             </w:rPr>
             <w:lastRenderedPageBreak/>
             <w:t>Historial de cambios</w:t>
@@ -968,6 +902,121 @@
               </w:p>
             </w:tc>
           </w:tr>
+          <w:tr>
+            <w:trPr>
+              <w:trHeight w:val="622"/>
+            </w:trPr>
+            <w:tc>
+              <w:tcPr>
+                <w:tcW w:w="1279" w:type="dxa"/>
+                <w:vAlign w:val="center"/>
+              </w:tcPr>
+              <w:p>
+                <w:pPr>
+                  <w:widowControl w:val="0"/>
+                  <w:spacing w:after="0"/>
+                  <w:rPr>
+                    <w:rFonts w:cs="Arial"/>
+                    <w:lang w:val="es-ES_tradnl"/>
+                  </w:rPr>
+                </w:pPr>
+                <w:r>
+                  <w:rPr>
+                    <w:rFonts w:cs="Arial"/>
+                    <w:lang w:val="es-ES_tradnl"/>
+                  </w:rPr>
+                  <w:t>25/09/17</w:t>
+                </w:r>
+              </w:p>
+            </w:tc>
+            <w:tc>
+              <w:tcPr>
+                <w:tcW w:w="914" w:type="dxa"/>
+                <w:vAlign w:val="center"/>
+              </w:tcPr>
+              <w:p>
+                <w:pPr>
+                  <w:widowControl w:val="0"/>
+                  <w:spacing w:after="0"/>
+                  <w:jc w:val="center"/>
+                  <w:rPr>
+                    <w:rFonts w:cs="Arial"/>
+                    <w:lang w:val="es-ES_tradnl"/>
+                  </w:rPr>
+                </w:pPr>
+                <w:r>
+                  <w:rPr>
+                    <w:rFonts w:cs="Arial"/>
+                    <w:lang w:val="es-ES_tradnl"/>
+                  </w:rPr>
+                  <w:t>1.0</w:t>
+                </w:r>
+              </w:p>
+            </w:tc>
+            <w:tc>
+              <w:tcPr>
+                <w:tcW w:w="3189" w:type="dxa"/>
+              </w:tcPr>
+              <w:p>
+                <w:pPr>
+                  <w:spacing w:after="0"/>
+                  <w:rPr>
+                    <w:rFonts w:cs="Arial"/>
+                    <w:lang w:val="es-ES_tradnl"/>
+                  </w:rPr>
+                </w:pPr>
+              </w:p>
+              <w:p>
+                <w:pPr>
+                  <w:spacing w:after="0"/>
+                  <w:rPr>
+                    <w:rFonts w:cs="Arial"/>
+                    <w:lang w:val="es-ES_tradnl"/>
+                  </w:rPr>
+                </w:pPr>
+                <w:r>
+                  <w:rPr>
+                    <w:rFonts w:cs="Arial"/>
+                    <w:lang w:val="es-ES_tradnl"/>
+                  </w:rPr>
+                  <w:t>Landa Valdivieso Jahir</w:t>
+                </w:r>
+              </w:p>
+              <w:p>
+                <w:pPr>
+                  <w:spacing w:after="0"/>
+                  <w:rPr>
+                    <w:rFonts w:cs="Arial"/>
+                    <w:lang w:val="es-ES_tradnl"/>
+                  </w:rPr>
+                </w:pPr>
+              </w:p>
+            </w:tc>
+            <w:tc>
+              <w:tcPr>
+                <w:tcW w:w="3433" w:type="dxa"/>
+                <w:vAlign w:val="center"/>
+              </w:tcPr>
+              <w:p>
+                <w:pPr>
+                  <w:widowControl w:val="0"/>
+                  <w:spacing w:after="0"/>
+                  <w:jc w:val="center"/>
+                  <w:rPr>
+                    <w:rFonts w:cs="Arial"/>
+                    <w:lang w:val="es-ES_tradnl"/>
+                  </w:rPr>
+                </w:pPr>
+                <w:r>
+                  <w:rPr>
+                    <w:rFonts w:cs="Arial"/>
+                    <w:lang w:val="es-ES_tradnl"/>
+                  </w:rPr>
+                  <w:t>Se añadieron prototipos de los Casos de uso y el modelo de datos en apéndices</w:t>
+                </w:r>
+              </w:p>
+            </w:tc>
+          </w:tr>
         </w:tbl>
         <w:p>
           <w:pPr>
@@ -994,7 +1043,6 @@
           </w:sdtPr>
           <w:sdtEndPr>
             <w:rPr>
-              <w:b/>
               <w:bCs/>
             </w:rPr>
           </w:sdtEndPr>
@@ -1035,15 +1083,7 @@
               <w:r>
                 <w:fldChar w:fldCharType="separate"/>
               </w:r>
-              <w:hyperlink w:anchor="_Toc493960313" w:history="1">
-                <w:r>
-                  <w:rPr>
-                    <w:rStyle w:val="Hipervnculo"/>
-                    <w:b/>
-                    <w:noProof/>
-                  </w:rPr>
-                  <w:t>Historial de cambios</w:t>
-                </w:r>
+              <w:hyperlink w:anchor="_Toc494120957" w:history="1">
                 <w:r>
                   <w:rPr>
                     <w:noProof/>
@@ -1063,7 +1103,7 @@
                     <w:noProof/>
                     <w:webHidden/>
                   </w:rPr>
-                  <w:instrText xml:space="preserve"> PAGEREF _Toc493960313 \h </w:instrText>
+                  <w:instrText xml:space="preserve"> PAGEREF _Toc494120957 \h </w:instrText>
                 </w:r>
                 <w:r>
                   <w:rPr>
@@ -1083,7 +1123,7 @@
                     <w:noProof/>
                     <w:webHidden/>
                   </w:rPr>
-                  <w:t>1</w:t>
+                  <w:t>0</w:t>
                 </w:r>
                 <w:r>
                   <w:rPr>
@@ -1106,11 +1146,143 @@
                   <w:lang w:eastAsia="es-MX"/>
                 </w:rPr>
               </w:pPr>
-              <w:hyperlink w:anchor="_Toc493960314" w:history="1">
+              <w:hyperlink w:anchor="_Toc494120958" w:history="1">
+                <w:r>
+                  <w:rPr>
+                    <w:noProof/>
+                    <w:webHidden/>
+                  </w:rPr>
+                  <w:tab/>
+                </w:r>
+                <w:r>
+                  <w:rPr>
+                    <w:noProof/>
+                    <w:webHidden/>
+                  </w:rPr>
+                  <w:fldChar w:fldCharType="begin"/>
+                </w:r>
+                <w:r>
+                  <w:rPr>
+                    <w:noProof/>
+                    <w:webHidden/>
+                  </w:rPr>
+                  <w:instrText xml:space="preserve"> PAGEREF _Toc494120958 \h </w:instrText>
+                </w:r>
+                <w:r>
+                  <w:rPr>
+                    <w:noProof/>
+                    <w:webHidden/>
+                  </w:rPr>
+                </w:r>
+                <w:r>
+                  <w:rPr>
+                    <w:noProof/>
+                    <w:webHidden/>
+                  </w:rPr>
+                  <w:fldChar w:fldCharType="separate"/>
+                </w:r>
+                <w:r>
+                  <w:rPr>
+                    <w:noProof/>
+                    <w:webHidden/>
+                  </w:rPr>
+                  <w:t>0</w:t>
+                </w:r>
+                <w:r>
+                  <w:rPr>
+                    <w:noProof/>
+                    <w:webHidden/>
+                  </w:rPr>
+                  <w:fldChar w:fldCharType="end"/>
+                </w:r>
+              </w:hyperlink>
+            </w:p>
+            <w:p>
+              <w:pPr>
+                <w:pStyle w:val="TDC1"/>
+                <w:tabs>
+                  <w:tab w:val="right" w:leader="dot" w:pos="8828"/>
+                </w:tabs>
+                <w:rPr>
+                  <w:rFonts w:eastAsiaTheme="minorEastAsia"/>
+                  <w:noProof/>
+                  <w:lang w:eastAsia="es-MX"/>
+                </w:rPr>
+              </w:pPr>
+              <w:hyperlink w:anchor="_Toc494120959" w:history="1">
                 <w:r>
                   <w:rPr>
                     <w:rStyle w:val="Hipervnculo"/>
-                    <w:b/>
+                    <w:noProof/>
+                  </w:rPr>
+                  <w:t>Historial de cambios</w:t>
+                </w:r>
+                <w:r>
+                  <w:rPr>
+                    <w:noProof/>
+                    <w:webHidden/>
+                  </w:rPr>
+                  <w:tab/>
+                </w:r>
+                <w:r>
+                  <w:rPr>
+                    <w:noProof/>
+                    <w:webHidden/>
+                  </w:rPr>
+                  <w:fldChar w:fldCharType="begin"/>
+                </w:r>
+                <w:r>
+                  <w:rPr>
+                    <w:noProof/>
+                    <w:webHidden/>
+                  </w:rPr>
+                  <w:instrText xml:space="preserve"> PAGEREF _Toc494120959 \h </w:instrText>
+                </w:r>
+                <w:r>
+                  <w:rPr>
+                    <w:noProof/>
+                    <w:webHidden/>
+                  </w:rPr>
+                </w:r>
+                <w:r>
+                  <w:rPr>
+                    <w:noProof/>
+                    <w:webHidden/>
+                  </w:rPr>
+                  <w:fldChar w:fldCharType="separate"/>
+                </w:r>
+                <w:r>
+                  <w:rPr>
+                    <w:noProof/>
+                    <w:webHidden/>
+                  </w:rPr>
+                  <w:t>1</w:t>
+                </w:r>
+                <w:r>
+                  <w:rPr>
+                    <w:noProof/>
+                    <w:webHidden/>
+                  </w:rPr>
+                  <w:fldChar w:fldCharType="end"/>
+                </w:r>
+              </w:hyperlink>
+            </w:p>
+            <w:p>
+              <w:pPr>
+                <w:pStyle w:val="TDC1"/>
+                <w:tabs>
+                  <w:tab w:val="right" w:leader="dot" w:pos="8828"/>
+                </w:tabs>
+                <w:rPr>
+                  <w:rFonts w:eastAsiaTheme="minorEastAsia"/>
+                  <w:noProof/>
+                  <w:lang w:eastAsia="es-MX"/>
+                </w:rPr>
+              </w:pPr>
+              <w:hyperlink w:anchor="_Toc494120960" w:history="1">
+                <w:r>
+                  <w:rPr>
+                    <w:rStyle w:val="Hipervnculo"/>
                     <w:noProof/>
                   </w:rPr>
                   <w:t>1. Introducción</w:t>
@@ -1134,7 +1306,7 @@
                     <w:noProof/>
                     <w:webHidden/>
                   </w:rPr>
-                  <w:instrText xml:space="preserve"> PAGEREF _Toc493960314 \h </w:instrText>
+                  <w:instrText xml:space="preserve"> PAGEREF _Toc494120960 \h </w:instrText>
                 </w:r>
                 <w:r>
                   <w:rPr>
@@ -1154,7 +1326,7 @@
                     <w:noProof/>
                     <w:webHidden/>
                   </w:rPr>
-                  <w:t>3</w:t>
+                  <w:t>4</w:t>
                 </w:r>
                 <w:r>
                   <w:rPr>
@@ -1177,11 +1349,10 @@
                   <w:lang w:eastAsia="es-MX"/>
                 </w:rPr>
               </w:pPr>
-              <w:hyperlink w:anchor="_Toc493960315" w:history="1">
+              <w:hyperlink w:anchor="_Toc494120961" w:history="1">
                 <w:r>
                   <w:rPr>
                     <w:rStyle w:val="Hipervnculo"/>
-                    <w:b/>
                     <w:noProof/>
                   </w:rPr>
                   <w:t>1.1 Propósito</w:t>
@@ -1205,7 +1376,7 @@
                     <w:noProof/>
                     <w:webHidden/>
                   </w:rPr>
-                  <w:instrText xml:space="preserve"> PAGEREF _Toc493960315 \h </w:instrText>
+                  <w:instrText xml:space="preserve"> PAGEREF _Toc494120961 \h </w:instrText>
                 </w:r>
                 <w:r>
                   <w:rPr>
@@ -1225,7 +1396,7 @@
                     <w:noProof/>
                     <w:webHidden/>
                   </w:rPr>
-                  <w:t>3</w:t>
+                  <w:t>4</w:t>
                 </w:r>
                 <w:r>
                   <w:rPr>
@@ -1248,11 +1419,10 @@
                   <w:lang w:eastAsia="es-MX"/>
                 </w:rPr>
               </w:pPr>
-              <w:hyperlink w:anchor="_Toc493960316" w:history="1">
+              <w:hyperlink w:anchor="_Toc494120962" w:history="1">
                 <w:r>
                   <w:rPr>
                     <w:rStyle w:val="Hipervnculo"/>
-                    <w:b/>
                     <w:noProof/>
                   </w:rPr>
                   <w:t>1.2 Ámbito del sistema</w:t>
@@ -1276,7 +1446,7 @@
                     <w:noProof/>
                     <w:webHidden/>
                   </w:rPr>
-                  <w:instrText xml:space="preserve"> PAGEREF _Toc493960316 \h </w:instrText>
+                  <w:instrText xml:space="preserve"> PAGEREF _Toc494120962 \h </w:instrText>
                 </w:r>
                 <w:r>
                   <w:rPr>
@@ -1296,7 +1466,7 @@
                     <w:noProof/>
                     <w:webHidden/>
                   </w:rPr>
-                  <w:t>3</w:t>
+                  <w:t>4</w:t>
                 </w:r>
                 <w:r>
                   <w:rPr>
@@ -1319,11 +1489,10 @@
                   <w:lang w:eastAsia="es-MX"/>
                 </w:rPr>
               </w:pPr>
-              <w:hyperlink w:anchor="_Toc493960317" w:history="1">
+              <w:hyperlink w:anchor="_Toc494120963" w:history="1">
                 <w:r>
                   <w:rPr>
                     <w:rStyle w:val="Hipervnculo"/>
-                    <w:b/>
                     <w:noProof/>
                   </w:rPr>
                   <w:t>1.3 Definiciones, acrónimos y abreviaturas</w:t>
@@ -1347,7 +1516,7 @@
                     <w:noProof/>
                     <w:webHidden/>
                   </w:rPr>
-                  <w:instrText xml:space="preserve"> PAGEREF _Toc493960317 \h </w:instrText>
+                  <w:instrText xml:space="preserve"> PAGEREF _Toc494120963 \h </w:instrText>
                 </w:r>
                 <w:r>
                   <w:rPr>
@@ -1367,7 +1536,7 @@
                     <w:noProof/>
                     <w:webHidden/>
                   </w:rPr>
-                  <w:t>3</w:t>
+                  <w:t>4</w:t>
                 </w:r>
                 <w:r>
                   <w:rPr>
@@ -1390,11 +1559,10 @@
                   <w:lang w:eastAsia="es-MX"/>
                 </w:rPr>
               </w:pPr>
-              <w:hyperlink w:anchor="_Toc493960318" w:history="1">
+              <w:hyperlink w:anchor="_Toc494120964" w:history="1">
                 <w:r>
                   <w:rPr>
                     <w:rStyle w:val="Hipervnculo"/>
-                    <w:b/>
                     <w:noProof/>
                   </w:rPr>
                   <w:t>1.4 Referencias</w:t>
@@ -1418,7 +1586,7 @@
                     <w:noProof/>
                     <w:webHidden/>
                   </w:rPr>
-                  <w:instrText xml:space="preserve"> PAGEREF _Toc493960318 \h </w:instrText>
+                  <w:instrText xml:space="preserve"> PAGEREF _Toc494120964 \h </w:instrText>
                 </w:r>
                 <w:r>
                   <w:rPr>
@@ -1438,7 +1606,7 @@
                     <w:noProof/>
                     <w:webHidden/>
                   </w:rPr>
-                  <w:t>3</w:t>
+                  <w:t>4</w:t>
                 </w:r>
                 <w:r>
                   <w:rPr>
@@ -1461,11 +1629,10 @@
                   <w:lang w:eastAsia="es-MX"/>
                 </w:rPr>
               </w:pPr>
-              <w:hyperlink w:anchor="_Toc493960319" w:history="1">
+              <w:hyperlink w:anchor="_Toc494120965" w:history="1">
                 <w:r>
                   <w:rPr>
                     <w:rStyle w:val="Hipervnculo"/>
-                    <w:b/>
                     <w:noProof/>
                   </w:rPr>
                   <w:t>1.5 Visión general del documento</w:t>
@@ -1489,7 +1656,7 @@
                     <w:noProof/>
                     <w:webHidden/>
                   </w:rPr>
-                  <w:instrText xml:space="preserve"> PAGEREF _Toc493960319 \h </w:instrText>
+                  <w:instrText xml:space="preserve"> PAGEREF _Toc494120965 \h </w:instrText>
                 </w:r>
                 <w:r>
                   <w:rPr>
@@ -1509,7 +1676,7 @@
                     <w:noProof/>
                     <w:webHidden/>
                   </w:rPr>
-                  <w:t>3</w:t>
+                  <w:t>4</w:t>
                 </w:r>
                 <w:r>
                   <w:rPr>
@@ -1532,11 +1699,10 @@
                   <w:lang w:eastAsia="es-MX"/>
                 </w:rPr>
               </w:pPr>
-              <w:hyperlink w:anchor="_Toc493960320" w:history="1">
+              <w:hyperlink w:anchor="_Toc494120966" w:history="1">
                 <w:r>
                   <w:rPr>
                     <w:rStyle w:val="Hipervnculo"/>
-                    <w:b/>
                     <w:noProof/>
                   </w:rPr>
                   <w:t>2. Descripción general</w:t>
@@ -1560,7 +1726,7 @@
                     <w:noProof/>
                     <w:webHidden/>
                   </w:rPr>
-                  <w:instrText xml:space="preserve"> PAGEREF _Toc493960320 \h </w:instrText>
+                  <w:instrText xml:space="preserve"> PAGEREF _Toc494120966 \h </w:instrText>
                 </w:r>
                 <w:r>
                   <w:rPr>
@@ -1580,7 +1746,7 @@
                     <w:noProof/>
                     <w:webHidden/>
                   </w:rPr>
-                  <w:t>4</w:t>
+                  <w:t>5</w:t>
                 </w:r>
                 <w:r>
                   <w:rPr>
@@ -1603,11 +1769,10 @@
                   <w:lang w:eastAsia="es-MX"/>
                 </w:rPr>
               </w:pPr>
-              <w:hyperlink w:anchor="_Toc493960321" w:history="1">
+              <w:hyperlink w:anchor="_Toc494120967" w:history="1">
                 <w:r>
                   <w:rPr>
                     <w:rStyle w:val="Hipervnculo"/>
-                    <w:b/>
                     <w:noProof/>
                   </w:rPr>
                   <w:t>2.1 Perspectiva del producto</w:t>
@@ -1631,7 +1796,7 @@
                     <w:noProof/>
                     <w:webHidden/>
                   </w:rPr>
-                  <w:instrText xml:space="preserve"> PAGEREF _Toc493960321 \h </w:instrText>
+                  <w:instrText xml:space="preserve"> PAGEREF _Toc494120967 \h </w:instrText>
                 </w:r>
                 <w:r>
                   <w:rPr>
@@ -1651,7 +1816,7 @@
                     <w:noProof/>
                     <w:webHidden/>
                   </w:rPr>
-                  <w:t>4</w:t>
+                  <w:t>5</w:t>
                 </w:r>
                 <w:r>
                   <w:rPr>
@@ -1674,11 +1839,10 @@
                   <w:lang w:eastAsia="es-MX"/>
                 </w:rPr>
               </w:pPr>
-              <w:hyperlink w:anchor="_Toc493960322" w:history="1">
+              <w:hyperlink w:anchor="_Toc494120968" w:history="1">
                 <w:r>
                   <w:rPr>
                     <w:rStyle w:val="Hipervnculo"/>
-                    <w:b/>
                     <w:noProof/>
                   </w:rPr>
                   <w:t>2.2 Funciones del producto</w:t>
@@ -1702,7 +1866,7 @@
                     <w:noProof/>
                     <w:webHidden/>
                   </w:rPr>
-                  <w:instrText xml:space="preserve"> PAGEREF _Toc493960322 \h </w:instrText>
+                  <w:instrText xml:space="preserve"> PAGEREF _Toc494120968 \h </w:instrText>
                 </w:r>
                 <w:r>
                   <w:rPr>
@@ -1722,7 +1886,7 @@
                     <w:noProof/>
                     <w:webHidden/>
                   </w:rPr>
-                  <w:t>4</w:t>
+                  <w:t>5</w:t>
                 </w:r>
                 <w:r>
                   <w:rPr>
@@ -1745,11 +1909,10 @@
                   <w:lang w:eastAsia="es-MX"/>
                 </w:rPr>
               </w:pPr>
-              <w:hyperlink w:anchor="_Toc493960323" w:history="1">
+              <w:hyperlink w:anchor="_Toc494120969" w:history="1">
                 <w:r>
                   <w:rPr>
                     <w:rStyle w:val="Hipervnculo"/>
-                    <w:b/>
                     <w:noProof/>
                   </w:rPr>
                   <w:t>2.3 Características de los usuarios</w:t>
@@ -1773,7 +1936,7 @@
                     <w:noProof/>
                     <w:webHidden/>
                   </w:rPr>
-                  <w:instrText xml:space="preserve"> PAGEREF _Toc493960323 \h </w:instrText>
+                  <w:instrText xml:space="preserve"> PAGEREF _Toc494120969 \h </w:instrText>
                 </w:r>
                 <w:r>
                   <w:rPr>
@@ -1793,7 +1956,7 @@
                     <w:noProof/>
                     <w:webHidden/>
                   </w:rPr>
-                  <w:t>4</w:t>
+                  <w:t>5</w:t>
                 </w:r>
                 <w:r>
                   <w:rPr>
@@ -1816,11 +1979,10 @@
                   <w:lang w:eastAsia="es-MX"/>
                 </w:rPr>
               </w:pPr>
-              <w:hyperlink w:anchor="_Toc493960324" w:history="1">
+              <w:hyperlink w:anchor="_Toc494120970" w:history="1">
                 <w:r>
                   <w:rPr>
                     <w:rStyle w:val="Hipervnculo"/>
-                    <w:b/>
                     <w:noProof/>
                   </w:rPr>
                   <w:t>2.4 Restricciones</w:t>
@@ -1844,7 +2006,7 @@
                     <w:noProof/>
                     <w:webHidden/>
                   </w:rPr>
-                  <w:instrText xml:space="preserve"> PAGEREF _Toc493960324 \h </w:instrText>
+                  <w:instrText xml:space="preserve"> PAGEREF _Toc494120970 \h </w:instrText>
                 </w:r>
                 <w:r>
                   <w:rPr>
@@ -1864,7 +2026,7 @@
                     <w:noProof/>
                     <w:webHidden/>
                   </w:rPr>
-                  <w:t>4</w:t>
+                  <w:t>5</w:t>
                 </w:r>
                 <w:r>
                   <w:rPr>
@@ -1887,11 +2049,10 @@
                   <w:lang w:eastAsia="es-MX"/>
                 </w:rPr>
               </w:pPr>
-              <w:hyperlink w:anchor="_Toc493960325" w:history="1">
+              <w:hyperlink w:anchor="_Toc494120971" w:history="1">
                 <w:r>
                   <w:rPr>
                     <w:rStyle w:val="Hipervnculo"/>
-                    <w:b/>
                     <w:noProof/>
                   </w:rPr>
                   <w:t>2.5 Suposiciones y dependencias</w:t>
@@ -1915,7 +2076,7 @@
                     <w:noProof/>
                     <w:webHidden/>
                   </w:rPr>
-                  <w:instrText xml:space="preserve"> PAGEREF _Toc493960325 \h </w:instrText>
+                  <w:instrText xml:space="preserve"> PAGEREF _Toc494120971 \h </w:instrText>
                 </w:r>
                 <w:r>
                   <w:rPr>
@@ -1935,7 +2096,7 @@
                     <w:noProof/>
                     <w:webHidden/>
                   </w:rPr>
-                  <w:t>4</w:t>
+                  <w:t>5</w:t>
                 </w:r>
                 <w:r>
                   <w:rPr>
@@ -1958,11 +2119,10 @@
                   <w:lang w:eastAsia="es-MX"/>
                 </w:rPr>
               </w:pPr>
-              <w:hyperlink w:anchor="_Toc493960326" w:history="1">
+              <w:hyperlink w:anchor="_Toc494120972" w:history="1">
                 <w:r>
                   <w:rPr>
                     <w:rStyle w:val="Hipervnculo"/>
-                    <w:b/>
                     <w:noProof/>
                   </w:rPr>
                   <w:t>2.6 Requerimientos futuros</w:t>
@@ -1986,7 +2146,7 @@
                     <w:noProof/>
                     <w:webHidden/>
                   </w:rPr>
-                  <w:instrText xml:space="preserve"> PAGEREF _Toc493960326 \h </w:instrText>
+                  <w:instrText xml:space="preserve"> PAGEREF _Toc494120972 \h </w:instrText>
                 </w:r>
                 <w:r>
                   <w:rPr>
@@ -2006,7 +2166,7 @@
                     <w:noProof/>
                     <w:webHidden/>
                   </w:rPr>
-                  <w:t>5</w:t>
+                  <w:t>6</w:t>
                 </w:r>
                 <w:r>
                   <w:rPr>
@@ -2029,11 +2189,10 @@
                   <w:lang w:eastAsia="es-MX"/>
                 </w:rPr>
               </w:pPr>
-              <w:hyperlink w:anchor="_Toc493960327" w:history="1">
+              <w:hyperlink w:anchor="_Toc494120973" w:history="1">
                 <w:r>
                   <w:rPr>
                     <w:rStyle w:val="Hipervnculo"/>
-                    <w:b/>
                     <w:noProof/>
                   </w:rPr>
                   <w:t>3. Requerimientos específicos</w:t>
@@ -2057,7 +2216,7 @@
                     <w:noProof/>
                     <w:webHidden/>
                   </w:rPr>
-                  <w:instrText xml:space="preserve"> PAGEREF _Toc493960327 \h </w:instrText>
+                  <w:instrText xml:space="preserve"> PAGEREF _Toc494120973 \h </w:instrText>
                 </w:r>
                 <w:r>
                   <w:rPr>
@@ -2077,7 +2236,7 @@
                     <w:noProof/>
                     <w:webHidden/>
                   </w:rPr>
-                  <w:t>5</w:t>
+                  <w:t>6</w:t>
                 </w:r>
                 <w:r>
                   <w:rPr>
@@ -2100,11 +2259,10 @@
                   <w:lang w:eastAsia="es-MX"/>
                 </w:rPr>
               </w:pPr>
-              <w:hyperlink w:anchor="_Toc493960328" w:history="1">
+              <w:hyperlink w:anchor="_Toc494120974" w:history="1">
                 <w:r>
                   <w:rPr>
                     <w:rStyle w:val="Hipervnculo"/>
-                    <w:b/>
                     <w:noProof/>
                   </w:rPr>
                   <w:t>3.1 Requerimientos funcionales</w:t>
@@ -2128,7 +2286,7 @@
                     <w:noProof/>
                     <w:webHidden/>
                   </w:rPr>
-                  <w:instrText xml:space="preserve"> PAGEREF _Toc493960328 \h </w:instrText>
+                  <w:instrText xml:space="preserve"> PAGEREF _Toc494120974 \h </w:instrText>
                 </w:r>
                 <w:r>
                   <w:rPr>
@@ -2148,7 +2306,7 @@
                     <w:noProof/>
                     <w:webHidden/>
                   </w:rPr>
-                  <w:t>5</w:t>
+                  <w:t>6</w:t>
                 </w:r>
                 <w:r>
                   <w:rPr>
@@ -2171,11 +2329,10 @@
                   <w:lang w:eastAsia="es-MX"/>
                 </w:rPr>
               </w:pPr>
-              <w:hyperlink w:anchor="_Toc493960329" w:history="1">
+              <w:hyperlink w:anchor="_Toc494120975" w:history="1">
                 <w:r>
                   <w:rPr>
                     <w:rStyle w:val="Hipervnculo"/>
-                    <w:b/>
                     <w:noProof/>
                   </w:rPr>
                   <w:t>3.2 Interfaces externas</w:t>
@@ -2199,7 +2356,7 @@
                     <w:noProof/>
                     <w:webHidden/>
                   </w:rPr>
-                  <w:instrText xml:space="preserve"> PAGEREF _Toc493960329 \h </w:instrText>
+                  <w:instrText xml:space="preserve"> PAGEREF _Toc494120975 \h </w:instrText>
                 </w:r>
                 <w:r>
                   <w:rPr>
@@ -2219,7 +2376,7 @@
                     <w:noProof/>
                     <w:webHidden/>
                   </w:rPr>
-                  <w:t>6</w:t>
+                  <w:t>7</w:t>
                 </w:r>
                 <w:r>
                   <w:rPr>
@@ -2242,11 +2399,10 @@
                   <w:lang w:eastAsia="es-MX"/>
                 </w:rPr>
               </w:pPr>
-              <w:hyperlink w:anchor="_Toc493960330" w:history="1">
+              <w:hyperlink w:anchor="_Toc494120976" w:history="1">
                 <w:r>
                   <w:rPr>
                     <w:rStyle w:val="Hipervnculo"/>
-                    <w:b/>
                     <w:noProof/>
                   </w:rPr>
                   <w:t>3.3 Funciones</w:t>
@@ -2270,7 +2426,7 @@
                     <w:noProof/>
                     <w:webHidden/>
                   </w:rPr>
-                  <w:instrText xml:space="preserve"> PAGEREF _Toc493960330 \h </w:instrText>
+                  <w:instrText xml:space="preserve"> PAGEREF _Toc494120976 \h </w:instrText>
                 </w:r>
                 <w:r>
                   <w:rPr>
@@ -2290,7 +2446,7 @@
                     <w:noProof/>
                     <w:webHidden/>
                   </w:rPr>
-                  <w:t>6</w:t>
+                  <w:t>7</w:t>
                 </w:r>
                 <w:r>
                   <w:rPr>
@@ -2313,11 +2469,10 @@
                   <w:lang w:eastAsia="es-MX"/>
                 </w:rPr>
               </w:pPr>
-              <w:hyperlink w:anchor="_Toc493960331" w:history="1">
+              <w:hyperlink w:anchor="_Toc494120977" w:history="1">
                 <w:r>
                   <w:rPr>
                     <w:rStyle w:val="Hipervnculo"/>
-                    <w:b/>
                     <w:noProof/>
                   </w:rPr>
                   <w:t>3.3.1 Casos de uso</w:t>
@@ -2341,7 +2496,7 @@
                     <w:noProof/>
                     <w:webHidden/>
                   </w:rPr>
-                  <w:instrText xml:space="preserve"> PAGEREF _Toc493960331 \h </w:instrText>
+                  <w:instrText xml:space="preserve"> PAGEREF _Toc494120977 \h </w:instrText>
                 </w:r>
                 <w:r>
                   <w:rPr>
@@ -2361,7 +2516,7 @@
                     <w:noProof/>
                     <w:webHidden/>
                   </w:rPr>
-                  <w:t>6</w:t>
+                  <w:t>7</w:t>
                 </w:r>
                 <w:r>
                   <w:rPr>
@@ -2384,11 +2539,10 @@
                   <w:lang w:eastAsia="es-MX"/>
                 </w:rPr>
               </w:pPr>
-              <w:hyperlink w:anchor="_Toc493960332" w:history="1">
+              <w:hyperlink w:anchor="_Toc494120978" w:history="1">
                 <w:r>
                   <w:rPr>
                     <w:rStyle w:val="Hipervnculo"/>
-                    <w:b/>
                     <w:noProof/>
                   </w:rPr>
                   <w:t>3.3.2 Diagrama de casos de uso</w:t>
@@ -2412,7 +2566,7 @@
                     <w:noProof/>
                     <w:webHidden/>
                   </w:rPr>
-                  <w:instrText xml:space="preserve"> PAGEREF _Toc493960332 \h </w:instrText>
+                  <w:instrText xml:space="preserve"> PAGEREF _Toc494120978 \h </w:instrText>
                 </w:r>
                 <w:r>
                   <w:rPr>
@@ -2432,7 +2586,7 @@
                     <w:noProof/>
                     <w:webHidden/>
                   </w:rPr>
-                  <w:t>6</w:t>
+                  <w:t>8</w:t>
                 </w:r>
                 <w:r>
                   <w:rPr>
@@ -2455,11 +2609,10 @@
                   <w:lang w:eastAsia="es-MX"/>
                 </w:rPr>
               </w:pPr>
-              <w:hyperlink w:anchor="_Toc493960333" w:history="1">
+              <w:hyperlink w:anchor="_Toc494120979" w:history="1">
                 <w:r>
                   <w:rPr>
                     <w:rStyle w:val="Hipervnculo"/>
-                    <w:b/>
                     <w:noProof/>
                   </w:rPr>
                   <w:t>3.3.3 Descripciones de casos de uso</w:t>
@@ -2483,7 +2636,7 @@
                     <w:noProof/>
                     <w:webHidden/>
                   </w:rPr>
-                  <w:instrText xml:space="preserve"> PAGEREF _Toc493960333 \h </w:instrText>
+                  <w:instrText xml:space="preserve"> PAGEREF _Toc494120979 \h </w:instrText>
                 </w:r>
                 <w:r>
                   <w:rPr>
@@ -2503,7 +2656,707 @@
                     <w:noProof/>
                     <w:webHidden/>
                   </w:rPr>
-                  <w:t>7</w:t>
+                  <w:t>9</w:t>
+                </w:r>
+                <w:r>
+                  <w:rPr>
+                    <w:noProof/>
+                    <w:webHidden/>
+                  </w:rPr>
+                  <w:fldChar w:fldCharType="end"/>
+                </w:r>
+              </w:hyperlink>
+            </w:p>
+            <w:p>
+              <w:pPr>
+                <w:pStyle w:val="TDC3"/>
+                <w:tabs>
+                  <w:tab w:val="right" w:leader="dot" w:pos="8828"/>
+                </w:tabs>
+                <w:rPr>
+                  <w:rFonts w:eastAsiaTheme="minorEastAsia"/>
+                  <w:noProof/>
+                  <w:lang w:eastAsia="es-MX"/>
+                </w:rPr>
+              </w:pPr>
+              <w:hyperlink w:anchor="_Toc494120980" w:history="1">
+                <w:r>
+                  <w:rPr>
+                    <w:rStyle w:val="Hipervnculo"/>
+                    <w:noProof/>
+                  </w:rPr>
+                  <w:t>3.3.3.1 CU01 Registrar usuario</w:t>
+                </w:r>
+                <w:r>
+                  <w:rPr>
+                    <w:noProof/>
+                    <w:webHidden/>
+                  </w:rPr>
+                  <w:tab/>
+                </w:r>
+                <w:r>
+                  <w:rPr>
+                    <w:noProof/>
+                    <w:webHidden/>
+                  </w:rPr>
+                  <w:fldChar w:fldCharType="begin"/>
+                </w:r>
+                <w:r>
+                  <w:rPr>
+                    <w:noProof/>
+                    <w:webHidden/>
+                  </w:rPr>
+                  <w:instrText xml:space="preserve"> PAGEREF _Toc494120980 \h </w:instrText>
+                </w:r>
+                <w:r>
+                  <w:rPr>
+                    <w:noProof/>
+                    <w:webHidden/>
+                  </w:rPr>
+                </w:r>
+                <w:r>
+                  <w:rPr>
+                    <w:noProof/>
+                    <w:webHidden/>
+                  </w:rPr>
+                  <w:fldChar w:fldCharType="separate"/>
+                </w:r>
+                <w:r>
+                  <w:rPr>
+                    <w:noProof/>
+                    <w:webHidden/>
+                  </w:rPr>
+                  <w:t>9</w:t>
+                </w:r>
+                <w:r>
+                  <w:rPr>
+                    <w:noProof/>
+                    <w:webHidden/>
+                  </w:rPr>
+                  <w:fldChar w:fldCharType="end"/>
+                </w:r>
+              </w:hyperlink>
+            </w:p>
+            <w:p>
+              <w:pPr>
+                <w:pStyle w:val="TDC3"/>
+                <w:tabs>
+                  <w:tab w:val="right" w:leader="dot" w:pos="8828"/>
+                </w:tabs>
+                <w:rPr>
+                  <w:rFonts w:eastAsiaTheme="minorEastAsia"/>
+                  <w:noProof/>
+                  <w:lang w:eastAsia="es-MX"/>
+                </w:rPr>
+              </w:pPr>
+              <w:hyperlink w:anchor="_Toc494120981" w:history="1">
+                <w:r>
+                  <w:rPr>
+                    <w:rStyle w:val="Hipervnculo"/>
+                    <w:noProof/>
+                  </w:rPr>
+                  <w:t>3.3.3.2 CU02 Iniciar sesión</w:t>
+                </w:r>
+                <w:r>
+                  <w:rPr>
+                    <w:noProof/>
+                    <w:webHidden/>
+                  </w:rPr>
+                  <w:tab/>
+                </w:r>
+                <w:r>
+                  <w:rPr>
+                    <w:noProof/>
+                    <w:webHidden/>
+                  </w:rPr>
+                  <w:fldChar w:fldCharType="begin"/>
+                </w:r>
+                <w:r>
+                  <w:rPr>
+                    <w:noProof/>
+                    <w:webHidden/>
+                  </w:rPr>
+                  <w:instrText xml:space="preserve"> PAGEREF _Toc494120981 \h </w:instrText>
+                </w:r>
+                <w:r>
+                  <w:rPr>
+                    <w:noProof/>
+                    <w:webHidden/>
+                  </w:rPr>
+                </w:r>
+                <w:r>
+                  <w:rPr>
+                    <w:noProof/>
+                    <w:webHidden/>
+                  </w:rPr>
+                  <w:fldChar w:fldCharType="separate"/>
+                </w:r>
+                <w:r>
+                  <w:rPr>
+                    <w:noProof/>
+                    <w:webHidden/>
+                  </w:rPr>
+                  <w:t>11</w:t>
+                </w:r>
+                <w:r>
+                  <w:rPr>
+                    <w:noProof/>
+                    <w:webHidden/>
+                  </w:rPr>
+                  <w:fldChar w:fldCharType="end"/>
+                </w:r>
+              </w:hyperlink>
+            </w:p>
+            <w:p>
+              <w:pPr>
+                <w:pStyle w:val="TDC3"/>
+                <w:tabs>
+                  <w:tab w:val="right" w:leader="dot" w:pos="8828"/>
+                </w:tabs>
+                <w:rPr>
+                  <w:rFonts w:eastAsiaTheme="minorEastAsia"/>
+                  <w:noProof/>
+                  <w:lang w:eastAsia="es-MX"/>
+                </w:rPr>
+              </w:pPr>
+              <w:hyperlink w:anchor="_Toc494120982" w:history="1">
+                <w:r>
+                  <w:rPr>
+                    <w:rStyle w:val="Hipervnculo"/>
+                    <w:noProof/>
+                  </w:rPr>
+                  <w:t>3.3.3.3 CU03 Cambiar idioma</w:t>
+                </w:r>
+                <w:r>
+                  <w:rPr>
+                    <w:noProof/>
+                    <w:webHidden/>
+                  </w:rPr>
+                  <w:tab/>
+                </w:r>
+                <w:r>
+                  <w:rPr>
+                    <w:noProof/>
+                    <w:webHidden/>
+                  </w:rPr>
+                  <w:fldChar w:fldCharType="begin"/>
+                </w:r>
+                <w:r>
+                  <w:rPr>
+                    <w:noProof/>
+                    <w:webHidden/>
+                  </w:rPr>
+                  <w:instrText xml:space="preserve"> PAGEREF _Toc494120982 \h </w:instrText>
+                </w:r>
+                <w:r>
+                  <w:rPr>
+                    <w:noProof/>
+                    <w:webHidden/>
+                  </w:rPr>
+                </w:r>
+                <w:r>
+                  <w:rPr>
+                    <w:noProof/>
+                    <w:webHidden/>
+                  </w:rPr>
+                  <w:fldChar w:fldCharType="separate"/>
+                </w:r>
+                <w:r>
+                  <w:rPr>
+                    <w:noProof/>
+                    <w:webHidden/>
+                  </w:rPr>
+                  <w:t>15</w:t>
+                </w:r>
+                <w:r>
+                  <w:rPr>
+                    <w:noProof/>
+                    <w:webHidden/>
+                  </w:rPr>
+                  <w:fldChar w:fldCharType="end"/>
+                </w:r>
+              </w:hyperlink>
+            </w:p>
+            <w:p>
+              <w:pPr>
+                <w:pStyle w:val="TDC3"/>
+                <w:tabs>
+                  <w:tab w:val="right" w:leader="dot" w:pos="8828"/>
+                </w:tabs>
+                <w:rPr>
+                  <w:rFonts w:eastAsiaTheme="minorEastAsia"/>
+                  <w:noProof/>
+                  <w:lang w:eastAsia="es-MX"/>
+                </w:rPr>
+              </w:pPr>
+              <w:hyperlink w:anchor="_Toc494120983" w:history="1">
+                <w:r>
+                  <w:rPr>
+                    <w:rStyle w:val="Hipervnculo"/>
+                    <w:noProof/>
+                  </w:rPr>
+                  <w:t>3.3.3.4 CU04 Iniciar modo de juego</w:t>
+                </w:r>
+                <w:r>
+                  <w:rPr>
+                    <w:noProof/>
+                    <w:webHidden/>
+                  </w:rPr>
+                  <w:tab/>
+                </w:r>
+                <w:r>
+                  <w:rPr>
+                    <w:noProof/>
+                    <w:webHidden/>
+                  </w:rPr>
+                  <w:fldChar w:fldCharType="begin"/>
+                </w:r>
+                <w:r>
+                  <w:rPr>
+                    <w:noProof/>
+                    <w:webHidden/>
+                  </w:rPr>
+                  <w:instrText xml:space="preserve"> PAGEREF _Toc494120983 \h </w:instrText>
+                </w:r>
+                <w:r>
+                  <w:rPr>
+                    <w:noProof/>
+                    <w:webHidden/>
+                  </w:rPr>
+                </w:r>
+                <w:r>
+                  <w:rPr>
+                    <w:noProof/>
+                    <w:webHidden/>
+                  </w:rPr>
+                  <w:fldChar w:fldCharType="separate"/>
+                </w:r>
+                <w:r>
+                  <w:rPr>
+                    <w:noProof/>
+                    <w:webHidden/>
+                  </w:rPr>
+                  <w:t>16</w:t>
+                </w:r>
+                <w:r>
+                  <w:rPr>
+                    <w:noProof/>
+                    <w:webHidden/>
+                  </w:rPr>
+                  <w:fldChar w:fldCharType="end"/>
+                </w:r>
+              </w:hyperlink>
+            </w:p>
+            <w:p>
+              <w:pPr>
+                <w:pStyle w:val="TDC3"/>
+                <w:tabs>
+                  <w:tab w:val="right" w:leader="dot" w:pos="8828"/>
+                </w:tabs>
+                <w:rPr>
+                  <w:rFonts w:eastAsiaTheme="minorEastAsia"/>
+                  <w:noProof/>
+                  <w:lang w:eastAsia="es-MX"/>
+                </w:rPr>
+              </w:pPr>
+              <w:hyperlink w:anchor="_Toc494120984" w:history="1">
+                <w:r>
+                  <w:rPr>
+                    <w:rStyle w:val="Hipervnculo"/>
+                    <w:noProof/>
+                  </w:rPr>
+                  <w:t>3.3.3.5 CU05 Salir del juego</w:t>
+                </w:r>
+                <w:r>
+                  <w:rPr>
+                    <w:noProof/>
+                    <w:webHidden/>
+                  </w:rPr>
+                  <w:tab/>
+                </w:r>
+                <w:r>
+                  <w:rPr>
+                    <w:noProof/>
+                    <w:webHidden/>
+                  </w:rPr>
+                  <w:fldChar w:fldCharType="begin"/>
+                </w:r>
+                <w:r>
+                  <w:rPr>
+                    <w:noProof/>
+                    <w:webHidden/>
+                  </w:rPr>
+                  <w:instrText xml:space="preserve"> PAGEREF _Toc494120984 \h </w:instrText>
+                </w:r>
+                <w:r>
+                  <w:rPr>
+                    <w:noProof/>
+                    <w:webHidden/>
+                  </w:rPr>
+                </w:r>
+                <w:r>
+                  <w:rPr>
+                    <w:noProof/>
+                    <w:webHidden/>
+                  </w:rPr>
+                  <w:fldChar w:fldCharType="separate"/>
+                </w:r>
+                <w:r>
+                  <w:rPr>
+                    <w:noProof/>
+                    <w:webHidden/>
+                  </w:rPr>
+                  <w:t>18</w:t>
+                </w:r>
+                <w:r>
+                  <w:rPr>
+                    <w:noProof/>
+                    <w:webHidden/>
+                  </w:rPr>
+                  <w:fldChar w:fldCharType="end"/>
+                </w:r>
+              </w:hyperlink>
+            </w:p>
+            <w:p>
+              <w:pPr>
+                <w:pStyle w:val="TDC3"/>
+                <w:tabs>
+                  <w:tab w:val="right" w:leader="dot" w:pos="8828"/>
+                </w:tabs>
+                <w:rPr>
+                  <w:rFonts w:eastAsiaTheme="minorEastAsia"/>
+                  <w:noProof/>
+                  <w:lang w:eastAsia="es-MX"/>
+                </w:rPr>
+              </w:pPr>
+              <w:hyperlink w:anchor="_Toc494120985" w:history="1">
+                <w:r>
+                  <w:rPr>
+                    <w:rStyle w:val="Hipervnculo"/>
+                    <w:noProof/>
+                  </w:rPr>
+                  <w:t>3.3.3.6 CU06 Pausar juego</w:t>
+                </w:r>
+                <w:r>
+                  <w:rPr>
+                    <w:noProof/>
+                    <w:webHidden/>
+                  </w:rPr>
+                  <w:tab/>
+                </w:r>
+                <w:r>
+                  <w:rPr>
+                    <w:noProof/>
+                    <w:webHidden/>
+                  </w:rPr>
+                  <w:fldChar w:fldCharType="begin"/>
+                </w:r>
+                <w:r>
+                  <w:rPr>
+                    <w:noProof/>
+                    <w:webHidden/>
+                  </w:rPr>
+                  <w:instrText xml:space="preserve"> PAGEREF _Toc494120985 \h </w:instrText>
+                </w:r>
+                <w:r>
+                  <w:rPr>
+                    <w:noProof/>
+                    <w:webHidden/>
+                  </w:rPr>
+                </w:r>
+                <w:r>
+                  <w:rPr>
+                    <w:noProof/>
+                    <w:webHidden/>
+                  </w:rPr>
+                  <w:fldChar w:fldCharType="separate"/>
+                </w:r>
+                <w:r>
+                  <w:rPr>
+                    <w:noProof/>
+                    <w:webHidden/>
+                  </w:rPr>
+                  <w:t>19</w:t>
+                </w:r>
+                <w:r>
+                  <w:rPr>
+                    <w:noProof/>
+                    <w:webHidden/>
+                  </w:rPr>
+                  <w:fldChar w:fldCharType="end"/>
+                </w:r>
+              </w:hyperlink>
+            </w:p>
+            <w:p>
+              <w:pPr>
+                <w:pStyle w:val="TDC3"/>
+                <w:tabs>
+                  <w:tab w:val="right" w:leader="dot" w:pos="8828"/>
+                </w:tabs>
+                <w:rPr>
+                  <w:rFonts w:eastAsiaTheme="minorEastAsia"/>
+                  <w:noProof/>
+                  <w:lang w:eastAsia="es-MX"/>
+                </w:rPr>
+              </w:pPr>
+              <w:hyperlink w:anchor="_Toc494120986" w:history="1">
+                <w:r>
+                  <w:rPr>
+                    <w:rStyle w:val="Hipervnculo"/>
+                    <w:noProof/>
+                  </w:rPr>
+                  <w:t>3.3.3.7 CU07 Partida nueva</w:t>
+                </w:r>
+                <w:r>
+                  <w:rPr>
+                    <w:noProof/>
+                    <w:webHidden/>
+                  </w:rPr>
+                  <w:tab/>
+                </w:r>
+                <w:r>
+                  <w:rPr>
+                    <w:noProof/>
+                    <w:webHidden/>
+                  </w:rPr>
+                  <w:fldChar w:fldCharType="begin"/>
+                </w:r>
+                <w:r>
+                  <w:rPr>
+                    <w:noProof/>
+                    <w:webHidden/>
+                  </w:rPr>
+                  <w:instrText xml:space="preserve"> PAGEREF _Toc494120986 \h </w:instrText>
+                </w:r>
+                <w:r>
+                  <w:rPr>
+                    <w:noProof/>
+                    <w:webHidden/>
+                  </w:rPr>
+                </w:r>
+                <w:r>
+                  <w:rPr>
+                    <w:noProof/>
+                    <w:webHidden/>
+                  </w:rPr>
+                  <w:fldChar w:fldCharType="separate"/>
+                </w:r>
+                <w:r>
+                  <w:rPr>
+                    <w:noProof/>
+                    <w:webHidden/>
+                  </w:rPr>
+                  <w:t>21</w:t>
+                </w:r>
+                <w:r>
+                  <w:rPr>
+                    <w:noProof/>
+                    <w:webHidden/>
+                  </w:rPr>
+                  <w:fldChar w:fldCharType="end"/>
+                </w:r>
+              </w:hyperlink>
+            </w:p>
+            <w:p>
+              <w:pPr>
+                <w:pStyle w:val="TDC3"/>
+                <w:tabs>
+                  <w:tab w:val="right" w:leader="dot" w:pos="8828"/>
+                </w:tabs>
+                <w:rPr>
+                  <w:rFonts w:eastAsiaTheme="minorEastAsia"/>
+                  <w:noProof/>
+                  <w:lang w:eastAsia="es-MX"/>
+                </w:rPr>
+              </w:pPr>
+              <w:hyperlink w:anchor="_Toc494120987" w:history="1">
+                <w:r>
+                  <w:rPr>
+                    <w:rStyle w:val="Hipervnculo"/>
+                    <w:noProof/>
+                  </w:rPr>
+                  <w:t>3.3.3.8 CU08 Ver puntuaciones</w:t>
+                </w:r>
+                <w:r>
+                  <w:rPr>
+                    <w:noProof/>
+                    <w:webHidden/>
+                  </w:rPr>
+                  <w:tab/>
+                </w:r>
+                <w:r>
+                  <w:rPr>
+                    <w:noProof/>
+                    <w:webHidden/>
+                  </w:rPr>
+                  <w:fldChar w:fldCharType="begin"/>
+                </w:r>
+                <w:r>
+                  <w:rPr>
+                    <w:noProof/>
+                    <w:webHidden/>
+                  </w:rPr>
+                  <w:instrText xml:space="preserve"> PAGEREF _Toc494120987 \h </w:instrText>
+                </w:r>
+                <w:r>
+                  <w:rPr>
+                    <w:noProof/>
+                    <w:webHidden/>
+                  </w:rPr>
+                </w:r>
+                <w:r>
+                  <w:rPr>
+                    <w:noProof/>
+                    <w:webHidden/>
+                  </w:rPr>
+                  <w:fldChar w:fldCharType="separate"/>
+                </w:r>
+                <w:r>
+                  <w:rPr>
+                    <w:noProof/>
+                    <w:webHidden/>
+                  </w:rPr>
+                  <w:t>23</w:t>
+                </w:r>
+                <w:r>
+                  <w:rPr>
+                    <w:noProof/>
+                    <w:webHidden/>
+                  </w:rPr>
+                  <w:fldChar w:fldCharType="end"/>
+                </w:r>
+              </w:hyperlink>
+            </w:p>
+            <w:p>
+              <w:pPr>
+                <w:pStyle w:val="TDC3"/>
+                <w:tabs>
+                  <w:tab w:val="right" w:leader="dot" w:pos="8828"/>
+                </w:tabs>
+                <w:rPr>
+                  <w:rFonts w:eastAsiaTheme="minorEastAsia"/>
+                  <w:noProof/>
+                  <w:lang w:eastAsia="es-MX"/>
+                </w:rPr>
+              </w:pPr>
+              <w:hyperlink w:anchor="_Toc494120988" w:history="1">
+                <w:r>
+                  <w:rPr>
+                    <w:rStyle w:val="Hipervnculo"/>
+                    <w:noProof/>
+                  </w:rPr>
+                  <w:t>3.3.3.9 Mover ficha</w:t>
+                </w:r>
+                <w:r>
+                  <w:rPr>
+                    <w:noProof/>
+                    <w:webHidden/>
+                  </w:rPr>
+                  <w:tab/>
+                </w:r>
+                <w:r>
+                  <w:rPr>
+                    <w:noProof/>
+                    <w:webHidden/>
+                  </w:rPr>
+                  <w:fldChar w:fldCharType="begin"/>
+                </w:r>
+                <w:r>
+                  <w:rPr>
+                    <w:noProof/>
+                    <w:webHidden/>
+                  </w:rPr>
+                  <w:instrText xml:space="preserve"> PAGEREF _Toc494120988 \h </w:instrText>
+                </w:r>
+                <w:r>
+                  <w:rPr>
+                    <w:noProof/>
+                    <w:webHidden/>
+                  </w:rPr>
+                </w:r>
+                <w:r>
+                  <w:rPr>
+                    <w:noProof/>
+                    <w:webHidden/>
+                  </w:rPr>
+                  <w:fldChar w:fldCharType="separate"/>
+                </w:r>
+                <w:r>
+                  <w:rPr>
+                    <w:noProof/>
+                    <w:webHidden/>
+                  </w:rPr>
+                  <w:t>25</w:t>
+                </w:r>
+                <w:r>
+                  <w:rPr>
+                    <w:noProof/>
+                    <w:webHidden/>
+                  </w:rPr>
+                  <w:fldChar w:fldCharType="end"/>
+                </w:r>
+              </w:hyperlink>
+            </w:p>
+            <w:p>
+              <w:pPr>
+                <w:pStyle w:val="TDC1"/>
+                <w:tabs>
+                  <w:tab w:val="right" w:leader="dot" w:pos="8828"/>
+                </w:tabs>
+                <w:rPr>
+                  <w:rFonts w:eastAsiaTheme="minorEastAsia"/>
+                  <w:noProof/>
+                  <w:lang w:eastAsia="es-MX"/>
+                </w:rPr>
+              </w:pPr>
+              <w:hyperlink w:anchor="_Toc494120989" w:history="1">
+                <w:r>
+                  <w:rPr>
+                    <w:rStyle w:val="Hipervnculo"/>
+                    <w:noProof/>
+                  </w:rPr>
+                  <w:t>4. Apéndice</w:t>
+                </w:r>
+                <w:r>
+                  <w:rPr>
+                    <w:noProof/>
+                    <w:webHidden/>
+                  </w:rPr>
+                  <w:tab/>
+                </w:r>
+                <w:r>
+                  <w:rPr>
+                    <w:noProof/>
+                    <w:webHidden/>
+                  </w:rPr>
+                  <w:fldChar w:fldCharType="begin"/>
+                </w:r>
+                <w:r>
+                  <w:rPr>
+                    <w:noProof/>
+                    <w:webHidden/>
+                  </w:rPr>
+                  <w:instrText xml:space="preserve"> PAGEREF _Toc494120989 \h </w:instrText>
+                </w:r>
+                <w:r>
+                  <w:rPr>
+                    <w:noProof/>
+                    <w:webHidden/>
+                  </w:rPr>
+                </w:r>
+                <w:r>
+                  <w:rPr>
+                    <w:noProof/>
+                    <w:webHidden/>
+                  </w:rPr>
+                  <w:fldChar w:fldCharType="separate"/>
+                </w:r>
+                <w:r>
+                  <w:rPr>
+                    <w:noProof/>
+                    <w:webHidden/>
+                  </w:rPr>
+                  <w:t>25</w:t>
                 </w:r>
                 <w:r>
                   <w:rPr>
@@ -2544,16 +3397,22 @@
       <w:pPr>
         <w:pStyle w:val="Ttulo1"/>
         <w:rPr>
-          <w:b/>
+          <w:b w:val="0"/>
         </w:rPr>
       </w:pPr>
-      <w:bookmarkStart w:id="3" w:name="_Toc493960314"/>
+      <w:bookmarkStart w:id="3" w:name="_Toc494120960"/>
+      <w:r>
+        <w:lastRenderedPageBreak/>
+        <w:t>1</w:t>
+      </w:r>
       <w:r>
         <w:rPr>
-          <w:b/>
+          <w:b w:val="0"/>
         </w:rPr>
-        <w:lastRenderedPageBreak/>
-        <w:t>1. Introducción</w:t>
+        <w:t xml:space="preserve">. </w:t>
+      </w:r>
+      <w:r>
+        <w:t>Introducción</w:t>
       </w:r>
       <w:bookmarkEnd w:id="3"/>
     </w:p>
@@ -2606,15 +3465,9 @@
     <w:p>
       <w:pPr>
         <w:pStyle w:val="Ttulo2"/>
-        <w:rPr>
-          <w:b/>
-        </w:rPr>
-      </w:pPr>
-      <w:bookmarkStart w:id="4" w:name="_Toc493960315"/>
+      </w:pPr>
+      <w:bookmarkStart w:id="4" w:name="_Toc494120961"/>
       <w:r>
-        <w:rPr>
-          <w:b/>
-        </w:rPr>
         <w:t>1.1 Propósito</w:t>
       </w:r>
       <w:bookmarkEnd w:id="4"/>
@@ -2636,15 +3489,9 @@
     <w:p>
       <w:pPr>
         <w:pStyle w:val="Ttulo2"/>
-        <w:rPr>
-          <w:b/>
-        </w:rPr>
-      </w:pPr>
-      <w:bookmarkStart w:id="5" w:name="_Toc493960316"/>
+      </w:pPr>
+      <w:bookmarkStart w:id="5" w:name="_Toc494120962"/>
       <w:r>
-        <w:rPr>
-          <w:b/>
-        </w:rPr>
         <w:t>1.2 Ámbito del sistema</w:t>
       </w:r>
       <w:bookmarkEnd w:id="5"/>
@@ -2724,15 +3571,9 @@
     <w:p>
       <w:pPr>
         <w:pStyle w:val="Ttulo2"/>
-        <w:rPr>
-          <w:b/>
-        </w:rPr>
-      </w:pPr>
-      <w:bookmarkStart w:id="6" w:name="_Toc493960317"/>
+      </w:pPr>
+      <w:bookmarkStart w:id="6" w:name="_Toc494120963"/>
       <w:r>
-        <w:rPr>
-          <w:b/>
-        </w:rPr>
         <w:t>1.3 Definiciones, acrónimos y abreviaturas</w:t>
       </w:r>
       <w:bookmarkEnd w:id="6"/>
@@ -2861,6 +3702,53 @@
           </w:p>
         </w:tc>
       </w:tr>
+      <w:tr>
+        <w:trPr>
+          <w:trHeight w:val="343"/>
+        </w:trPr>
+        <w:tc>
+          <w:tcPr>
+            <w:cnfStyle w:val="001000000000" w:firstRow="0" w:lastRow="0" w:firstColumn="1" w:lastColumn="0" w:oddVBand="0" w:evenVBand="0" w:oddHBand="0" w:evenHBand="0" w:firstRowFirstColumn="0" w:firstRowLastColumn="0" w:lastRowFirstColumn="0" w:lastRowLastColumn="0"/>
+            <w:tcW w:w="2427" w:type="dxa"/>
+          </w:tcPr>
+          <w:p>
+            <w:pPr>
+              <w:rPr>
+                <w:b w:val="0"/>
+                <w:bCs w:val="0"/>
+                <w:sz w:val="24"/>
+              </w:rPr>
+            </w:pPr>
+            <w:r>
+              <w:rPr>
+                <w:b w:val="0"/>
+                <w:bCs w:val="0"/>
+                <w:sz w:val="24"/>
+              </w:rPr>
+              <w:t>CU</w:t>
+            </w:r>
+          </w:p>
+        </w:tc>
+        <w:tc>
+          <w:tcPr>
+            <w:tcW w:w="5887" w:type="dxa"/>
+          </w:tcPr>
+          <w:p>
+            <w:pPr>
+              <w:cnfStyle w:val="000000000000" w:firstRow="0" w:lastRow="0" w:firstColumn="0" w:lastColumn="0" w:oddVBand="0" w:evenVBand="0" w:oddHBand="0" w:evenHBand="0" w:firstRowFirstColumn="0" w:firstRowLastColumn="0" w:lastRowFirstColumn="0" w:lastRowLastColumn="0"/>
+              <w:rPr>
+                <w:sz w:val="24"/>
+              </w:rPr>
+            </w:pPr>
+            <w:r>
+              <w:rPr>
+                <w:sz w:val="24"/>
+              </w:rPr>
+              <w:t>Caso de uso</w:t>
+            </w:r>
+          </w:p>
+        </w:tc>
+      </w:tr>
     </w:tbl>
     <w:p>
       <w:pPr>
@@ -2872,15 +3760,9 @@
     <w:p>
       <w:pPr>
         <w:pStyle w:val="Ttulo2"/>
-        <w:rPr>
-          <w:b/>
-        </w:rPr>
-      </w:pPr>
-      <w:bookmarkStart w:id="7" w:name="_Toc493960318"/>
+      </w:pPr>
+      <w:bookmarkStart w:id="7" w:name="_Toc494120964"/>
       <w:r>
-        <w:rPr>
-          <w:b/>
-        </w:rPr>
         <w:t>1.4 Referencias</w:t>
       </w:r>
       <w:bookmarkEnd w:id="7"/>
@@ -3008,15 +3890,9 @@
     <w:p>
       <w:pPr>
         <w:pStyle w:val="Ttulo2"/>
-        <w:rPr>
-          <w:b/>
-        </w:rPr>
-      </w:pPr>
-      <w:bookmarkStart w:id="8" w:name="_Toc493960319"/>
+      </w:pPr>
+      <w:bookmarkStart w:id="8" w:name="_Toc494120965"/>
       <w:r>
-        <w:rPr>
-          <w:b/>
-        </w:rPr>
         <w:t>1.5 Visión general del documento</w:t>
       </w:r>
       <w:bookmarkEnd w:id="8"/>
@@ -3072,15 +3948,9 @@
     <w:p>
       <w:pPr>
         <w:pStyle w:val="Ttulo1"/>
-        <w:rPr>
-          <w:b/>
-        </w:rPr>
-      </w:pPr>
-      <w:bookmarkStart w:id="9" w:name="_Toc493960320"/>
+      </w:pPr>
+      <w:bookmarkStart w:id="9" w:name="_Toc494120966"/>
       <w:r>
-        <w:rPr>
-          <w:b/>
-        </w:rPr>
         <w:lastRenderedPageBreak/>
         <w:t>2. Descripción general</w:t>
       </w:r>
@@ -3089,15 +3959,9 @@
     <w:p>
       <w:pPr>
         <w:pStyle w:val="Ttulo2"/>
-        <w:rPr>
-          <w:b/>
-        </w:rPr>
-      </w:pPr>
-      <w:bookmarkStart w:id="10" w:name="_Toc493960321"/>
+      </w:pPr>
+      <w:bookmarkStart w:id="10" w:name="_Toc494120967"/>
       <w:r>
-        <w:rPr>
-          <w:b/>
-        </w:rPr>
         <w:t>2.1 Perspectiva del producto</w:t>
       </w:r>
       <w:bookmarkEnd w:id="10"/>
@@ -3169,15 +4033,9 @@
     <w:p>
       <w:pPr>
         <w:pStyle w:val="Ttulo2"/>
-        <w:rPr>
-          <w:b/>
-        </w:rPr>
-      </w:pPr>
-      <w:bookmarkStart w:id="11" w:name="_Toc493960322"/>
+      </w:pPr>
+      <w:bookmarkStart w:id="11" w:name="_Toc494120968"/>
       <w:r>
-        <w:rPr>
-          <w:b/>
-        </w:rPr>
         <w:t>2.2 Funciones del producto</w:t>
       </w:r>
       <w:bookmarkEnd w:id="11"/>
@@ -3298,15 +4156,9 @@
     <w:p>
       <w:pPr>
         <w:pStyle w:val="Ttulo2"/>
-        <w:rPr>
-          <w:b/>
-        </w:rPr>
-      </w:pPr>
-      <w:bookmarkStart w:id="12" w:name="_Toc493960323"/>
+      </w:pPr>
+      <w:bookmarkStart w:id="12" w:name="_Toc494120969"/>
       <w:r>
-        <w:rPr>
-          <w:b/>
-        </w:rPr>
         <w:t>2.3 Características de los usuarios</w:t>
       </w:r>
       <w:bookmarkEnd w:id="12"/>
@@ -3341,15 +4193,9 @@
     <w:p>
       <w:pPr>
         <w:pStyle w:val="Ttulo2"/>
-        <w:rPr>
-          <w:b/>
-        </w:rPr>
-      </w:pPr>
-      <w:bookmarkStart w:id="13" w:name="_Toc493960324"/>
+      </w:pPr>
+      <w:bookmarkStart w:id="13" w:name="_Toc494120970"/>
       <w:r>
-        <w:rPr>
-          <w:b/>
-        </w:rPr>
         <w:t>2.4 Restricciones</w:t>
       </w:r>
       <w:bookmarkEnd w:id="13"/>
@@ -3427,26 +4273,45 @@
         <w:rPr>
           <w:sz w:val="24"/>
         </w:rPr>
-        <w:t xml:space="preserve">No puede pausar el juego a menos que ya se haya iniciado una partida </w:t>
+        <w:t xml:space="preserve">No puede pausar el juego a menos que </w:t>
+      </w:r>
+      <w:r>
+        <w:rPr>
+          <w:sz w:val="24"/>
+        </w:rPr>
+        <w:t>ya se haya iniciado una partida</w:t>
       </w:r>
     </w:p>
     <w:p>
       <w:pPr>
         <w:pStyle w:val="Prrafodelista"/>
-      </w:pPr>
+        <w:numPr>
+          <w:ilvl w:val="0"/>
+          <w:numId w:val="2"/>
+        </w:numPr>
+        <w:jc w:val="both"/>
+        <w:rPr>
+          <w:sz w:val="24"/>
+        </w:rPr>
+      </w:pPr>
+      <w:r>
+        <w:rPr>
+          <w:sz w:val="24"/>
+        </w:rPr>
+        <w:t>EL acceso al juego es para usuarios registrados</w:t>
+      </w:r>
     </w:p>
     <w:p>
       <w:pPr>
+        <w:pStyle w:val="Prrafodelista"/>
+      </w:pPr>
+    </w:p>
+    <w:p>
+      <w:pPr>
         <w:pStyle w:val="Ttulo2"/>
-        <w:rPr>
-          <w:b/>
-        </w:rPr>
-      </w:pPr>
-      <w:bookmarkStart w:id="14" w:name="_Toc493960325"/>
+      </w:pPr>
+      <w:bookmarkStart w:id="14" w:name="_Toc494120971"/>
       <w:r>
-        <w:rPr>
-          <w:b/>
-        </w:rPr>
         <w:t>2.5 Suposiciones y dependencias</w:t>
       </w:r>
       <w:bookmarkEnd w:id="14"/>
@@ -3458,71 +4323,78 @@
           <w:ilvl w:val="0"/>
           <w:numId w:val="3"/>
         </w:numPr>
+        <w:rPr>
+          <w:sz w:val="24"/>
+        </w:rPr>
       </w:pPr>
       <w:r>
+        <w:rPr>
+          <w:sz w:val="24"/>
+        </w:rPr>
         <w:t>Sin compatibilidad</w:t>
       </w:r>
     </w:p>
     <w:p>
       <w:pPr>
         <w:pStyle w:val="Prrafodelista"/>
+        <w:rPr>
+          <w:sz w:val="24"/>
+        </w:rPr>
       </w:pPr>
       <w:r>
+        <w:rPr>
+          <w:sz w:val="24"/>
+        </w:rPr>
+        <w:lastRenderedPageBreak/>
         <w:t>Si se desea implementar Damas inglesas en otros sistemas operativos será necesario modificar los requerimientos.</w:t>
       </w:r>
     </w:p>
     <w:p>
       <w:pPr>
         <w:pStyle w:val="Ttulo2"/>
-        <w:rPr>
-          <w:b/>
-        </w:rPr>
-      </w:pPr>
-      <w:bookmarkStart w:id="15" w:name="_Toc493960326"/>
+      </w:pPr>
+      <w:bookmarkStart w:id="15" w:name="_Toc494120972"/>
       <w:r>
-        <w:rPr>
-          <w:b/>
-        </w:rPr>
-        <w:lastRenderedPageBreak/>
         <w:t>2.6 Requerimientos futuros</w:t>
       </w:r>
       <w:bookmarkEnd w:id="15"/>
     </w:p>
     <w:p>
+      <w:r>
+        <w:t>No se han contemplado requerimientos futuros para el juego Damas inglesas.</w:t>
+      </w:r>
+    </w:p>
+    <w:p>
       <w:pPr>
         <w:pStyle w:val="Ttulo1"/>
-        <w:rPr>
-          <w:b/>
-        </w:rPr>
-      </w:pPr>
-      <w:bookmarkStart w:id="16" w:name="_Toc493960327"/>
+      </w:pPr>
+      <w:bookmarkStart w:id="16" w:name="_Toc494120973"/>
       <w:r>
-        <w:rPr>
-          <w:b/>
-        </w:rPr>
         <w:t>3. Requerimientos específicos</w:t>
       </w:r>
       <w:bookmarkEnd w:id="16"/>
     </w:p>
     <w:p>
+      <w:r>
+        <w:t xml:space="preserve">     En esta sección se incluye</w:t>
+      </w:r>
+      <w:r>
+        <w:t xml:space="preserve"> los requerimientos del juego Damas inglesas</w:t>
+      </w:r>
+      <w:r>
+        <w:t>. Su identificador, nombre del requerimiento y una breve descripción.</w:t>
+      </w:r>
+    </w:p>
+    <w:p>
       <w:pPr>
         <w:pStyle w:val="Ttulo2"/>
         <w:spacing w:after="240"/>
-        <w:rPr>
-          <w:b/>
-        </w:rPr>
-      </w:pPr>
-      <w:bookmarkStart w:id="17" w:name="_Toc493960328"/>
+      </w:pPr>
+      <w:bookmarkStart w:id="17" w:name="_Toc494120974"/>
       <w:r>
-        <w:rPr>
-          <w:b/>
-        </w:rPr>
         <w:t xml:space="preserve">3.1 </w:t>
       </w:r>
       <w:r>
-        <w:rPr>
-          <w:b/>
-        </w:rPr>
         <w:t>Requerimientos funcionales</w:t>
       </w:r>
       <w:bookmarkEnd w:id="17"/>
@@ -4105,6 +4977,7 @@
               <w:rPr>
                 <w:b/>
               </w:rPr>
+              <w:lastRenderedPageBreak/>
               <w:t>Identificación del requerimiento</w:t>
             </w:r>
           </w:p>
@@ -4216,7 +5089,6 @@
               <w:rPr>
                 <w:b/>
               </w:rPr>
-              <w:lastRenderedPageBreak/>
               <w:t>Identificación del requerimiento</w:t>
             </w:r>
           </w:p>
@@ -4302,28 +5174,16 @@
     <w:p>
       <w:pPr>
         <w:pStyle w:val="Ttulo2"/>
-        <w:rPr>
-          <w:b/>
-        </w:rPr>
-      </w:pPr>
-      <w:bookmarkStart w:id="18" w:name="_Toc493960329"/>
+      </w:pPr>
+      <w:bookmarkStart w:id="18" w:name="_Toc494120975"/>
       <w:r>
-        <w:rPr>
-          <w:b/>
-        </w:rPr>
         <w:t>3.2</w:t>
       </w:r>
       <w:r>
-        <w:rPr>
-          <w:b/>
-        </w:rPr>
         <w:t xml:space="preserve"> Interfaces externas</w:t>
       </w:r>
       <w:bookmarkEnd w:id="18"/>
       <w:r>
-        <w:rPr>
-          <w:b/>
-        </w:rPr>
         <w:t xml:space="preserve"> </w:t>
       </w:r>
     </w:p>
@@ -4347,27 +5207,15 @@
     <w:p>
       <w:pPr>
         <w:pStyle w:val="Ttulo2"/>
-        <w:rPr>
-          <w:b/>
-        </w:rPr>
-      </w:pPr>
-      <w:bookmarkStart w:id="19" w:name="_Toc493960330"/>
+      </w:pPr>
+      <w:bookmarkStart w:id="19" w:name="_Toc494120976"/>
       <w:r>
-        <w:rPr>
-          <w:b/>
-        </w:rPr>
         <w:t>3.3</w:t>
       </w:r>
       <w:r>
-        <w:rPr>
-          <w:b/>
-        </w:rPr>
         <w:t xml:space="preserve"> </w:t>
       </w:r>
       <w:r>
-        <w:rPr>
-          <w:b/>
-        </w:rPr>
         <w:t>Funciones</w:t>
       </w:r>
       <w:bookmarkEnd w:id="19"/>
@@ -4375,21 +5223,12 @@
     <w:p>
       <w:pPr>
         <w:pStyle w:val="Ttulo3"/>
-        <w:rPr>
-          <w:b/>
-        </w:rPr>
-      </w:pPr>
-      <w:bookmarkStart w:id="20" w:name="_Toc493960331"/>
+      </w:pPr>
+      <w:bookmarkStart w:id="20" w:name="_Toc494120977"/>
       <w:r>
-        <w:rPr>
-          <w:b/>
-        </w:rPr>
         <w:t>3.3</w:t>
       </w:r>
       <w:r>
-        <w:rPr>
-          <w:b/>
-        </w:rPr>
         <w:t>.1 Casos de uso</w:t>
       </w:r>
       <w:bookmarkEnd w:id="20"/>
@@ -4505,27 +5344,16 @@
     <w:p>
       <w:pPr>
         <w:pStyle w:val="Ttulo3"/>
-        <w:rPr>
-          <w:b/>
-        </w:rPr>
-      </w:pPr>
-      <w:bookmarkStart w:id="21" w:name="_Toc493960332"/>
+      </w:pPr>
+      <w:bookmarkStart w:id="21" w:name="_Toc494120978"/>
       <w:r>
-        <w:rPr>
-          <w:b/>
-        </w:rPr>
+        <w:lastRenderedPageBreak/>
         <w:t>3.3</w:t>
       </w:r>
       <w:r>
-        <w:rPr>
-          <w:b/>
-        </w:rPr>
         <w:t xml:space="preserve">.2 </w:t>
       </w:r>
       <w:r>
-        <w:rPr>
-          <w:b/>
-        </w:rPr>
         <w:t>Diagrama de casos de uso</w:t>
       </w:r>
       <w:bookmarkEnd w:id="21"/>
@@ -4586,45 +5414,51 @@
         </w:drawing>
       </w:r>
     </w:p>
+    <w:p/>
+    <w:p/>
+    <w:p/>
+    <w:p/>
+    <w:p/>
+    <w:p/>
+    <w:p/>
+    <w:p/>
+    <w:p/>
+    <w:p/>
+    <w:p/>
+    <w:p/>
+    <w:p/>
+    <w:p/>
+    <w:p/>
     <w:p>
       <w:pPr>
         <w:pStyle w:val="Ttulo3"/>
       </w:pPr>
-    </w:p>
-    <w:p>
-      <w:pPr>
-        <w:pStyle w:val="Ttulo3"/>
-      </w:pPr>
-    </w:p>
-    <w:p>
-      <w:pPr>
-        <w:pStyle w:val="Ttulo3"/>
-        <w:rPr>
-          <w:b/>
-        </w:rPr>
-      </w:pPr>
-      <w:bookmarkStart w:id="22" w:name="_Toc493960333"/>
+      <w:bookmarkStart w:id="22" w:name="_Toc494120979"/>
       <w:r>
-        <w:rPr>
-          <w:b/>
-        </w:rPr>
+        <w:lastRenderedPageBreak/>
         <w:t>3.3</w:t>
       </w:r>
       <w:r>
-        <w:rPr>
-          <w:b/>
-        </w:rPr>
         <w:t xml:space="preserve">.3 </w:t>
       </w:r>
       <w:r>
-        <w:rPr>
-          <w:b/>
-        </w:rPr>
         <w:t>Descripciones de casos de uso</w:t>
       </w:r>
       <w:bookmarkEnd w:id="22"/>
     </w:p>
-    <w:p/>
+    <w:p>
+      <w:pPr>
+        <w:pStyle w:val="Ttulo3"/>
+      </w:pPr>
+      <w:bookmarkStart w:id="23" w:name="_Toc494120980"/>
+      <w:r>
+        <w:t xml:space="preserve">3.3.3.1 </w:t>
+      </w:r>
+      <w:r>
+        <w:t>CU01 Registrar usuario</w:t>
+      </w:r>
+      <w:bookmarkEnd w:id="23"/>
+    </w:p>
     <w:tbl>
       <w:tblPr>
         <w:tblW w:w="4923" w:type="pct"/>
@@ -5374,7 +6208,6 @@
                 <w:szCs w:val="24"/>
                 <w:lang w:val="es-ES"/>
               </w:rPr>
-              <w:lastRenderedPageBreak/>
               <w:t>Excepciones:</w:t>
             </w:r>
           </w:p>
@@ -5441,6 +6274,7 @@
                 <w:szCs w:val="24"/>
                 <w:lang w:val="es-ES"/>
               </w:rPr>
+              <w:lastRenderedPageBreak/>
               <w:t>Poscondiciones</w:t>
             </w:r>
             <w:proofErr w:type="spellEnd"/>
@@ -5623,6 +6457,81 @@
       </w:tr>
     </w:tbl>
     <w:p/>
+    <w:p>
+      <w:r>
+        <w:rPr>
+          <w:noProof/>
+        </w:rPr>
+        <w:drawing>
+          <wp:inline distT="0" distB="0" distL="0" distR="0">
+            <wp:extent cx="5465135" cy="5115094"/>
+            <wp:effectExtent l="0" t="0" r="2540" b="0"/>
+            <wp:docPr id="7" name="Imagen 7" descr="C:\Users\jahii\AppData\Local\Microsoft\Windows\INetCache\Content.Word\sesion-2.png"/>
+            <wp:cNvGraphicFramePr>
+              <a:graphicFrameLocks xmlns:a="http://schemas.openxmlformats.org/drawingml/2006/main" noChangeAspect="1"/>
+            </wp:cNvGraphicFramePr>
+            <a:graphic xmlns:a="http://schemas.openxmlformats.org/drawingml/2006/main">
+              <a:graphicData uri="http://schemas.openxmlformats.org/drawingml/2006/picture">
+                <pic:pic xmlns:pic="http://schemas.openxmlformats.org/drawingml/2006/picture">
+                  <pic:nvPicPr>
+                    <pic:cNvPr id="0" name="Picture 5" descr="C:\Users\jahii\AppData\Local\Microsoft\Windows\INetCache\Content.Word\sesion-2.png"/>
+                    <pic:cNvPicPr>
+                      <a:picLocks noChangeAspect="1" noChangeArrowheads="1"/>
+                    </pic:cNvPicPr>
+                  </pic:nvPicPr>
+                  <pic:blipFill>
+                    <a:blip r:embed="rId8">
+                      <a:extLst>
+                        <a:ext uri="{28A0092B-C50C-407E-A947-70E740481C1C}">
+                          <a14:useLocalDpi xmlns:a14="http://schemas.microsoft.com/office/drawing/2010/main" val="0"/>
+                        </a:ext>
+                      </a:extLst>
+                    </a:blip>
+                    <a:srcRect/>
+                    <a:stretch>
+                      <a:fillRect/>
+                    </a:stretch>
+                  </pic:blipFill>
+                  <pic:spPr bwMode="auto">
+                    <a:xfrm>
+                      <a:off x="0" y="0"/>
+                      <a:ext cx="5533109" cy="5178714"/>
+                    </a:xfrm>
+                    <a:prstGeom prst="rect">
+                      <a:avLst/>
+                    </a:prstGeom>
+                    <a:noFill/>
+                    <a:ln>
+                      <a:noFill/>
+                    </a:ln>
+                  </pic:spPr>
+                </pic:pic>
+              </a:graphicData>
+            </a:graphic>
+          </wp:inline>
+        </w:drawing>
+      </w:r>
+    </w:p>
+    <w:p/>
+    <w:p/>
+    <w:p/>
+    <w:p/>
+    <w:p/>
+    <w:p/>
+    <w:p>
+      <w:pPr>
+        <w:pStyle w:val="Ttulo3"/>
+      </w:pPr>
+      <w:bookmarkStart w:id="24" w:name="_Toc494120981"/>
+      <w:r>
+        <w:lastRenderedPageBreak/>
+        <w:t xml:space="preserve">3.3.3.2 </w:t>
+      </w:r>
+      <w:r>
+        <w:t>CU02 Iniciar sesión</w:t>
+      </w:r>
+      <w:bookmarkEnd w:id="24"/>
+    </w:p>
     <w:tbl>
       <w:tblPr>
         <w:tblW w:w="4923" w:type="pct"/>
@@ -6335,7 +7244,6 @@
                 <w:szCs w:val="24"/>
                 <w:lang w:val="es-ES"/>
               </w:rPr>
-              <w:lastRenderedPageBreak/>
               <w:t xml:space="preserve">    3.1.2 El Jugador da clic en “Aceptar”</w:t>
             </w:r>
           </w:p>
@@ -6373,7 +7281,6 @@
                 <w:szCs w:val="24"/>
                 <w:lang w:val="es-ES"/>
               </w:rPr>
-              <w:lastRenderedPageBreak/>
               <w:t>Excepciones:</w:t>
             </w:r>
           </w:p>
@@ -6603,6 +7510,7 @@
                 <w:szCs w:val="24"/>
                 <w:lang w:val="es-ES"/>
               </w:rPr>
+              <w:lastRenderedPageBreak/>
               <w:t>Extiende:</w:t>
             </w:r>
           </w:p>
@@ -6678,6 +7586,194 @@
       </w:tr>
     </w:tbl>
     <w:p/>
+    <w:p>
+      <w:r>
+        <w:rPr>
+          <w:noProof/>
+        </w:rPr>
+        <w:drawing>
+          <wp:inline distT="0" distB="0" distL="0" distR="0">
+            <wp:extent cx="5507665" cy="5917393"/>
+            <wp:effectExtent l="0" t="0" r="0" b="7620"/>
+            <wp:docPr id="8" name="Imagen 8" descr="C:\Users\jahii\AppData\Local\Microsoft\Windows\INetCache\Content.Word\sesion-3.png"/>
+            <wp:cNvGraphicFramePr>
+              <a:graphicFrameLocks xmlns:a="http://schemas.openxmlformats.org/drawingml/2006/main" noChangeAspect="1"/>
+            </wp:cNvGraphicFramePr>
+            <a:graphic xmlns:a="http://schemas.openxmlformats.org/drawingml/2006/main">
+              <a:graphicData uri="http://schemas.openxmlformats.org/drawingml/2006/picture">
+                <pic:pic xmlns:pic="http://schemas.openxmlformats.org/drawingml/2006/picture">
+                  <pic:nvPicPr>
+                    <pic:cNvPr id="0" name="Picture 6" descr="C:\Users\jahii\AppData\Local\Microsoft\Windows\INetCache\Content.Word\sesion-3.png"/>
+                    <pic:cNvPicPr>
+                      <a:picLocks noChangeAspect="1" noChangeArrowheads="1"/>
+                    </pic:cNvPicPr>
+                  </pic:nvPicPr>
+                  <pic:blipFill>
+                    <a:blip r:embed="rId9">
+                      <a:extLst>
+                        <a:ext uri="{28A0092B-C50C-407E-A947-70E740481C1C}">
+                          <a14:useLocalDpi xmlns:a14="http://schemas.microsoft.com/office/drawing/2010/main" val="0"/>
+                        </a:ext>
+                      </a:extLst>
+                    </a:blip>
+                    <a:srcRect/>
+                    <a:stretch>
+                      <a:fillRect/>
+                    </a:stretch>
+                  </pic:blipFill>
+                  <pic:spPr bwMode="auto">
+                    <a:xfrm>
+                      <a:off x="0" y="0"/>
+                      <a:ext cx="5515322" cy="5925620"/>
+                    </a:xfrm>
+                    <a:prstGeom prst="rect">
+                      <a:avLst/>
+                    </a:prstGeom>
+                    <a:noFill/>
+                    <a:ln>
+                      <a:noFill/>
+                    </a:ln>
+                  </pic:spPr>
+                </pic:pic>
+              </a:graphicData>
+            </a:graphic>
+          </wp:inline>
+        </w:drawing>
+      </w:r>
+    </w:p>
+    <w:p>
+      <w:r>
+        <w:rPr>
+          <w:noProof/>
+        </w:rPr>
+        <w:lastRenderedPageBreak/>
+        <w:drawing>
+          <wp:inline distT="0" distB="0" distL="0" distR="0">
+            <wp:extent cx="5592726" cy="6008782"/>
+            <wp:effectExtent l="0" t="0" r="8255" b="0"/>
+            <wp:docPr id="9" name="Imagen 9" descr="C:\Users\jahii\AppData\Local\Microsoft\Windows\INetCache\Content.Word\sesion-4.png"/>
+            <wp:cNvGraphicFramePr>
+              <a:graphicFrameLocks xmlns:a="http://schemas.openxmlformats.org/drawingml/2006/main" noChangeAspect="1"/>
+            </wp:cNvGraphicFramePr>
+            <a:graphic xmlns:a="http://schemas.openxmlformats.org/drawingml/2006/main">
+              <a:graphicData uri="http://schemas.openxmlformats.org/drawingml/2006/picture">
+                <pic:pic xmlns:pic="http://schemas.openxmlformats.org/drawingml/2006/picture">
+                  <pic:nvPicPr>
+                    <pic:cNvPr id="0" name="Picture 7" descr="C:\Users\jahii\AppData\Local\Microsoft\Windows\INetCache\Content.Word\sesion-4.png"/>
+                    <pic:cNvPicPr>
+                      <a:picLocks noChangeAspect="1" noChangeArrowheads="1"/>
+                    </pic:cNvPicPr>
+                  </pic:nvPicPr>
+                  <pic:blipFill>
+                    <a:blip r:embed="rId10">
+                      <a:extLst>
+                        <a:ext uri="{28A0092B-C50C-407E-A947-70E740481C1C}">
+                          <a14:useLocalDpi xmlns:a14="http://schemas.microsoft.com/office/drawing/2010/main" val="0"/>
+                        </a:ext>
+                      </a:extLst>
+                    </a:blip>
+                    <a:srcRect/>
+                    <a:stretch>
+                      <a:fillRect/>
+                    </a:stretch>
+                  </pic:blipFill>
+                  <pic:spPr bwMode="auto">
+                    <a:xfrm>
+                      <a:off x="0" y="0"/>
+                      <a:ext cx="5601444" cy="6018149"/>
+                    </a:xfrm>
+                    <a:prstGeom prst="rect">
+                      <a:avLst/>
+                    </a:prstGeom>
+                    <a:noFill/>
+                    <a:ln>
+                      <a:noFill/>
+                    </a:ln>
+                  </pic:spPr>
+                </pic:pic>
+              </a:graphicData>
+            </a:graphic>
+          </wp:inline>
+        </w:drawing>
+      </w:r>
+    </w:p>
+    <w:p>
+      <w:r>
+        <w:rPr>
+          <w:noProof/>
+        </w:rPr>
+        <w:lastRenderedPageBreak/>
+        <w:drawing>
+          <wp:inline distT="0" distB="0" distL="0" distR="0">
+            <wp:extent cx="5603358" cy="6020205"/>
+            <wp:effectExtent l="0" t="0" r="0" b="0"/>
+            <wp:docPr id="10" name="Imagen 10" descr="C:\Users\jahii\AppData\Local\Microsoft\Windows\INetCache\Content.Word\sesion-5.png"/>
+            <wp:cNvGraphicFramePr>
+              <a:graphicFrameLocks xmlns:a="http://schemas.openxmlformats.org/drawingml/2006/main" noChangeAspect="1"/>
+            </wp:cNvGraphicFramePr>
+            <a:graphic xmlns:a="http://schemas.openxmlformats.org/drawingml/2006/main">
+              <a:graphicData uri="http://schemas.openxmlformats.org/drawingml/2006/picture">
+                <pic:pic xmlns:pic="http://schemas.openxmlformats.org/drawingml/2006/picture">
+                  <pic:nvPicPr>
+                    <pic:cNvPr id="0" name="Picture 8" descr="C:\Users\jahii\AppData\Local\Microsoft\Windows\INetCache\Content.Word\sesion-5.png"/>
+                    <pic:cNvPicPr>
+                      <a:picLocks noChangeAspect="1" noChangeArrowheads="1"/>
+                    </pic:cNvPicPr>
+                  </pic:nvPicPr>
+                  <pic:blipFill>
+                    <a:blip r:embed="rId11">
+                      <a:extLst>
+                        <a:ext uri="{28A0092B-C50C-407E-A947-70E740481C1C}">
+                          <a14:useLocalDpi xmlns:a14="http://schemas.microsoft.com/office/drawing/2010/main" val="0"/>
+                        </a:ext>
+                      </a:extLst>
+                    </a:blip>
+                    <a:srcRect/>
+                    <a:stretch>
+                      <a:fillRect/>
+                    </a:stretch>
+                  </pic:blipFill>
+                  <pic:spPr bwMode="auto">
+                    <a:xfrm>
+                      <a:off x="0" y="0"/>
+                      <a:ext cx="5613026" cy="6030593"/>
+                    </a:xfrm>
+                    <a:prstGeom prst="rect">
+                      <a:avLst/>
+                    </a:prstGeom>
+                    <a:noFill/>
+                    <a:ln>
+                      <a:noFill/>
+                    </a:ln>
+                  </pic:spPr>
+                </pic:pic>
+              </a:graphicData>
+            </a:graphic>
+          </wp:inline>
+        </w:drawing>
+      </w:r>
+    </w:p>
+    <w:p/>
+    <w:p/>
+    <w:p/>
+    <w:p/>
+    <w:p/>
+    <w:p/>
+    <w:p/>
+    <w:p>
+      <w:pPr>
+        <w:pStyle w:val="Ttulo3"/>
+      </w:pPr>
+      <w:bookmarkStart w:id="25" w:name="_Toc494120982"/>
+      <w:r>
+        <w:lastRenderedPageBreak/>
+        <w:t xml:space="preserve">3.3.3.3 </w:t>
+      </w:r>
+      <w:r>
+        <w:t>CU03 Cambiar idioma</w:t>
+      </w:r>
+      <w:bookmarkEnd w:id="25"/>
+    </w:p>
     <w:tbl>
       <w:tblPr>
         <w:tblW w:w="4923" w:type="pct"/>
@@ -7023,16 +8119,27 @@
                 <w:szCs w:val="24"/>
                 <w:lang w:val="es-ES"/>
               </w:rPr>
-              <w:t>El Jugador da cli</w:t>
-            </w:r>
-            <w:r>
-              <w:rPr>
-                <w:rFonts w:ascii="Times New Roman" w:hAnsi="Times New Roman"/>
-                <w:sz w:val="24"/>
-                <w:szCs w:val="24"/>
-                <w:lang w:val="es-ES"/>
-              </w:rPr>
-              <w:t>c en el botón “Configuración</w:t>
+              <w:t>La aplicación muestra los botones “</w:t>
+            </w:r>
+            <w:proofErr w:type="gramStart"/>
+            <w:r>
+              <w:rPr>
+                <w:rFonts w:ascii="Times New Roman" w:hAnsi="Times New Roman"/>
+                <w:sz w:val="24"/>
+                <w:szCs w:val="24"/>
+                <w:lang w:val="es-ES"/>
+              </w:rPr>
+              <w:t>Español</w:t>
+            </w:r>
+            <w:proofErr w:type="gramEnd"/>
+            <w:r>
+              <w:rPr>
+                <w:rFonts w:ascii="Times New Roman" w:hAnsi="Times New Roman"/>
+                <w:sz w:val="24"/>
+                <w:szCs w:val="24"/>
+                <w:lang w:val="es-ES"/>
+              </w:rPr>
+              <w:t>” y “English</w:t>
             </w:r>
             <w:r>
               <w:rPr>
@@ -7050,7 +8157,7 @@
                 <w:szCs w:val="24"/>
                 <w:lang w:val="es-ES"/>
               </w:rPr>
-              <w:t xml:space="preserve"> de la ventana </w:t>
+              <w:t xml:space="preserve"> en la ventana </w:t>
             </w:r>
             <w:r>
               <w:rPr>
@@ -7085,27 +8192,16 @@
                 <w:szCs w:val="24"/>
                 <w:lang w:val="es-ES"/>
               </w:rPr>
-              <w:t>La aplicación despliega las opciones “English” y “</w:t>
-            </w:r>
-            <w:proofErr w:type="gramStart"/>
-            <w:r>
-              <w:rPr>
-                <w:rFonts w:ascii="Times New Roman" w:hAnsi="Times New Roman"/>
-                <w:sz w:val="24"/>
-                <w:szCs w:val="24"/>
-                <w:lang w:val="es-ES"/>
-              </w:rPr>
-              <w:t>Español</w:t>
-            </w:r>
-            <w:proofErr w:type="gramEnd"/>
-            <w:r>
-              <w:rPr>
-                <w:rFonts w:ascii="Times New Roman" w:hAnsi="Times New Roman"/>
-                <w:sz w:val="24"/>
-                <w:szCs w:val="24"/>
-                <w:lang w:val="es-ES"/>
-              </w:rPr>
-              <w:t>”</w:t>
+              <w:t>El Juga</w:t>
+            </w:r>
+            <w:r>
+              <w:rPr>
+                <w:rFonts w:ascii="Times New Roman" w:hAnsi="Times New Roman"/>
+                <w:sz w:val="24"/>
+                <w:szCs w:val="24"/>
+                <w:lang w:val="es-ES"/>
+              </w:rPr>
+              <w:t>dor da clic en el idioma “English”.</w:t>
             </w:r>
           </w:p>
           <w:p>
@@ -7130,40 +8226,6 @@
                 <w:szCs w:val="24"/>
                 <w:lang w:val="es-ES"/>
               </w:rPr>
-              <w:t>El Juga</w:t>
-            </w:r>
-            <w:r>
-              <w:rPr>
-                <w:rFonts w:ascii="Times New Roman" w:hAnsi="Times New Roman"/>
-                <w:sz w:val="24"/>
-                <w:szCs w:val="24"/>
-                <w:lang w:val="es-ES"/>
-              </w:rPr>
-              <w:t>dor da clic en el idioma “English”.</w:t>
-            </w:r>
-          </w:p>
-          <w:p>
-            <w:pPr>
-              <w:pStyle w:val="Prrafodelista"/>
-              <w:numPr>
-                <w:ilvl w:val="0"/>
-                <w:numId w:val="8"/>
-              </w:numPr>
-              <w:spacing w:after="0" w:line="276" w:lineRule="auto"/>
-              <w:rPr>
-                <w:rFonts w:ascii="Times New Roman" w:hAnsi="Times New Roman"/>
-                <w:sz w:val="24"/>
-                <w:szCs w:val="24"/>
-                <w:lang w:val="es-ES"/>
-              </w:rPr>
-            </w:pPr>
-            <w:r>
-              <w:rPr>
-                <w:rFonts w:ascii="Times New Roman" w:hAnsi="Times New Roman"/>
-                <w:sz w:val="24"/>
-                <w:szCs w:val="24"/>
-                <w:lang w:val="es-ES"/>
-              </w:rPr>
               <w:t>La aplicación cambia su idioma de español al inglés</w:t>
             </w:r>
           </w:p>
@@ -7185,7 +8247,7 @@
                 <w:szCs w:val="24"/>
                 <w:lang w:val="es-ES"/>
               </w:rPr>
-              <w:t>5</w:t>
+              <w:t>4</w:t>
             </w:r>
             <w:r>
               <w:rPr>
@@ -7264,7 +8326,16 @@
                 <w:szCs w:val="24"/>
                 <w:lang w:val="es-ES"/>
               </w:rPr>
-              <w:t>3.1. El Jugad</w:t>
+              <w:t>2</w:t>
+            </w:r>
+            <w:r>
+              <w:rPr>
+                <w:rFonts w:ascii="Times New Roman" w:hAnsi="Times New Roman"/>
+                <w:sz w:val="24"/>
+                <w:szCs w:val="24"/>
+                <w:lang w:val="es-ES"/>
+              </w:rPr>
+              <w:t>.1. El Jugad</w:t>
             </w:r>
             <w:r>
               <w:rPr>
@@ -7315,7 +8386,16 @@
                 <w:szCs w:val="24"/>
                 <w:lang w:val="es-ES"/>
               </w:rPr>
-              <w:t xml:space="preserve">    3.1.2. La a</w:t>
+              <w:t xml:space="preserve">    2</w:t>
+            </w:r>
+            <w:r>
+              <w:rPr>
+                <w:rFonts w:ascii="Times New Roman" w:hAnsi="Times New Roman"/>
+                <w:sz w:val="24"/>
+                <w:szCs w:val="24"/>
+                <w:lang w:val="es-ES"/>
+              </w:rPr>
+              <w:t>.1.2. La a</w:t>
             </w:r>
             <w:r>
               <w:rPr>
@@ -7399,24 +8479,40 @@
                 <w:sz w:val="24"/>
                 <w:szCs w:val="24"/>
               </w:rPr>
-              <w:t>4.1 La aplicación no puede cambiar el idioma, muestra el mensaje “No es posible configurar el idioma”</w:t>
-            </w:r>
-          </w:p>
-          <w:p>
-            <w:pPr>
-              <w:rPr>
-                <w:rFonts w:ascii="Times New Roman" w:hAnsi="Times New Roman"/>
-                <w:sz w:val="24"/>
-                <w:szCs w:val="24"/>
-              </w:rPr>
-            </w:pPr>
-            <w:r>
-              <w:rPr>
-                <w:rFonts w:ascii="Times New Roman" w:hAnsi="Times New Roman"/>
-                <w:sz w:val="24"/>
-                <w:szCs w:val="24"/>
-              </w:rPr>
-              <w:t xml:space="preserve">    4.1.1 El jugador da clic en el botón “Aceptar”</w:t>
+              <w:t>3</w:t>
+            </w:r>
+            <w:r>
+              <w:rPr>
+                <w:rFonts w:ascii="Times New Roman" w:hAnsi="Times New Roman"/>
+                <w:sz w:val="24"/>
+                <w:szCs w:val="24"/>
+              </w:rPr>
+              <w:t>.1 La aplicación no puede cambiar el idioma, muestra el mensaje “No es posible configurar el idioma”</w:t>
+            </w:r>
+          </w:p>
+          <w:p>
+            <w:pPr>
+              <w:rPr>
+                <w:rFonts w:ascii="Times New Roman" w:hAnsi="Times New Roman"/>
+                <w:sz w:val="24"/>
+                <w:szCs w:val="24"/>
+              </w:rPr>
+            </w:pPr>
+            <w:r>
+              <w:rPr>
+                <w:rFonts w:ascii="Times New Roman" w:hAnsi="Times New Roman"/>
+                <w:sz w:val="24"/>
+                <w:szCs w:val="24"/>
+              </w:rPr>
+              <w:t xml:space="preserve">   3</w:t>
+            </w:r>
+            <w:r>
+              <w:rPr>
+                <w:rFonts w:ascii="Times New Roman" w:hAnsi="Times New Roman"/>
+                <w:sz w:val="24"/>
+                <w:szCs w:val="24"/>
+              </w:rPr>
+              <w:t>.1.1 El jugador da clic en el botón “Aceptar”</w:t>
             </w:r>
           </w:p>
         </w:tc>
@@ -7636,6 +8732,75 @@
       </w:tr>
     </w:tbl>
     <w:p/>
+    <w:p>
+      <w:r>
+        <w:rPr>
+          <w:noProof/>
+        </w:rPr>
+        <w:drawing>
+          <wp:inline distT="0" distB="0" distL="0" distR="0">
+            <wp:extent cx="5560828" cy="3202665"/>
+            <wp:effectExtent l="0" t="0" r="1905" b="0"/>
+            <wp:docPr id="11" name="Imagen 11" descr="C:\Users\jahii\AppData\Local\Microsoft\Windows\INetCache\Content.Word\inicial-1.png"/>
+            <wp:cNvGraphicFramePr>
+              <a:graphicFrameLocks xmlns:a="http://schemas.openxmlformats.org/drawingml/2006/main" noChangeAspect="1"/>
+            </wp:cNvGraphicFramePr>
+            <a:graphic xmlns:a="http://schemas.openxmlformats.org/drawingml/2006/main">
+              <a:graphicData uri="http://schemas.openxmlformats.org/drawingml/2006/picture">
+                <pic:pic xmlns:pic="http://schemas.openxmlformats.org/drawingml/2006/picture">
+                  <pic:nvPicPr>
+                    <pic:cNvPr id="0" name="Picture 9" descr="C:\Users\jahii\AppData\Local\Microsoft\Windows\INetCache\Content.Word\inicial-1.png"/>
+                    <pic:cNvPicPr>
+                      <a:picLocks noChangeAspect="1" noChangeArrowheads="1"/>
+                    </pic:cNvPicPr>
+                  </pic:nvPicPr>
+                  <pic:blipFill>
+                    <a:blip r:embed="rId12">
+                      <a:extLst>
+                        <a:ext uri="{28A0092B-C50C-407E-A947-70E740481C1C}">
+                          <a14:useLocalDpi xmlns:a14="http://schemas.microsoft.com/office/drawing/2010/main" val="0"/>
+                        </a:ext>
+                      </a:extLst>
+                    </a:blip>
+                    <a:srcRect/>
+                    <a:stretch>
+                      <a:fillRect/>
+                    </a:stretch>
+                  </pic:blipFill>
+                  <pic:spPr bwMode="auto">
+                    <a:xfrm>
+                      <a:off x="0" y="0"/>
+                      <a:ext cx="5603834" cy="3227434"/>
+                    </a:xfrm>
+                    <a:prstGeom prst="rect">
+                      <a:avLst/>
+                    </a:prstGeom>
+                    <a:noFill/>
+                    <a:ln>
+                      <a:noFill/>
+                    </a:ln>
+                  </pic:spPr>
+                </pic:pic>
+              </a:graphicData>
+            </a:graphic>
+          </wp:inline>
+        </w:drawing>
+      </w:r>
+    </w:p>
+    <w:p>
+      <w:pPr>
+        <w:pStyle w:val="Ttulo3"/>
+      </w:pPr>
+      <w:bookmarkStart w:id="26" w:name="_Toc494120983"/>
+      <w:r>
+        <w:lastRenderedPageBreak/>
+        <w:t xml:space="preserve">3.3.3.4 </w:t>
+      </w:r>
+      <w:r>
+        <w:t>CU04 Iniciar modo de juego</w:t>
+      </w:r>
+      <w:bookmarkEnd w:id="26"/>
+    </w:p>
     <w:tbl>
       <w:tblPr>
         <w:tblW w:w="4923" w:type="pct"/>
@@ -7677,7 +8842,6 @@
                 <w:szCs w:val="24"/>
                 <w:lang w:val="es-ES"/>
               </w:rPr>
-              <w:lastRenderedPageBreak/>
               <w:t>Nombre:</w:t>
             </w:r>
           </w:p>
@@ -8592,6 +9756,7 @@
                 <w:szCs w:val="24"/>
                 <w:lang w:val="es-ES"/>
               </w:rPr>
+              <w:lastRenderedPageBreak/>
               <w:t>Excepciones:</w:t>
             </w:r>
           </w:p>
@@ -8621,16 +9786,7 @@
                 <w:sz w:val="24"/>
                 <w:szCs w:val="24"/>
               </w:rPr>
-              <w:t xml:space="preserve">3.1.1 La aplicación no muestra los nombres de los jugadores porque no tiene acceso a la red, muestra el </w:t>
-            </w:r>
-            <w:r>
-              <w:rPr>
-                <w:rFonts w:ascii="Times New Roman" w:hAnsi="Times New Roman"/>
-                <w:sz w:val="24"/>
-                <w:szCs w:val="24"/>
-              </w:rPr>
-              <w:lastRenderedPageBreak/>
-              <w:t>mensaje “No es posible mostrar jugadores, revisa tu conexión a la red”</w:t>
+              <w:t>3.1.1 La aplicación no muestra los nombres de los jugadores porque no tiene acceso a la red, muestra el mensaje “No es posible mostrar jugadores, revisa tu conexión a la red”</w:t>
             </w:r>
           </w:p>
           <w:p>
@@ -8685,7 +9841,6 @@
                 <w:szCs w:val="24"/>
                 <w:lang w:val="es-ES"/>
               </w:rPr>
-              <w:lastRenderedPageBreak/>
               <w:t>Poscondiciones</w:t>
             </w:r>
             <w:proofErr w:type="spellEnd"/>
@@ -8887,6 +10042,186 @@
       </w:tr>
     </w:tbl>
     <w:p/>
+    <w:p>
+      <w:r>
+        <w:rPr>
+          <w:noProof/>
+        </w:rPr>
+        <w:drawing>
+          <wp:inline distT="0" distB="0" distL="0" distR="0">
+            <wp:extent cx="5518298" cy="3449170"/>
+            <wp:effectExtent l="0" t="0" r="6350" b="0"/>
+            <wp:docPr id="12" name="Imagen 12" descr="C:\Users\jahii\AppData\Local\Microsoft\Windows\INetCache\Content.Word\inicial-1.png"/>
+            <wp:cNvGraphicFramePr>
+              <a:graphicFrameLocks xmlns:a="http://schemas.openxmlformats.org/drawingml/2006/main" noChangeAspect="1"/>
+            </wp:cNvGraphicFramePr>
+            <a:graphic xmlns:a="http://schemas.openxmlformats.org/drawingml/2006/main">
+              <a:graphicData uri="http://schemas.openxmlformats.org/drawingml/2006/picture">
+                <pic:pic xmlns:pic="http://schemas.openxmlformats.org/drawingml/2006/picture">
+                  <pic:nvPicPr>
+                    <pic:cNvPr id="0" name="Picture 10" descr="C:\Users\jahii\AppData\Local\Microsoft\Windows\INetCache\Content.Word\inicial-1.png"/>
+                    <pic:cNvPicPr>
+                      <a:picLocks noChangeAspect="1" noChangeArrowheads="1"/>
+                    </pic:cNvPicPr>
+                  </pic:nvPicPr>
+                  <pic:blipFill>
+                    <a:blip r:embed="rId12">
+                      <a:extLst>
+                        <a:ext uri="{28A0092B-C50C-407E-A947-70E740481C1C}">
+                          <a14:useLocalDpi xmlns:a14="http://schemas.microsoft.com/office/drawing/2010/main" val="0"/>
+                        </a:ext>
+                      </a:extLst>
+                    </a:blip>
+                    <a:srcRect/>
+                    <a:stretch>
+                      <a:fillRect/>
+                    </a:stretch>
+                  </pic:blipFill>
+                  <pic:spPr bwMode="auto">
+                    <a:xfrm>
+                      <a:off x="0" y="0"/>
+                      <a:ext cx="5541916" cy="3463932"/>
+                    </a:xfrm>
+                    <a:prstGeom prst="rect">
+                      <a:avLst/>
+                    </a:prstGeom>
+                    <a:noFill/>
+                    <a:ln>
+                      <a:noFill/>
+                    </a:ln>
+                  </pic:spPr>
+                </pic:pic>
+              </a:graphicData>
+            </a:graphic>
+          </wp:inline>
+        </w:drawing>
+      </w:r>
+    </w:p>
+    <w:p>
+      <w:r>
+        <w:rPr>
+          <w:noProof/>
+        </w:rPr>
+        <w:drawing>
+          <wp:inline distT="0" distB="0" distL="0" distR="0">
+            <wp:extent cx="2065547" cy="2030819"/>
+            <wp:effectExtent l="0" t="0" r="0" b="7620"/>
+            <wp:docPr id="13" name="Imagen 13" descr="C:\Users\jahii\AppData\Local\Microsoft\Windows\INetCache\Content.Word\inicial-5.png"/>
+            <wp:cNvGraphicFramePr>
+              <a:graphicFrameLocks xmlns:a="http://schemas.openxmlformats.org/drawingml/2006/main" noChangeAspect="1"/>
+            </wp:cNvGraphicFramePr>
+            <a:graphic xmlns:a="http://schemas.openxmlformats.org/drawingml/2006/main">
+              <a:graphicData uri="http://schemas.openxmlformats.org/drawingml/2006/picture">
+                <pic:pic xmlns:pic="http://schemas.openxmlformats.org/drawingml/2006/picture">
+                  <pic:nvPicPr>
+                    <pic:cNvPr id="0" name="Picture 11" descr="C:\Users\jahii\AppData\Local\Microsoft\Windows\INetCache\Content.Word\inicial-5.png"/>
+                    <pic:cNvPicPr>
+                      <a:picLocks noChangeAspect="1" noChangeArrowheads="1"/>
+                    </pic:cNvPicPr>
+                  </pic:nvPicPr>
+                  <pic:blipFill>
+                    <a:blip r:embed="rId13">
+                      <a:extLst>
+                        <a:ext uri="{28A0092B-C50C-407E-A947-70E740481C1C}">
+                          <a14:useLocalDpi xmlns:a14="http://schemas.microsoft.com/office/drawing/2010/main" val="0"/>
+                        </a:ext>
+                      </a:extLst>
+                    </a:blip>
+                    <a:srcRect/>
+                    <a:stretch>
+                      <a:fillRect/>
+                    </a:stretch>
+                  </pic:blipFill>
+                  <pic:spPr bwMode="auto">
+                    <a:xfrm>
+                      <a:off x="0" y="0"/>
+                      <a:ext cx="2076557" cy="2041644"/>
+                    </a:xfrm>
+                    <a:prstGeom prst="rect">
+                      <a:avLst/>
+                    </a:prstGeom>
+                    <a:noFill/>
+                    <a:ln>
+                      <a:noFill/>
+                    </a:ln>
+                  </pic:spPr>
+                </pic:pic>
+              </a:graphicData>
+            </a:graphic>
+          </wp:inline>
+        </w:drawing>
+      </w:r>
+      <w:r>
+        <w:t xml:space="preserve">                                            </w:t>
+      </w:r>
+      <w:r>
+        <w:rPr>
+          <w:noProof/>
+        </w:rPr>
+        <w:drawing>
+          <wp:inline distT="0" distB="0" distL="0" distR="0" wp14:anchorId="74D28D4D" wp14:editId="4C83CA71">
+            <wp:extent cx="2041451" cy="2016568"/>
+            <wp:effectExtent l="0" t="0" r="0" b="3175"/>
+            <wp:docPr id="14" name="Imagen 14" descr="C:\Users\jahii\AppData\Local\Microsoft\Windows\INetCache\Content.Word\inicial-4.png"/>
+            <wp:cNvGraphicFramePr>
+              <a:graphicFrameLocks xmlns:a="http://schemas.openxmlformats.org/drawingml/2006/main" noChangeAspect="1"/>
+            </wp:cNvGraphicFramePr>
+            <a:graphic xmlns:a="http://schemas.openxmlformats.org/drawingml/2006/main">
+              <a:graphicData uri="http://schemas.openxmlformats.org/drawingml/2006/picture">
+                <pic:pic xmlns:pic="http://schemas.openxmlformats.org/drawingml/2006/picture">
+                  <pic:nvPicPr>
+                    <pic:cNvPr id="0" name="Picture 12" descr="C:\Users\jahii\AppData\Local\Microsoft\Windows\INetCache\Content.Word\inicial-4.png"/>
+                    <pic:cNvPicPr>
+                      <a:picLocks noChangeAspect="1" noChangeArrowheads="1"/>
+                    </pic:cNvPicPr>
+                  </pic:nvPicPr>
+                  <pic:blipFill>
+                    <a:blip r:embed="rId14">
+                      <a:extLst>
+                        <a:ext uri="{28A0092B-C50C-407E-A947-70E740481C1C}">
+                          <a14:useLocalDpi xmlns:a14="http://schemas.microsoft.com/office/drawing/2010/main" val="0"/>
+                        </a:ext>
+                      </a:extLst>
+                    </a:blip>
+                    <a:srcRect/>
+                    <a:stretch>
+                      <a:fillRect/>
+                    </a:stretch>
+                  </pic:blipFill>
+                  <pic:spPr bwMode="auto">
+                    <a:xfrm>
+                      <a:off x="0" y="0"/>
+                      <a:ext cx="2053324" cy="2028297"/>
+                    </a:xfrm>
+                    <a:prstGeom prst="rect">
+                      <a:avLst/>
+                    </a:prstGeom>
+                    <a:noFill/>
+                    <a:ln>
+                      <a:noFill/>
+                    </a:ln>
+                  </pic:spPr>
+                </pic:pic>
+              </a:graphicData>
+            </a:graphic>
+          </wp:inline>
+        </w:drawing>
+      </w:r>
+    </w:p>
+    <w:p>
+      <w:pPr>
+        <w:pStyle w:val="Ttulo3"/>
+      </w:pPr>
+      <w:bookmarkStart w:id="27" w:name="_Toc494120984"/>
+      <w:r>
+        <w:lastRenderedPageBreak/>
+        <w:t xml:space="preserve">3.3.3.5 </w:t>
+      </w:r>
+      <w:r>
+        <w:t>CU05 Salir del juego</w:t>
+      </w:r>
+      <w:bookmarkEnd w:id="27"/>
+    </w:p>
     <w:tbl>
       <w:tblPr>
         <w:tblW w:w="4923" w:type="pct"/>
@@ -9921,6 +11256,76 @@
       </w:tr>
     </w:tbl>
     <w:p/>
+    <w:p>
+      <w:r>
+        <w:rPr>
+          <w:noProof/>
+        </w:rPr>
+        <w:lastRenderedPageBreak/>
+        <w:drawing>
+          <wp:inline distT="0" distB="0" distL="0" distR="0">
+            <wp:extent cx="5614035" cy="3923665"/>
+            <wp:effectExtent l="0" t="0" r="5715" b="635"/>
+            <wp:docPr id="16" name="Imagen 16" descr="C:\Users\jahii\AppData\Local\Microsoft\Windows\INetCache\Content.Word\Inglesas-1.png"/>
+            <wp:cNvGraphicFramePr>
+              <a:graphicFrameLocks xmlns:a="http://schemas.openxmlformats.org/drawingml/2006/main" noChangeAspect="1"/>
+            </wp:cNvGraphicFramePr>
+            <a:graphic xmlns:a="http://schemas.openxmlformats.org/drawingml/2006/main">
+              <a:graphicData uri="http://schemas.openxmlformats.org/drawingml/2006/picture">
+                <pic:pic xmlns:pic="http://schemas.openxmlformats.org/drawingml/2006/picture">
+                  <pic:nvPicPr>
+                    <pic:cNvPr id="0" name="Picture 14" descr="C:\Users\jahii\AppData\Local\Microsoft\Windows\INetCache\Content.Word\Inglesas-1.png"/>
+                    <pic:cNvPicPr>
+                      <a:picLocks noChangeAspect="1" noChangeArrowheads="1"/>
+                    </pic:cNvPicPr>
+                  </pic:nvPicPr>
+                  <pic:blipFill>
+                    <a:blip r:embed="rId15">
+                      <a:extLst>
+                        <a:ext uri="{28A0092B-C50C-407E-A947-70E740481C1C}">
+                          <a14:useLocalDpi xmlns:a14="http://schemas.microsoft.com/office/drawing/2010/main" val="0"/>
+                        </a:ext>
+                      </a:extLst>
+                    </a:blip>
+                    <a:srcRect/>
+                    <a:stretch>
+                      <a:fillRect/>
+                    </a:stretch>
+                  </pic:blipFill>
+                  <pic:spPr bwMode="auto">
+                    <a:xfrm>
+                      <a:off x="0" y="0"/>
+                      <a:ext cx="5614035" cy="3923665"/>
+                    </a:xfrm>
+                    <a:prstGeom prst="rect">
+                      <a:avLst/>
+                    </a:prstGeom>
+                    <a:noFill/>
+                    <a:ln>
+                      <a:noFill/>
+                    </a:ln>
+                  </pic:spPr>
+                </pic:pic>
+              </a:graphicData>
+            </a:graphic>
+          </wp:inline>
+        </w:drawing>
+      </w:r>
+    </w:p>
+    <w:p/>
+    <w:p>
+      <w:pPr>
+        <w:pStyle w:val="Ttulo3"/>
+      </w:pPr>
+      <w:bookmarkStart w:id="28" w:name="_Toc494120985"/>
+      <w:r>
+        <w:t xml:space="preserve">3.3.3.6 </w:t>
+      </w:r>
+      <w:r>
+        <w:t>CU06 Pausar juego</w:t>
+      </w:r>
+      <w:bookmarkEnd w:id="28"/>
+    </w:p>
     <w:tbl>
       <w:tblPr>
         <w:tblW w:w="4923" w:type="pct"/>
@@ -9962,7 +11367,6 @@
                 <w:szCs w:val="24"/>
                 <w:lang w:val="es-ES"/>
               </w:rPr>
-              <w:lastRenderedPageBreak/>
               <w:t>Nombre:</w:t>
             </w:r>
           </w:p>
@@ -10626,6 +12030,7 @@
                 <w:szCs w:val="24"/>
                 <w:lang w:val="es-ES"/>
               </w:rPr>
+              <w:lastRenderedPageBreak/>
               <w:t xml:space="preserve">    4.1.1. La aplicación muestra el mensaje: “No puedes </w:t>
             </w:r>
             <w:r>
@@ -10702,6 +12107,7 @@
                 <w:szCs w:val="24"/>
                 <w:lang w:val="es-ES"/>
               </w:rPr>
+              <w:lastRenderedPageBreak/>
               <w:t>Excepciones:</w:t>
             </w:r>
           </w:p>
@@ -11008,6 +12414,81 @@
       </w:tr>
     </w:tbl>
     <w:p/>
+    <w:p>
+      <w:r>
+        <w:rPr>
+          <w:noProof/>
+        </w:rPr>
+        <w:drawing>
+          <wp:inline distT="0" distB="0" distL="0" distR="0">
+            <wp:extent cx="5614035" cy="3923665"/>
+            <wp:effectExtent l="0" t="0" r="5715" b="635"/>
+            <wp:docPr id="17" name="Imagen 17" descr="C:\Users\jahii\AppData\Local\Microsoft\Windows\INetCache\Content.Word\Inglesas-1.png"/>
+            <wp:cNvGraphicFramePr>
+              <a:graphicFrameLocks xmlns:a="http://schemas.openxmlformats.org/drawingml/2006/main" noChangeAspect="1"/>
+            </wp:cNvGraphicFramePr>
+            <a:graphic xmlns:a="http://schemas.openxmlformats.org/drawingml/2006/main">
+              <a:graphicData uri="http://schemas.openxmlformats.org/drawingml/2006/picture">
+                <pic:pic xmlns:pic="http://schemas.openxmlformats.org/drawingml/2006/picture">
+                  <pic:nvPicPr>
+                    <pic:cNvPr id="0" name="Picture 15" descr="C:\Users\jahii\AppData\Local\Microsoft\Windows\INetCache\Content.Word\Inglesas-1.png"/>
+                    <pic:cNvPicPr>
+                      <a:picLocks noChangeAspect="1" noChangeArrowheads="1"/>
+                    </pic:cNvPicPr>
+                  </pic:nvPicPr>
+                  <pic:blipFill>
+                    <a:blip r:embed="rId15">
+                      <a:extLst>
+                        <a:ext uri="{28A0092B-C50C-407E-A947-70E740481C1C}">
+                          <a14:useLocalDpi xmlns:a14="http://schemas.microsoft.com/office/drawing/2010/main" val="0"/>
+                        </a:ext>
+                      </a:extLst>
+                    </a:blip>
+                    <a:srcRect/>
+                    <a:stretch>
+                      <a:fillRect/>
+                    </a:stretch>
+                  </pic:blipFill>
+                  <pic:spPr bwMode="auto">
+                    <a:xfrm>
+                      <a:off x="0" y="0"/>
+                      <a:ext cx="5614035" cy="3923665"/>
+                    </a:xfrm>
+                    <a:prstGeom prst="rect">
+                      <a:avLst/>
+                    </a:prstGeom>
+                    <a:noFill/>
+                    <a:ln>
+                      <a:noFill/>
+                    </a:ln>
+                  </pic:spPr>
+                </pic:pic>
+              </a:graphicData>
+            </a:graphic>
+          </wp:inline>
+        </w:drawing>
+      </w:r>
+    </w:p>
+    <w:p/>
+    <w:p/>
+    <w:p/>
+    <w:p/>
+    <w:p/>
+    <w:p/>
+    <w:p>
+      <w:pPr>
+        <w:pStyle w:val="Ttulo3"/>
+      </w:pPr>
+      <w:bookmarkStart w:id="29" w:name="_Toc494120986"/>
+      <w:r>
+        <w:lastRenderedPageBreak/>
+        <w:t xml:space="preserve">3.3.3.7 </w:t>
+      </w:r>
+      <w:r>
+        <w:t>CU07 Partida nueva</w:t>
+      </w:r>
+      <w:bookmarkEnd w:id="29"/>
+    </w:p>
     <w:tbl>
       <w:tblPr>
         <w:tblW w:w="4923" w:type="pct"/>
@@ -11483,7 +12964,6 @@
                 <w:sz w:val="24"/>
                 <w:szCs w:val="24"/>
               </w:rPr>
-              <w:lastRenderedPageBreak/>
               <w:t>Pausar juego</w:t>
             </w:r>
           </w:p>
@@ -11762,7 +13242,6 @@
                 <w:szCs w:val="24"/>
                 <w:lang w:val="es-ES"/>
               </w:rPr>
-              <w:lastRenderedPageBreak/>
               <w:t>Flujos Alternos:</w:t>
             </w:r>
           </w:p>
@@ -12101,6 +13580,7 @@
                 <w:szCs w:val="24"/>
                 <w:lang w:val="es-ES"/>
               </w:rPr>
+              <w:lastRenderedPageBreak/>
               <w:t>Poscondiciones</w:t>
             </w:r>
             <w:proofErr w:type="spellEnd"/>
@@ -12297,6 +13777,131 @@
       </w:tr>
     </w:tbl>
     <w:p/>
+    <w:p>
+      <w:r>
+        <w:rPr>
+          <w:noProof/>
+        </w:rPr>
+        <w:drawing>
+          <wp:inline distT="0" distB="0" distL="0" distR="0">
+            <wp:extent cx="5614035" cy="3923665"/>
+            <wp:effectExtent l="0" t="0" r="5715" b="635"/>
+            <wp:docPr id="18" name="Imagen 18" descr="C:\Users\jahii\AppData\Local\Microsoft\Windows\INetCache\Content.Word\Inglesas-1.png"/>
+            <wp:cNvGraphicFramePr>
+              <a:graphicFrameLocks xmlns:a="http://schemas.openxmlformats.org/drawingml/2006/main" noChangeAspect="1"/>
+            </wp:cNvGraphicFramePr>
+            <a:graphic xmlns:a="http://schemas.openxmlformats.org/drawingml/2006/main">
+              <a:graphicData uri="http://schemas.openxmlformats.org/drawingml/2006/picture">
+                <pic:pic xmlns:pic="http://schemas.openxmlformats.org/drawingml/2006/picture">
+                  <pic:nvPicPr>
+                    <pic:cNvPr id="0" name="Picture 16" descr="C:\Users\jahii\AppData\Local\Microsoft\Windows\INetCache\Content.Word\Inglesas-1.png"/>
+                    <pic:cNvPicPr>
+                      <a:picLocks noChangeAspect="1" noChangeArrowheads="1"/>
+                    </pic:cNvPicPr>
+                  </pic:nvPicPr>
+                  <pic:blipFill>
+                    <a:blip r:embed="rId15">
+                      <a:extLst>
+                        <a:ext uri="{28A0092B-C50C-407E-A947-70E740481C1C}">
+                          <a14:useLocalDpi xmlns:a14="http://schemas.microsoft.com/office/drawing/2010/main" val="0"/>
+                        </a:ext>
+                      </a:extLst>
+                    </a:blip>
+                    <a:srcRect/>
+                    <a:stretch>
+                      <a:fillRect/>
+                    </a:stretch>
+                  </pic:blipFill>
+                  <pic:spPr bwMode="auto">
+                    <a:xfrm>
+                      <a:off x="0" y="0"/>
+                      <a:ext cx="5614035" cy="3923665"/>
+                    </a:xfrm>
+                    <a:prstGeom prst="rect">
+                      <a:avLst/>
+                    </a:prstGeom>
+                    <a:noFill/>
+                    <a:ln>
+                      <a:noFill/>
+                    </a:ln>
+                  </pic:spPr>
+                </pic:pic>
+              </a:graphicData>
+            </a:graphic>
+          </wp:inline>
+        </w:drawing>
+      </w:r>
+    </w:p>
+    <w:p>
+      <w:r>
+        <w:rPr>
+          <w:noProof/>
+        </w:rPr>
+        <w:lastRenderedPageBreak/>
+        <w:drawing>
+          <wp:inline distT="0" distB="0" distL="0" distR="0">
+            <wp:extent cx="5614035" cy="3923665"/>
+            <wp:effectExtent l="0" t="0" r="5715" b="635"/>
+            <wp:docPr id="19" name="Imagen 19" descr="C:\Users\jahii\AppData\Local\Microsoft\Windows\INetCache\Content.Word\Inglesas-2.png"/>
+            <wp:cNvGraphicFramePr>
+              <a:graphicFrameLocks xmlns:a="http://schemas.openxmlformats.org/drawingml/2006/main" noChangeAspect="1"/>
+            </wp:cNvGraphicFramePr>
+            <a:graphic xmlns:a="http://schemas.openxmlformats.org/drawingml/2006/main">
+              <a:graphicData uri="http://schemas.openxmlformats.org/drawingml/2006/picture">
+                <pic:pic xmlns:pic="http://schemas.openxmlformats.org/drawingml/2006/picture">
+                  <pic:nvPicPr>
+                    <pic:cNvPr id="0" name="Picture 17" descr="C:\Users\jahii\AppData\Local\Microsoft\Windows\INetCache\Content.Word\Inglesas-2.png"/>
+                    <pic:cNvPicPr>
+                      <a:picLocks noChangeAspect="1" noChangeArrowheads="1"/>
+                    </pic:cNvPicPr>
+                  </pic:nvPicPr>
+                  <pic:blipFill>
+                    <a:blip r:embed="rId16">
+                      <a:extLst>
+                        <a:ext uri="{28A0092B-C50C-407E-A947-70E740481C1C}">
+                          <a14:useLocalDpi xmlns:a14="http://schemas.microsoft.com/office/drawing/2010/main" val="0"/>
+                        </a:ext>
+                      </a:extLst>
+                    </a:blip>
+                    <a:srcRect/>
+                    <a:stretch>
+                      <a:fillRect/>
+                    </a:stretch>
+                  </pic:blipFill>
+                  <pic:spPr bwMode="auto">
+                    <a:xfrm>
+                      <a:off x="0" y="0"/>
+                      <a:ext cx="5614035" cy="3923665"/>
+                    </a:xfrm>
+                    <a:prstGeom prst="rect">
+                      <a:avLst/>
+                    </a:prstGeom>
+                    <a:noFill/>
+                    <a:ln>
+                      <a:noFill/>
+                    </a:ln>
+                  </pic:spPr>
+                </pic:pic>
+              </a:graphicData>
+            </a:graphic>
+          </wp:inline>
+        </w:drawing>
+      </w:r>
+    </w:p>
+    <w:p/>
+    <w:p>
+      <w:pPr>
+        <w:pStyle w:val="Ttulo3"/>
+      </w:pPr>
+      <w:bookmarkStart w:id="30" w:name="_Toc494120987"/>
+      <w:r>
+        <w:t xml:space="preserve">3.3.3.8 </w:t>
+      </w:r>
+      <w:r>
+        <w:t>CU08 Ver puntuaciones</w:t>
+      </w:r>
+      <w:bookmarkEnd w:id="30"/>
+    </w:p>
     <w:tbl>
       <w:tblPr>
         <w:tblW w:w="4923" w:type="pct"/>
@@ -12472,7 +14077,6 @@
                 <w:szCs w:val="24"/>
                 <w:lang w:val="es-ES"/>
               </w:rPr>
-              <w:lastRenderedPageBreak/>
               <w:t>Actor(es):</w:t>
             </w:r>
           </w:p>
@@ -12876,6 +14480,7 @@
                 <w:szCs w:val="24"/>
                 <w:lang w:val="es-ES"/>
               </w:rPr>
+              <w:lastRenderedPageBreak/>
               <w:t>Excepciones:</w:t>
             </w:r>
           </w:p>
@@ -13143,6 +14748,73 @@
       </w:tr>
     </w:tbl>
     <w:p/>
+    <w:p>
+      <w:r>
+        <w:rPr>
+          <w:noProof/>
+        </w:rPr>
+        <w:drawing>
+          <wp:inline distT="0" distB="0" distL="0" distR="0">
+            <wp:extent cx="5497032" cy="5809871"/>
+            <wp:effectExtent l="0" t="0" r="8890" b="635"/>
+            <wp:docPr id="21" name="Imagen 21" descr="C:\Users\jahii\AppData\Local\Microsoft\Windows\INetCache\Content.Word\inicial-2.png"/>
+            <wp:cNvGraphicFramePr>
+              <a:graphicFrameLocks xmlns:a="http://schemas.openxmlformats.org/drawingml/2006/main" noChangeAspect="1"/>
+            </wp:cNvGraphicFramePr>
+            <a:graphic xmlns:a="http://schemas.openxmlformats.org/drawingml/2006/main">
+              <a:graphicData uri="http://schemas.openxmlformats.org/drawingml/2006/picture">
+                <pic:pic xmlns:pic="http://schemas.openxmlformats.org/drawingml/2006/picture">
+                  <pic:nvPicPr>
+                    <pic:cNvPr id="0" name="Picture 19" descr="C:\Users\jahii\AppData\Local\Microsoft\Windows\INetCache\Content.Word\inicial-2.png"/>
+                    <pic:cNvPicPr>
+                      <a:picLocks noChangeAspect="1" noChangeArrowheads="1"/>
+                    </pic:cNvPicPr>
+                  </pic:nvPicPr>
+                  <pic:blipFill>
+                    <a:blip r:embed="rId17">
+                      <a:extLst>
+                        <a:ext uri="{28A0092B-C50C-407E-A947-70E740481C1C}">
+                          <a14:useLocalDpi xmlns:a14="http://schemas.microsoft.com/office/drawing/2010/main" val="0"/>
+                        </a:ext>
+                      </a:extLst>
+                    </a:blip>
+                    <a:srcRect/>
+                    <a:stretch>
+                      <a:fillRect/>
+                    </a:stretch>
+                  </pic:blipFill>
+                  <pic:spPr bwMode="auto">
+                    <a:xfrm>
+                      <a:off x="0" y="0"/>
+                      <a:ext cx="5505395" cy="5818710"/>
+                    </a:xfrm>
+                    <a:prstGeom prst="rect">
+                      <a:avLst/>
+                    </a:prstGeom>
+                    <a:noFill/>
+                    <a:ln>
+                      <a:noFill/>
+                    </a:ln>
+                  </pic:spPr>
+                </pic:pic>
+              </a:graphicData>
+            </a:graphic>
+          </wp:inline>
+        </w:drawing>
+      </w:r>
+    </w:p>
+    <w:p/>
+    <w:p>
+      <w:pPr>
+        <w:pStyle w:val="Ttulo3"/>
+      </w:pPr>
+      <w:bookmarkStart w:id="31" w:name="_Toc494120988"/>
+      <w:r>
+        <w:lastRenderedPageBreak/>
+        <w:t>3.3.3.9 Mover ficha</w:t>
+      </w:r>
+      <w:bookmarkEnd w:id="31"/>
+    </w:p>
     <w:tbl>
       <w:tblPr>
         <w:tblW w:w="4923" w:type="pct"/>
@@ -13607,7 +15279,6 @@
                 <w:szCs w:val="24"/>
                 <w:lang w:val="es-ES"/>
               </w:rPr>
-              <w:lastRenderedPageBreak/>
               <w:t>Fin del caso de uso</w:t>
             </w:r>
             <w:r>
@@ -13654,7 +15325,6 @@
                 <w:szCs w:val="24"/>
                 <w:lang w:val="es-ES"/>
               </w:rPr>
-              <w:lastRenderedPageBreak/>
               <w:t>Flujos Alternos:</w:t>
             </w:r>
           </w:p>
@@ -13954,8 +15624,90 @@
         </w:tc>
       </w:tr>
     </w:tbl>
-    <w:p/>
-    <w:p/>
+    <w:p>
+      <w:pPr>
+        <w:pStyle w:val="Ttulo2"/>
+      </w:pPr>
+    </w:p>
+    <w:p>
+      <w:pPr>
+        <w:pStyle w:val="Ttulo1"/>
+      </w:pPr>
+      <w:bookmarkStart w:id="32" w:name="_Toc494120989"/>
+      <w:r>
+        <w:t>4. Apéndice</w:t>
+      </w:r>
+      <w:bookmarkEnd w:id="32"/>
+    </w:p>
+    <w:p>
+      <w:r>
+        <w:t>Documentos que forman parte del juego Damas inglesas pero que no entran en otra sección</w:t>
+      </w:r>
+    </w:p>
+    <w:p>
+      <w:r>
+        <w:t xml:space="preserve">Modelo de datos: </w:t>
+      </w:r>
+    </w:p>
+    <w:p>
+      <w:r>
+        <w:rPr>
+          <w:noProof/>
+        </w:rPr>
+        <w:drawing>
+          <wp:inline distT="0" distB="0" distL="0" distR="0">
+            <wp:extent cx="5505585" cy="1722474"/>
+            <wp:effectExtent l="0" t="0" r="0" b="0"/>
+            <wp:docPr id="22" name="Imagen 22" descr="C:\Users\jahii\AppData\Local\Microsoft\Windows\INetCache\Content.Word\diagramaDatos.png"/>
+            <wp:cNvGraphicFramePr>
+              <a:graphicFrameLocks xmlns:a="http://schemas.openxmlformats.org/drawingml/2006/main" noChangeAspect="1"/>
+            </wp:cNvGraphicFramePr>
+            <a:graphic xmlns:a="http://schemas.openxmlformats.org/drawingml/2006/main">
+              <a:graphicData uri="http://schemas.openxmlformats.org/drawingml/2006/picture">
+                <pic:pic xmlns:pic="http://schemas.openxmlformats.org/drawingml/2006/picture">
+                  <pic:nvPicPr>
+                    <pic:cNvPr id="0" name="Picture 20" descr="C:\Users\jahii\AppData\Local\Microsoft\Windows\INetCache\Content.Word\diagramaDatos.png"/>
+                    <pic:cNvPicPr>
+                      <a:picLocks noChangeAspect="1" noChangeArrowheads="1"/>
+                    </pic:cNvPicPr>
+                  </pic:nvPicPr>
+                  <pic:blipFill>
+                    <a:blip r:embed="rId18">
+                      <a:extLst>
+                        <a:ext uri="{28A0092B-C50C-407E-A947-70E740481C1C}">
+                          <a14:useLocalDpi xmlns:a14="http://schemas.microsoft.com/office/drawing/2010/main" val="0"/>
+                        </a:ext>
+                      </a:extLst>
+                    </a:blip>
+                    <a:srcRect/>
+                    <a:stretch>
+                      <a:fillRect/>
+                    </a:stretch>
+                  </pic:blipFill>
+                  <pic:spPr bwMode="auto">
+                    <a:xfrm>
+                      <a:off x="0" y="0"/>
+                      <a:ext cx="5544889" cy="1734771"/>
+                    </a:xfrm>
+                    <a:prstGeom prst="rect">
+                      <a:avLst/>
+                    </a:prstGeom>
+                    <a:noFill/>
+                    <a:ln>
+                      <a:noFill/>
+                    </a:ln>
+                  </pic:spPr>
+                </pic:pic>
+              </a:graphicData>
+            </a:graphic>
+          </wp:inline>
+        </w:drawing>
+      </w:r>
+    </w:p>
+    <w:p>
+      <w:bookmarkStart w:id="33" w:name="_GoBack"/>
+      <w:bookmarkEnd w:id="33"/>
+    </w:p>
     <w:sectPr>
       <w:pgSz w:w="12240" w:h="15840"/>
       <w:pgMar w:top="1417" w:right="1701" w:bottom="1417" w:left="1701" w:header="708" w:footer="708" w:gutter="0"/>
@@ -13969,7 +15721,7 @@
 </file>
 
 <file path=word/numbering.xml><?xml version="1.0" encoding="utf-8"?>
-<w:numbering xmlns:wpc="http://schemas.microsoft.com/office/word/2010/wordprocessingCanvas" xmlns:cx="http://schemas.microsoft.com/office/drawing/2014/chartex" xmlns:cx1="http://schemas.microsoft.com/office/drawing/2015/9/8/chartex" xmlns:cx2="http://schemas.microsoft.com/office/drawing/2015/10/21/chartex" xmlns:mc="http://schemas.openxmlformats.org/markup-compatibility/2006" xmlns:o="urn:schemas-microsoft-com:office:office" xmlns:r="http://schemas.openxmlformats.org/officeDocument/2006/relationships" xmlns:m="http://schemas.openxmlformats.org/officeDocument/2006/math" xmlns:v="urn:schemas-microsoft-com:vml" xmlns:wp14="http://schemas.microsoft.com/office/word/2010/wordprocessingDrawing" xmlns:wp="http://schemas.openxmlformats.org/drawingml/2006/wordprocessingDrawing" xmlns:w10="urn:schemas-microsoft-com:office:word" xmlns:w="http://schemas.openxmlformats.org/wordprocessingml/2006/main" xmlns:w14="http://schemas.microsoft.com/office/word/2010/wordml" xmlns:w15="http://schemas.microsoft.com/office/word/2012/wordml" xmlns:w16se="http://schemas.microsoft.com/office/word/2015/wordml/symex" xmlns:wpg="http://schemas.microsoft.com/office/word/2010/wordprocessingGroup" xmlns:wpi="http://schemas.microsoft.com/office/word/2010/wordprocessingInk" xmlns:wne="http://schemas.microsoft.com/office/word/2006/wordml" xmlns:wps="http://schemas.microsoft.com/office/word/2010/wordprocessingShape" mc:Ignorable="w14 w15 w16se wp14">
+<w:numbering xmlns:wpc="http://schemas.microsoft.com/office/word/2010/wordprocessingCanvas" xmlns:cx="http://schemas.microsoft.com/office/drawing/2014/chartex" xmlns:cx1="http://schemas.microsoft.com/office/drawing/2015/9/8/chartex" xmlns:cx2="http://schemas.microsoft.com/office/drawing/2015/10/21/chartex" xmlns:cx3="http://schemas.microsoft.com/office/drawing/2016/5/9/chartex" xmlns:cx4="http://schemas.microsoft.com/office/drawing/2016/5/10/chartex" xmlns:cx5="http://schemas.microsoft.com/office/drawing/2016/5/11/chartex" xmlns:cx6="http://schemas.microsoft.com/office/drawing/2016/5/12/chartex" xmlns:cx7="http://schemas.microsoft.com/office/drawing/2016/5/13/chartex" xmlns:cx8="http://schemas.microsoft.com/office/drawing/2016/5/14/chartex" xmlns:mc="http://schemas.openxmlformats.org/markup-compatibility/2006" xmlns:aink="http://schemas.microsoft.com/office/drawing/2016/ink" xmlns:am3d="http://schemas.microsoft.com/office/drawing/2017/model3d" xmlns:o="urn:schemas-microsoft-com:office:office" xmlns:r="http://schemas.openxmlformats.org/officeDocument/2006/relationships" xmlns:m="http://schemas.openxmlformats.org/officeDocument/2006/math" xmlns:v="urn:schemas-microsoft-com:vml" xmlns:wp14="http://schemas.microsoft.com/office/word/2010/wordprocessingDrawing" xmlns:wp="http://schemas.openxmlformats.org/drawingml/2006/wordprocessingDrawing" xmlns:w10="urn:schemas-microsoft-com:office:word" xmlns:w="http://schemas.openxmlformats.org/wordprocessingml/2006/main" xmlns:w14="http://schemas.microsoft.com/office/word/2010/wordml" xmlns:w15="http://schemas.microsoft.com/office/word/2012/wordml" xmlns:w16se="http://schemas.microsoft.com/office/word/2015/wordml/symex" xmlns:wpg="http://schemas.microsoft.com/office/word/2010/wordprocessingGroup" xmlns:wpi="http://schemas.microsoft.com/office/word/2010/wordprocessingInk" xmlns:wne="http://schemas.microsoft.com/office/word/2006/wordml" xmlns:wps="http://schemas.microsoft.com/office/word/2010/wordprocessingShape" mc:Ignorable="w14 w15 w16se wp14">
   <w:abstractNum w:abstractNumId="0" w15:restartNumberingAfterBreak="0">
     <w:nsid w:val="02884685"/>
     <w:multiLevelType w:val="hybridMultilevel"/>
@@ -16081,7 +17833,7 @@
       </w:pPr>
     </w:pPrDefault>
   </w:docDefaults>
-  <w:latentStyles w:defLockedState="0" w:defUIPriority="99" w:defSemiHidden="0" w:defUnhideWhenUsed="0" w:defQFormat="0" w:count="372">
+  <w:latentStyles w:defLockedState="0" w:defUIPriority="99" w:defSemiHidden="0" w:defUnhideWhenUsed="0" w:defQFormat="0" w:count="375">
     <w:lsdException w:name="Normal" w:uiPriority="0" w:qFormat="1"/>
     <w:lsdException w:name="heading 1" w:uiPriority="9" w:qFormat="1"/>
     <w:lsdException w:name="heading 2" w:semiHidden="1" w:uiPriority="9" w:unhideWhenUsed="1" w:qFormat="1"/>
@@ -16187,7 +17939,6 @@
     <w:lsdException w:name="HTML Sample" w:semiHidden="1" w:unhideWhenUsed="1"/>
     <w:lsdException w:name="HTML Typewriter" w:semiHidden="1" w:unhideWhenUsed="1"/>
     <w:lsdException w:name="HTML Variable" w:semiHidden="1" w:unhideWhenUsed="1"/>
-    <w:lsdException w:name="Normal Table" w:semiHidden="1" w:unhideWhenUsed="1"/>
     <w:lsdException w:name="annotation subject" w:semiHidden="1" w:unhideWhenUsed="1"/>
     <w:lsdException w:name="No List" w:semiHidden="1" w:unhideWhenUsed="1"/>
     <w:lsdException w:name="Outline List 1" w:semiHidden="1" w:unhideWhenUsed="1"/>
@@ -16232,7 +17983,6 @@
     <w:lsdException w:name="Table Professional" w:semiHidden="1" w:unhideWhenUsed="1"/>
     <w:lsdException w:name="Table Subtle 1" w:semiHidden="1" w:unhideWhenUsed="1"/>
     <w:lsdException w:name="Table Subtle 2" w:semiHidden="1" w:unhideWhenUsed="1"/>
-    <w:lsdException w:name="Table Web 1" w:semiHidden="1" w:unhideWhenUsed="1"/>
     <w:lsdException w:name="Table Web 2" w:semiHidden="1" w:unhideWhenUsed="1"/>
     <w:lsdException w:name="Table Web 3" w:semiHidden="1" w:unhideWhenUsed="1"/>
     <w:lsdException w:name="Balloon Text" w:semiHidden="1" w:unhideWhenUsed="1"/>
@@ -16454,6 +18204,9 @@
     <w:lsdException w:name="List Table 6 Colorful Accent 6" w:uiPriority="51"/>
     <w:lsdException w:name="List Table 7 Colorful Accent 6" w:uiPriority="52"/>
     <w:lsdException w:name="Mention" w:semiHidden="1" w:unhideWhenUsed="1"/>
+    <w:lsdException w:name="Smart Hyperlink" w:semiHidden="1" w:unhideWhenUsed="1"/>
+    <w:lsdException w:name="Hashtag" w:semiHidden="1" w:unhideWhenUsed="1"/>
+    <w:lsdException w:name="Unresolved Mention" w:semiHidden="1" w:unhideWhenUsed="1"/>
   </w:latentStyles>
   <w:style w:type="paragraph" w:default="1" w:styleId="Normal">
     <w:name w:val="Normal"/>
@@ -16466,7 +18219,7 @@
     <w:link w:val="Ttulo1Car"/>
     <w:uiPriority w:val="9"/>
     <w:qFormat/>
-    <w:rsid w:val="00040374"/>
+    <w:rsid w:val="00A8022B"/>
     <w:pPr>
       <w:keepNext/>
       <w:keepLines/>
@@ -16475,6 +18228,7 @@
     </w:pPr>
     <w:rPr>
       <w:rFonts w:asciiTheme="majorHAnsi" w:eastAsiaTheme="majorEastAsia" w:hAnsiTheme="majorHAnsi" w:cstheme="majorBidi"/>
+      <w:b/>
       <w:sz w:val="32"/>
       <w:szCs w:val="32"/>
     </w:rPr>
@@ -16487,7 +18241,7 @@
     <w:uiPriority w:val="9"/>
     <w:unhideWhenUsed/>
     <w:qFormat/>
-    <w:rsid w:val="00040374"/>
+    <w:rsid w:val="00A8022B"/>
     <w:pPr>
       <w:keepNext/>
       <w:keepLines/>
@@ -16496,6 +18250,7 @@
     </w:pPr>
     <w:rPr>
       <w:rFonts w:asciiTheme="majorHAnsi" w:eastAsiaTheme="majorEastAsia" w:hAnsiTheme="majorHAnsi" w:cstheme="majorBidi"/>
+      <w:b/>
       <w:sz w:val="26"/>
       <w:szCs w:val="26"/>
     </w:rPr>
@@ -16508,7 +18263,7 @@
     <w:uiPriority w:val="9"/>
     <w:unhideWhenUsed/>
     <w:qFormat/>
-    <w:rsid w:val="00040374"/>
+    <w:rsid w:val="00813B8A"/>
     <w:pPr>
       <w:keepNext/>
       <w:keepLines/>
@@ -16517,8 +18272,29 @@
     </w:pPr>
     <w:rPr>
       <w:rFonts w:asciiTheme="majorHAnsi" w:eastAsiaTheme="majorEastAsia" w:hAnsiTheme="majorHAnsi" w:cstheme="majorBidi"/>
+      <w:b/>
       <w:sz w:val="24"/>
       <w:szCs w:val="24"/>
+    </w:rPr>
+  </w:style>
+  <w:style w:type="paragraph" w:styleId="Ttulo4">
+    <w:name w:val="heading 4"/>
+    <w:basedOn w:val="Normal"/>
+    <w:next w:val="Normal"/>
+    <w:link w:val="Ttulo4Car"/>
+    <w:uiPriority w:val="9"/>
+    <w:unhideWhenUsed/>
+    <w:qFormat/>
+    <w:rsid w:val="007035E9"/>
+    <w:pPr>
+      <w:keepNext/>
+      <w:keepLines/>
+      <w:spacing w:before="40" w:after="0"/>
+      <w:outlineLvl w:val="3"/>
+    </w:pPr>
+    <w:rPr>
+      <w:rFonts w:asciiTheme="majorHAnsi" w:eastAsiaTheme="majorEastAsia" w:hAnsiTheme="majorHAnsi" w:cstheme="majorBidi"/>
+      <w:iCs/>
     </w:rPr>
   </w:style>
   <w:style w:type="character" w:default="1" w:styleId="Fuentedeprrafopredeter">
@@ -16553,9 +18329,10 @@
     <w:basedOn w:val="Fuentedeprrafopredeter"/>
     <w:link w:val="Ttulo1"/>
     <w:uiPriority w:val="9"/>
-    <w:rsid w:val="00040374"/>
+    <w:rsid w:val="00A8022B"/>
     <w:rPr>
       <w:rFonts w:asciiTheme="majorHAnsi" w:eastAsiaTheme="majorEastAsia" w:hAnsiTheme="majorHAnsi" w:cstheme="majorBidi"/>
+      <w:b/>
       <w:sz w:val="32"/>
       <w:szCs w:val="32"/>
     </w:rPr>
@@ -16565,9 +18342,10 @@
     <w:basedOn w:val="Fuentedeprrafopredeter"/>
     <w:link w:val="Ttulo2"/>
     <w:uiPriority w:val="9"/>
-    <w:rsid w:val="00040374"/>
+    <w:rsid w:val="00A8022B"/>
     <w:rPr>
       <w:rFonts w:asciiTheme="majorHAnsi" w:eastAsiaTheme="majorEastAsia" w:hAnsiTheme="majorHAnsi" w:cstheme="majorBidi"/>
+      <w:b/>
       <w:sz w:val="26"/>
       <w:szCs w:val="26"/>
     </w:rPr>
@@ -16577,9 +18355,10 @@
     <w:basedOn w:val="Fuentedeprrafopredeter"/>
     <w:link w:val="Ttulo3"/>
     <w:uiPriority w:val="9"/>
-    <w:rsid w:val="00040374"/>
+    <w:rsid w:val="00813B8A"/>
     <w:rPr>
       <w:rFonts w:asciiTheme="majorHAnsi" w:eastAsiaTheme="majorEastAsia" w:hAnsiTheme="majorHAnsi" w:cstheme="majorBidi"/>
+      <w:b/>
       <w:sz w:val="24"/>
       <w:szCs w:val="24"/>
     </w:rPr>
@@ -16870,6 +18649,17 @@
       <w:sz w:val="36"/>
       <w:szCs w:val="36"/>
       <w:lang w:eastAsia="es-MX"/>
+    </w:rPr>
+  </w:style>
+  <w:style w:type="character" w:customStyle="1" w:styleId="Ttulo4Car">
+    <w:name w:val="Título 4 Car"/>
+    <w:basedOn w:val="Fuentedeprrafopredeter"/>
+    <w:link w:val="Ttulo4"/>
+    <w:uiPriority w:val="9"/>
+    <w:rsid w:val="007035E9"/>
+    <w:rPr>
+      <w:rFonts w:asciiTheme="majorHAnsi" w:eastAsiaTheme="majorEastAsia" w:hAnsiTheme="majorHAnsi" w:cstheme="majorBidi"/>
+      <w:iCs/>
     </w:rPr>
   </w:style>
 </w:styles>
@@ -17175,7 +18965,7 @@
 </file>
 
 <file path=customXml/itemProps1.xml><?xml version="1.0" encoding="utf-8"?>
-<ds:datastoreItem xmlns:ds="http://schemas.openxmlformats.org/officeDocument/2006/customXml" ds:itemID="{77A91311-F1B1-4BA4-A4E5-85C20C894526}">
+<ds:datastoreItem xmlns:ds="http://schemas.openxmlformats.org/officeDocument/2006/customXml" ds:itemID="{AB4D5B68-AF5D-4B6A-BABF-2ADB558ECD63}">
   <ds:schemaRefs>
     <ds:schemaRef ds:uri="http://schemas.openxmlformats.org/officeDocument/2006/bibliography"/>
   </ds:schemaRefs>

--- a/Diseño/Documentación/ERS_damasInglesas.docx
+++ b/Diseño/Documentación/ERS_damasInglesas.docx
@@ -5362,7 +5362,6 @@
       <w:pPr>
         <w:jc w:val="center"/>
       </w:pPr>
-      <w:bookmarkStart w:id="20" w:name="_GoBack"/>
       <w:r>
         <w:rPr>
           <w:noProof/>
@@ -5409,13 +5408,12 @@
           </wp:inline>
         </w:drawing>
       </w:r>
-      <w:bookmarkEnd w:id="20"/>
     </w:p>
     <w:p>
       <w:pPr>
         <w:pStyle w:val="Ttulo3"/>
       </w:pPr>
-      <w:bookmarkStart w:id="21" w:name="_Toc494139979"/>
+      <w:bookmarkStart w:id="20" w:name="_Toc494139979"/>
       <w:r>
         <w:lastRenderedPageBreak/>
         <w:t>3.3</w:t>
@@ -5426,20 +5424,20 @@
       <w:r>
         <w:t>Descripciones de casos de uso</w:t>
       </w:r>
-      <w:bookmarkEnd w:id="21"/>
+      <w:bookmarkEnd w:id="20"/>
     </w:p>
     <w:p>
       <w:pPr>
         <w:pStyle w:val="Ttulo3"/>
       </w:pPr>
-      <w:bookmarkStart w:id="22" w:name="_Toc494139980"/>
+      <w:bookmarkStart w:id="21" w:name="_Toc494139980"/>
       <w:r>
         <w:t xml:space="preserve">3.3.3.1 </w:t>
       </w:r>
       <w:r>
         <w:t>CU01 Registrar usuario</w:t>
       </w:r>
-      <w:bookmarkEnd w:id="22"/>
+      <w:bookmarkEnd w:id="21"/>
     </w:p>
     <w:tbl>
       <w:tblPr>
@@ -6739,14 +6737,14 @@
       <w:pPr>
         <w:pStyle w:val="Ttulo3"/>
       </w:pPr>
-      <w:bookmarkStart w:id="23" w:name="_Toc494139981"/>
+      <w:bookmarkStart w:id="22" w:name="_Toc494139981"/>
       <w:r>
         <w:t xml:space="preserve">3.3.3.2 </w:t>
       </w:r>
       <w:r>
         <w:t xml:space="preserve">CU02 </w:t>
       </w:r>
-      <w:bookmarkEnd w:id="23"/>
+      <w:bookmarkEnd w:id="22"/>
       <w:r>
         <w:t>Cambiar idioma</w:t>
       </w:r>
@@ -7959,14 +7957,14 @@
       <w:pPr>
         <w:pStyle w:val="Ttulo3"/>
       </w:pPr>
-      <w:bookmarkStart w:id="24" w:name="_Toc494139982"/>
+      <w:bookmarkStart w:id="23" w:name="_Toc494139982"/>
       <w:r>
         <w:t xml:space="preserve">3.3.3.3 </w:t>
       </w:r>
       <w:r>
         <w:t xml:space="preserve">CU03 </w:t>
       </w:r>
-      <w:bookmarkEnd w:id="24"/>
+      <w:bookmarkEnd w:id="23"/>
       <w:r>
         <w:t>Iniciar Sesión</w:t>
       </w:r>
@@ -9327,7 +9325,7 @@
       <w:pPr>
         <w:pStyle w:val="Ttulo3"/>
       </w:pPr>
-      <w:bookmarkStart w:id="25" w:name="_Toc494139983"/>
+      <w:bookmarkStart w:id="24" w:name="_Toc494139983"/>
       <w:r>
         <w:lastRenderedPageBreak/>
         <w:t xml:space="preserve">3.3.3.4 </w:t>
@@ -9335,7 +9333,7 @@
       <w:r>
         <w:t xml:space="preserve">CU04 </w:t>
       </w:r>
-      <w:bookmarkEnd w:id="25"/>
+      <w:bookmarkEnd w:id="24"/>
       <w:r>
         <w:t>Ver puntuaciones</w:t>
       </w:r>
@@ -10302,7 +10300,7 @@
           </wp:inline>
         </w:drawing>
       </w:r>
-      <w:bookmarkStart w:id="26" w:name="_Toc494139984"/>
+      <w:bookmarkStart w:id="25" w:name="_Toc494139984"/>
     </w:p>
     <w:p>
       <w:pPr>
@@ -10369,7 +10367,7 @@
       <w:r>
         <w:t xml:space="preserve">CU05 </w:t>
       </w:r>
-      <w:bookmarkEnd w:id="26"/>
+      <w:bookmarkEnd w:id="25"/>
       <w:r>
         <w:t>Unirse a partida</w:t>
       </w:r>
@@ -11321,14 +11319,14 @@
       <w:pPr>
         <w:pStyle w:val="Ttulo3"/>
       </w:pPr>
-      <w:bookmarkStart w:id="27" w:name="_Toc494139985"/>
+      <w:bookmarkStart w:id="26" w:name="_Toc494139985"/>
       <w:r>
         <w:t xml:space="preserve">3.3.3.6 </w:t>
       </w:r>
       <w:r>
         <w:t xml:space="preserve">CU06 </w:t>
       </w:r>
-      <w:bookmarkEnd w:id="27"/>
+      <w:bookmarkEnd w:id="26"/>
       <w:r>
         <w:t>Iniciar partida</w:t>
       </w:r>
@@ -12006,14 +12004,14 @@
       <w:pPr>
         <w:pStyle w:val="Ttulo3"/>
       </w:pPr>
-      <w:bookmarkStart w:id="28" w:name="_Toc494139986"/>
+      <w:bookmarkStart w:id="27" w:name="_Toc494139986"/>
       <w:r>
         <w:t xml:space="preserve">3.3.3.7 </w:t>
       </w:r>
       <w:r>
         <w:t xml:space="preserve">CU07 </w:t>
       </w:r>
-      <w:bookmarkEnd w:id="28"/>
+      <w:bookmarkEnd w:id="27"/>
       <w:r>
         <w:t>Salir del juego</w:t>
       </w:r>
@@ -12695,14 +12693,14 @@
       <w:pPr>
         <w:pStyle w:val="Ttulo3"/>
       </w:pPr>
-      <w:bookmarkStart w:id="29" w:name="_Toc494139987"/>
+      <w:bookmarkStart w:id="28" w:name="_Toc494139987"/>
       <w:r>
         <w:t xml:space="preserve">3.3.3.8 </w:t>
       </w:r>
       <w:r>
         <w:t xml:space="preserve">CU08 </w:t>
       </w:r>
-      <w:bookmarkEnd w:id="29"/>
+      <w:bookmarkEnd w:id="28"/>
       <w:r>
         <w:t>Pausar juego</w:t>
       </w:r>
@@ -13381,11 +13379,11 @@
       <w:pPr>
         <w:pStyle w:val="Ttulo3"/>
       </w:pPr>
-      <w:bookmarkStart w:id="30" w:name="_Toc494139988"/>
+      <w:bookmarkStart w:id="29" w:name="_Toc494139988"/>
       <w:r>
         <w:t>3.3.3.9 Mover ficha</w:t>
       </w:r>
-      <w:bookmarkEnd w:id="30"/>
+      <w:bookmarkEnd w:id="29"/>
     </w:p>
     <w:tbl>
       <w:tblPr>
@@ -15121,11 +15119,11 @@
       <w:pPr>
         <w:pStyle w:val="Ttulo1"/>
       </w:pPr>
-      <w:bookmarkStart w:id="31" w:name="_Toc494139989"/>
+      <w:bookmarkStart w:id="30" w:name="_Toc494139989"/>
       <w:r>
         <w:t>4. Apéndice</w:t>
       </w:r>
-      <w:bookmarkEnd w:id="31"/>
+      <w:bookmarkEnd w:id="30"/>
     </w:p>
     <w:p>
       <w:r>
@@ -15190,7 +15188,61 @@
         </w:drawing>
       </w:r>
     </w:p>
-    <w:p/>
+    <w:p>
+      <w:r>
+        <w:t xml:space="preserve">Diagrama de despliegue: </w:t>
+      </w:r>
+    </w:p>
+    <w:p>
+      <w:r>
+        <w:rPr>
+          <w:noProof/>
+        </w:rPr>
+        <w:drawing>
+          <wp:inline distT="0" distB="0" distL="0" distR="0">
+            <wp:extent cx="5372100" cy="5057775"/>
+            <wp:effectExtent l="0" t="0" r="0" b="9525"/>
+            <wp:docPr id="27" name="Imagen 27" descr="Imagen que contiene captura de pantalla&#10;&#10;Descripción generada con confianza muy alta"/>
+            <wp:cNvGraphicFramePr>
+              <a:graphicFrameLocks xmlns:a="http://schemas.openxmlformats.org/drawingml/2006/main" noChangeAspect="1"/>
+            </wp:cNvGraphicFramePr>
+            <a:graphic xmlns:a="http://schemas.openxmlformats.org/drawingml/2006/main">
+              <a:graphicData uri="http://schemas.openxmlformats.org/drawingml/2006/picture">
+                <pic:pic xmlns:pic="http://schemas.openxmlformats.org/drawingml/2006/picture">
+                  <pic:nvPicPr>
+                    <pic:cNvPr id="27" name="Diagrama de despliegue .png"/>
+                    <pic:cNvPicPr/>
+                  </pic:nvPicPr>
+                  <pic:blipFill>
+                    <a:blip r:embed="rId16">
+                      <a:extLst>
+                        <a:ext uri="{28A0092B-C50C-407E-A947-70E740481C1C}">
+                          <a14:useLocalDpi xmlns:a14="http://schemas.microsoft.com/office/drawing/2010/main" val="0"/>
+                        </a:ext>
+                      </a:extLst>
+                    </a:blip>
+                    <a:stretch>
+                      <a:fillRect/>
+                    </a:stretch>
+                  </pic:blipFill>
+                  <pic:spPr>
+                    <a:xfrm>
+                      <a:off x="0" y="0"/>
+                      <a:ext cx="5372100" cy="5057775"/>
+                    </a:xfrm>
+                    <a:prstGeom prst="rect">
+                      <a:avLst/>
+                    </a:prstGeom>
+                  </pic:spPr>
+                </pic:pic>
+              </a:graphicData>
+            </a:graphic>
+          </wp:inline>
+        </w:drawing>
+      </w:r>
+      <w:bookmarkStart w:id="31" w:name="_GoBack"/>
+      <w:bookmarkEnd w:id="31"/>
+    </w:p>
     <w:sectPr>
       <w:pgSz w:w="12240" w:h="15840"/>
       <w:pgMar w:top="1417" w:right="1701" w:bottom="1417" w:left="1701" w:header="708" w:footer="708" w:gutter="0"/>
@@ -19271,7 +19323,7 @@
 </file>
 
 <file path=customXml/itemProps1.xml><?xml version="1.0" encoding="utf-8"?>
-<ds:datastoreItem xmlns:ds="http://schemas.openxmlformats.org/officeDocument/2006/customXml" ds:itemID="{534C58DC-3485-4080-A523-AC0135826767}">
+<ds:datastoreItem xmlns:ds="http://schemas.openxmlformats.org/officeDocument/2006/customXml" ds:itemID="{89AA11AF-BA74-499C-8ED1-CB6B8B02A5CD}">
   <ds:schemaRefs>
     <ds:schemaRef ds:uri="http://schemas.openxmlformats.org/officeDocument/2006/bibliography"/>
   </ds:schemaRefs>
